--- a/接口需求.docx
+++ b/接口需求.docx
@@ -35,7 +35,6 @@
         </w:numPr>
         <w:ind w:firstLineChars="0"/>
         <w:rPr>
-          <w:rFonts w:hint="eastAsia"/>
           <w:highlight w:val="yellow"/>
         </w:rPr>
       </w:pPr>
@@ -2618,7 +2617,6 @@
       <w:pPr>
         <w:ind w:left="1500"/>
         <w:rPr>
-          <w:rFonts w:hint="eastAsia"/>
           <w:szCs w:val="32"/>
         </w:rPr>
       </w:pPr>
@@ -3419,7 +3417,6 @@
         <w:pStyle w:val="a3"/>
         <w:ind w:firstLineChars="0" w:firstLine="0"/>
         <w:rPr>
-          <w:rFonts w:hint="eastAsia"/>
           <w:szCs w:val="21"/>
         </w:rPr>
       </w:pPr>
@@ -6774,7 +6771,6 @@
       <w:pPr>
         <w:ind w:left="780"/>
         <w:rPr>
-          <w:rFonts w:hint="eastAsia"/>
           <w:highlight w:val="yellow"/>
         </w:rPr>
       </w:pPr>
@@ -7317,7 +7313,6 @@
       <w:pPr>
         <w:ind w:left="420" w:firstLine="360"/>
         <w:rPr>
-          <w:rFonts w:hint="eastAsia"/>
           <w:highlight w:val="cyan"/>
         </w:rPr>
       </w:pPr>
@@ -7462,13 +7457,13 @@
         </w:numPr>
         <w:ind w:firstLineChars="0"/>
         <w:rPr>
-          <w:highlight w:val="yellow"/>
-        </w:rPr>
-      </w:pPr>
-      <w:r>
-        <w:rPr>
-          <w:rFonts w:hint="eastAsia"/>
-          <w:highlight w:val="yellow"/>
+          <w:highlight w:val="cyan"/>
+        </w:rPr>
+      </w:pPr>
+      <w:r>
+        <w:rPr>
+          <w:rFonts w:hint="eastAsia"/>
+          <w:highlight w:val="cyan"/>
         </w:rPr>
         <w:t>个人设置（默认）</w:t>
       </w:r>
@@ -7962,7 +7957,6 @@
         </w:numPr>
         <w:ind w:firstLineChars="0"/>
         <w:rPr>
-          <w:rFonts w:hint="eastAsia"/>
           <w:highlight w:val="yellow"/>
         </w:rPr>
       </w:pPr>
@@ -7983,7 +7977,6 @@
         </w:numPr>
         <w:ind w:firstLineChars="0"/>
         <w:rPr>
-          <w:rFonts w:hint="eastAsia"/>
           <w:szCs w:val="32"/>
         </w:rPr>
       </w:pPr>
@@ -13007,8 +13000,6 @@
       <w:r>
         <w:tab/>
       </w:r>
-      <w:bookmarkStart w:id="0" w:name="_GoBack"/>
-      <w:bookmarkEnd w:id="0"/>
     </w:p>
     <w:p>
       <w:pPr>
@@ -16005,7 +15996,1262 @@
         <w:t>}</w:t>
       </w:r>
     </w:p>
-    <w:p/>
+    <w:p>
+      <w:r>
+        <w:rPr>
+          <w:rFonts w:hint="eastAsia"/>
+        </w:rPr>
+        <w:t>21．移除关注</w:t>
+      </w:r>
+      <w:r>
+        <w:t>的</w:t>
+      </w:r>
+      <w:r>
+        <w:rPr>
+          <w:rFonts w:hint="eastAsia"/>
+        </w:rPr>
+        <w:t>作者</w:t>
+      </w:r>
+    </w:p>
+    <w:p>
+      <w:r>
+        <w:tab/>
+      </w:r>
+      <w:r>
+        <w:rPr>
+          <w:rFonts w:hint="eastAsia"/>
+        </w:rPr>
+        <w:t>（1</w:t>
+      </w:r>
+      <w:r>
+        <w:t>）</w:t>
+      </w:r>
+      <w:r>
+        <w:rPr>
+          <w:rFonts w:hint="eastAsia"/>
+        </w:rPr>
+        <w:t>端口</w:t>
+      </w:r>
+      <w:r>
+        <w:t>：</w:t>
+      </w:r>
+    </w:p>
+    <w:p>
+      <w:r>
+        <w:tab/>
+      </w:r>
+      <w:r>
+        <w:rPr>
+          <w:rFonts w:hint="eastAsia"/>
+        </w:rPr>
+        <w:t>（2</w:t>
+      </w:r>
+      <w:r>
+        <w:t>）</w:t>
+      </w:r>
+      <w:r>
+        <w:rPr>
+          <w:rFonts w:hint="eastAsia"/>
+        </w:rPr>
+        <w:t>请求</w:t>
+      </w:r>
+      <w:r>
+        <w:t>参数说明</w:t>
+      </w:r>
+    </w:p>
+    <w:tbl>
+      <w:tblPr>
+        <w:tblStyle w:val="a5"/>
+        <w:tblW w:w="0" w:type="auto"/>
+        <w:tblInd w:w="1500" w:type="dxa"/>
+        <w:tblLook w:val="04A0" w:firstRow="1" w:lastRow="0" w:firstColumn="1" w:lastColumn="0" w:noHBand="0" w:noVBand="1"/>
+      </w:tblPr>
+      <w:tblGrid>
+        <w:gridCol w:w="1729"/>
+        <w:gridCol w:w="910"/>
+        <w:gridCol w:w="770"/>
+        <w:gridCol w:w="3387"/>
+      </w:tblGrid>
+      <w:tr>
+        <w:tc>
+          <w:tcPr>
+            <w:tcW w:w="1729" w:type="dxa"/>
+            <w:shd w:val="clear" w:color="auto" w:fill="E7E6E6" w:themeFill="background2"/>
+          </w:tcPr>
+          <w:p>
+            <w:pPr>
+              <w:pStyle w:val="a3"/>
+              <w:ind w:firstLineChars="0" w:firstLine="0"/>
+            </w:pPr>
+            <w:r>
+              <w:rPr>
+                <w:rFonts w:hint="eastAsia"/>
+              </w:rPr>
+              <w:t>名称</w:t>
+            </w:r>
+          </w:p>
+        </w:tc>
+        <w:tc>
+          <w:tcPr>
+            <w:tcW w:w="910" w:type="dxa"/>
+            <w:shd w:val="clear" w:color="auto" w:fill="E7E6E6" w:themeFill="background2"/>
+          </w:tcPr>
+          <w:p>
+            <w:pPr>
+              <w:pStyle w:val="a3"/>
+              <w:ind w:firstLineChars="0" w:firstLine="0"/>
+            </w:pPr>
+            <w:r>
+              <w:rPr>
+                <w:rFonts w:hint="eastAsia"/>
+              </w:rPr>
+              <w:t>类型</w:t>
+            </w:r>
+          </w:p>
+        </w:tc>
+        <w:tc>
+          <w:tcPr>
+            <w:tcW w:w="770" w:type="dxa"/>
+            <w:shd w:val="clear" w:color="auto" w:fill="E7E6E6" w:themeFill="background2"/>
+          </w:tcPr>
+          <w:p>
+            <w:pPr>
+              <w:pStyle w:val="a3"/>
+              <w:ind w:firstLineChars="0" w:firstLine="0"/>
+            </w:pPr>
+            <w:r>
+              <w:rPr>
+                <w:rFonts w:hint="eastAsia"/>
+              </w:rPr>
+              <w:t>必填</w:t>
+            </w:r>
+          </w:p>
+        </w:tc>
+        <w:tc>
+          <w:tcPr>
+            <w:tcW w:w="3387" w:type="dxa"/>
+            <w:shd w:val="clear" w:color="auto" w:fill="E7E6E6" w:themeFill="background2"/>
+          </w:tcPr>
+          <w:p>
+            <w:pPr>
+              <w:pStyle w:val="a3"/>
+              <w:ind w:firstLineChars="0" w:firstLine="0"/>
+            </w:pPr>
+            <w:r>
+              <w:rPr>
+                <w:rFonts w:hint="eastAsia"/>
+              </w:rPr>
+              <w:t>说明</w:t>
+            </w:r>
+          </w:p>
+        </w:tc>
+      </w:tr>
+      <w:tr>
+        <w:tc>
+          <w:tcPr>
+            <w:tcW w:w="1729" w:type="dxa"/>
+          </w:tcPr>
+          <w:p>
+            <w:pPr>
+              <w:pStyle w:val="a3"/>
+              <w:ind w:firstLineChars="0" w:firstLine="0"/>
+            </w:pPr>
+            <w:r>
+              <w:t>user</w:t>
+            </w:r>
+          </w:p>
+        </w:tc>
+        <w:tc>
+          <w:tcPr>
+            <w:tcW w:w="910" w:type="dxa"/>
+          </w:tcPr>
+          <w:p>
+            <w:pPr>
+              <w:pStyle w:val="a3"/>
+              <w:ind w:firstLineChars="0" w:firstLine="0"/>
+            </w:pPr>
+            <w:r>
+              <w:t>String</w:t>
+            </w:r>
+          </w:p>
+        </w:tc>
+        <w:tc>
+          <w:tcPr>
+            <w:tcW w:w="770" w:type="dxa"/>
+          </w:tcPr>
+          <w:p>
+            <w:pPr>
+              <w:pStyle w:val="a3"/>
+              <w:ind w:firstLineChars="0" w:firstLine="0"/>
+            </w:pPr>
+            <w:r>
+              <w:rPr>
+                <w:rFonts w:hint="eastAsia"/>
+              </w:rPr>
+              <w:t>是</w:t>
+            </w:r>
+          </w:p>
+        </w:tc>
+        <w:tc>
+          <w:tcPr>
+            <w:tcW w:w="3387" w:type="dxa"/>
+          </w:tcPr>
+          <w:p>
+            <w:pPr>
+              <w:pStyle w:val="a3"/>
+              <w:ind w:firstLineChars="0" w:firstLine="0"/>
+              <w:rPr>
+                <w:rFonts w:hint="eastAsia"/>
+              </w:rPr>
+            </w:pPr>
+            <w:r>
+              <w:rPr>
+                <w:rFonts w:hint="eastAsia"/>
+              </w:rPr>
+              <w:t>用户</w:t>
+            </w:r>
+            <w:r>
+              <w:t>手机号</w:t>
+            </w:r>
+          </w:p>
+        </w:tc>
+      </w:tr>
+      <w:tr>
+        <w:tc>
+          <w:tcPr>
+            <w:tcW w:w="1729" w:type="dxa"/>
+          </w:tcPr>
+          <w:p>
+            <w:pPr>
+              <w:pStyle w:val="a3"/>
+              <w:ind w:firstLineChars="0" w:firstLine="0"/>
+              <w:rPr>
+                <w:rFonts w:hint="eastAsia"/>
+              </w:rPr>
+            </w:pPr>
+            <w:r>
+              <w:t>a</w:t>
+            </w:r>
+            <w:r>
+              <w:rPr>
+                <w:rFonts w:hint="eastAsia"/>
+              </w:rPr>
+              <w:t>uthor</w:t>
+            </w:r>
+          </w:p>
+        </w:tc>
+        <w:tc>
+          <w:tcPr>
+            <w:tcW w:w="910" w:type="dxa"/>
+          </w:tcPr>
+          <w:p>
+            <w:pPr>
+              <w:pStyle w:val="a3"/>
+              <w:ind w:firstLineChars="0" w:firstLine="0"/>
+              <w:rPr>
+                <w:rFonts w:hint="eastAsia"/>
+              </w:rPr>
+            </w:pPr>
+            <w:r>
+              <w:rPr>
+                <w:rFonts w:hint="eastAsia"/>
+              </w:rPr>
+              <w:t>String</w:t>
+            </w:r>
+          </w:p>
+        </w:tc>
+        <w:tc>
+          <w:tcPr>
+            <w:tcW w:w="770" w:type="dxa"/>
+          </w:tcPr>
+          <w:p>
+            <w:pPr>
+              <w:pStyle w:val="a3"/>
+              <w:ind w:firstLineChars="0" w:firstLine="0"/>
+              <w:rPr>
+                <w:rFonts w:hint="eastAsia"/>
+              </w:rPr>
+            </w:pPr>
+            <w:r>
+              <w:rPr>
+                <w:rFonts w:hint="eastAsia"/>
+              </w:rPr>
+              <w:t>是</w:t>
+            </w:r>
+          </w:p>
+        </w:tc>
+        <w:tc>
+          <w:tcPr>
+            <w:tcW w:w="3387" w:type="dxa"/>
+          </w:tcPr>
+          <w:p>
+            <w:pPr>
+              <w:pStyle w:val="a3"/>
+              <w:ind w:firstLineChars="0" w:firstLine="0"/>
+              <w:rPr>
+                <w:rFonts w:hint="eastAsia"/>
+              </w:rPr>
+            </w:pPr>
+            <w:r>
+              <w:rPr>
+                <w:rFonts w:hint="eastAsia"/>
+              </w:rPr>
+              <w:t>要</w:t>
+            </w:r>
+            <w:r>
+              <w:t>移除的</w:t>
+            </w:r>
+            <w:r>
+              <w:rPr>
+                <w:rFonts w:hint="eastAsia"/>
+              </w:rPr>
+              <w:t>作者</w:t>
+            </w:r>
+            <w:r>
+              <w:t>名</w:t>
+            </w:r>
+          </w:p>
+        </w:tc>
+      </w:tr>
+    </w:tbl>
+    <w:p>
+      <w:r>
+        <w:tab/>
+      </w:r>
+      <w:r>
+        <w:rPr>
+          <w:rFonts w:hint="eastAsia"/>
+        </w:rPr>
+        <w:t>（3</w:t>
+      </w:r>
+      <w:r>
+        <w:t>）</w:t>
+      </w:r>
+      <w:r>
+        <w:rPr>
+          <w:rFonts w:hint="eastAsia"/>
+        </w:rPr>
+        <w:t>请求</w:t>
+      </w:r>
+      <w:r>
+        <w:t>方式：http post</w:t>
+      </w:r>
+    </w:p>
+    <w:p>
+      <w:r>
+        <w:tab/>
+      </w:r>
+      <w:r>
+        <w:rPr>
+          <w:rFonts w:hint="eastAsia"/>
+        </w:rPr>
+        <w:t>（4</w:t>
+      </w:r>
+      <w:r>
+        <w:t>）</w:t>
+      </w:r>
+      <w:r>
+        <w:rPr>
+          <w:rFonts w:hint="eastAsia"/>
+        </w:rPr>
+        <w:t>返回</w:t>
+      </w:r>
+      <w:r>
+        <w:t>参数说明：</w:t>
+      </w:r>
+    </w:p>
+    <w:tbl>
+      <w:tblPr>
+        <w:tblStyle w:val="a5"/>
+        <w:tblW w:w="0" w:type="auto"/>
+        <w:tblInd w:w="1500" w:type="dxa"/>
+        <w:tblLook w:val="04A0" w:firstRow="1" w:lastRow="0" w:firstColumn="1" w:lastColumn="0" w:noHBand="0" w:noVBand="1"/>
+      </w:tblPr>
+      <w:tblGrid>
+        <w:gridCol w:w="1729"/>
+        <w:gridCol w:w="910"/>
+        <w:gridCol w:w="770"/>
+        <w:gridCol w:w="3387"/>
+      </w:tblGrid>
+      <w:tr>
+        <w:tc>
+          <w:tcPr>
+            <w:tcW w:w="1729" w:type="dxa"/>
+            <w:shd w:val="clear" w:color="auto" w:fill="E7E6E6" w:themeFill="background2"/>
+          </w:tcPr>
+          <w:p>
+            <w:pPr>
+              <w:pStyle w:val="a3"/>
+              <w:ind w:firstLineChars="0" w:firstLine="0"/>
+            </w:pPr>
+            <w:r>
+              <w:rPr>
+                <w:rFonts w:hint="eastAsia"/>
+              </w:rPr>
+              <w:t>名称</w:t>
+            </w:r>
+          </w:p>
+        </w:tc>
+        <w:tc>
+          <w:tcPr>
+            <w:tcW w:w="910" w:type="dxa"/>
+            <w:shd w:val="clear" w:color="auto" w:fill="E7E6E6" w:themeFill="background2"/>
+          </w:tcPr>
+          <w:p>
+            <w:pPr>
+              <w:pStyle w:val="a3"/>
+              <w:ind w:firstLineChars="0" w:firstLine="0"/>
+            </w:pPr>
+            <w:r>
+              <w:rPr>
+                <w:rFonts w:hint="eastAsia"/>
+              </w:rPr>
+              <w:t>类型</w:t>
+            </w:r>
+          </w:p>
+        </w:tc>
+        <w:tc>
+          <w:tcPr>
+            <w:tcW w:w="770" w:type="dxa"/>
+            <w:shd w:val="clear" w:color="auto" w:fill="E7E6E6" w:themeFill="background2"/>
+          </w:tcPr>
+          <w:p>
+            <w:pPr>
+              <w:pStyle w:val="a3"/>
+              <w:ind w:firstLineChars="0" w:firstLine="0"/>
+            </w:pPr>
+            <w:r>
+              <w:rPr>
+                <w:rFonts w:hint="eastAsia"/>
+              </w:rPr>
+              <w:t>必填</w:t>
+            </w:r>
+          </w:p>
+        </w:tc>
+        <w:tc>
+          <w:tcPr>
+            <w:tcW w:w="3387" w:type="dxa"/>
+            <w:shd w:val="clear" w:color="auto" w:fill="E7E6E6" w:themeFill="background2"/>
+          </w:tcPr>
+          <w:p>
+            <w:pPr>
+              <w:pStyle w:val="a3"/>
+              <w:ind w:firstLineChars="0" w:firstLine="0"/>
+            </w:pPr>
+            <w:r>
+              <w:rPr>
+                <w:rFonts w:hint="eastAsia"/>
+              </w:rPr>
+              <w:t>说明</w:t>
+            </w:r>
+          </w:p>
+        </w:tc>
+      </w:tr>
+      <w:tr>
+        <w:tc>
+          <w:tcPr>
+            <w:tcW w:w="1729" w:type="dxa"/>
+          </w:tcPr>
+          <w:p>
+            <w:pPr>
+              <w:pStyle w:val="a3"/>
+              <w:ind w:firstLineChars="0" w:firstLine="0"/>
+            </w:pPr>
+            <w:r>
+              <w:t>e</w:t>
+            </w:r>
+            <w:r>
+              <w:rPr>
+                <w:rFonts w:hint="eastAsia"/>
+              </w:rPr>
+              <w:t>rror</w:t>
+            </w:r>
+            <w:r>
+              <w:t>_</w:t>
+            </w:r>
+            <w:r>
+              <w:rPr>
+                <w:rFonts w:hint="eastAsia"/>
+              </w:rPr>
+              <w:t>code</w:t>
+            </w:r>
+          </w:p>
+        </w:tc>
+        <w:tc>
+          <w:tcPr>
+            <w:tcW w:w="910" w:type="dxa"/>
+          </w:tcPr>
+          <w:p>
+            <w:pPr>
+              <w:pStyle w:val="a3"/>
+              <w:ind w:firstLineChars="0" w:firstLine="0"/>
+            </w:pPr>
+            <w:r>
+              <w:rPr>
+                <w:rFonts w:hint="eastAsia"/>
+              </w:rPr>
+              <w:t>int</w:t>
+            </w:r>
+          </w:p>
+        </w:tc>
+        <w:tc>
+          <w:tcPr>
+            <w:tcW w:w="770" w:type="dxa"/>
+          </w:tcPr>
+          <w:p>
+            <w:pPr>
+              <w:pStyle w:val="a3"/>
+              <w:ind w:firstLineChars="0" w:firstLine="0"/>
+            </w:pPr>
+            <w:r>
+              <w:rPr>
+                <w:rFonts w:hint="eastAsia"/>
+              </w:rPr>
+              <w:t>是</w:t>
+            </w:r>
+          </w:p>
+        </w:tc>
+        <w:tc>
+          <w:tcPr>
+            <w:tcW w:w="3387" w:type="dxa"/>
+          </w:tcPr>
+          <w:p>
+            <w:pPr>
+              <w:pStyle w:val="a3"/>
+              <w:ind w:firstLineChars="0" w:firstLine="0"/>
+            </w:pPr>
+            <w:r>
+              <w:rPr>
+                <w:rFonts w:hint="eastAsia"/>
+              </w:rPr>
+              <w:t>返回码</w:t>
+            </w:r>
+          </w:p>
+        </w:tc>
+      </w:tr>
+      <w:tr>
+        <w:tc>
+          <w:tcPr>
+            <w:tcW w:w="1729" w:type="dxa"/>
+          </w:tcPr>
+          <w:p>
+            <w:pPr>
+              <w:pStyle w:val="a3"/>
+              <w:ind w:firstLineChars="0" w:firstLine="0"/>
+            </w:pPr>
+            <w:r>
+              <w:t>r</w:t>
+            </w:r>
+            <w:r>
+              <w:rPr>
+                <w:rFonts w:hint="eastAsia"/>
+              </w:rPr>
+              <w:t>eason</w:t>
+            </w:r>
+          </w:p>
+        </w:tc>
+        <w:tc>
+          <w:tcPr>
+            <w:tcW w:w="910" w:type="dxa"/>
+          </w:tcPr>
+          <w:p>
+            <w:pPr>
+              <w:pStyle w:val="a3"/>
+              <w:ind w:firstLineChars="0" w:firstLine="0"/>
+            </w:pPr>
+            <w:r>
+              <w:rPr>
+                <w:rFonts w:hint="eastAsia"/>
+              </w:rPr>
+              <w:t>String</w:t>
+            </w:r>
+          </w:p>
+        </w:tc>
+        <w:tc>
+          <w:tcPr>
+            <w:tcW w:w="770" w:type="dxa"/>
+          </w:tcPr>
+          <w:p>
+            <w:pPr>
+              <w:pStyle w:val="a3"/>
+              <w:ind w:firstLineChars="0" w:firstLine="0"/>
+            </w:pPr>
+            <w:r>
+              <w:rPr>
+                <w:rFonts w:hint="eastAsia"/>
+              </w:rPr>
+              <w:t>是</w:t>
+            </w:r>
+          </w:p>
+        </w:tc>
+        <w:tc>
+          <w:tcPr>
+            <w:tcW w:w="3387" w:type="dxa"/>
+          </w:tcPr>
+          <w:p>
+            <w:pPr>
+              <w:pStyle w:val="a3"/>
+              <w:ind w:firstLineChars="0" w:firstLine="0"/>
+            </w:pPr>
+            <w:r>
+              <w:rPr>
+                <w:rFonts w:hint="eastAsia"/>
+              </w:rPr>
+              <w:t>返回原因</w:t>
+            </w:r>
+          </w:p>
+        </w:tc>
+      </w:tr>
+    </w:tbl>
+    <w:p>
+      <w:r>
+        <w:lastRenderedPageBreak/>
+        <w:tab/>
+      </w:r>
+      <w:r>
+        <w:rPr>
+          <w:rFonts w:hint="eastAsia"/>
+        </w:rPr>
+        <w:t>（5</w:t>
+      </w:r>
+      <w:r>
+        <w:t>）</w:t>
+      </w:r>
+      <w:r>
+        <w:rPr>
+          <w:rFonts w:hint="eastAsia"/>
+        </w:rPr>
+        <w:t>返回示例：</w:t>
+      </w:r>
+      <w:r>
+        <w:t>{"error_code":1,"reason":"success"</w:t>
+      </w:r>
+      <w:r>
+        <w:rPr>
+          <w:rFonts w:hint="eastAsia"/>
+        </w:rPr>
+        <w:t>}</w:t>
+      </w:r>
+    </w:p>
+    <w:p>
+      <w:pPr>
+        <w:rPr>
+          <w:color w:val="7030A0"/>
+        </w:rPr>
+      </w:pPr>
+      <w:r>
+        <w:rPr>
+          <w:rFonts w:hint="eastAsia"/>
+          <w:color w:val="7030A0"/>
+        </w:rPr>
+        <w:t>刚才</w:t>
+      </w:r>
+      <w:r>
+        <w:rPr>
+          <w:color w:val="7030A0"/>
+        </w:rPr>
+        <w:t>把</w:t>
+      </w:r>
+      <w:r>
+        <w:rPr>
+          <w:rFonts w:hint="eastAsia"/>
+          <w:color w:val="7030A0"/>
+        </w:rPr>
+        <w:t>APK给你</w:t>
+      </w:r>
+      <w:r>
+        <w:rPr>
+          <w:color w:val="7030A0"/>
+        </w:rPr>
+        <w:t>的时候突然想起来没有做手机号重复注册的判断，这里</w:t>
+      </w:r>
+      <w:r>
+        <w:rPr>
+          <w:rFonts w:hint="eastAsia"/>
+          <w:color w:val="7030A0"/>
+        </w:rPr>
+        <w:t>是不是</w:t>
+      </w:r>
+      <w:r>
+        <w:rPr>
+          <w:color w:val="7030A0"/>
+        </w:rPr>
+        <w:t>你</w:t>
+      </w:r>
+      <w:r>
+        <w:rPr>
+          <w:rFonts w:hint="eastAsia"/>
+          <w:color w:val="7030A0"/>
+        </w:rPr>
+        <w:t>做</w:t>
+      </w:r>
+      <w:r>
+        <w:rPr>
+          <w:color w:val="7030A0"/>
+        </w:rPr>
+        <w:t>判断给我提示的方式最好。</w:t>
+      </w:r>
+    </w:p>
+    <w:p>
+      <w:r>
+        <w:t>22</w:t>
+      </w:r>
+      <w:r>
+        <w:rPr>
+          <w:rFonts w:hint="eastAsia"/>
+        </w:rPr>
+        <w:t>．</w:t>
+      </w:r>
+      <w:r>
+        <w:t>查询</w:t>
+      </w:r>
+      <w:r>
+        <w:rPr>
+          <w:rFonts w:hint="eastAsia"/>
+        </w:rPr>
+        <w:t>手机号</w:t>
+      </w:r>
+      <w:r>
+        <w:t>是否重复注册</w:t>
+      </w:r>
+    </w:p>
+    <w:p>
+      <w:r>
+        <w:tab/>
+      </w:r>
+      <w:r>
+        <w:rPr>
+          <w:rFonts w:hint="eastAsia"/>
+        </w:rPr>
+        <w:t>（1</w:t>
+      </w:r>
+      <w:r>
+        <w:t>）</w:t>
+      </w:r>
+      <w:r>
+        <w:rPr>
+          <w:rFonts w:hint="eastAsia"/>
+        </w:rPr>
+        <w:t>端口</w:t>
+      </w:r>
+      <w:r>
+        <w:t>：</w:t>
+      </w:r>
+    </w:p>
+    <w:p>
+      <w:r>
+        <w:tab/>
+      </w:r>
+      <w:r>
+        <w:rPr>
+          <w:rFonts w:hint="eastAsia"/>
+        </w:rPr>
+        <w:t>（2</w:t>
+      </w:r>
+      <w:r>
+        <w:t>）</w:t>
+      </w:r>
+      <w:r>
+        <w:rPr>
+          <w:rFonts w:hint="eastAsia"/>
+        </w:rPr>
+        <w:t>请求参数</w:t>
+      </w:r>
+      <w:r>
+        <w:t>说明</w:t>
+      </w:r>
+    </w:p>
+    <w:tbl>
+      <w:tblPr>
+        <w:tblStyle w:val="a5"/>
+        <w:tblW w:w="0" w:type="auto"/>
+        <w:tblInd w:w="1500" w:type="dxa"/>
+        <w:tblLook w:val="04A0" w:firstRow="1" w:lastRow="0" w:firstColumn="1" w:lastColumn="0" w:noHBand="0" w:noVBand="1"/>
+      </w:tblPr>
+      <w:tblGrid>
+        <w:gridCol w:w="1729"/>
+        <w:gridCol w:w="910"/>
+        <w:gridCol w:w="770"/>
+        <w:gridCol w:w="3387"/>
+      </w:tblGrid>
+      <w:tr>
+        <w:tc>
+          <w:tcPr>
+            <w:tcW w:w="1729" w:type="dxa"/>
+            <w:shd w:val="clear" w:color="auto" w:fill="E7E6E6" w:themeFill="background2"/>
+          </w:tcPr>
+          <w:p>
+            <w:pPr>
+              <w:pStyle w:val="a3"/>
+              <w:ind w:firstLineChars="0" w:firstLine="0"/>
+            </w:pPr>
+            <w:r>
+              <w:rPr>
+                <w:rFonts w:hint="eastAsia"/>
+              </w:rPr>
+              <w:t>名称</w:t>
+            </w:r>
+          </w:p>
+        </w:tc>
+        <w:tc>
+          <w:tcPr>
+            <w:tcW w:w="910" w:type="dxa"/>
+            <w:shd w:val="clear" w:color="auto" w:fill="E7E6E6" w:themeFill="background2"/>
+          </w:tcPr>
+          <w:p>
+            <w:pPr>
+              <w:pStyle w:val="a3"/>
+              <w:ind w:firstLineChars="0" w:firstLine="0"/>
+            </w:pPr>
+            <w:r>
+              <w:rPr>
+                <w:rFonts w:hint="eastAsia"/>
+              </w:rPr>
+              <w:t>类型</w:t>
+            </w:r>
+          </w:p>
+        </w:tc>
+        <w:tc>
+          <w:tcPr>
+            <w:tcW w:w="770" w:type="dxa"/>
+            <w:shd w:val="clear" w:color="auto" w:fill="E7E6E6" w:themeFill="background2"/>
+          </w:tcPr>
+          <w:p>
+            <w:pPr>
+              <w:pStyle w:val="a3"/>
+              <w:ind w:firstLineChars="0" w:firstLine="0"/>
+            </w:pPr>
+            <w:r>
+              <w:rPr>
+                <w:rFonts w:hint="eastAsia"/>
+              </w:rPr>
+              <w:t>必填</w:t>
+            </w:r>
+          </w:p>
+        </w:tc>
+        <w:tc>
+          <w:tcPr>
+            <w:tcW w:w="3387" w:type="dxa"/>
+            <w:shd w:val="clear" w:color="auto" w:fill="E7E6E6" w:themeFill="background2"/>
+          </w:tcPr>
+          <w:p>
+            <w:pPr>
+              <w:pStyle w:val="a3"/>
+              <w:ind w:firstLineChars="0" w:firstLine="0"/>
+            </w:pPr>
+            <w:r>
+              <w:rPr>
+                <w:rFonts w:hint="eastAsia"/>
+              </w:rPr>
+              <w:t>说明</w:t>
+            </w:r>
+          </w:p>
+        </w:tc>
+      </w:tr>
+      <w:tr>
+        <w:tc>
+          <w:tcPr>
+            <w:tcW w:w="1729" w:type="dxa"/>
+          </w:tcPr>
+          <w:p>
+            <w:pPr>
+              <w:pStyle w:val="a3"/>
+              <w:ind w:firstLineChars="0" w:firstLine="0"/>
+            </w:pPr>
+            <w:r>
+              <w:t>user</w:t>
+            </w:r>
+          </w:p>
+        </w:tc>
+        <w:tc>
+          <w:tcPr>
+            <w:tcW w:w="910" w:type="dxa"/>
+          </w:tcPr>
+          <w:p>
+            <w:pPr>
+              <w:pStyle w:val="a3"/>
+              <w:ind w:firstLineChars="0" w:firstLine="0"/>
+            </w:pPr>
+            <w:r>
+              <w:t>String</w:t>
+            </w:r>
+          </w:p>
+        </w:tc>
+        <w:tc>
+          <w:tcPr>
+            <w:tcW w:w="770" w:type="dxa"/>
+          </w:tcPr>
+          <w:p>
+            <w:pPr>
+              <w:pStyle w:val="a3"/>
+              <w:ind w:firstLineChars="0" w:firstLine="0"/>
+            </w:pPr>
+            <w:r>
+              <w:rPr>
+                <w:rFonts w:hint="eastAsia"/>
+              </w:rPr>
+              <w:t>是</w:t>
+            </w:r>
+          </w:p>
+        </w:tc>
+        <w:tc>
+          <w:tcPr>
+            <w:tcW w:w="3387" w:type="dxa"/>
+          </w:tcPr>
+          <w:p>
+            <w:pPr>
+              <w:pStyle w:val="a3"/>
+              <w:ind w:firstLineChars="0" w:firstLine="0"/>
+              <w:rPr>
+                <w:rFonts w:hint="eastAsia"/>
+              </w:rPr>
+            </w:pPr>
+            <w:r>
+              <w:rPr>
+                <w:rFonts w:hint="eastAsia"/>
+              </w:rPr>
+              <w:t>用户</w:t>
+            </w:r>
+            <w:r>
+              <w:t>手机号</w:t>
+            </w:r>
+          </w:p>
+        </w:tc>
+      </w:tr>
+    </w:tbl>
+    <w:p>
+      <w:r>
+        <w:tab/>
+      </w:r>
+      <w:r>
+        <w:rPr>
+          <w:rFonts w:hint="eastAsia"/>
+        </w:rPr>
+        <w:t>（3</w:t>
+      </w:r>
+      <w:r>
+        <w:t>）</w:t>
+      </w:r>
+      <w:r>
+        <w:rPr>
+          <w:rFonts w:hint="eastAsia"/>
+        </w:rPr>
+        <w:t>请求</w:t>
+      </w:r>
+      <w:r>
+        <w:t>方式：http post</w:t>
+      </w:r>
+    </w:p>
+    <w:p>
+      <w:r>
+        <w:tab/>
+      </w:r>
+      <w:r>
+        <w:rPr>
+          <w:rFonts w:hint="eastAsia"/>
+        </w:rPr>
+        <w:t>（4</w:t>
+      </w:r>
+      <w:r>
+        <w:t>）</w:t>
+      </w:r>
+      <w:r>
+        <w:rPr>
+          <w:rFonts w:hint="eastAsia"/>
+        </w:rPr>
+        <w:t>返回</w:t>
+      </w:r>
+      <w:r>
+        <w:t>参数说明</w:t>
+      </w:r>
+      <w:r>
+        <w:rPr>
+          <w:rFonts w:hint="eastAsia"/>
+        </w:rPr>
+        <w:t>：</w:t>
+      </w:r>
+    </w:p>
+    <w:tbl>
+      <w:tblPr>
+        <w:tblStyle w:val="a5"/>
+        <w:tblW w:w="0" w:type="auto"/>
+        <w:tblInd w:w="1500" w:type="dxa"/>
+        <w:tblLook w:val="04A0" w:firstRow="1" w:lastRow="0" w:firstColumn="1" w:lastColumn="0" w:noHBand="0" w:noVBand="1"/>
+      </w:tblPr>
+      <w:tblGrid>
+        <w:gridCol w:w="1729"/>
+        <w:gridCol w:w="910"/>
+        <w:gridCol w:w="770"/>
+        <w:gridCol w:w="3387"/>
+      </w:tblGrid>
+      <w:tr>
+        <w:tc>
+          <w:tcPr>
+            <w:tcW w:w="1729" w:type="dxa"/>
+            <w:shd w:val="clear" w:color="auto" w:fill="E7E6E6" w:themeFill="background2"/>
+          </w:tcPr>
+          <w:p>
+            <w:pPr>
+              <w:pStyle w:val="a3"/>
+              <w:ind w:firstLineChars="0" w:firstLine="0"/>
+            </w:pPr>
+            <w:r>
+              <w:rPr>
+                <w:rFonts w:hint="eastAsia"/>
+              </w:rPr>
+              <w:t>名称</w:t>
+            </w:r>
+          </w:p>
+        </w:tc>
+        <w:tc>
+          <w:tcPr>
+            <w:tcW w:w="910" w:type="dxa"/>
+            <w:shd w:val="clear" w:color="auto" w:fill="E7E6E6" w:themeFill="background2"/>
+          </w:tcPr>
+          <w:p>
+            <w:pPr>
+              <w:pStyle w:val="a3"/>
+              <w:ind w:firstLineChars="0" w:firstLine="0"/>
+            </w:pPr>
+            <w:r>
+              <w:rPr>
+                <w:rFonts w:hint="eastAsia"/>
+              </w:rPr>
+              <w:t>类型</w:t>
+            </w:r>
+          </w:p>
+        </w:tc>
+        <w:tc>
+          <w:tcPr>
+            <w:tcW w:w="770" w:type="dxa"/>
+            <w:shd w:val="clear" w:color="auto" w:fill="E7E6E6" w:themeFill="background2"/>
+          </w:tcPr>
+          <w:p>
+            <w:pPr>
+              <w:pStyle w:val="a3"/>
+              <w:ind w:firstLineChars="0" w:firstLine="0"/>
+            </w:pPr>
+            <w:r>
+              <w:rPr>
+                <w:rFonts w:hint="eastAsia"/>
+              </w:rPr>
+              <w:t>必填</w:t>
+            </w:r>
+          </w:p>
+        </w:tc>
+        <w:tc>
+          <w:tcPr>
+            <w:tcW w:w="3387" w:type="dxa"/>
+            <w:shd w:val="clear" w:color="auto" w:fill="E7E6E6" w:themeFill="background2"/>
+          </w:tcPr>
+          <w:p>
+            <w:pPr>
+              <w:pStyle w:val="a3"/>
+              <w:ind w:firstLineChars="0" w:firstLine="0"/>
+            </w:pPr>
+            <w:r>
+              <w:rPr>
+                <w:rFonts w:hint="eastAsia"/>
+              </w:rPr>
+              <w:t>说明</w:t>
+            </w:r>
+          </w:p>
+        </w:tc>
+      </w:tr>
+      <w:tr>
+        <w:tc>
+          <w:tcPr>
+            <w:tcW w:w="1729" w:type="dxa"/>
+          </w:tcPr>
+          <w:p>
+            <w:pPr>
+              <w:pStyle w:val="a3"/>
+              <w:ind w:firstLineChars="0" w:firstLine="0"/>
+            </w:pPr>
+            <w:r>
+              <w:t>e</w:t>
+            </w:r>
+            <w:r>
+              <w:rPr>
+                <w:rFonts w:hint="eastAsia"/>
+              </w:rPr>
+              <w:t>rror</w:t>
+            </w:r>
+            <w:r>
+              <w:t>_</w:t>
+            </w:r>
+            <w:r>
+              <w:rPr>
+                <w:rFonts w:hint="eastAsia"/>
+              </w:rPr>
+              <w:t>code</w:t>
+            </w:r>
+          </w:p>
+        </w:tc>
+        <w:tc>
+          <w:tcPr>
+            <w:tcW w:w="910" w:type="dxa"/>
+          </w:tcPr>
+          <w:p>
+            <w:pPr>
+              <w:pStyle w:val="a3"/>
+              <w:ind w:firstLineChars="0" w:firstLine="0"/>
+            </w:pPr>
+            <w:r>
+              <w:rPr>
+                <w:rFonts w:hint="eastAsia"/>
+              </w:rPr>
+              <w:t>int</w:t>
+            </w:r>
+          </w:p>
+        </w:tc>
+        <w:tc>
+          <w:tcPr>
+            <w:tcW w:w="770" w:type="dxa"/>
+          </w:tcPr>
+          <w:p>
+            <w:pPr>
+              <w:pStyle w:val="a3"/>
+              <w:ind w:firstLineChars="0" w:firstLine="0"/>
+            </w:pPr>
+            <w:r>
+              <w:rPr>
+                <w:rFonts w:hint="eastAsia"/>
+              </w:rPr>
+              <w:t>是</w:t>
+            </w:r>
+          </w:p>
+        </w:tc>
+        <w:tc>
+          <w:tcPr>
+            <w:tcW w:w="3387" w:type="dxa"/>
+          </w:tcPr>
+          <w:p>
+            <w:pPr>
+              <w:pStyle w:val="a3"/>
+              <w:ind w:firstLineChars="0" w:firstLine="0"/>
+            </w:pPr>
+            <w:r>
+              <w:rPr>
+                <w:rFonts w:hint="eastAsia"/>
+              </w:rPr>
+              <w:t>返回码</w:t>
+            </w:r>
+          </w:p>
+        </w:tc>
+      </w:tr>
+      <w:tr>
+        <w:tc>
+          <w:tcPr>
+            <w:tcW w:w="1729" w:type="dxa"/>
+          </w:tcPr>
+          <w:p>
+            <w:pPr>
+              <w:pStyle w:val="a3"/>
+              <w:ind w:firstLineChars="0" w:firstLine="0"/>
+            </w:pPr>
+            <w:r>
+              <w:t>r</w:t>
+            </w:r>
+            <w:r>
+              <w:rPr>
+                <w:rFonts w:hint="eastAsia"/>
+              </w:rPr>
+              <w:t>eason</w:t>
+            </w:r>
+          </w:p>
+        </w:tc>
+        <w:tc>
+          <w:tcPr>
+            <w:tcW w:w="910" w:type="dxa"/>
+          </w:tcPr>
+          <w:p>
+            <w:pPr>
+              <w:pStyle w:val="a3"/>
+              <w:ind w:firstLineChars="0" w:firstLine="0"/>
+            </w:pPr>
+            <w:r>
+              <w:rPr>
+                <w:rFonts w:hint="eastAsia"/>
+              </w:rPr>
+              <w:t>String</w:t>
+            </w:r>
+          </w:p>
+        </w:tc>
+        <w:tc>
+          <w:tcPr>
+            <w:tcW w:w="770" w:type="dxa"/>
+          </w:tcPr>
+          <w:p>
+            <w:pPr>
+              <w:pStyle w:val="a3"/>
+              <w:ind w:firstLineChars="0" w:firstLine="0"/>
+            </w:pPr>
+            <w:r>
+              <w:rPr>
+                <w:rFonts w:hint="eastAsia"/>
+              </w:rPr>
+              <w:t>是</w:t>
+            </w:r>
+          </w:p>
+        </w:tc>
+        <w:tc>
+          <w:tcPr>
+            <w:tcW w:w="3387" w:type="dxa"/>
+          </w:tcPr>
+          <w:p>
+            <w:pPr>
+              <w:pStyle w:val="a3"/>
+              <w:ind w:firstLineChars="0" w:firstLine="0"/>
+            </w:pPr>
+            <w:r>
+              <w:rPr>
+                <w:rFonts w:hint="eastAsia"/>
+              </w:rPr>
+              <w:t>返回原因</w:t>
+            </w:r>
+          </w:p>
+        </w:tc>
+      </w:tr>
+    </w:tbl>
+    <w:p>
+      <w:r>
+        <w:tab/>
+      </w:r>
+      <w:bookmarkStart w:id="0" w:name="_GoBack"/>
+      <w:bookmarkEnd w:id="0"/>
+      <w:r>
+        <w:rPr>
+          <w:rFonts w:hint="eastAsia"/>
+        </w:rPr>
+        <w:t>（5</w:t>
+      </w:r>
+      <w:r>
+        <w:t>）</w:t>
+      </w:r>
+      <w:r>
+        <w:rPr>
+          <w:rFonts w:hint="eastAsia"/>
+        </w:rPr>
+        <w:t>返回示例：</w:t>
+      </w:r>
+      <w:r>
+        <w:t>{"error_code":1,"reason":"success"</w:t>
+      </w:r>
+      <w:r>
+        <w:rPr>
+          <w:rFonts w:hint="eastAsia"/>
+        </w:rPr>
+        <w:t>}</w:t>
+      </w:r>
+    </w:p>
+    <w:p>
+      <w:pPr>
+        <w:rPr>
+          <w:rFonts w:hint="eastAsia"/>
+        </w:rPr>
+      </w:pPr>
+    </w:p>
     <w:sectPr>
       <w:pgSz w:w="11906" w:h="16838"/>
       <w:pgMar w:top="1440" w:right="1800" w:bottom="1440" w:left="1800" w:header="851" w:footer="992" w:gutter="0"/>
@@ -19658,7 +20904,7 @@
 </file>
 
 <file path=customXml/itemProps1.xml><?xml version="1.0" encoding="utf-8"?>
-<ds:datastoreItem xmlns:ds="http://schemas.openxmlformats.org/officeDocument/2006/customXml" ds:itemID="{08EA3BF5-B5B5-44F7-8F8C-9380B8CB5E89}">
+<ds:datastoreItem xmlns:ds="http://schemas.openxmlformats.org/officeDocument/2006/customXml" ds:itemID="{42B4DBB5-F8FE-47DE-949C-77D2786C53BD}">
   <ds:schemaRefs>
     <ds:schemaRef ds:uri="http://schemas.openxmlformats.org/officeDocument/2006/bibliography"/>
   </ds:schemaRefs>

--- a/接口需求.docx
+++ b/接口需求.docx
@@ -16200,9 +16200,6 @@
             <w:pPr>
               <w:pStyle w:val="a3"/>
               <w:ind w:firstLineChars="0" w:firstLine="0"/>
-              <w:rPr>
-                <w:rFonts w:hint="eastAsia"/>
-              </w:rPr>
             </w:pPr>
             <w:r>
               <w:rPr>
@@ -16225,9 +16222,6 @@
             <w:pPr>
               <w:pStyle w:val="a3"/>
               <w:ind w:firstLineChars="0" w:firstLine="0"/>
-              <w:rPr>
-                <w:rFonts w:hint="eastAsia"/>
-              </w:rPr>
             </w:pPr>
             <w:r>
               <w:t>a</w:t>
@@ -16248,9 +16242,6 @@
             <w:pPr>
               <w:pStyle w:val="a3"/>
               <w:ind w:firstLineChars="0" w:firstLine="0"/>
-              <w:rPr>
-                <w:rFonts w:hint="eastAsia"/>
-              </w:rPr>
             </w:pPr>
             <w:r>
               <w:rPr>
@@ -16268,9 +16259,6 @@
             <w:pPr>
               <w:pStyle w:val="a3"/>
               <w:ind w:firstLineChars="0" w:firstLine="0"/>
-              <w:rPr>
-                <w:rFonts w:hint="eastAsia"/>
-              </w:rPr>
             </w:pPr>
             <w:r>
               <w:rPr>
@@ -16288,9 +16276,6 @@
             <w:pPr>
               <w:pStyle w:val="a3"/>
               <w:ind w:firstLineChars="0" w:firstLine="0"/>
-              <w:rPr>
-                <w:rFonts w:hint="eastAsia"/>
-              </w:rPr>
             </w:pPr>
             <w:r>
               <w:rPr>
@@ -16691,6 +16676,22 @@
         </w:rPr>
         <w:t>判断给我提示的方式最好。</w:t>
       </w:r>
+      <w:r>
+        <w:rPr>
+          <w:rFonts w:hint="eastAsia"/>
+          <w:color w:val="7030A0"/>
+        </w:rPr>
+        <w:t>（e</w:t>
+      </w:r>
+      <w:bookmarkStart w:id="0" w:name="_GoBack"/>
+      <w:bookmarkEnd w:id="0"/>
+      <w:r>
+        <w:rPr>
+          <w:rFonts w:hint="eastAsia"/>
+          <w:color w:val="7030A0"/>
+        </w:rPr>
+        <w:t>）</w:t>
+      </w:r>
     </w:p>
     <w:p>
       <w:r>
@@ -16902,9 +16903,6 @@
             <w:pPr>
               <w:pStyle w:val="a3"/>
               <w:ind w:firstLineChars="0" w:firstLine="0"/>
-              <w:rPr>
-                <w:rFonts w:hint="eastAsia"/>
-              </w:rPr>
             </w:pPr>
             <w:r>
               <w:rPr>
@@ -17218,8 +17216,6 @@
       <w:r>
         <w:tab/>
       </w:r>
-      <w:bookmarkStart w:id="0" w:name="_GoBack"/>
-      <w:bookmarkEnd w:id="0"/>
       <w:r>
         <w:rPr>
           <w:rFonts w:hint="eastAsia"/>
@@ -17245,13 +17241,7 @@
         <w:t>}</w:t>
       </w:r>
     </w:p>
-    <w:p>
-      <w:pPr>
-        <w:rPr>
-          <w:rFonts w:hint="eastAsia"/>
-        </w:rPr>
-      </w:pPr>
-    </w:p>
+    <w:p/>
     <w:sectPr>
       <w:pgSz w:w="11906" w:h="16838"/>
       <w:pgMar w:top="1440" w:right="1800" w:bottom="1440" w:left="1800" w:header="851" w:footer="992" w:gutter="0"/>
@@ -20904,7 +20894,7 @@
 </file>
 
 <file path=customXml/itemProps1.xml><?xml version="1.0" encoding="utf-8"?>
-<ds:datastoreItem xmlns:ds="http://schemas.openxmlformats.org/officeDocument/2006/customXml" ds:itemID="{42B4DBB5-F8FE-47DE-949C-77D2786C53BD}">
+<ds:datastoreItem xmlns:ds="http://schemas.openxmlformats.org/officeDocument/2006/customXml" ds:itemID="{8A361874-C5DB-416D-A8B9-86ACF3054BAC}">
   <ds:schemaRefs>
     <ds:schemaRef ds:uri="http://schemas.openxmlformats.org/officeDocument/2006/bibliography"/>
   </ds:schemaRefs>

--- a/接口需求.docx
+++ b/接口需求.docx
@@ -16676,22 +16676,8 @@
         </w:rPr>
         <w:t>判断给我提示的方式最好。</w:t>
       </w:r>
-      <w:r>
-        <w:rPr>
-          <w:rFonts w:hint="eastAsia"/>
-          <w:color w:val="7030A0"/>
-        </w:rPr>
-        <w:t>（e</w:t>
-      </w:r>
       <w:bookmarkStart w:id="0" w:name="_GoBack"/>
       <w:bookmarkEnd w:id="0"/>
-      <w:r>
-        <w:rPr>
-          <w:rFonts w:hint="eastAsia"/>
-          <w:color w:val="7030A0"/>
-        </w:rPr>
-        <w:t>）</w:t>
-      </w:r>
     </w:p>
     <w:p>
       <w:r>
@@ -20894,7 +20880,7 @@
 </file>
 
 <file path=customXml/itemProps1.xml><?xml version="1.0" encoding="utf-8"?>
-<ds:datastoreItem xmlns:ds="http://schemas.openxmlformats.org/officeDocument/2006/customXml" ds:itemID="{8A361874-C5DB-416D-A8B9-86ACF3054BAC}">
+<ds:datastoreItem xmlns:ds="http://schemas.openxmlformats.org/officeDocument/2006/customXml" ds:itemID="{EF368956-EBD0-4516-B4C7-AC4DE8D651D8}">
   <ds:schemaRefs>
     <ds:schemaRef ds:uri="http://schemas.openxmlformats.org/officeDocument/2006/bibliography"/>
   </ds:schemaRefs>

--- a/接口需求.docx
+++ b/接口需求.docx
@@ -70,14 +70,16 @@
         <w:t>端口：</w:t>
       </w:r>
       <w:r>
-        <w:t xml:space="preserve"> http://imsunhao.com/index.php/home/favoriteAuthor/</w:t>
-      </w:r>
-      <w:r>
-        <w:t>add</w:t>
-      </w:r>
-      <w:r>
-        <w:t>.html</w:t>
-      </w:r>
+        <w:t xml:space="preserve"> </w:t>
+      </w:r>
+      <w:hyperlink r:id="rId8" w:history="1">
+        <w:r>
+          <w:rPr>
+            <w:rStyle w:val="a4"/>
+          </w:rPr>
+          <w:t>http://imsunhao.com/index.php/home/favoriteAuthor/add.html</w:t>
+        </w:r>
+      </w:hyperlink>
     </w:p>
     <w:p>
       <w:pPr>
@@ -172,12 +174,6 @@
               <w:pStyle w:val="a3"/>
               <w:ind w:firstLineChars="0" w:firstLine="0"/>
             </w:pPr>
-            <w:r>
-              <w:rPr>
-                <w:rFonts w:hint="eastAsia"/>
-              </w:rPr>
-              <w:t>传入用户关注的作者</w:t>
-            </w:r>
           </w:p>
         </w:tc>
       </w:tr>
@@ -484,7 +480,7 @@
         </w:rPr>
         <w:t>端口：</w:t>
       </w:r>
-      <w:hyperlink r:id="rId8" w:history="1">
+      <w:hyperlink r:id="rId9" w:history="1">
         <w:r>
           <w:rPr>
             <w:rStyle w:val="a4"/>
@@ -1055,7 +1051,7 @@
         </w:rPr>
         <w:t>端口：</w:t>
       </w:r>
-      <w:hyperlink r:id="rId9" w:history="1">
+      <w:hyperlink r:id="rId10" w:history="1">
         <w:r>
           <w:rPr>
             <w:rStyle w:val="a4"/>
@@ -1088,20 +1084,13 @@
           <w:rFonts w:hint="eastAsia"/>
           <w:szCs w:val="32"/>
         </w:rPr>
-        <w:t>请求方式：http</w:t>
+        <w:t>请求方式：</w:t>
       </w:r>
       <w:r>
         <w:rPr>
           <w:szCs w:val="32"/>
         </w:rPr>
-        <w:t xml:space="preserve"> </w:t>
-      </w:r>
-      <w:r>
-        <w:rPr>
-          <w:rFonts w:hint="eastAsia"/>
-          <w:szCs w:val="32"/>
-        </w:rPr>
-        <w:t>get</w:t>
+        <w:t>post</w:t>
       </w:r>
     </w:p>
     <w:p>
@@ -1927,13 +1916,13 @@
         </w:numPr>
         <w:ind w:firstLineChars="0"/>
         <w:rPr>
-          <w:highlight w:val="cyan"/>
-        </w:rPr>
-      </w:pPr>
-      <w:r>
-        <w:rPr>
-          <w:rFonts w:hint="eastAsia"/>
-          <w:highlight w:val="cyan"/>
+          <w:highlight w:val="green"/>
+        </w:rPr>
+      </w:pPr>
+      <w:r>
+        <w:rPr>
+          <w:rFonts w:hint="eastAsia"/>
+          <w:highlight w:val="green"/>
         </w:rPr>
         <w:t>用户发帖内容</w:t>
       </w:r>
@@ -1962,7 +1951,7 @@
         </w:rPr>
         <w:t xml:space="preserve"> </w:t>
       </w:r>
-      <w:hyperlink r:id="rId10" w:history="1">
+      <w:hyperlink r:id="rId11" w:history="1">
         <w:r>
           <w:rPr>
             <w:rStyle w:val="a4"/>
@@ -2001,20 +1990,13 @@
           <w:rFonts w:hint="eastAsia"/>
           <w:szCs w:val="32"/>
         </w:rPr>
-        <w:t>请求方式：http</w:t>
+        <w:t>请求方式：</w:t>
       </w:r>
       <w:r>
         <w:rPr>
           <w:szCs w:val="32"/>
         </w:rPr>
-        <w:t xml:space="preserve"> </w:t>
-      </w:r>
-      <w:r>
-        <w:rPr>
-          <w:rFonts w:hint="eastAsia"/>
-          <w:szCs w:val="32"/>
-        </w:rPr>
-        <w:t>get</w:t>
+        <w:t>post</w:t>
       </w:r>
     </w:p>
     <w:p>
@@ -2112,6 +2094,7 @@
                 <w:tab w:val="left" w:pos="13740"/>
                 <w:tab w:val="left" w:pos="14656"/>
               </w:tabs>
+              <w:ind w:firstLineChars="200" w:firstLine="361"/>
               <w:rPr>
                 <w:rFonts w:ascii="宋体" w:eastAsia="宋体" w:hAnsi="宋体" w:cs="宋体"/>
                 <w:color w:val="000000"/>
@@ -2620,6 +2603,47 @@
           <w:szCs w:val="32"/>
         </w:rPr>
       </w:pPr>
+      <w:r>
+        <w:rPr>
+          <w:noProof/>
+        </w:rPr>
+        <w:lastRenderedPageBreak/>
+        <w:drawing>
+          <wp:inline distT="0" distB="0" distL="0" distR="0" wp14:anchorId="57D809AF" wp14:editId="7CA552C2">
+            <wp:extent cx="5274310" cy="3350260"/>
+            <wp:effectExtent l="0" t="0" r="2540" b="2540"/>
+            <wp:docPr id="8" name="图片 8"/>
+            <wp:cNvGraphicFramePr>
+              <a:graphicFrameLocks xmlns:a="http://schemas.openxmlformats.org/drawingml/2006/main" noChangeAspect="1"/>
+            </wp:cNvGraphicFramePr>
+            <a:graphic xmlns:a="http://schemas.openxmlformats.org/drawingml/2006/main">
+              <a:graphicData uri="http://schemas.openxmlformats.org/drawingml/2006/picture">
+                <pic:pic xmlns:pic="http://schemas.openxmlformats.org/drawingml/2006/picture">
+                  <pic:nvPicPr>
+                    <pic:cNvPr id="1" name=""/>
+                    <pic:cNvPicPr/>
+                  </pic:nvPicPr>
+                  <pic:blipFill>
+                    <a:blip r:embed="rId12"/>
+                    <a:stretch>
+                      <a:fillRect/>
+                    </a:stretch>
+                  </pic:blipFill>
+                  <pic:spPr>
+                    <a:xfrm>
+                      <a:off x="0" y="0"/>
+                      <a:ext cx="5274310" cy="3350260"/>
+                    </a:xfrm>
+                    <a:prstGeom prst="rect">
+                      <a:avLst/>
+                    </a:prstGeom>
+                  </pic:spPr>
+                </pic:pic>
+              </a:graphicData>
+            </a:graphic>
+          </wp:inline>
+        </w:drawing>
+      </w:r>
     </w:p>
     <w:p>
       <w:pPr>
@@ -2670,7 +2694,7 @@
         </w:rPr>
         <w:t>端口：</w:t>
       </w:r>
-      <w:hyperlink r:id="rId11" w:history="1">
+      <w:hyperlink r:id="rId13" w:history="1">
         <w:r>
           <w:rPr>
             <w:rStyle w:val="a4"/>
@@ -2678,19 +2702,6 @@
           <w:t>http://imsunhao.com/index.php/home/favoriteAuthor/select.html</w:t>
         </w:r>
       </w:hyperlink>
-    </w:p>
-    <w:p>
-      <w:pPr>
-        <w:pStyle w:val="a3"/>
-        <w:numPr>
-          <w:ilvl w:val="0"/>
-          <w:numId w:val="16"/>
-        </w:numPr>
-        <w:ind w:firstLineChars="0"/>
-        <w:rPr>
-          <w:szCs w:val="32"/>
-        </w:rPr>
-      </w:pPr>
     </w:p>
     <w:p>
       <w:pPr>
@@ -2949,7 +2960,6 @@
                 <w:rFonts w:hint="eastAsia"/>
                 <w:color w:val="70AD47" w:themeColor="accent6"/>
               </w:rPr>
-              <w:lastRenderedPageBreak/>
               <w:t>page</w:t>
             </w:r>
             <w:r>
@@ -3434,15 +3444,15 @@
           <w:szCs w:val="21"/>
           <w:highlight w:val="cyan"/>
         </w:rPr>
-        <w:t>1．</w:t>
+        <w:t>1</w:t>
       </w:r>
       <w:r>
         <w:rPr>
           <w:rFonts w:hint="eastAsia"/>
           <w:szCs w:val="21"/>
-          <w:highlight w:val="cyan"/>
-        </w:rPr>
-        <w:t>注册</w:t>
+          <w:highlight w:val="green"/>
+        </w:rPr>
+        <w:t>．注册</w:t>
       </w:r>
       <w:r>
         <w:rPr>
@@ -3479,7 +3489,7 @@
         </w:rPr>
         <w:t>（1） 端口：</w:t>
       </w:r>
-      <w:hyperlink r:id="rId12" w:history="1">
+      <w:hyperlink r:id="rId14" w:history="1">
         <w:r>
           <w:rPr>
             <w:rStyle w:val="a4"/>
@@ -3585,6 +3595,7 @@
               <w:rPr>
                 <w:rFonts w:hint="eastAsia"/>
               </w:rPr>
+              <w:lastRenderedPageBreak/>
               <w:t>名称</w:t>
             </w:r>
           </w:p>
@@ -3713,7 +3724,22 @@
               <w:rPr>
                 <w:rFonts w:hint="eastAsia"/>
               </w:rPr>
-              <w:t>用户头像（我给你字符串，你返回我url）</w:t>
+              <w:t>用户头像</w:t>
+            </w:r>
+            <w:r>
+              <w:rPr>
+                <w:rFonts w:hint="eastAsia"/>
+              </w:rPr>
+              <w:t>(</w:t>
+            </w:r>
+            <w:r>
+              <w:t>shujuliu</w:t>
+            </w:r>
+            <w:r>
+              <w:rPr>
+                <w:rFonts w:hint="eastAsia"/>
+              </w:rPr>
+              <w:t>)</w:t>
             </w:r>
           </w:p>
         </w:tc>
@@ -4377,79 +4403,44 @@
       </w:r>
       <w:r>
         <w:rPr>
-          <w:rFonts w:hint="eastAsia"/>
-        </w:rPr>
-        <w:t>{</w:t>
-      </w:r>
-    </w:p>
-    <w:p>
-      <w:pPr>
-        <w:ind w:left="851"/>
-      </w:pPr>
-      <w:r>
-        <w:tab/>
-      </w:r>
-      <w:r>
-        <w:tab/>
-      </w:r>
-      <w:r>
-        <w:rPr>
-          <w:rFonts w:hint="eastAsia"/>
-        </w:rPr>
-        <w:t>“error</w:t>
-      </w:r>
-      <w:r>
-        <w:t>_code</w:t>
-      </w:r>
-      <w:r>
-        <w:rPr>
-          <w:rFonts w:hint="eastAsia"/>
-        </w:rPr>
-        <w:t>”:</w:t>
-      </w:r>
-      <w:r>
-        <w:t>”1”</w:t>
-      </w:r>
-      <w:r>
-        <w:rPr>
-          <w:rFonts w:hint="eastAsia"/>
-        </w:rPr>
-        <w:t>,</w:t>
-      </w:r>
-    </w:p>
-    <w:p>
-      <w:pPr>
-        <w:ind w:left="851"/>
-      </w:pPr>
-      <w:r>
-        <w:tab/>
-      </w:r>
-      <w:r>
-        <w:tab/>
-        <w:t>“reason”:”success”</w:t>
-      </w:r>
-    </w:p>
-    <w:p>
-      <w:pPr>
-        <w:ind w:left="851"/>
-        <w:rPr>
-          <w:highlight w:val="lightGray"/>
-        </w:rPr>
-      </w:pPr>
-      <w:r>
-        <w:tab/>
-      </w:r>
-      <w:r>
-        <w:tab/>
-      </w:r>
-      <w:r>
-        <w:rPr>
-          <w:rFonts w:hint="eastAsia"/>
-        </w:rPr>
-        <w:t>}</w:t>
-      </w:r>
-    </w:p>
-    <w:p>
+          <w:noProof/>
+        </w:rPr>
+        <w:drawing>
+          <wp:inline distT="0" distB="0" distL="0" distR="0" wp14:anchorId="77A3C32B" wp14:editId="2DEDF346">
+            <wp:extent cx="5274310" cy="3750310"/>
+            <wp:effectExtent l="0" t="0" r="2540" b="2540"/>
+            <wp:docPr id="9" name="图片 9"/>
+            <wp:cNvGraphicFramePr>
+              <a:graphicFrameLocks xmlns:a="http://schemas.openxmlformats.org/drawingml/2006/main" noChangeAspect="1"/>
+            </wp:cNvGraphicFramePr>
+            <a:graphic xmlns:a="http://schemas.openxmlformats.org/drawingml/2006/main">
+              <a:graphicData uri="http://schemas.openxmlformats.org/drawingml/2006/picture">
+                <pic:pic xmlns:pic="http://schemas.openxmlformats.org/drawingml/2006/picture">
+                  <pic:nvPicPr>
+                    <pic:cNvPr id="1" name=""/>
+                    <pic:cNvPicPr/>
+                  </pic:nvPicPr>
+                  <pic:blipFill>
+                    <a:blip r:embed="rId15"/>
+                    <a:stretch>
+                      <a:fillRect/>
+                    </a:stretch>
+                  </pic:blipFill>
+                  <pic:spPr>
+                    <a:xfrm>
+                      <a:off x="0" y="0"/>
+                      <a:ext cx="5274310" cy="3750310"/>
+                    </a:xfrm>
+                    <a:prstGeom prst="rect">
+                      <a:avLst/>
+                    </a:prstGeom>
+                  </pic:spPr>
+                </pic:pic>
+              </a:graphicData>
+            </a:graphic>
+          </wp:inline>
+        </w:drawing>
+      </w:r>
       <w:r>
         <w:tab/>
       </w:r>
@@ -4482,7 +4473,7 @@
         </w:rPr>
         <w:t>端口：</w:t>
       </w:r>
-      <w:hyperlink r:id="rId13" w:history="1">
+      <w:hyperlink r:id="rId16" w:history="1">
         <w:r>
           <w:rPr>
             <w:rStyle w:val="a4"/>
@@ -4753,7 +4744,6 @@
               <w:rPr>
                 <w:rFonts w:hint="eastAsia"/>
               </w:rPr>
-              <w:lastRenderedPageBreak/>
               <w:t>password</w:t>
             </w:r>
           </w:p>
@@ -5007,6 +4997,7 @@
               <w:ind w:firstLineChars="0" w:firstLine="0"/>
             </w:pPr>
             <w:r>
+              <w:lastRenderedPageBreak/>
               <w:t>r</w:t>
             </w:r>
             <w:r>
@@ -5276,7 +5267,7 @@
         <w:tab/>
         <w:t>“user_pic”:</w:t>
       </w:r>
-      <w:hyperlink r:id="rId14" w:history="1">
+      <w:hyperlink r:id="rId17" w:history="1">
         <w:r>
           <w:rPr>
             <w:rStyle w:val="a4"/>
@@ -5459,7 +5450,7 @@
         </w:rPr>
         <w:t>端口：</w:t>
       </w:r>
-      <w:hyperlink r:id="rId15" w:history="1">
+      <w:hyperlink r:id="rId18" w:history="1">
         <w:r>
           <w:rPr>
             <w:rStyle w:val="a4"/>
@@ -6230,7 +6221,7 @@
         </w:rPr>
         <w:t>端口：</w:t>
       </w:r>
-      <w:hyperlink r:id="rId16" w:history="1">
+      <w:hyperlink r:id="rId19" w:history="1">
         <w:r>
           <w:rPr>
             <w:rStyle w:val="a4"/>
@@ -6325,7 +6316,7 @@
                     <pic:cNvPicPr/>
                   </pic:nvPicPr>
                   <pic:blipFill>
-                    <a:blip r:embed="rId17"/>
+                    <a:blip r:embed="rId20"/>
                     <a:stretch>
                       <a:fillRect/>
                     </a:stretch>
@@ -6797,7 +6788,7 @@
         </w:rPr>
         <w:t>端口：</w:t>
       </w:r>
-      <w:hyperlink r:id="rId18" w:history="1">
+      <w:hyperlink r:id="rId21" w:history="1">
         <w:r>
           <w:rPr>
             <w:rStyle w:val="a4"/>
@@ -6873,7 +6864,7 @@
                     <pic:cNvPicPr/>
                   </pic:nvPicPr>
                   <pic:blipFill>
-                    <a:blip r:embed="rId19"/>
+                    <a:blip r:embed="rId22"/>
                     <a:stretch>
                       <a:fillRect/>
                     </a:stretch>
@@ -7290,7 +7281,7 @@
         </w:rPr>
         <w:t>端口：</w:t>
       </w:r>
-      <w:hyperlink r:id="rId20" w:history="1">
+      <w:hyperlink r:id="rId23" w:history="1">
         <w:r>
           <w:rPr>
             <w:rStyle w:val="a4"/>
@@ -7337,7 +7328,7 @@
                     <pic:cNvPicPr/>
                   </pic:nvPicPr>
                   <pic:blipFill>
-                    <a:blip r:embed="rId21"/>
+                    <a:blip r:embed="rId24"/>
                     <a:stretch>
                       <a:fillRect/>
                     </a:stretch>
@@ -7380,7 +7371,7 @@
         </w:rPr>
         <w:t>端口：</w:t>
       </w:r>
-      <w:hyperlink r:id="rId22" w:history="1">
+      <w:hyperlink r:id="rId25" w:history="1">
         <w:r>
           <w:rPr>
             <w:rStyle w:val="a4"/>
@@ -7418,7 +7409,7 @@
                     <pic:cNvPicPr/>
                   </pic:nvPicPr>
                   <pic:blipFill>
-                    <a:blip r:embed="rId23"/>
+                    <a:blip r:embed="rId26"/>
                     <a:stretch>
                       <a:fillRect/>
                     </a:stretch>
@@ -7457,13 +7448,13 @@
         </w:numPr>
         <w:ind w:firstLineChars="0"/>
         <w:rPr>
-          <w:highlight w:val="cyan"/>
-        </w:rPr>
-      </w:pPr>
-      <w:r>
-        <w:rPr>
-          <w:rFonts w:hint="eastAsia"/>
-          <w:highlight w:val="cyan"/>
+          <w:highlight w:val="green"/>
+        </w:rPr>
+      </w:pPr>
+      <w:r>
+        <w:rPr>
+          <w:rFonts w:hint="eastAsia"/>
+          <w:highlight w:val="green"/>
         </w:rPr>
         <w:t>个人设置（默认）</w:t>
       </w:r>
@@ -7476,6 +7467,11 @@
           <w:numId w:val="26"/>
         </w:numPr>
         <w:ind w:firstLineChars="0"/>
+        <w:rPr>
+          <w:rStyle w:val="a4"/>
+          <w:color w:val="auto"/>
+          <w:u w:val="none"/>
+        </w:rPr>
       </w:pPr>
       <w:r>
         <w:rPr>
@@ -7483,7 +7479,7 @@
         </w:rPr>
         <w:t>端口：</w:t>
       </w:r>
-      <w:hyperlink r:id="rId24" w:history="1">
+      <w:hyperlink r:id="rId27" w:history="1">
         <w:r>
           <w:rPr>
             <w:rStyle w:val="a4"/>
@@ -7495,20 +7491,22 @@
     <w:p>
       <w:pPr>
         <w:pStyle w:val="a3"/>
-        <w:ind w:left="1500" w:firstLineChars="0" w:firstLine="0"/>
-        <w:rPr>
-          <w:highlight w:val="cyan"/>
-        </w:rPr>
+        <w:numPr>
+          <w:ilvl w:val="0"/>
+          <w:numId w:val="26"/>
+        </w:numPr>
+        <w:ind w:firstLineChars="0"/>
       </w:pPr>
       <w:r>
         <w:rPr>
           <w:noProof/>
         </w:rPr>
+        <w:lastRenderedPageBreak/>
         <w:drawing>
-          <wp:inline distT="0" distB="0" distL="0" distR="0" wp14:anchorId="63065D39" wp14:editId="06334454">
-            <wp:extent cx="5274310" cy="2242820"/>
-            <wp:effectExtent l="0" t="0" r="2540" b="5080"/>
-            <wp:docPr id="16" name="图片 16"/>
+          <wp:inline distT="0" distB="0" distL="0" distR="0" wp14:anchorId="2D85B990" wp14:editId="49728002">
+            <wp:extent cx="5274310" cy="3819525"/>
+            <wp:effectExtent l="0" t="0" r="2540" b="9525"/>
+            <wp:docPr id="10" name="图片 10"/>
             <wp:cNvGraphicFramePr>
               <a:graphicFrameLocks xmlns:a="http://schemas.openxmlformats.org/drawingml/2006/main" noChangeAspect="1"/>
             </wp:cNvGraphicFramePr>
@@ -7520,7 +7518,7 @@
                     <pic:cNvPicPr/>
                   </pic:nvPicPr>
                   <pic:blipFill>
-                    <a:blip r:embed="rId25"/>
+                    <a:blip r:embed="rId28"/>
                     <a:stretch>
                       <a:fillRect/>
                     </a:stretch>
@@ -7528,7 +7526,7 @@
                   <pic:spPr>
                     <a:xfrm>
                       <a:off x="0" y="0"/>
-                      <a:ext cx="5274310" cy="2242820"/>
+                      <a:ext cx="5274310" cy="3819525"/>
                     </a:xfrm>
                     <a:prstGeom prst="rect">
                       <a:avLst/>
@@ -7544,17 +7542,21 @@
     <w:p>
       <w:pPr>
         <w:pStyle w:val="a3"/>
-        <w:ind w:left="1500" w:firstLineChars="0" w:firstLine="0"/>
-        <w:rPr>
-          <w:highlight w:val="cyan"/>
-        </w:rPr>
-      </w:pPr>
-      <w:r>
-        <w:rPr>
-          <w:rFonts w:hint="eastAsia"/>
-          <w:highlight w:val="cyan"/>
-        </w:rPr>
-        <w:t>}</w:t>
+        <w:numPr>
+          <w:ilvl w:val="0"/>
+          <w:numId w:val="26"/>
+        </w:numPr>
+        <w:ind w:firstLineChars="0"/>
+        <w:rPr>
+          <w:color w:val="FF0000"/>
+        </w:rPr>
+      </w:pPr>
+      <w:r>
+        <w:rPr>
+          <w:rFonts w:hint="eastAsia"/>
+          <w:color w:val="FF0000"/>
+        </w:rPr>
+        <w:t>当用户注册的时候自动生成配置文件</w:t>
       </w:r>
     </w:p>
     <w:p>
@@ -7574,7 +7576,6 @@
           <w:rFonts w:hint="eastAsia"/>
           <w:highlight w:val="yellow"/>
         </w:rPr>
-        <w:lastRenderedPageBreak/>
         <w:t>更改个人设置</w:t>
       </w:r>
     </w:p>
@@ -7593,7 +7594,7 @@
         </w:rPr>
         <w:t>端口：</w:t>
       </w:r>
-      <w:hyperlink r:id="rId26" w:history="1">
+      <w:hyperlink r:id="rId29" w:history="1">
         <w:r>
           <w:rPr>
             <w:rStyle w:val="a4"/>
@@ -7631,7 +7632,7 @@
                     <pic:cNvPicPr/>
                   </pic:nvPicPr>
                   <pic:blipFill>
-                    <a:blip r:embed="rId27"/>
+                    <a:blip r:embed="rId30"/>
                     <a:stretch>
                       <a:fillRect/>
                     </a:stretch>
@@ -7688,45 +7689,6 @@
         </w:rPr>
         <w:t xml:space="preserve">我的帖子 </w:t>
       </w:r>
-      <w:r>
-        <w:rPr>
-          <w:rFonts w:hint="eastAsia"/>
-          <w:highlight w:val="red"/>
-        </w:rPr>
-        <w:t>和</w:t>
-      </w:r>
-      <w:r>
-        <w:rPr>
-          <w:highlight w:val="red"/>
-        </w:rPr>
-        <w:t>用户</w:t>
-      </w:r>
-      <w:r>
-        <w:rPr>
-          <w:rFonts w:hint="eastAsia"/>
-          <w:highlight w:val="red"/>
-        </w:rPr>
-        <w:t>发帖</w:t>
-      </w:r>
-      <w:r>
-        <w:rPr>
-          <w:highlight w:val="red"/>
-        </w:rPr>
-        <w:t>内容不是一</w:t>
-      </w:r>
-      <w:r>
-        <w:rPr>
-          <w:rFonts w:hint="eastAsia"/>
-          <w:highlight w:val="red"/>
-        </w:rPr>
-        <w:t>样</w:t>
-      </w:r>
-      <w:r>
-        <w:rPr>
-          <w:highlight w:val="red"/>
-        </w:rPr>
-        <w:t>的吗？</w:t>
-      </w:r>
     </w:p>
     <w:p>
       <w:pPr>
@@ -7743,7 +7705,7 @@
         </w:rPr>
         <w:t>端口：</w:t>
       </w:r>
-      <w:hyperlink r:id="rId28" w:history="1">
+      <w:hyperlink r:id="rId31" w:history="1">
         <w:r>
           <w:rPr>
             <w:rStyle w:val="a4"/>
@@ -7809,7 +7771,7 @@
         </w:rPr>
         <w:t>端口：</w:t>
       </w:r>
-      <w:hyperlink r:id="rId29" w:history="1">
+      <w:hyperlink r:id="rId32" w:history="1">
         <w:r>
           <w:rPr>
             <w:rStyle w:val="a4"/>
@@ -7870,7 +7832,7 @@
                     <pic:cNvPicPr/>
                   </pic:nvPicPr>
                   <pic:blipFill>
-                    <a:blip r:embed="rId30"/>
+                    <a:blip r:embed="rId33"/>
                     <a:stretch>
                       <a:fillRect/>
                     </a:stretch>
@@ -7909,1211 +7871,6 @@
             <wp:extent cx="5274310" cy="567690"/>
             <wp:effectExtent l="0" t="0" r="2540" b="3810"/>
             <wp:docPr id="19" name="图片 19"/>
-            <wp:cNvGraphicFramePr>
-              <a:graphicFrameLocks xmlns:a="http://schemas.openxmlformats.org/drawingml/2006/main" noChangeAspect="1"/>
-            </wp:cNvGraphicFramePr>
-            <a:graphic xmlns:a="http://schemas.openxmlformats.org/drawingml/2006/main">
-              <a:graphicData uri="http://schemas.openxmlformats.org/drawingml/2006/picture">
-                <pic:pic xmlns:pic="http://schemas.openxmlformats.org/drawingml/2006/picture">
-                  <pic:nvPicPr>
-                    <pic:cNvPr id="1" name=""/>
-                    <pic:cNvPicPr/>
-                  </pic:nvPicPr>
-                  <pic:blipFill>
-                    <a:blip r:embed="rId31"/>
-                    <a:stretch>
-                      <a:fillRect/>
-                    </a:stretch>
-                  </pic:blipFill>
-                  <pic:spPr>
-                    <a:xfrm>
-                      <a:off x="0" y="0"/>
-                      <a:ext cx="5274310" cy="567690"/>
-                    </a:xfrm>
-                    <a:prstGeom prst="rect">
-                      <a:avLst/>
-                    </a:prstGeom>
-                  </pic:spPr>
-                </pic:pic>
-              </a:graphicData>
-            </a:graphic>
-          </wp:inline>
-        </w:drawing>
-      </w:r>
-    </w:p>
-    <w:p>
-      <w:pPr>
-        <w:rPr>
-          <w:highlight w:val="cyan"/>
-        </w:rPr>
-      </w:pPr>
-    </w:p>
-    <w:p>
-      <w:pPr>
-        <w:pStyle w:val="a3"/>
-        <w:numPr>
-          <w:ilvl w:val="0"/>
-          <w:numId w:val="10"/>
-        </w:numPr>
-        <w:ind w:firstLineChars="0"/>
-        <w:rPr>
-          <w:highlight w:val="yellow"/>
-        </w:rPr>
-      </w:pPr>
-      <w:r>
-        <w:rPr>
-          <w:rFonts w:hint="eastAsia"/>
-          <w:highlight w:val="yellow"/>
-        </w:rPr>
-        <w:t>收藏的新闻</w:t>
-      </w:r>
-    </w:p>
-    <w:p>
-      <w:pPr>
-        <w:pStyle w:val="a3"/>
-        <w:numPr>
-          <w:ilvl w:val="0"/>
-          <w:numId w:val="21"/>
-        </w:numPr>
-        <w:ind w:firstLineChars="0"/>
-        <w:rPr>
-          <w:szCs w:val="32"/>
-        </w:rPr>
-      </w:pPr>
-      <w:r>
-        <w:rPr>
-          <w:rFonts w:hint="eastAsia"/>
-        </w:rPr>
-        <w:t>端口：</w:t>
-      </w:r>
-      <w:hyperlink r:id="rId32" w:history="1">
-        <w:r>
-          <w:rPr>
-            <w:rStyle w:val="a4"/>
-          </w:rPr>
-          <w:t>http://imsunhao.com/index.php/home/news/select.html</w:t>
-        </w:r>
-      </w:hyperlink>
-    </w:p>
-    <w:p>
-      <w:pPr>
-        <w:pStyle w:val="a3"/>
-        <w:numPr>
-          <w:ilvl w:val="0"/>
-          <w:numId w:val="21"/>
-        </w:numPr>
-        <w:ind w:firstLineChars="0"/>
-      </w:pPr>
-      <w:r>
-        <w:rPr>
-          <w:rFonts w:hint="eastAsia"/>
-          <w:szCs w:val="32"/>
-        </w:rPr>
-        <w:lastRenderedPageBreak/>
-        <w:t>请求方式：http</w:t>
-      </w:r>
-      <w:r>
-        <w:rPr>
-          <w:szCs w:val="32"/>
-        </w:rPr>
-        <w:t xml:space="preserve"> </w:t>
-      </w:r>
-      <w:r>
-        <w:rPr>
-          <w:rFonts w:hint="eastAsia"/>
-          <w:szCs w:val="32"/>
-        </w:rPr>
-        <w:t>post</w:t>
-      </w:r>
-    </w:p>
-    <w:p>
-      <w:pPr>
-        <w:pStyle w:val="a3"/>
-        <w:numPr>
-          <w:ilvl w:val="0"/>
-          <w:numId w:val="21"/>
-        </w:numPr>
-        <w:ind w:firstLineChars="0"/>
-      </w:pPr>
-      <w:r>
-        <w:rPr>
-          <w:rFonts w:hint="eastAsia"/>
-          <w:szCs w:val="32"/>
-        </w:rPr>
-        <w:t>请求参数说明：</w:t>
-      </w:r>
-    </w:p>
-    <w:p>
-      <w:pPr>
-        <w:pStyle w:val="a3"/>
-        <w:ind w:left="1500" w:firstLineChars="0" w:firstLine="0"/>
-      </w:pPr>
-      <w:r>
-        <w:rPr>
-          <w:noProof/>
-        </w:rPr>
-        <w:drawing>
-          <wp:inline distT="0" distB="0" distL="0" distR="0" wp14:anchorId="7738A29C" wp14:editId="52C33075">
-            <wp:extent cx="5274310" cy="902970"/>
-            <wp:effectExtent l="0" t="0" r="2540" b="0"/>
-            <wp:docPr id="1" name="图片 1"/>
-            <wp:cNvGraphicFramePr>
-              <a:graphicFrameLocks xmlns:a="http://schemas.openxmlformats.org/drawingml/2006/main" noChangeAspect="1"/>
-            </wp:cNvGraphicFramePr>
-            <a:graphic xmlns:a="http://schemas.openxmlformats.org/drawingml/2006/main">
-              <a:graphicData uri="http://schemas.openxmlformats.org/drawingml/2006/picture">
-                <pic:pic xmlns:pic="http://schemas.openxmlformats.org/drawingml/2006/picture">
-                  <pic:nvPicPr>
-                    <pic:cNvPr id="1" name=""/>
-                    <pic:cNvPicPr/>
-                  </pic:nvPicPr>
-                  <pic:blipFill>
-                    <a:blip r:embed="rId17"/>
-                    <a:stretch>
-                      <a:fillRect/>
-                    </a:stretch>
-                  </pic:blipFill>
-                  <pic:spPr>
-                    <a:xfrm>
-                      <a:off x="0" y="0"/>
-                      <a:ext cx="5274310" cy="902970"/>
-                    </a:xfrm>
-                    <a:prstGeom prst="rect">
-                      <a:avLst/>
-                    </a:prstGeom>
-                  </pic:spPr>
-                </pic:pic>
-              </a:graphicData>
-            </a:graphic>
-          </wp:inline>
-        </w:drawing>
-      </w:r>
-    </w:p>
-    <w:p>
-      <w:pPr>
-        <w:pStyle w:val="a3"/>
-        <w:numPr>
-          <w:ilvl w:val="0"/>
-          <w:numId w:val="21"/>
-        </w:numPr>
-        <w:ind w:firstLineChars="0"/>
-      </w:pPr>
-      <w:r>
-        <w:rPr>
-          <w:rFonts w:hint="eastAsia"/>
-        </w:rPr>
-        <w:t>返回参数说明：</w:t>
-      </w:r>
-    </w:p>
-    <w:tbl>
-      <w:tblPr>
-        <w:tblStyle w:val="a5"/>
-        <w:tblW w:w="0" w:type="auto"/>
-        <w:tblInd w:w="1500" w:type="dxa"/>
-        <w:tblLook w:val="04A0" w:firstRow="1" w:lastRow="0" w:firstColumn="1" w:lastColumn="0" w:noHBand="0" w:noVBand="1"/>
-      </w:tblPr>
-      <w:tblGrid>
-        <w:gridCol w:w="1729"/>
-        <w:gridCol w:w="910"/>
-        <w:gridCol w:w="770"/>
-        <w:gridCol w:w="3387"/>
-      </w:tblGrid>
-      <w:tr>
-        <w:tc>
-          <w:tcPr>
-            <w:tcW w:w="1729" w:type="dxa"/>
-            <w:shd w:val="clear" w:color="auto" w:fill="E7E6E6" w:themeFill="background2"/>
-          </w:tcPr>
-          <w:p>
-            <w:pPr>
-              <w:pStyle w:val="a3"/>
-              <w:ind w:firstLineChars="0" w:firstLine="0"/>
-            </w:pPr>
-            <w:r>
-              <w:rPr>
-                <w:rFonts w:hint="eastAsia"/>
-              </w:rPr>
-              <w:t>名称</w:t>
-            </w:r>
-          </w:p>
-        </w:tc>
-        <w:tc>
-          <w:tcPr>
-            <w:tcW w:w="910" w:type="dxa"/>
-            <w:shd w:val="clear" w:color="auto" w:fill="E7E6E6" w:themeFill="background2"/>
-          </w:tcPr>
-          <w:p>
-            <w:pPr>
-              <w:pStyle w:val="a3"/>
-              <w:ind w:firstLineChars="0" w:firstLine="0"/>
-            </w:pPr>
-            <w:r>
-              <w:rPr>
-                <w:rFonts w:hint="eastAsia"/>
-              </w:rPr>
-              <w:t>类型</w:t>
-            </w:r>
-          </w:p>
-        </w:tc>
-        <w:tc>
-          <w:tcPr>
-            <w:tcW w:w="770" w:type="dxa"/>
-            <w:shd w:val="clear" w:color="auto" w:fill="E7E6E6" w:themeFill="background2"/>
-          </w:tcPr>
-          <w:p>
-            <w:pPr>
-              <w:pStyle w:val="a3"/>
-              <w:ind w:firstLineChars="0" w:firstLine="0"/>
-            </w:pPr>
-            <w:r>
-              <w:rPr>
-                <w:rFonts w:hint="eastAsia"/>
-              </w:rPr>
-              <w:t>必填</w:t>
-            </w:r>
-          </w:p>
-        </w:tc>
-        <w:tc>
-          <w:tcPr>
-            <w:tcW w:w="3387" w:type="dxa"/>
-            <w:shd w:val="clear" w:color="auto" w:fill="E7E6E6" w:themeFill="background2"/>
-          </w:tcPr>
-          <w:p>
-            <w:pPr>
-              <w:pStyle w:val="a3"/>
-              <w:ind w:firstLineChars="0" w:firstLine="0"/>
-            </w:pPr>
-            <w:r>
-              <w:rPr>
-                <w:rFonts w:hint="eastAsia"/>
-              </w:rPr>
-              <w:t>说明</w:t>
-            </w:r>
-          </w:p>
-        </w:tc>
-      </w:tr>
-      <w:tr>
-        <w:tc>
-          <w:tcPr>
-            <w:tcW w:w="1729" w:type="dxa"/>
-          </w:tcPr>
-          <w:p>
-            <w:pPr>
-              <w:pStyle w:val="a3"/>
-              <w:ind w:firstLineChars="0" w:firstLine="0"/>
-            </w:pPr>
-            <w:r>
-              <w:t>e</w:t>
-            </w:r>
-            <w:r>
-              <w:rPr>
-                <w:rFonts w:hint="eastAsia"/>
-              </w:rPr>
-              <w:t>rror</w:t>
-            </w:r>
-            <w:r>
-              <w:t>_</w:t>
-            </w:r>
-            <w:r>
-              <w:rPr>
-                <w:rFonts w:hint="eastAsia"/>
-              </w:rPr>
-              <w:t>code</w:t>
-            </w:r>
-          </w:p>
-        </w:tc>
-        <w:tc>
-          <w:tcPr>
-            <w:tcW w:w="910" w:type="dxa"/>
-          </w:tcPr>
-          <w:p>
-            <w:pPr>
-              <w:pStyle w:val="a3"/>
-              <w:ind w:firstLineChars="0" w:firstLine="0"/>
-            </w:pPr>
-            <w:r>
-              <w:rPr>
-                <w:rFonts w:hint="eastAsia"/>
-              </w:rPr>
-              <w:t>int</w:t>
-            </w:r>
-          </w:p>
-        </w:tc>
-        <w:tc>
-          <w:tcPr>
-            <w:tcW w:w="770" w:type="dxa"/>
-          </w:tcPr>
-          <w:p>
-            <w:pPr>
-              <w:pStyle w:val="a3"/>
-              <w:ind w:firstLineChars="0" w:firstLine="0"/>
-            </w:pPr>
-            <w:r>
-              <w:rPr>
-                <w:rFonts w:hint="eastAsia"/>
-              </w:rPr>
-              <w:t>是</w:t>
-            </w:r>
-          </w:p>
-        </w:tc>
-        <w:tc>
-          <w:tcPr>
-            <w:tcW w:w="3387" w:type="dxa"/>
-          </w:tcPr>
-          <w:p>
-            <w:pPr>
-              <w:pStyle w:val="a3"/>
-              <w:ind w:firstLineChars="0" w:firstLine="0"/>
-            </w:pPr>
-            <w:r>
-              <w:rPr>
-                <w:rFonts w:hint="eastAsia"/>
-              </w:rPr>
-              <w:t>返回码</w:t>
-            </w:r>
-          </w:p>
-        </w:tc>
-      </w:tr>
-      <w:tr>
-        <w:tc>
-          <w:tcPr>
-            <w:tcW w:w="1729" w:type="dxa"/>
-          </w:tcPr>
-          <w:p>
-            <w:pPr>
-              <w:pStyle w:val="a3"/>
-              <w:ind w:firstLineChars="0" w:firstLine="0"/>
-            </w:pPr>
-            <w:r>
-              <w:t>r</w:t>
-            </w:r>
-            <w:r>
-              <w:rPr>
-                <w:rFonts w:hint="eastAsia"/>
-              </w:rPr>
-              <w:t>eason</w:t>
-            </w:r>
-          </w:p>
-        </w:tc>
-        <w:tc>
-          <w:tcPr>
-            <w:tcW w:w="910" w:type="dxa"/>
-          </w:tcPr>
-          <w:p>
-            <w:pPr>
-              <w:pStyle w:val="a3"/>
-              <w:ind w:firstLineChars="0" w:firstLine="0"/>
-            </w:pPr>
-            <w:r>
-              <w:rPr>
-                <w:rFonts w:hint="eastAsia"/>
-              </w:rPr>
-              <w:t>String</w:t>
-            </w:r>
-          </w:p>
-        </w:tc>
-        <w:tc>
-          <w:tcPr>
-            <w:tcW w:w="770" w:type="dxa"/>
-          </w:tcPr>
-          <w:p>
-            <w:pPr>
-              <w:pStyle w:val="a3"/>
-              <w:ind w:firstLineChars="0" w:firstLine="0"/>
-            </w:pPr>
-            <w:r>
-              <w:rPr>
-                <w:rFonts w:hint="eastAsia"/>
-              </w:rPr>
-              <w:t>是</w:t>
-            </w:r>
-          </w:p>
-        </w:tc>
-        <w:tc>
-          <w:tcPr>
-            <w:tcW w:w="3387" w:type="dxa"/>
-          </w:tcPr>
-          <w:p>
-            <w:pPr>
-              <w:pStyle w:val="a3"/>
-              <w:ind w:firstLineChars="0" w:firstLine="0"/>
-            </w:pPr>
-            <w:r>
-              <w:rPr>
-                <w:rFonts w:hint="eastAsia"/>
-              </w:rPr>
-              <w:t>返回原因</w:t>
-            </w:r>
-          </w:p>
-        </w:tc>
-      </w:tr>
-      <w:tr>
-        <w:tc>
-          <w:tcPr>
-            <w:tcW w:w="1729" w:type="dxa"/>
-          </w:tcPr>
-          <w:p>
-            <w:pPr>
-              <w:pStyle w:val="a3"/>
-              <w:ind w:firstLineChars="0" w:firstLine="0"/>
-            </w:pPr>
-            <w:r>
-              <w:rPr>
-                <w:rFonts w:hint="eastAsia"/>
-              </w:rPr>
-              <w:t>result</w:t>
-            </w:r>
-          </w:p>
-        </w:tc>
-        <w:tc>
-          <w:tcPr>
-            <w:tcW w:w="910" w:type="dxa"/>
-          </w:tcPr>
-          <w:p>
-            <w:pPr>
-              <w:pStyle w:val="a3"/>
-              <w:ind w:firstLineChars="0" w:firstLine="0"/>
-            </w:pPr>
-            <w:r>
-              <w:rPr>
-                <w:rFonts w:hint="eastAsia"/>
-              </w:rPr>
-              <w:t>String</w:t>
-            </w:r>
-          </w:p>
-        </w:tc>
-        <w:tc>
-          <w:tcPr>
-            <w:tcW w:w="770" w:type="dxa"/>
-          </w:tcPr>
-          <w:p>
-            <w:pPr>
-              <w:pStyle w:val="a3"/>
-              <w:ind w:firstLineChars="0" w:firstLine="0"/>
-            </w:pPr>
-            <w:r>
-              <w:rPr>
-                <w:rFonts w:hint="eastAsia"/>
-              </w:rPr>
-              <w:t>是</w:t>
-            </w:r>
-          </w:p>
-        </w:tc>
-        <w:tc>
-          <w:tcPr>
-            <w:tcW w:w="3387" w:type="dxa"/>
-          </w:tcPr>
-          <w:p>
-            <w:pPr>
-              <w:pStyle w:val="a3"/>
-              <w:ind w:firstLineChars="0" w:firstLine="0"/>
-            </w:pPr>
-            <w:r>
-              <w:rPr>
-                <w:rFonts w:hint="eastAsia"/>
-              </w:rPr>
-              <w:t>返回结果</w:t>
-            </w:r>
-          </w:p>
-        </w:tc>
-      </w:tr>
-      <w:tr>
-        <w:tc>
-          <w:tcPr>
-            <w:tcW w:w="1729" w:type="dxa"/>
-          </w:tcPr>
-          <w:p>
-            <w:pPr>
-              <w:pStyle w:val="a3"/>
-              <w:ind w:firstLineChars="0" w:firstLine="0"/>
-            </w:pPr>
-            <w:r>
-              <w:t>L</w:t>
-            </w:r>
-            <w:r>
-              <w:rPr>
-                <w:rFonts w:hint="eastAsia"/>
-              </w:rPr>
-              <w:t>ength</w:t>
-            </w:r>
-          </w:p>
-        </w:tc>
-        <w:tc>
-          <w:tcPr>
-            <w:tcW w:w="910" w:type="dxa"/>
-          </w:tcPr>
-          <w:p>
-            <w:pPr>
-              <w:pStyle w:val="a3"/>
-              <w:ind w:firstLineChars="0" w:firstLine="0"/>
-            </w:pPr>
-          </w:p>
-        </w:tc>
-        <w:tc>
-          <w:tcPr>
-            <w:tcW w:w="770" w:type="dxa"/>
-          </w:tcPr>
-          <w:p>
-            <w:pPr>
-              <w:pStyle w:val="a3"/>
-              <w:ind w:firstLineChars="0" w:firstLine="0"/>
-            </w:pPr>
-          </w:p>
-        </w:tc>
-        <w:tc>
-          <w:tcPr>
-            <w:tcW w:w="3387" w:type="dxa"/>
-          </w:tcPr>
-          <w:p>
-            <w:pPr>
-              <w:pStyle w:val="a3"/>
-              <w:ind w:firstLineChars="0" w:firstLine="0"/>
-            </w:pPr>
-            <w:r>
-              <w:rPr>
-                <w:rFonts w:hint="eastAsia"/>
-              </w:rPr>
-              <w:t>共</w:t>
-            </w:r>
-            <w:r>
-              <w:t>多少条</w:t>
-            </w:r>
-          </w:p>
-        </w:tc>
-      </w:tr>
-    </w:tbl>
-    <w:p>
-      <w:pPr>
-        <w:pStyle w:val="a3"/>
-        <w:numPr>
-          <w:ilvl w:val="0"/>
-          <w:numId w:val="21"/>
-        </w:numPr>
-        <w:ind w:firstLineChars="0"/>
-      </w:pPr>
-      <w:r>
-        <w:rPr>
-          <w:rFonts w:hint="eastAsia"/>
-        </w:rPr>
-        <w:t>返回示例：</w:t>
-      </w:r>
-    </w:p>
-    <w:p>
-      <w:pPr>
-        <w:ind w:left="1260" w:firstLine="420"/>
-      </w:pPr>
-      <w:r>
-        <w:t>{"error_code":1,"reason":"success","result":[{"user":"110","news":"http:\/\/news.ifeng.com\/a\/20161030\/50177328_0.shtml","title":"\u4e2d\u592e\u201c\u5927\u4fee\u201d\u8fd9\u9879\u5236\u5ea6 \u7ed9\u8c01\u6572\u54cd\u4e86\u8b66\u949f\uff1f","author":"\u592e\u89c6\u65b0\u95fb","pic":"http:\/\/imsunhao.com\/images\/news110","date":"2016-10-01"},{"user":"110","news":"http:\/\/news.ifeng.com\/a\/20161030\/50177328_0.shtml","title":"\u4e2d\u592e\u201c\u5927\u4fee\u201d\u8fd9\u9879\u5236\u5ea6 \u7ed9\u8c01\u6572\u54cd\u4e86\u8b66\u949f\uff1f*2","author":"\u592e\u89c6\u65b0\u95fb","pic":"http:\/\/imsunhao.com\/images\/news110","date":"2016-10-01"},{"user":"110","news":"http:\/\/news.ifeng.com\/a\/20161030\/50177328_0.shtml","title":"\u4e2d\u592e\u201c\u5927\u4fee\u201d\u8fd9\u9879\u5236\u5ea6 \u7ed9\u8c01\u6572\u54cd\u4e86\u8b66\u949f\uff1f*3","author":"\u592e\u89c6\u65b0\u95fb","pic":"http:\/\/imsunhao.com\/images\/news110","date":"2016-10-01"},{"user":"110","news":"http:\/\/news.ifeng.com\/a\/20161030\/50177328_0.shtml","title":"\u4e2d\u592e\u201c\u5927\u4fee\u201d\u8fd9\u9879\u5236\u5ea6 \u7ed9\u8c01\u6572\u54cd\u4e86\u8b66\u949f\uff1f*4","author":"\u592e\u89c6\u65b0\u95fb","pic":"http:\/\/imsunhao.com\/images\/news110","date":"2016-10-01"},{"user":"110","news":"http:\/\/news.ifeng.com\/a\/20161030\/50177328_0.shtml","title":"\u4e2d\u592e\u201c\u5927\u4fee\u201d\u8fd9\u9879\u5236\u5ea6 \u7ed9\u8c01\u6572\u54cd\u4e86\u8b66\u949f\uff1f*5","author":"\u592e\u89c6\u65b0\u95fb","pic":"http:\/\/imsunhao.com\/images\/news110","date":"2016-10-</w:t>
-      </w:r>
-      <w:r>
-        <w:lastRenderedPageBreak/>
-        <w:t>01"},{"user":"110","news":"http:\/\/news.ifeng.com\/a\/20161030\/50177328_0.shtml","title":"\u4e2d\u592e\u201c\u5927\u4fee\u201d\u8fd9\u9879\u5236\u5ea6 \u7ed9\u8c01\u6572\u54cd\u4e86\u8b66\u949f\uff1f*6","author":"\u592e\u89c6\u65b0\u95fb","pic":"http:\/\/imsunhao.com\/images\/news110","date":"2016-10-01"},{"user":"110","news":"http:\/\/news.ifeng.com\/a\/20161030\/50177328_0.shtml","title":"\u4e2d\u592e\u201c\u5927\u4fee\u201d\u8fd9\u9879\u5236\u5ea6 \u7ed9\u8c01\u6572\u54cd\u4e86\u8b66\u949f\uff1f*7","author":"\u592e\u89c6\u65b0\u95fb","pic":"http:\/\/imsunhao.com\/images\/news110","date":"2016-10-01"},{"user":"110","news":"http:\/\/news.ifeng.com\/a\/20161030\/50177328_0.shtml","title":"\u4e2d\u592e\u201c\u5927\u4fee\u201d\u8fd9\u9879\u5236\u5ea6 \u7ed9\u8c01\u6572\u54cd\u4e86\u8b66\u949f\uff1f*8","author":"\u592e\u89c6\u65b0\u95fb","pic":"http:\/\/imsunhao.com\/images\/news110","date":"2016-10-01"}],"length":[{"length":"8"}]}</w:t>
-      </w:r>
-    </w:p>
-    <w:p>
-      <w:pPr>
-        <w:pStyle w:val="a3"/>
-        <w:numPr>
-          <w:ilvl w:val="0"/>
-          <w:numId w:val="30"/>
-        </w:numPr>
-        <w:ind w:firstLineChars="0"/>
-        <w:rPr>
-          <w:highlight w:val="yellow"/>
-        </w:rPr>
-      </w:pPr>
-      <w:r>
-        <w:rPr>
-          <w:rFonts w:hint="eastAsia"/>
-          <w:highlight w:val="yellow"/>
-        </w:rPr>
-        <w:t>查询新闻是否被关注</w:t>
-      </w:r>
-    </w:p>
-    <w:p>
-      <w:pPr>
-        <w:pStyle w:val="a3"/>
-        <w:numPr>
-          <w:ilvl w:val="0"/>
-          <w:numId w:val="30"/>
-        </w:numPr>
-        <w:ind w:firstLineChars="0"/>
-      </w:pPr>
-      <w:r>
-        <w:rPr>
-          <w:rFonts w:hint="eastAsia"/>
-        </w:rPr>
-        <w:t>端口：</w:t>
-      </w:r>
-      <w:hyperlink r:id="rId33" w:history="1">
-        <w:r>
-          <w:rPr>
-            <w:rStyle w:val="a4"/>
-          </w:rPr>
-          <w:t>http://imsunhao.com/index.php/home/news/isFavorite.html</w:t>
-        </w:r>
-      </w:hyperlink>
-    </w:p>
-    <w:p>
-      <w:pPr>
-        <w:pStyle w:val="a3"/>
-        <w:numPr>
-          <w:ilvl w:val="0"/>
-          <w:numId w:val="30"/>
-        </w:numPr>
-        <w:ind w:firstLineChars="0"/>
-      </w:pPr>
-      <w:r>
-        <w:rPr>
-          <w:rFonts w:hint="eastAsia"/>
-        </w:rPr>
-        <w:t>请求</w:t>
-      </w:r>
-      <w:r>
-        <w:t>参数说明</w:t>
-      </w:r>
-    </w:p>
-    <w:tbl>
-      <w:tblPr>
-        <w:tblStyle w:val="a5"/>
-        <w:tblW w:w="0" w:type="auto"/>
-        <w:tblInd w:w="1500" w:type="dxa"/>
-        <w:tblLook w:val="04A0" w:firstRow="1" w:lastRow="0" w:firstColumn="1" w:lastColumn="0" w:noHBand="0" w:noVBand="1"/>
-      </w:tblPr>
-      <w:tblGrid>
-        <w:gridCol w:w="1729"/>
-        <w:gridCol w:w="910"/>
-        <w:gridCol w:w="770"/>
-        <w:gridCol w:w="3387"/>
-      </w:tblGrid>
-      <w:tr>
-        <w:tc>
-          <w:tcPr>
-            <w:tcW w:w="1729" w:type="dxa"/>
-            <w:shd w:val="clear" w:color="auto" w:fill="E7E6E6" w:themeFill="background2"/>
-          </w:tcPr>
-          <w:p>
-            <w:pPr>
-              <w:pStyle w:val="a3"/>
-              <w:ind w:firstLineChars="0" w:firstLine="0"/>
-            </w:pPr>
-            <w:r>
-              <w:rPr>
-                <w:rFonts w:hint="eastAsia"/>
-              </w:rPr>
-              <w:t>名称</w:t>
-            </w:r>
-          </w:p>
-        </w:tc>
-        <w:tc>
-          <w:tcPr>
-            <w:tcW w:w="910" w:type="dxa"/>
-            <w:shd w:val="clear" w:color="auto" w:fill="E7E6E6" w:themeFill="background2"/>
-          </w:tcPr>
-          <w:p>
-            <w:pPr>
-              <w:pStyle w:val="a3"/>
-              <w:ind w:firstLineChars="0" w:firstLine="0"/>
-            </w:pPr>
-            <w:r>
-              <w:rPr>
-                <w:rFonts w:hint="eastAsia"/>
-              </w:rPr>
-              <w:t>类型</w:t>
-            </w:r>
-          </w:p>
-        </w:tc>
-        <w:tc>
-          <w:tcPr>
-            <w:tcW w:w="770" w:type="dxa"/>
-            <w:shd w:val="clear" w:color="auto" w:fill="E7E6E6" w:themeFill="background2"/>
-          </w:tcPr>
-          <w:p>
-            <w:pPr>
-              <w:pStyle w:val="a3"/>
-              <w:ind w:firstLineChars="0" w:firstLine="0"/>
-            </w:pPr>
-            <w:r>
-              <w:rPr>
-                <w:rFonts w:hint="eastAsia"/>
-              </w:rPr>
-              <w:t>必填</w:t>
-            </w:r>
-          </w:p>
-        </w:tc>
-        <w:tc>
-          <w:tcPr>
-            <w:tcW w:w="3387" w:type="dxa"/>
-            <w:shd w:val="clear" w:color="auto" w:fill="E7E6E6" w:themeFill="background2"/>
-          </w:tcPr>
-          <w:p>
-            <w:pPr>
-              <w:pStyle w:val="a3"/>
-              <w:ind w:firstLineChars="0" w:firstLine="0"/>
-            </w:pPr>
-            <w:r>
-              <w:rPr>
-                <w:rFonts w:hint="eastAsia"/>
-              </w:rPr>
-              <w:t>说明</w:t>
-            </w:r>
-          </w:p>
-        </w:tc>
-      </w:tr>
-      <w:tr>
-        <w:tc>
-          <w:tcPr>
-            <w:tcW w:w="1729" w:type="dxa"/>
-          </w:tcPr>
-          <w:p>
-            <w:pPr>
-              <w:pStyle w:val="a3"/>
-              <w:ind w:firstLineChars="0" w:firstLine="0"/>
-            </w:pPr>
-            <w:r>
-              <w:t>news</w:t>
-            </w:r>
-          </w:p>
-        </w:tc>
-        <w:tc>
-          <w:tcPr>
-            <w:tcW w:w="910" w:type="dxa"/>
-          </w:tcPr>
-          <w:p>
-            <w:pPr>
-              <w:pStyle w:val="a3"/>
-              <w:ind w:firstLineChars="0" w:firstLine="0"/>
-            </w:pPr>
-            <w:r>
-              <w:rPr>
-                <w:rFonts w:hint="eastAsia"/>
-              </w:rPr>
-              <w:t>String</w:t>
-            </w:r>
-          </w:p>
-        </w:tc>
-        <w:tc>
-          <w:tcPr>
-            <w:tcW w:w="770" w:type="dxa"/>
-          </w:tcPr>
-          <w:p>
-            <w:pPr>
-              <w:pStyle w:val="a3"/>
-              <w:ind w:firstLineChars="0" w:firstLine="0"/>
-            </w:pPr>
-            <w:r>
-              <w:rPr>
-                <w:rFonts w:hint="eastAsia"/>
-              </w:rPr>
-              <w:t>是</w:t>
-            </w:r>
-          </w:p>
-        </w:tc>
-        <w:tc>
-          <w:tcPr>
-            <w:tcW w:w="3387" w:type="dxa"/>
-          </w:tcPr>
-          <w:p>
-            <w:pPr>
-              <w:pStyle w:val="a3"/>
-              <w:ind w:firstLineChars="0" w:firstLine="0"/>
-            </w:pPr>
-            <w:r>
-              <w:t>新闻的url</w:t>
-            </w:r>
-          </w:p>
-        </w:tc>
-      </w:tr>
-      <w:tr>
-        <w:tc>
-          <w:tcPr>
-            <w:tcW w:w="1729" w:type="dxa"/>
-          </w:tcPr>
-          <w:p>
-            <w:pPr>
-              <w:pStyle w:val="a3"/>
-              <w:ind w:firstLineChars="0" w:firstLine="0"/>
-            </w:pPr>
-            <w:r>
-              <w:t>user</w:t>
-            </w:r>
-          </w:p>
-        </w:tc>
-        <w:tc>
-          <w:tcPr>
-            <w:tcW w:w="910" w:type="dxa"/>
-          </w:tcPr>
-          <w:p>
-            <w:pPr>
-              <w:pStyle w:val="a3"/>
-              <w:ind w:firstLineChars="0" w:firstLine="0"/>
-            </w:pPr>
-            <w:r>
-              <w:rPr>
-                <w:rFonts w:hint="eastAsia"/>
-              </w:rPr>
-              <w:t>String</w:t>
-            </w:r>
-          </w:p>
-        </w:tc>
-        <w:tc>
-          <w:tcPr>
-            <w:tcW w:w="770" w:type="dxa"/>
-          </w:tcPr>
-          <w:p>
-            <w:pPr>
-              <w:pStyle w:val="a3"/>
-              <w:ind w:firstLineChars="0" w:firstLine="0"/>
-            </w:pPr>
-            <w:r>
-              <w:rPr>
-                <w:rFonts w:hint="eastAsia"/>
-              </w:rPr>
-              <w:t>是</w:t>
-            </w:r>
-          </w:p>
-        </w:tc>
-        <w:tc>
-          <w:tcPr>
-            <w:tcW w:w="3387" w:type="dxa"/>
-          </w:tcPr>
-          <w:p>
-            <w:pPr>
-              <w:pStyle w:val="a3"/>
-              <w:ind w:firstLineChars="0" w:firstLine="0"/>
-            </w:pPr>
-            <w:r>
-              <w:rPr>
-                <w:rFonts w:hint="eastAsia"/>
-              </w:rPr>
-              <w:t>用户</w:t>
-            </w:r>
-            <w:r>
-              <w:t>手机号</w:t>
-            </w:r>
-          </w:p>
-        </w:tc>
-      </w:tr>
-    </w:tbl>
-    <w:p>
-      <w:pPr>
-        <w:pStyle w:val="a3"/>
-        <w:numPr>
-          <w:ilvl w:val="0"/>
-          <w:numId w:val="30"/>
-        </w:numPr>
-        <w:ind w:firstLineChars="0"/>
-      </w:pPr>
-      <w:r>
-        <w:rPr>
-          <w:rFonts w:hint="eastAsia"/>
-        </w:rPr>
-        <w:t>请求</w:t>
-      </w:r>
-      <w:r>
-        <w:t>方式：http post</w:t>
-      </w:r>
-    </w:p>
-    <w:p>
-      <w:pPr>
-        <w:pStyle w:val="a3"/>
-        <w:numPr>
-          <w:ilvl w:val="0"/>
-          <w:numId w:val="30"/>
-        </w:numPr>
-        <w:ind w:firstLineChars="0"/>
-      </w:pPr>
-      <w:r>
-        <w:rPr>
-          <w:rFonts w:hint="eastAsia"/>
-        </w:rPr>
-        <w:t>返回参数说明</w:t>
-      </w:r>
-    </w:p>
-    <w:tbl>
-      <w:tblPr>
-        <w:tblStyle w:val="a5"/>
-        <w:tblW w:w="0" w:type="auto"/>
-        <w:tblInd w:w="1500" w:type="dxa"/>
-        <w:tblLook w:val="04A0" w:firstRow="1" w:lastRow="0" w:firstColumn="1" w:lastColumn="0" w:noHBand="0" w:noVBand="1"/>
-      </w:tblPr>
-      <w:tblGrid>
-        <w:gridCol w:w="1729"/>
-        <w:gridCol w:w="910"/>
-        <w:gridCol w:w="770"/>
-        <w:gridCol w:w="3387"/>
-      </w:tblGrid>
-      <w:tr>
-        <w:tc>
-          <w:tcPr>
-            <w:tcW w:w="1729" w:type="dxa"/>
-            <w:shd w:val="clear" w:color="auto" w:fill="E7E6E6" w:themeFill="background2"/>
-          </w:tcPr>
-          <w:p>
-            <w:pPr>
-              <w:pStyle w:val="a3"/>
-              <w:ind w:firstLineChars="0" w:firstLine="0"/>
-            </w:pPr>
-            <w:r>
-              <w:rPr>
-                <w:rFonts w:hint="eastAsia"/>
-              </w:rPr>
-              <w:t>名称</w:t>
-            </w:r>
-          </w:p>
-        </w:tc>
-        <w:tc>
-          <w:tcPr>
-            <w:tcW w:w="910" w:type="dxa"/>
-            <w:shd w:val="clear" w:color="auto" w:fill="E7E6E6" w:themeFill="background2"/>
-          </w:tcPr>
-          <w:p>
-            <w:pPr>
-              <w:pStyle w:val="a3"/>
-              <w:ind w:firstLineChars="0" w:firstLine="0"/>
-            </w:pPr>
-            <w:r>
-              <w:rPr>
-                <w:rFonts w:hint="eastAsia"/>
-              </w:rPr>
-              <w:t>类型</w:t>
-            </w:r>
-          </w:p>
-        </w:tc>
-        <w:tc>
-          <w:tcPr>
-            <w:tcW w:w="770" w:type="dxa"/>
-            <w:shd w:val="clear" w:color="auto" w:fill="E7E6E6" w:themeFill="background2"/>
-          </w:tcPr>
-          <w:p>
-            <w:pPr>
-              <w:pStyle w:val="a3"/>
-              <w:ind w:firstLineChars="0" w:firstLine="0"/>
-            </w:pPr>
-            <w:r>
-              <w:rPr>
-                <w:rFonts w:hint="eastAsia"/>
-              </w:rPr>
-              <w:t>必填</w:t>
-            </w:r>
-          </w:p>
-        </w:tc>
-        <w:tc>
-          <w:tcPr>
-            <w:tcW w:w="3387" w:type="dxa"/>
-            <w:shd w:val="clear" w:color="auto" w:fill="E7E6E6" w:themeFill="background2"/>
-          </w:tcPr>
-          <w:p>
-            <w:pPr>
-              <w:pStyle w:val="a3"/>
-              <w:ind w:firstLineChars="0" w:firstLine="0"/>
-            </w:pPr>
-            <w:r>
-              <w:rPr>
-                <w:rFonts w:hint="eastAsia"/>
-              </w:rPr>
-              <w:t>说明</w:t>
-            </w:r>
-          </w:p>
-        </w:tc>
-      </w:tr>
-      <w:tr>
-        <w:tc>
-          <w:tcPr>
-            <w:tcW w:w="1729" w:type="dxa"/>
-          </w:tcPr>
-          <w:p>
-            <w:pPr>
-              <w:pStyle w:val="a3"/>
-              <w:ind w:firstLineChars="0" w:firstLine="0"/>
-            </w:pPr>
-            <w:r>
-              <w:t>e</w:t>
-            </w:r>
-            <w:r>
-              <w:rPr>
-                <w:rFonts w:hint="eastAsia"/>
-              </w:rPr>
-              <w:t>rror</w:t>
-            </w:r>
-            <w:r>
-              <w:t>_</w:t>
-            </w:r>
-            <w:r>
-              <w:rPr>
-                <w:rFonts w:hint="eastAsia"/>
-              </w:rPr>
-              <w:t>code</w:t>
-            </w:r>
-          </w:p>
-        </w:tc>
-        <w:tc>
-          <w:tcPr>
-            <w:tcW w:w="910" w:type="dxa"/>
-          </w:tcPr>
-          <w:p>
-            <w:pPr>
-              <w:pStyle w:val="a3"/>
-              <w:ind w:firstLineChars="0" w:firstLine="0"/>
-            </w:pPr>
-            <w:r>
-              <w:rPr>
-                <w:rFonts w:hint="eastAsia"/>
-              </w:rPr>
-              <w:t>int</w:t>
-            </w:r>
-          </w:p>
-        </w:tc>
-        <w:tc>
-          <w:tcPr>
-            <w:tcW w:w="770" w:type="dxa"/>
-          </w:tcPr>
-          <w:p>
-            <w:pPr>
-              <w:pStyle w:val="a3"/>
-              <w:ind w:firstLineChars="0" w:firstLine="0"/>
-            </w:pPr>
-            <w:r>
-              <w:rPr>
-                <w:rFonts w:hint="eastAsia"/>
-              </w:rPr>
-              <w:t>是</w:t>
-            </w:r>
-          </w:p>
-        </w:tc>
-        <w:tc>
-          <w:tcPr>
-            <w:tcW w:w="3387" w:type="dxa"/>
-          </w:tcPr>
-          <w:p>
-            <w:pPr>
-              <w:pStyle w:val="a3"/>
-              <w:ind w:firstLineChars="0" w:firstLine="0"/>
-            </w:pPr>
-            <w:r>
-              <w:rPr>
-                <w:rFonts w:hint="eastAsia"/>
-              </w:rPr>
-              <w:t>返回码</w:t>
-            </w:r>
-          </w:p>
-        </w:tc>
-      </w:tr>
-      <w:tr>
-        <w:tc>
-          <w:tcPr>
-            <w:tcW w:w="1729" w:type="dxa"/>
-          </w:tcPr>
-          <w:p>
-            <w:pPr>
-              <w:pStyle w:val="a3"/>
-              <w:ind w:firstLineChars="0" w:firstLine="0"/>
-            </w:pPr>
-            <w:r>
-              <w:t>r</w:t>
-            </w:r>
-            <w:r>
-              <w:rPr>
-                <w:rFonts w:hint="eastAsia"/>
-              </w:rPr>
-              <w:t>eason</w:t>
-            </w:r>
-          </w:p>
-        </w:tc>
-        <w:tc>
-          <w:tcPr>
-            <w:tcW w:w="910" w:type="dxa"/>
-          </w:tcPr>
-          <w:p>
-            <w:pPr>
-              <w:pStyle w:val="a3"/>
-              <w:ind w:firstLineChars="0" w:firstLine="0"/>
-            </w:pPr>
-            <w:r>
-              <w:rPr>
-                <w:rFonts w:hint="eastAsia"/>
-              </w:rPr>
-              <w:t>String</w:t>
-            </w:r>
-          </w:p>
-        </w:tc>
-        <w:tc>
-          <w:tcPr>
-            <w:tcW w:w="770" w:type="dxa"/>
-          </w:tcPr>
-          <w:p>
-            <w:pPr>
-              <w:pStyle w:val="a3"/>
-              <w:ind w:firstLineChars="0" w:firstLine="0"/>
-            </w:pPr>
-            <w:r>
-              <w:rPr>
-                <w:rFonts w:hint="eastAsia"/>
-              </w:rPr>
-              <w:t>是</w:t>
-            </w:r>
-          </w:p>
-        </w:tc>
-        <w:tc>
-          <w:tcPr>
-            <w:tcW w:w="3387" w:type="dxa"/>
-          </w:tcPr>
-          <w:p>
-            <w:pPr>
-              <w:pStyle w:val="a3"/>
-              <w:ind w:firstLineChars="0" w:firstLine="0"/>
-            </w:pPr>
-            <w:r>
-              <w:rPr>
-                <w:rFonts w:hint="eastAsia"/>
-              </w:rPr>
-              <w:t>返回原因</w:t>
-            </w:r>
-          </w:p>
-        </w:tc>
-      </w:tr>
-    </w:tbl>
-    <w:p>
-      <w:pPr>
-        <w:pStyle w:val="a3"/>
-        <w:numPr>
-          <w:ilvl w:val="0"/>
-          <w:numId w:val="30"/>
-        </w:numPr>
-        <w:ind w:firstLineChars="0"/>
-      </w:pPr>
-      <w:r>
-        <w:t>{"error_code":1,"reason":"success","result":</w:t>
-      </w:r>
-      <w:r>
-        <w:rPr>
-          <w:rFonts w:hint="eastAsia"/>
-        </w:rPr>
-        <w:t>“1”}</w:t>
-      </w:r>
-      <w:r>
-        <w:t xml:space="preserve"> </w:t>
-      </w:r>
-    </w:p>
-    <w:p>
-      <w:pPr>
-        <w:pStyle w:val="a3"/>
-        <w:numPr>
-          <w:ilvl w:val="0"/>
-          <w:numId w:val="30"/>
-        </w:numPr>
-        <w:ind w:firstLineChars="0"/>
-      </w:pPr>
-      <w:r>
-        <w:rPr>
-          <w:noProof/>
-        </w:rPr>
-        <w:lastRenderedPageBreak/>
-        <w:drawing>
-          <wp:inline distT="0" distB="0" distL="0" distR="0" wp14:anchorId="2526E706" wp14:editId="6079A7F2">
-            <wp:extent cx="5274310" cy="2947670"/>
-            <wp:effectExtent l="0" t="0" r="2540" b="5080"/>
-            <wp:docPr id="2" name="图片 2"/>
             <wp:cNvGraphicFramePr>
               <a:graphicFrameLocks xmlns:a="http://schemas.openxmlformats.org/drawingml/2006/main" noChangeAspect="1"/>
             </wp:cNvGraphicFramePr>
@@ -9133,7 +7890,7 @@
                   <pic:spPr>
                     <a:xfrm>
                       <a:off x="0" y="0"/>
-                      <a:ext cx="5274310" cy="2947670"/>
+                      <a:ext cx="5274310" cy="567690"/>
                     </a:xfrm>
                     <a:prstGeom prst="rect">
                       <a:avLst/>
@@ -9148,22 +7905,119 @@
     </w:p>
     <w:p>
       <w:pPr>
+        <w:rPr>
+          <w:highlight w:val="cyan"/>
+        </w:rPr>
+      </w:pPr>
+    </w:p>
+    <w:p>
+      <w:pPr>
         <w:pStyle w:val="a3"/>
         <w:numPr>
           <w:ilvl w:val="0"/>
-          <w:numId w:val="30"/>
+          <w:numId w:val="10"/>
         </w:numPr>
         <w:ind w:firstLineChars="0"/>
+        <w:rPr>
+          <w:highlight w:val="yellow"/>
+        </w:rPr>
+      </w:pPr>
+      <w:r>
+        <w:rPr>
+          <w:rFonts w:hint="eastAsia"/>
+          <w:highlight w:val="yellow"/>
+        </w:rPr>
+        <w:t>收藏的新闻</w:t>
+      </w:r>
+    </w:p>
+    <w:p>
+      <w:pPr>
+        <w:pStyle w:val="a3"/>
+        <w:numPr>
+          <w:ilvl w:val="0"/>
+          <w:numId w:val="21"/>
+        </w:numPr>
+        <w:ind w:firstLineChars="0"/>
+        <w:rPr>
+          <w:szCs w:val="32"/>
+        </w:rPr>
+      </w:pPr>
+      <w:r>
+        <w:rPr>
+          <w:rFonts w:hint="eastAsia"/>
+        </w:rPr>
+        <w:t>端口：</w:t>
+      </w:r>
+      <w:hyperlink r:id="rId35" w:history="1">
+        <w:r>
+          <w:rPr>
+            <w:rStyle w:val="a4"/>
+          </w:rPr>
+          <w:t>http://imsunhao.com/index.php/home/news/select.html</w:t>
+        </w:r>
+      </w:hyperlink>
+    </w:p>
+    <w:p>
+      <w:pPr>
+        <w:pStyle w:val="a3"/>
+        <w:numPr>
+          <w:ilvl w:val="0"/>
+          <w:numId w:val="21"/>
+        </w:numPr>
+        <w:ind w:firstLineChars="0"/>
+      </w:pPr>
+      <w:r>
+        <w:rPr>
+          <w:rFonts w:hint="eastAsia"/>
+          <w:szCs w:val="32"/>
+        </w:rPr>
+        <w:t>请求方式：http</w:t>
+      </w:r>
+      <w:r>
+        <w:rPr>
+          <w:szCs w:val="32"/>
+        </w:rPr>
+        <w:t xml:space="preserve"> </w:t>
+      </w:r>
+      <w:r>
+        <w:rPr>
+          <w:rFonts w:hint="eastAsia"/>
+          <w:szCs w:val="32"/>
+        </w:rPr>
+        <w:t>post</w:t>
+      </w:r>
+    </w:p>
+    <w:p>
+      <w:pPr>
+        <w:pStyle w:val="a3"/>
+        <w:numPr>
+          <w:ilvl w:val="0"/>
+          <w:numId w:val="21"/>
+        </w:numPr>
+        <w:ind w:firstLineChars="0"/>
+      </w:pPr>
+      <w:r>
+        <w:rPr>
+          <w:rFonts w:hint="eastAsia"/>
+          <w:szCs w:val="32"/>
+        </w:rPr>
+        <w:t>请求参数说明：</w:t>
+      </w:r>
+    </w:p>
+    <w:p>
+      <w:pPr>
+        <w:pStyle w:val="a3"/>
+        <w:ind w:left="1500" w:firstLineChars="0" w:firstLine="0"/>
       </w:pPr>
       <w:r>
         <w:rPr>
           <w:noProof/>
         </w:rPr>
         <w:drawing>
-          <wp:inline distT="0" distB="0" distL="0" distR="0" wp14:anchorId="362CD5CB" wp14:editId="71128F48">
-            <wp:extent cx="5274310" cy="3018155"/>
+          <wp:inline distT="0" distB="0" distL="0" distR="0" wp14:anchorId="7738A29C" wp14:editId="52C33075">
+            <wp:extent cx="5274310" cy="902970"/>
             <wp:effectExtent l="0" t="0" r="2540" b="0"/>
-            <wp:docPr id="6" name="图片 6"/>
+            <wp:docPr id="1" name="图片 1"/>
             <wp:cNvGraphicFramePr>
               <a:graphicFrameLocks xmlns:a="http://schemas.openxmlformats.org/drawingml/2006/main" noChangeAspect="1"/>
             </wp:cNvGraphicFramePr>
@@ -9175,7 +8029,7 @@
                     <pic:cNvPicPr/>
                   </pic:nvPicPr>
                   <pic:blipFill>
-                    <a:blip r:embed="rId35"/>
+                    <a:blip r:embed="rId20"/>
                     <a:stretch>
                       <a:fillRect/>
                     </a:stretch>
@@ -9183,7 +8037,7 @@
                   <pic:spPr>
                     <a:xfrm>
                       <a:off x="0" y="0"/>
-                      <a:ext cx="5274310" cy="3018155"/>
+                      <a:ext cx="5274310" cy="902970"/>
                     </a:xfrm>
                     <a:prstGeom prst="rect">
                       <a:avLst/>
@@ -9201,138 +8055,15 @@
         <w:pStyle w:val="a3"/>
         <w:numPr>
           <w:ilvl w:val="0"/>
-          <w:numId w:val="30"/>
+          <w:numId w:val="21"/>
         </w:numPr>
         <w:ind w:firstLineChars="0"/>
       </w:pPr>
       <w:r>
         <w:rPr>
           <w:rFonts w:hint="eastAsia"/>
-          <w:color w:val="FF0000"/>
-        </w:rPr>
-        <w:t>提示</w:t>
-      </w:r>
-      <w:r>
-        <w:rPr>
-          <w:color w:val="FF0000"/>
-        </w:rPr>
-        <w:t>：这里的news</w:t>
-      </w:r>
-      <w:r>
-        <w:rPr>
-          <w:rFonts w:hint="eastAsia"/>
-          <w:color w:val="FF0000"/>
-        </w:rPr>
-        <w:t>不要传递</w:t>
-      </w:r>
-      <w:r>
-        <w:rPr>
-          <w:color w:val="FF0000"/>
-        </w:rPr>
-        <w:t>进参数来</w:t>
-      </w:r>
-      <w:r>
-        <w:rPr>
-          <w:rFonts w:hint="eastAsia"/>
-          <w:color w:val="FF0000"/>
-        </w:rPr>
-        <w:t>,更新算法，无所谓了</w:t>
-      </w:r>
-    </w:p>
-    <w:p>
-      <w:pPr>
-        <w:pStyle w:val="a3"/>
-        <w:numPr>
-          <w:ilvl w:val="0"/>
-          <w:numId w:val="30"/>
-        </w:numPr>
-        <w:ind w:firstLineChars="0"/>
-      </w:pPr>
-      <w:r>
-        <w:rPr>
-          <w:rFonts w:hint="eastAsia"/>
-          <w:color w:val="FF0000"/>
-        </w:rPr>
-        <w:t>pageSize、author可以忽视</w:t>
-      </w:r>
-    </w:p>
-    <w:p>
-      <w:pPr>
-        <w:pStyle w:val="a3"/>
-        <w:ind w:firstLineChars="0" w:firstLine="0"/>
-      </w:pPr>
-      <w:r>
-        <w:tab/>
-      </w:r>
-      <w:r>
-        <w:rPr>
-          <w:rFonts w:hint="eastAsia"/>
-          <w:highlight w:val="yellow"/>
-        </w:rPr>
-        <w:t>11.</w:t>
-      </w:r>
-      <w:r>
-        <w:rPr>
-          <w:highlight w:val="yellow"/>
-        </w:rPr>
-        <w:t xml:space="preserve"> </w:t>
-      </w:r>
-      <w:r>
-        <w:rPr>
-          <w:rFonts w:hint="eastAsia"/>
-          <w:highlight w:val="yellow"/>
-        </w:rPr>
-        <w:t>查询作者是否被关注</w:t>
-      </w:r>
-    </w:p>
-    <w:p>
-      <w:pPr>
-        <w:pStyle w:val="a3"/>
-        <w:ind w:firstLineChars="0" w:firstLine="0"/>
-      </w:pPr>
-      <w:r>
-        <w:tab/>
-      </w:r>
-      <w:r>
-        <w:tab/>
-      </w:r>
-      <w:r>
-        <w:rPr>
-          <w:rFonts w:hint="eastAsia"/>
-        </w:rPr>
-        <w:t>（1）端口：</w:t>
-      </w:r>
-      <w:hyperlink r:id="rId36" w:history="1">
-        <w:r>
-          <w:rPr>
-            <w:rStyle w:val="a4"/>
-          </w:rPr>
-          <w:t>http://imsunhao.com/index.php/home/FavoriteAuthor/isFavorite.html</w:t>
-        </w:r>
-      </w:hyperlink>
-    </w:p>
-    <w:p>
-      <w:pPr>
-        <w:pStyle w:val="a3"/>
-        <w:ind w:firstLineChars="0" w:firstLine="0"/>
-      </w:pPr>
-    </w:p>
-    <w:p>
-      <w:pPr>
-        <w:pStyle w:val="a3"/>
-        <w:ind w:firstLineChars="0" w:firstLine="0"/>
-      </w:pPr>
-      <w:r>
-        <w:tab/>
-      </w:r>
-      <w:r>
-        <w:tab/>
-      </w:r>
-      <w:r>
-        <w:rPr>
-          <w:rFonts w:hint="eastAsia"/>
-        </w:rPr>
-        <w:t>（2）请求参数说明：</w:t>
+        </w:rPr>
+        <w:t>返回参数说明：</w:t>
       </w:r>
     </w:p>
     <w:tbl>
@@ -9433,10 +8164,22 @@
               <w:ind w:firstLineChars="0" w:firstLine="0"/>
             </w:pPr>
             <w:r>
-              <w:rPr>
-                <w:rFonts w:hint="eastAsia"/>
-              </w:rPr>
-              <w:t>author</w:t>
+              <w:t>e</w:t>
+            </w:r>
+            <w:r>
+              <w:rPr>
+                <w:rFonts w:hint="eastAsia"/>
+              </w:rPr>
+              <w:t>rror</w:t>
+            </w:r>
+            <w:r>
+              <w:t>_</w:t>
+            </w:r>
+            <w:r>
+              <w:rPr>
+                <w:rFonts w:hint="eastAsia"/>
+              </w:rPr>
+              <w:t>code</w:t>
             </w:r>
           </w:p>
         </w:tc>
@@ -9453,7 +8196,7 @@
               <w:rPr>
                 <w:rFonts w:hint="eastAsia"/>
               </w:rPr>
-              <w:t>String</w:t>
+              <w:t>int</w:t>
             </w:r>
           </w:p>
         </w:tc>
@@ -9487,7 +8230,7 @@
               <w:rPr>
                 <w:rFonts w:hint="eastAsia"/>
               </w:rPr>
-              <w:t>作者名</w:t>
+              <w:t>返回码</w:t>
             </w:r>
           </w:p>
         </w:tc>
@@ -9503,7 +8246,13 @@
               <w:ind w:firstLineChars="0" w:firstLine="0"/>
             </w:pPr>
             <w:r>
-              <w:t>user</w:t>
+              <w:t>r</w:t>
+            </w:r>
+            <w:r>
+              <w:rPr>
+                <w:rFonts w:hint="eastAsia"/>
+              </w:rPr>
+              <w:t>eason</w:t>
             </w:r>
           </w:p>
         </w:tc>
@@ -9554,10 +8303,141 @@
               <w:rPr>
                 <w:rFonts w:hint="eastAsia"/>
               </w:rPr>
-              <w:t>用户</w:t>
-            </w:r>
-            <w:r>
-              <w:t>手机号</w:t>
+              <w:t>返回原因</w:t>
+            </w:r>
+          </w:p>
+        </w:tc>
+      </w:tr>
+      <w:tr>
+        <w:tc>
+          <w:tcPr>
+            <w:tcW w:w="1729" w:type="dxa"/>
+          </w:tcPr>
+          <w:p>
+            <w:pPr>
+              <w:pStyle w:val="a3"/>
+              <w:ind w:firstLineChars="0" w:firstLine="0"/>
+            </w:pPr>
+            <w:r>
+              <w:rPr>
+                <w:rFonts w:hint="eastAsia"/>
+              </w:rPr>
+              <w:t>result</w:t>
+            </w:r>
+          </w:p>
+        </w:tc>
+        <w:tc>
+          <w:tcPr>
+            <w:tcW w:w="910" w:type="dxa"/>
+          </w:tcPr>
+          <w:p>
+            <w:pPr>
+              <w:pStyle w:val="a3"/>
+              <w:ind w:firstLineChars="0" w:firstLine="0"/>
+            </w:pPr>
+            <w:r>
+              <w:rPr>
+                <w:rFonts w:hint="eastAsia"/>
+              </w:rPr>
+              <w:t>String</w:t>
+            </w:r>
+          </w:p>
+        </w:tc>
+        <w:tc>
+          <w:tcPr>
+            <w:tcW w:w="770" w:type="dxa"/>
+          </w:tcPr>
+          <w:p>
+            <w:pPr>
+              <w:pStyle w:val="a3"/>
+              <w:ind w:firstLineChars="0" w:firstLine="0"/>
+            </w:pPr>
+            <w:r>
+              <w:rPr>
+                <w:rFonts w:hint="eastAsia"/>
+              </w:rPr>
+              <w:t>是</w:t>
+            </w:r>
+          </w:p>
+        </w:tc>
+        <w:tc>
+          <w:tcPr>
+            <w:tcW w:w="3387" w:type="dxa"/>
+          </w:tcPr>
+          <w:p>
+            <w:pPr>
+              <w:pStyle w:val="a3"/>
+              <w:ind w:firstLineChars="0" w:firstLine="0"/>
+            </w:pPr>
+            <w:r>
+              <w:rPr>
+                <w:rFonts w:hint="eastAsia"/>
+              </w:rPr>
+              <w:t>返回结果</w:t>
+            </w:r>
+          </w:p>
+        </w:tc>
+      </w:tr>
+      <w:tr>
+        <w:tc>
+          <w:tcPr>
+            <w:tcW w:w="1729" w:type="dxa"/>
+          </w:tcPr>
+          <w:p>
+            <w:pPr>
+              <w:pStyle w:val="a3"/>
+              <w:ind w:firstLineChars="0" w:firstLine="0"/>
+            </w:pPr>
+            <w:r>
+              <w:t>L</w:t>
+            </w:r>
+            <w:r>
+              <w:rPr>
+                <w:rFonts w:hint="eastAsia"/>
+              </w:rPr>
+              <w:t>ength</w:t>
+            </w:r>
+          </w:p>
+        </w:tc>
+        <w:tc>
+          <w:tcPr>
+            <w:tcW w:w="910" w:type="dxa"/>
+          </w:tcPr>
+          <w:p>
+            <w:pPr>
+              <w:pStyle w:val="a3"/>
+              <w:ind w:firstLineChars="0" w:firstLine="0"/>
+            </w:pPr>
+          </w:p>
+        </w:tc>
+        <w:tc>
+          <w:tcPr>
+            <w:tcW w:w="770" w:type="dxa"/>
+          </w:tcPr>
+          <w:p>
+            <w:pPr>
+              <w:pStyle w:val="a3"/>
+              <w:ind w:firstLineChars="0" w:firstLine="0"/>
+            </w:pPr>
+          </w:p>
+        </w:tc>
+        <w:tc>
+          <w:tcPr>
+            <w:tcW w:w="3387" w:type="dxa"/>
+          </w:tcPr>
+          <w:p>
+            <w:pPr>
+              <w:pStyle w:val="a3"/>
+              <w:ind w:firstLineChars="0" w:firstLine="0"/>
+            </w:pPr>
+            <w:r>
+              <w:rPr>
+                <w:rFonts w:hint="eastAsia"/>
+              </w:rPr>
+              <w:t>共</w:t>
+            </w:r>
+            <w:r>
+              <w:t>多少条</w:t>
             </w:r>
           </w:p>
         </w:tc>
@@ -9565,40 +8445,93 @@
     </w:tbl>
     <w:p>
       <w:pPr>
-        <w:ind w:left="780"/>
-      </w:pPr>
-      <w:r>
-        <w:rPr>
-          <w:rFonts w:hint="eastAsia"/>
-        </w:rPr>
-        <w:t>（3）请求方式：http</w:t>
-      </w:r>
-      <w:r>
-        <w:t xml:space="preserve"> </w:t>
-      </w:r>
-      <w:r>
-        <w:rPr>
-          <w:rFonts w:hint="eastAsia"/>
-        </w:rPr>
-        <w:t>post</w:t>
-      </w:r>
-    </w:p>
-    <w:p>
-      <w:pPr>
         <w:pStyle w:val="a3"/>
-        <w:ind w:firstLineChars="0" w:firstLine="0"/>
-      </w:pPr>
-      <w:r>
-        <w:tab/>
-      </w:r>
-      <w:r>
-        <w:tab/>
-      </w:r>
-      <w:r>
-        <w:rPr>
-          <w:rFonts w:hint="eastAsia"/>
-        </w:rPr>
-        <w:t>（4）返回参数说明</w:t>
+        <w:numPr>
+          <w:ilvl w:val="0"/>
+          <w:numId w:val="21"/>
+        </w:numPr>
+        <w:ind w:firstLineChars="0"/>
+      </w:pPr>
+      <w:r>
+        <w:rPr>
+          <w:rFonts w:hint="eastAsia"/>
+        </w:rPr>
+        <w:t>返回示例：</w:t>
+      </w:r>
+    </w:p>
+    <w:p>
+      <w:pPr>
+        <w:ind w:left="1260" w:firstLine="420"/>
+      </w:pPr>
+      <w:r>
+        <w:t xml:space="preserve">{"error_code":1,"reason":"success","result":[{"user":"110","news":"http:\/\/news.ifeng.com\/a\/20161030\/50177328_0.shtml","title":"\u4e2d\u592e\u201c\u5927\u4fee\u201d\u8fd9\u9879\u5236\u5ea6 \u7ed9\u8c01\u6572\u54cd\u4e86\u8b66\u949f\uff1f","author":"\u592e\u89c6\u65b0\u95fb","pic":"http:\/\/imsunhao.com\/images\/news110","date":"2016-10-01"},{"user":"110","news":"http:\/\/news.ifeng.com\/a\/20161030\/50177328_0.shtml","title":"\u4e2d\u592e\u201c\u5927\u4fee\u201d\u8fd9\u9879\u5236\u5ea6 </w:t>
+      </w:r>
+      <w:r>
+        <w:lastRenderedPageBreak/>
+        <w:t>\u7ed9\u8c01\u6572\u54cd\u4e86\u8b66\u949f\uff1f*2","author":"\u592e\u89c6\u65b0\u95fb","pic":"http:\/\/imsunhao.com\/images\/news110","date":"2016-10-01"},{"user":"110","news":"http:\/\/news.ifeng.com\/a\/20161030\/50177328_0.shtml","title":"\u4e2d\u592e\u201c\u5927\u4fee\u201d\u8fd9\u9879\u5236\u5ea6 \u7ed9\u8c01\u6572\u54cd\u4e86\u8b66\u949f\uff1f*3","author":"\u592e\u89c6\u65b0\u95fb","pic":"http:\/\/imsunhao.com\/images\/news110","date":"2016-10-01"},{"user":"110","news":"http:\/\/news.ifeng.com\/a\/20161030\/50177328_0.shtml","title":"\u4e2d\u592e\u201c\u5927\u4fee\u201d\u8fd9\u9879\u5236\u5ea6 \u7ed9\u8c01\u6572\u54cd\u4e86\u8b66\u949f\uff1f*4","author":"\u592e\u89c6\u65b0\u95fb","pic":"http:\/\/imsunhao.com\/images\/news110","date":"2016-10-01"},{"user":"110","news":"http:\/\/news.ifeng.com\/a\/20161030\/50177328_0.shtml","title":"\u4e2d\u592e\u201c\u5927\u4fee\u201d\u8fd9\u9879\u5236\u5ea6 \u7ed9\u8c01\u6572\u54cd\u4e86\u8b66\u949f\uff1f*5","author":"\u592e\u89c6\u65b0\u95fb","pic":"http:\/\/imsunhao.com\/images\/news110","date":"2016-10-01"},{"user":"110","news":"http:\/\/news.ifeng.com\/a\/20161030\/50177328_0.shtml","title":"\u4e2d\u592e\u201c\u5927\u4fee\u201d\u8fd9\u9879\u5236\u5ea6 \u7ed9\u8c01\u6572\u54cd\u4e86\u8b66\u949f\uff1f*6","author":"\u592e\u89c6\u65b0\u95fb","pic":"http:\/\/imsunhao.com\/images\/news110","date":"2016-10-01"},{"user":"110","news":"http:\/\/news.ifeng.com\/a\/20161030\/50177328_0.shtml","title":"\u4e2d\u592e\u201c\u5927\u4fee\u201d\u8fd9\u9879\u5236\u5ea6 \u7ed9\u8c01\u6572\u54cd\u4e86\u8b66\u949f\uff1f*7","author":"\u592e\u89c6\u65b0\u95fb","pic":"http:\/\/imsunhao.com\/images\/news110","date":"2016-10-01"},{"user":"110","news":"http:\/\/news.ifeng.com\/a\/20161030\/50177328_0.shtml","title":"\u4e2d\u592e\u201c\u5927\u4fee\u201d\u8fd9\u9879\u5236\u5ea6 \u7ed9\u8c01\u6572\u54cd\u4e86\u8b66\u949f\uff1f*8","author":"\u592e\u89c6\u65b0\u95fb","pic":"http:\/\/imsunhao.com\/images\/news110","date":"2016-10-01"}],"length":[{"length":"8"}]}</w:t>
+      </w:r>
+    </w:p>
+    <w:p>
+      <w:pPr>
+        <w:pStyle w:val="a3"/>
+        <w:numPr>
+          <w:ilvl w:val="0"/>
+          <w:numId w:val="30"/>
+        </w:numPr>
+        <w:ind w:firstLineChars="0"/>
+        <w:rPr>
+          <w:highlight w:val="yellow"/>
+        </w:rPr>
+      </w:pPr>
+      <w:r>
+        <w:rPr>
+          <w:rFonts w:hint="eastAsia"/>
+          <w:highlight w:val="yellow"/>
+        </w:rPr>
+        <w:t>查询新闻是否被关注</w:t>
+      </w:r>
+    </w:p>
+    <w:p>
+      <w:pPr>
+        <w:pStyle w:val="a3"/>
+        <w:numPr>
+          <w:ilvl w:val="0"/>
+          <w:numId w:val="30"/>
+        </w:numPr>
+        <w:ind w:firstLineChars="0"/>
+      </w:pPr>
+      <w:r>
+        <w:rPr>
+          <w:rFonts w:hint="eastAsia"/>
+        </w:rPr>
+        <w:t>端口：</w:t>
+      </w:r>
+      <w:hyperlink r:id="rId36" w:history="1">
+        <w:r>
+          <w:rPr>
+            <w:rStyle w:val="a4"/>
+          </w:rPr>
+          <w:t>http://imsunhao.com/index.php/home/news/isFavorite.html</w:t>
+        </w:r>
+      </w:hyperlink>
+    </w:p>
+    <w:p>
+      <w:pPr>
+        <w:pStyle w:val="a3"/>
+        <w:numPr>
+          <w:ilvl w:val="0"/>
+          <w:numId w:val="30"/>
+        </w:numPr>
+        <w:ind w:firstLineChars="0"/>
+      </w:pPr>
+      <w:r>
+        <w:rPr>
+          <w:rFonts w:hint="eastAsia"/>
+        </w:rPr>
+        <w:t>请求</w:t>
+      </w:r>
+      <w:r>
+        <w:t>参数说明</w:t>
       </w:r>
     </w:p>
     <w:tbl>
@@ -9699,22 +8632,7 @@
               <w:ind w:firstLineChars="0" w:firstLine="0"/>
             </w:pPr>
             <w:r>
-              <w:t>e</w:t>
-            </w:r>
-            <w:r>
-              <w:rPr>
-                <w:rFonts w:hint="eastAsia"/>
-              </w:rPr>
-              <w:t>rror</w:t>
-            </w:r>
-            <w:r>
-              <w:t>_</w:t>
-            </w:r>
-            <w:r>
-              <w:rPr>
-                <w:rFonts w:hint="eastAsia"/>
-              </w:rPr>
-              <w:t>code</w:t>
+              <w:t>news</w:t>
             </w:r>
           </w:p>
         </w:tc>
@@ -9731,7 +8649,7 @@
               <w:rPr>
                 <w:rFonts w:hint="eastAsia"/>
               </w:rPr>
-              <w:t>int</w:t>
+              <w:t>String</w:t>
             </w:r>
           </w:p>
         </w:tc>
@@ -9762,10 +8680,7 @@
               <w:ind w:firstLineChars="0" w:firstLine="0"/>
             </w:pPr>
             <w:r>
-              <w:rPr>
-                <w:rFonts w:hint="eastAsia"/>
-              </w:rPr>
-              <w:t>返回码</w:t>
+              <w:t>新闻的url</w:t>
             </w:r>
           </w:p>
         </w:tc>
@@ -9782,13 +8697,7 @@
             </w:pPr>
             <w:r>
               <w:lastRenderedPageBreak/>
-              <w:t>r</w:t>
-            </w:r>
-            <w:r>
-              <w:rPr>
-                <w:rFonts w:hint="eastAsia"/>
-              </w:rPr>
-              <w:t>eason</w:t>
+              <w:t>user</w:t>
             </w:r>
           </w:p>
         </w:tc>
@@ -9839,7 +8748,10 @@
               <w:rPr>
                 <w:rFonts w:hint="eastAsia"/>
               </w:rPr>
-              <w:t>返回原因</w:t>
+              <w:t>用户</w:t>
+            </w:r>
+            <w:r>
+              <w:t>手机号</w:t>
             </w:r>
           </w:p>
         </w:tc>
@@ -9847,14 +8759,291 @@
     </w:tbl>
     <w:p>
       <w:pPr>
-        <w:ind w:left="780"/>
-      </w:pPr>
-      <w:r>
-        <w:rPr>
-          <w:rFonts w:hint="eastAsia"/>
-        </w:rPr>
-        <w:t>（5）</w:t>
-      </w:r>
+        <w:pStyle w:val="a3"/>
+        <w:numPr>
+          <w:ilvl w:val="0"/>
+          <w:numId w:val="30"/>
+        </w:numPr>
+        <w:ind w:firstLineChars="0"/>
+      </w:pPr>
+      <w:r>
+        <w:rPr>
+          <w:rFonts w:hint="eastAsia"/>
+        </w:rPr>
+        <w:t>请求</w:t>
+      </w:r>
+      <w:r>
+        <w:t>方式：http post</w:t>
+      </w:r>
+    </w:p>
+    <w:p>
+      <w:pPr>
+        <w:pStyle w:val="a3"/>
+        <w:numPr>
+          <w:ilvl w:val="0"/>
+          <w:numId w:val="30"/>
+        </w:numPr>
+        <w:ind w:firstLineChars="0"/>
+      </w:pPr>
+      <w:r>
+        <w:rPr>
+          <w:rFonts w:hint="eastAsia"/>
+        </w:rPr>
+        <w:t>返回参数说明</w:t>
+      </w:r>
+    </w:p>
+    <w:tbl>
+      <w:tblPr>
+        <w:tblStyle w:val="a5"/>
+        <w:tblW w:w="0" w:type="auto"/>
+        <w:tblInd w:w="1500" w:type="dxa"/>
+        <w:tblLook w:val="04A0" w:firstRow="1" w:lastRow="0" w:firstColumn="1" w:lastColumn="0" w:noHBand="0" w:noVBand="1"/>
+      </w:tblPr>
+      <w:tblGrid>
+        <w:gridCol w:w="1729"/>
+        <w:gridCol w:w="910"/>
+        <w:gridCol w:w="770"/>
+        <w:gridCol w:w="3387"/>
+      </w:tblGrid>
+      <w:tr>
+        <w:tc>
+          <w:tcPr>
+            <w:tcW w:w="1729" w:type="dxa"/>
+            <w:shd w:val="clear" w:color="auto" w:fill="E7E6E6" w:themeFill="background2"/>
+          </w:tcPr>
+          <w:p>
+            <w:pPr>
+              <w:pStyle w:val="a3"/>
+              <w:ind w:firstLineChars="0" w:firstLine="0"/>
+            </w:pPr>
+            <w:r>
+              <w:rPr>
+                <w:rFonts w:hint="eastAsia"/>
+              </w:rPr>
+              <w:t>名称</w:t>
+            </w:r>
+          </w:p>
+        </w:tc>
+        <w:tc>
+          <w:tcPr>
+            <w:tcW w:w="910" w:type="dxa"/>
+            <w:shd w:val="clear" w:color="auto" w:fill="E7E6E6" w:themeFill="background2"/>
+          </w:tcPr>
+          <w:p>
+            <w:pPr>
+              <w:pStyle w:val="a3"/>
+              <w:ind w:firstLineChars="0" w:firstLine="0"/>
+            </w:pPr>
+            <w:r>
+              <w:rPr>
+                <w:rFonts w:hint="eastAsia"/>
+              </w:rPr>
+              <w:t>类型</w:t>
+            </w:r>
+          </w:p>
+        </w:tc>
+        <w:tc>
+          <w:tcPr>
+            <w:tcW w:w="770" w:type="dxa"/>
+            <w:shd w:val="clear" w:color="auto" w:fill="E7E6E6" w:themeFill="background2"/>
+          </w:tcPr>
+          <w:p>
+            <w:pPr>
+              <w:pStyle w:val="a3"/>
+              <w:ind w:firstLineChars="0" w:firstLine="0"/>
+            </w:pPr>
+            <w:r>
+              <w:rPr>
+                <w:rFonts w:hint="eastAsia"/>
+              </w:rPr>
+              <w:t>必填</w:t>
+            </w:r>
+          </w:p>
+        </w:tc>
+        <w:tc>
+          <w:tcPr>
+            <w:tcW w:w="3387" w:type="dxa"/>
+            <w:shd w:val="clear" w:color="auto" w:fill="E7E6E6" w:themeFill="background2"/>
+          </w:tcPr>
+          <w:p>
+            <w:pPr>
+              <w:pStyle w:val="a3"/>
+              <w:ind w:firstLineChars="0" w:firstLine="0"/>
+            </w:pPr>
+            <w:r>
+              <w:rPr>
+                <w:rFonts w:hint="eastAsia"/>
+              </w:rPr>
+              <w:t>说明</w:t>
+            </w:r>
+          </w:p>
+        </w:tc>
+      </w:tr>
+      <w:tr>
+        <w:tc>
+          <w:tcPr>
+            <w:tcW w:w="1729" w:type="dxa"/>
+          </w:tcPr>
+          <w:p>
+            <w:pPr>
+              <w:pStyle w:val="a3"/>
+              <w:ind w:firstLineChars="0" w:firstLine="0"/>
+            </w:pPr>
+            <w:r>
+              <w:t>e</w:t>
+            </w:r>
+            <w:r>
+              <w:rPr>
+                <w:rFonts w:hint="eastAsia"/>
+              </w:rPr>
+              <w:t>rror</w:t>
+            </w:r>
+            <w:r>
+              <w:t>_</w:t>
+            </w:r>
+            <w:r>
+              <w:rPr>
+                <w:rFonts w:hint="eastAsia"/>
+              </w:rPr>
+              <w:t>code</w:t>
+            </w:r>
+          </w:p>
+        </w:tc>
+        <w:tc>
+          <w:tcPr>
+            <w:tcW w:w="910" w:type="dxa"/>
+          </w:tcPr>
+          <w:p>
+            <w:pPr>
+              <w:pStyle w:val="a3"/>
+              <w:ind w:firstLineChars="0" w:firstLine="0"/>
+            </w:pPr>
+            <w:r>
+              <w:rPr>
+                <w:rFonts w:hint="eastAsia"/>
+              </w:rPr>
+              <w:t>int</w:t>
+            </w:r>
+          </w:p>
+        </w:tc>
+        <w:tc>
+          <w:tcPr>
+            <w:tcW w:w="770" w:type="dxa"/>
+          </w:tcPr>
+          <w:p>
+            <w:pPr>
+              <w:pStyle w:val="a3"/>
+              <w:ind w:firstLineChars="0" w:firstLine="0"/>
+            </w:pPr>
+            <w:r>
+              <w:rPr>
+                <w:rFonts w:hint="eastAsia"/>
+              </w:rPr>
+              <w:t>是</w:t>
+            </w:r>
+          </w:p>
+        </w:tc>
+        <w:tc>
+          <w:tcPr>
+            <w:tcW w:w="3387" w:type="dxa"/>
+          </w:tcPr>
+          <w:p>
+            <w:pPr>
+              <w:pStyle w:val="a3"/>
+              <w:ind w:firstLineChars="0" w:firstLine="0"/>
+            </w:pPr>
+            <w:r>
+              <w:rPr>
+                <w:rFonts w:hint="eastAsia"/>
+              </w:rPr>
+              <w:t>返回码</w:t>
+            </w:r>
+          </w:p>
+        </w:tc>
+      </w:tr>
+      <w:tr>
+        <w:tc>
+          <w:tcPr>
+            <w:tcW w:w="1729" w:type="dxa"/>
+          </w:tcPr>
+          <w:p>
+            <w:pPr>
+              <w:pStyle w:val="a3"/>
+              <w:ind w:firstLineChars="0" w:firstLine="0"/>
+            </w:pPr>
+            <w:r>
+              <w:t>r</w:t>
+            </w:r>
+            <w:r>
+              <w:rPr>
+                <w:rFonts w:hint="eastAsia"/>
+              </w:rPr>
+              <w:t>eason</w:t>
+            </w:r>
+          </w:p>
+        </w:tc>
+        <w:tc>
+          <w:tcPr>
+            <w:tcW w:w="910" w:type="dxa"/>
+          </w:tcPr>
+          <w:p>
+            <w:pPr>
+              <w:pStyle w:val="a3"/>
+              <w:ind w:firstLineChars="0" w:firstLine="0"/>
+            </w:pPr>
+            <w:r>
+              <w:rPr>
+                <w:rFonts w:hint="eastAsia"/>
+              </w:rPr>
+              <w:t>String</w:t>
+            </w:r>
+          </w:p>
+        </w:tc>
+        <w:tc>
+          <w:tcPr>
+            <w:tcW w:w="770" w:type="dxa"/>
+          </w:tcPr>
+          <w:p>
+            <w:pPr>
+              <w:pStyle w:val="a3"/>
+              <w:ind w:firstLineChars="0" w:firstLine="0"/>
+            </w:pPr>
+            <w:r>
+              <w:rPr>
+                <w:rFonts w:hint="eastAsia"/>
+              </w:rPr>
+              <w:t>是</w:t>
+            </w:r>
+          </w:p>
+        </w:tc>
+        <w:tc>
+          <w:tcPr>
+            <w:tcW w:w="3387" w:type="dxa"/>
+          </w:tcPr>
+          <w:p>
+            <w:pPr>
+              <w:pStyle w:val="a3"/>
+              <w:ind w:firstLineChars="0" w:firstLine="0"/>
+            </w:pPr>
+            <w:r>
+              <w:rPr>
+                <w:rFonts w:hint="eastAsia"/>
+              </w:rPr>
+              <w:t>返回原因</w:t>
+            </w:r>
+          </w:p>
+        </w:tc>
+      </w:tr>
+    </w:tbl>
+    <w:p>
+      <w:pPr>
+        <w:pStyle w:val="a3"/>
+        <w:numPr>
+          <w:ilvl w:val="0"/>
+          <w:numId w:val="30"/>
+        </w:numPr>
+        <w:ind w:firstLineChars="0"/>
+      </w:pPr>
       <w:r>
         <w:t>{"error_code":1,"reason":"success","result":</w:t>
       </w:r>
@@ -9870,17 +9059,22 @@
     </w:p>
     <w:p>
       <w:pPr>
-        <w:ind w:left="780"/>
+        <w:pStyle w:val="a3"/>
+        <w:numPr>
+          <w:ilvl w:val="0"/>
+          <w:numId w:val="30"/>
+        </w:numPr>
+        <w:ind w:firstLineChars="0"/>
       </w:pPr>
       <w:r>
         <w:rPr>
           <w:noProof/>
         </w:rPr>
         <w:drawing>
-          <wp:inline distT="0" distB="0" distL="0" distR="0" wp14:anchorId="700FA262" wp14:editId="22D572BA">
-            <wp:extent cx="5274310" cy="3633470"/>
+          <wp:inline distT="0" distB="0" distL="0" distR="0" wp14:anchorId="2526E706" wp14:editId="6079A7F2">
+            <wp:extent cx="5274310" cy="2947670"/>
             <wp:effectExtent l="0" t="0" r="2540" b="5080"/>
-            <wp:docPr id="4" name="图片 4"/>
+            <wp:docPr id="2" name="图片 2"/>
             <wp:cNvGraphicFramePr>
               <a:graphicFrameLocks xmlns:a="http://schemas.openxmlformats.org/drawingml/2006/main" noChangeAspect="1"/>
             </wp:cNvGraphicFramePr>
@@ -9900,7 +9094,7 @@
                   <pic:spPr>
                     <a:xfrm>
                       <a:off x="0" y="0"/>
-                      <a:ext cx="5274310" cy="3633470"/>
+                      <a:ext cx="5274310" cy="2947670"/>
                     </a:xfrm>
                     <a:prstGeom prst="rect">
                       <a:avLst/>
@@ -9915,17 +9109,22 @@
     </w:p>
     <w:p>
       <w:pPr>
-        <w:ind w:left="780"/>
+        <w:pStyle w:val="a3"/>
+        <w:numPr>
+          <w:ilvl w:val="0"/>
+          <w:numId w:val="30"/>
+        </w:numPr>
+        <w:ind w:firstLineChars="0"/>
       </w:pPr>
       <w:r>
         <w:rPr>
           <w:noProof/>
         </w:rPr>
         <w:drawing>
-          <wp:inline distT="0" distB="0" distL="0" distR="0" wp14:anchorId="719F1D6A" wp14:editId="00384F2B">
-            <wp:extent cx="5274310" cy="3234055"/>
-            <wp:effectExtent l="0" t="0" r="2540" b="4445"/>
-            <wp:docPr id="5" name="图片 5"/>
+          <wp:inline distT="0" distB="0" distL="0" distR="0" wp14:anchorId="362CD5CB" wp14:editId="71128F48">
+            <wp:extent cx="5274310" cy="3018155"/>
+            <wp:effectExtent l="0" t="0" r="2540" b="0"/>
+            <wp:docPr id="6" name="图片 6"/>
             <wp:cNvGraphicFramePr>
               <a:graphicFrameLocks xmlns:a="http://schemas.openxmlformats.org/drawingml/2006/main" noChangeAspect="1"/>
             </wp:cNvGraphicFramePr>
@@ -9945,6 +9144,708 @@
                   <pic:spPr>
                     <a:xfrm>
                       <a:off x="0" y="0"/>
+                      <a:ext cx="5274310" cy="3018155"/>
+                    </a:xfrm>
+                    <a:prstGeom prst="rect">
+                      <a:avLst/>
+                    </a:prstGeom>
+                  </pic:spPr>
+                </pic:pic>
+              </a:graphicData>
+            </a:graphic>
+          </wp:inline>
+        </w:drawing>
+      </w:r>
+    </w:p>
+    <w:p>
+      <w:pPr>
+        <w:pStyle w:val="a3"/>
+        <w:ind w:firstLineChars="0" w:firstLine="0"/>
+      </w:pPr>
+      <w:r>
+        <w:tab/>
+      </w:r>
+      <w:r>
+        <w:rPr>
+          <w:rFonts w:hint="eastAsia"/>
+          <w:highlight w:val="yellow"/>
+        </w:rPr>
+        <w:t>11.</w:t>
+      </w:r>
+      <w:r>
+        <w:rPr>
+          <w:highlight w:val="yellow"/>
+        </w:rPr>
+        <w:t xml:space="preserve"> </w:t>
+      </w:r>
+      <w:r>
+        <w:rPr>
+          <w:rFonts w:hint="eastAsia"/>
+          <w:highlight w:val="yellow"/>
+        </w:rPr>
+        <w:t>查询作者是否被关注</w:t>
+      </w:r>
+    </w:p>
+    <w:p>
+      <w:pPr>
+        <w:pStyle w:val="a3"/>
+        <w:ind w:firstLineChars="0" w:firstLine="0"/>
+      </w:pPr>
+      <w:r>
+        <w:tab/>
+      </w:r>
+      <w:r>
+        <w:tab/>
+      </w:r>
+      <w:r>
+        <w:rPr>
+          <w:rFonts w:hint="eastAsia"/>
+        </w:rPr>
+        <w:t>（1）端口：</w:t>
+      </w:r>
+      <w:hyperlink r:id="rId39" w:history="1">
+        <w:r>
+          <w:rPr>
+            <w:rStyle w:val="a4"/>
+          </w:rPr>
+          <w:t>http://imsunhao.com/index.php/home/FavoriteAuthor/isFavorite.html</w:t>
+        </w:r>
+      </w:hyperlink>
+    </w:p>
+    <w:p>
+      <w:pPr>
+        <w:pStyle w:val="a3"/>
+        <w:ind w:firstLineChars="0" w:firstLine="0"/>
+      </w:pPr>
+    </w:p>
+    <w:p>
+      <w:pPr>
+        <w:pStyle w:val="a3"/>
+        <w:ind w:firstLineChars="0" w:firstLine="0"/>
+      </w:pPr>
+      <w:r>
+        <w:tab/>
+      </w:r>
+      <w:r>
+        <w:tab/>
+      </w:r>
+      <w:r>
+        <w:rPr>
+          <w:rFonts w:hint="eastAsia"/>
+        </w:rPr>
+        <w:t>（2）请求参数说明：</w:t>
+      </w:r>
+    </w:p>
+    <w:tbl>
+      <w:tblPr>
+        <w:tblStyle w:val="a5"/>
+        <w:tblW w:w="0" w:type="auto"/>
+        <w:tblInd w:w="1500" w:type="dxa"/>
+        <w:tblLook w:val="04A0" w:firstRow="1" w:lastRow="0" w:firstColumn="1" w:lastColumn="0" w:noHBand="0" w:noVBand="1"/>
+      </w:tblPr>
+      <w:tblGrid>
+        <w:gridCol w:w="1729"/>
+        <w:gridCol w:w="910"/>
+        <w:gridCol w:w="770"/>
+        <w:gridCol w:w="3387"/>
+      </w:tblGrid>
+      <w:tr>
+        <w:tc>
+          <w:tcPr>
+            <w:tcW w:w="1729" w:type="dxa"/>
+            <w:shd w:val="clear" w:color="auto" w:fill="E7E6E6" w:themeFill="background2"/>
+          </w:tcPr>
+          <w:p>
+            <w:pPr>
+              <w:pStyle w:val="a3"/>
+              <w:ind w:firstLineChars="0" w:firstLine="0"/>
+            </w:pPr>
+            <w:r>
+              <w:rPr>
+                <w:rFonts w:hint="eastAsia"/>
+              </w:rPr>
+              <w:t>名称</w:t>
+            </w:r>
+          </w:p>
+        </w:tc>
+        <w:tc>
+          <w:tcPr>
+            <w:tcW w:w="910" w:type="dxa"/>
+            <w:shd w:val="clear" w:color="auto" w:fill="E7E6E6" w:themeFill="background2"/>
+          </w:tcPr>
+          <w:p>
+            <w:pPr>
+              <w:pStyle w:val="a3"/>
+              <w:ind w:firstLineChars="0" w:firstLine="0"/>
+            </w:pPr>
+            <w:r>
+              <w:rPr>
+                <w:rFonts w:hint="eastAsia"/>
+              </w:rPr>
+              <w:t>类型</w:t>
+            </w:r>
+          </w:p>
+        </w:tc>
+        <w:tc>
+          <w:tcPr>
+            <w:tcW w:w="770" w:type="dxa"/>
+            <w:shd w:val="clear" w:color="auto" w:fill="E7E6E6" w:themeFill="background2"/>
+          </w:tcPr>
+          <w:p>
+            <w:pPr>
+              <w:pStyle w:val="a3"/>
+              <w:ind w:firstLineChars="0" w:firstLine="0"/>
+            </w:pPr>
+            <w:r>
+              <w:rPr>
+                <w:rFonts w:hint="eastAsia"/>
+              </w:rPr>
+              <w:t>必填</w:t>
+            </w:r>
+          </w:p>
+        </w:tc>
+        <w:tc>
+          <w:tcPr>
+            <w:tcW w:w="3387" w:type="dxa"/>
+            <w:shd w:val="clear" w:color="auto" w:fill="E7E6E6" w:themeFill="background2"/>
+          </w:tcPr>
+          <w:p>
+            <w:pPr>
+              <w:pStyle w:val="a3"/>
+              <w:ind w:firstLineChars="0" w:firstLine="0"/>
+            </w:pPr>
+            <w:r>
+              <w:rPr>
+                <w:rFonts w:hint="eastAsia"/>
+              </w:rPr>
+              <w:t>说明</w:t>
+            </w:r>
+          </w:p>
+        </w:tc>
+      </w:tr>
+      <w:tr>
+        <w:tc>
+          <w:tcPr>
+            <w:tcW w:w="1729" w:type="dxa"/>
+          </w:tcPr>
+          <w:p>
+            <w:pPr>
+              <w:pStyle w:val="a3"/>
+              <w:ind w:firstLineChars="0" w:firstLine="0"/>
+            </w:pPr>
+            <w:r>
+              <w:rPr>
+                <w:rFonts w:hint="eastAsia"/>
+              </w:rPr>
+              <w:t>author</w:t>
+            </w:r>
+          </w:p>
+        </w:tc>
+        <w:tc>
+          <w:tcPr>
+            <w:tcW w:w="910" w:type="dxa"/>
+          </w:tcPr>
+          <w:p>
+            <w:pPr>
+              <w:pStyle w:val="a3"/>
+              <w:ind w:firstLineChars="0" w:firstLine="0"/>
+            </w:pPr>
+            <w:r>
+              <w:rPr>
+                <w:rFonts w:hint="eastAsia"/>
+              </w:rPr>
+              <w:t>String</w:t>
+            </w:r>
+          </w:p>
+        </w:tc>
+        <w:tc>
+          <w:tcPr>
+            <w:tcW w:w="770" w:type="dxa"/>
+          </w:tcPr>
+          <w:p>
+            <w:pPr>
+              <w:pStyle w:val="a3"/>
+              <w:ind w:firstLineChars="0" w:firstLine="0"/>
+            </w:pPr>
+            <w:r>
+              <w:rPr>
+                <w:rFonts w:hint="eastAsia"/>
+              </w:rPr>
+              <w:t>是</w:t>
+            </w:r>
+          </w:p>
+        </w:tc>
+        <w:tc>
+          <w:tcPr>
+            <w:tcW w:w="3387" w:type="dxa"/>
+          </w:tcPr>
+          <w:p>
+            <w:pPr>
+              <w:pStyle w:val="a3"/>
+              <w:ind w:firstLineChars="0" w:firstLine="0"/>
+            </w:pPr>
+            <w:r>
+              <w:rPr>
+                <w:rFonts w:hint="eastAsia"/>
+              </w:rPr>
+              <w:t>作者名</w:t>
+            </w:r>
+          </w:p>
+        </w:tc>
+      </w:tr>
+      <w:tr>
+        <w:tc>
+          <w:tcPr>
+            <w:tcW w:w="1729" w:type="dxa"/>
+          </w:tcPr>
+          <w:p>
+            <w:pPr>
+              <w:pStyle w:val="a3"/>
+              <w:ind w:firstLineChars="0" w:firstLine="0"/>
+            </w:pPr>
+            <w:r>
+              <w:lastRenderedPageBreak/>
+              <w:t>user</w:t>
+            </w:r>
+          </w:p>
+        </w:tc>
+        <w:tc>
+          <w:tcPr>
+            <w:tcW w:w="910" w:type="dxa"/>
+          </w:tcPr>
+          <w:p>
+            <w:pPr>
+              <w:pStyle w:val="a3"/>
+              <w:ind w:firstLineChars="0" w:firstLine="0"/>
+            </w:pPr>
+            <w:r>
+              <w:rPr>
+                <w:rFonts w:hint="eastAsia"/>
+              </w:rPr>
+              <w:t>String</w:t>
+            </w:r>
+          </w:p>
+        </w:tc>
+        <w:tc>
+          <w:tcPr>
+            <w:tcW w:w="770" w:type="dxa"/>
+          </w:tcPr>
+          <w:p>
+            <w:pPr>
+              <w:pStyle w:val="a3"/>
+              <w:ind w:firstLineChars="0" w:firstLine="0"/>
+            </w:pPr>
+            <w:r>
+              <w:rPr>
+                <w:rFonts w:hint="eastAsia"/>
+              </w:rPr>
+              <w:t>是</w:t>
+            </w:r>
+          </w:p>
+        </w:tc>
+        <w:tc>
+          <w:tcPr>
+            <w:tcW w:w="3387" w:type="dxa"/>
+          </w:tcPr>
+          <w:p>
+            <w:pPr>
+              <w:pStyle w:val="a3"/>
+              <w:ind w:firstLineChars="0" w:firstLine="0"/>
+            </w:pPr>
+            <w:r>
+              <w:rPr>
+                <w:rFonts w:hint="eastAsia"/>
+              </w:rPr>
+              <w:t>用户</w:t>
+            </w:r>
+            <w:r>
+              <w:t>手机号</w:t>
+            </w:r>
+          </w:p>
+        </w:tc>
+      </w:tr>
+    </w:tbl>
+    <w:p>
+      <w:pPr>
+        <w:ind w:left="780"/>
+      </w:pPr>
+      <w:r>
+        <w:rPr>
+          <w:rFonts w:hint="eastAsia"/>
+        </w:rPr>
+        <w:t>（3）请求方式：http</w:t>
+      </w:r>
+      <w:r>
+        <w:t xml:space="preserve"> </w:t>
+      </w:r>
+      <w:r>
+        <w:rPr>
+          <w:rFonts w:hint="eastAsia"/>
+        </w:rPr>
+        <w:t>post</w:t>
+      </w:r>
+    </w:p>
+    <w:p>
+      <w:pPr>
+        <w:pStyle w:val="a3"/>
+        <w:ind w:firstLineChars="0" w:firstLine="0"/>
+      </w:pPr>
+      <w:r>
+        <w:tab/>
+      </w:r>
+      <w:r>
+        <w:tab/>
+      </w:r>
+      <w:r>
+        <w:rPr>
+          <w:rFonts w:hint="eastAsia"/>
+        </w:rPr>
+        <w:t>（4）返回参数说明</w:t>
+      </w:r>
+    </w:p>
+    <w:tbl>
+      <w:tblPr>
+        <w:tblStyle w:val="a5"/>
+        <w:tblW w:w="0" w:type="auto"/>
+        <w:tblInd w:w="1500" w:type="dxa"/>
+        <w:tblLook w:val="04A0" w:firstRow="1" w:lastRow="0" w:firstColumn="1" w:lastColumn="0" w:noHBand="0" w:noVBand="1"/>
+      </w:tblPr>
+      <w:tblGrid>
+        <w:gridCol w:w="1729"/>
+        <w:gridCol w:w="910"/>
+        <w:gridCol w:w="770"/>
+        <w:gridCol w:w="3387"/>
+      </w:tblGrid>
+      <w:tr>
+        <w:tc>
+          <w:tcPr>
+            <w:tcW w:w="1729" w:type="dxa"/>
+            <w:shd w:val="clear" w:color="auto" w:fill="E7E6E6" w:themeFill="background2"/>
+          </w:tcPr>
+          <w:p>
+            <w:pPr>
+              <w:pStyle w:val="a3"/>
+              <w:ind w:firstLineChars="0" w:firstLine="0"/>
+            </w:pPr>
+            <w:r>
+              <w:rPr>
+                <w:rFonts w:hint="eastAsia"/>
+              </w:rPr>
+              <w:t>名称</w:t>
+            </w:r>
+          </w:p>
+        </w:tc>
+        <w:tc>
+          <w:tcPr>
+            <w:tcW w:w="910" w:type="dxa"/>
+            <w:shd w:val="clear" w:color="auto" w:fill="E7E6E6" w:themeFill="background2"/>
+          </w:tcPr>
+          <w:p>
+            <w:pPr>
+              <w:pStyle w:val="a3"/>
+              <w:ind w:firstLineChars="0" w:firstLine="0"/>
+            </w:pPr>
+            <w:r>
+              <w:rPr>
+                <w:rFonts w:hint="eastAsia"/>
+              </w:rPr>
+              <w:t>类型</w:t>
+            </w:r>
+          </w:p>
+        </w:tc>
+        <w:tc>
+          <w:tcPr>
+            <w:tcW w:w="770" w:type="dxa"/>
+            <w:shd w:val="clear" w:color="auto" w:fill="E7E6E6" w:themeFill="background2"/>
+          </w:tcPr>
+          <w:p>
+            <w:pPr>
+              <w:pStyle w:val="a3"/>
+              <w:ind w:firstLineChars="0" w:firstLine="0"/>
+            </w:pPr>
+            <w:r>
+              <w:rPr>
+                <w:rFonts w:hint="eastAsia"/>
+              </w:rPr>
+              <w:t>必填</w:t>
+            </w:r>
+          </w:p>
+        </w:tc>
+        <w:tc>
+          <w:tcPr>
+            <w:tcW w:w="3387" w:type="dxa"/>
+            <w:shd w:val="clear" w:color="auto" w:fill="E7E6E6" w:themeFill="background2"/>
+          </w:tcPr>
+          <w:p>
+            <w:pPr>
+              <w:pStyle w:val="a3"/>
+              <w:ind w:firstLineChars="0" w:firstLine="0"/>
+            </w:pPr>
+            <w:r>
+              <w:rPr>
+                <w:rFonts w:hint="eastAsia"/>
+              </w:rPr>
+              <w:t>说明</w:t>
+            </w:r>
+          </w:p>
+        </w:tc>
+      </w:tr>
+      <w:tr>
+        <w:tc>
+          <w:tcPr>
+            <w:tcW w:w="1729" w:type="dxa"/>
+          </w:tcPr>
+          <w:p>
+            <w:pPr>
+              <w:pStyle w:val="a3"/>
+              <w:ind w:firstLineChars="0" w:firstLine="0"/>
+            </w:pPr>
+            <w:r>
+              <w:t>e</w:t>
+            </w:r>
+            <w:r>
+              <w:rPr>
+                <w:rFonts w:hint="eastAsia"/>
+              </w:rPr>
+              <w:t>rror</w:t>
+            </w:r>
+            <w:r>
+              <w:t>_</w:t>
+            </w:r>
+            <w:r>
+              <w:rPr>
+                <w:rFonts w:hint="eastAsia"/>
+              </w:rPr>
+              <w:t>code</w:t>
+            </w:r>
+          </w:p>
+        </w:tc>
+        <w:tc>
+          <w:tcPr>
+            <w:tcW w:w="910" w:type="dxa"/>
+          </w:tcPr>
+          <w:p>
+            <w:pPr>
+              <w:pStyle w:val="a3"/>
+              <w:ind w:firstLineChars="0" w:firstLine="0"/>
+            </w:pPr>
+            <w:r>
+              <w:rPr>
+                <w:rFonts w:hint="eastAsia"/>
+              </w:rPr>
+              <w:t>int</w:t>
+            </w:r>
+          </w:p>
+        </w:tc>
+        <w:tc>
+          <w:tcPr>
+            <w:tcW w:w="770" w:type="dxa"/>
+          </w:tcPr>
+          <w:p>
+            <w:pPr>
+              <w:pStyle w:val="a3"/>
+              <w:ind w:firstLineChars="0" w:firstLine="0"/>
+            </w:pPr>
+            <w:r>
+              <w:rPr>
+                <w:rFonts w:hint="eastAsia"/>
+              </w:rPr>
+              <w:t>是</w:t>
+            </w:r>
+          </w:p>
+        </w:tc>
+        <w:tc>
+          <w:tcPr>
+            <w:tcW w:w="3387" w:type="dxa"/>
+          </w:tcPr>
+          <w:p>
+            <w:pPr>
+              <w:pStyle w:val="a3"/>
+              <w:ind w:firstLineChars="0" w:firstLine="0"/>
+            </w:pPr>
+            <w:r>
+              <w:rPr>
+                <w:rFonts w:hint="eastAsia"/>
+              </w:rPr>
+              <w:t>返回码</w:t>
+            </w:r>
+          </w:p>
+        </w:tc>
+      </w:tr>
+      <w:tr>
+        <w:tc>
+          <w:tcPr>
+            <w:tcW w:w="1729" w:type="dxa"/>
+          </w:tcPr>
+          <w:p>
+            <w:pPr>
+              <w:pStyle w:val="a3"/>
+              <w:ind w:firstLineChars="0" w:firstLine="0"/>
+            </w:pPr>
+            <w:r>
+              <w:t>r</w:t>
+            </w:r>
+            <w:r>
+              <w:rPr>
+                <w:rFonts w:hint="eastAsia"/>
+              </w:rPr>
+              <w:t>eason</w:t>
+            </w:r>
+          </w:p>
+        </w:tc>
+        <w:tc>
+          <w:tcPr>
+            <w:tcW w:w="910" w:type="dxa"/>
+          </w:tcPr>
+          <w:p>
+            <w:pPr>
+              <w:pStyle w:val="a3"/>
+              <w:ind w:firstLineChars="0" w:firstLine="0"/>
+            </w:pPr>
+            <w:r>
+              <w:rPr>
+                <w:rFonts w:hint="eastAsia"/>
+              </w:rPr>
+              <w:t>String</w:t>
+            </w:r>
+          </w:p>
+        </w:tc>
+        <w:tc>
+          <w:tcPr>
+            <w:tcW w:w="770" w:type="dxa"/>
+          </w:tcPr>
+          <w:p>
+            <w:pPr>
+              <w:pStyle w:val="a3"/>
+              <w:ind w:firstLineChars="0" w:firstLine="0"/>
+            </w:pPr>
+            <w:r>
+              <w:rPr>
+                <w:rFonts w:hint="eastAsia"/>
+              </w:rPr>
+              <w:t>是</w:t>
+            </w:r>
+          </w:p>
+        </w:tc>
+        <w:tc>
+          <w:tcPr>
+            <w:tcW w:w="3387" w:type="dxa"/>
+          </w:tcPr>
+          <w:p>
+            <w:pPr>
+              <w:pStyle w:val="a3"/>
+              <w:ind w:firstLineChars="0" w:firstLine="0"/>
+            </w:pPr>
+            <w:r>
+              <w:rPr>
+                <w:rFonts w:hint="eastAsia"/>
+              </w:rPr>
+              <w:t>返回原因</w:t>
+            </w:r>
+          </w:p>
+        </w:tc>
+      </w:tr>
+    </w:tbl>
+    <w:p>
+      <w:pPr>
+        <w:ind w:left="780"/>
+      </w:pPr>
+      <w:r>
+        <w:rPr>
+          <w:rFonts w:hint="eastAsia"/>
+        </w:rPr>
+        <w:t>（5）</w:t>
+      </w:r>
+      <w:r>
+        <w:t>{"error_code":1,"reason":"success","result":</w:t>
+      </w:r>
+      <w:r>
+        <w:rPr>
+          <w:rFonts w:hint="eastAsia"/>
+        </w:rPr>
+        <w:t>“1”}</w:t>
+      </w:r>
+      <w:r>
+        <w:t xml:space="preserve"> </w:t>
+      </w:r>
+    </w:p>
+    <w:p>
+      <w:pPr>
+        <w:ind w:left="780"/>
+      </w:pPr>
+      <w:r>
+        <w:rPr>
+          <w:noProof/>
+        </w:rPr>
+        <w:drawing>
+          <wp:inline distT="0" distB="0" distL="0" distR="0" wp14:anchorId="700FA262" wp14:editId="22D572BA">
+            <wp:extent cx="5274310" cy="3633470"/>
+            <wp:effectExtent l="0" t="0" r="2540" b="5080"/>
+            <wp:docPr id="4" name="图片 4"/>
+            <wp:cNvGraphicFramePr>
+              <a:graphicFrameLocks xmlns:a="http://schemas.openxmlformats.org/drawingml/2006/main" noChangeAspect="1"/>
+            </wp:cNvGraphicFramePr>
+            <a:graphic xmlns:a="http://schemas.openxmlformats.org/drawingml/2006/main">
+              <a:graphicData uri="http://schemas.openxmlformats.org/drawingml/2006/picture">
+                <pic:pic xmlns:pic="http://schemas.openxmlformats.org/drawingml/2006/picture">
+                  <pic:nvPicPr>
+                    <pic:cNvPr id="1" name=""/>
+                    <pic:cNvPicPr/>
+                  </pic:nvPicPr>
+                  <pic:blipFill>
+                    <a:blip r:embed="rId40"/>
+                    <a:stretch>
+                      <a:fillRect/>
+                    </a:stretch>
+                  </pic:blipFill>
+                  <pic:spPr>
+                    <a:xfrm>
+                      <a:off x="0" y="0"/>
+                      <a:ext cx="5274310" cy="3633470"/>
+                    </a:xfrm>
+                    <a:prstGeom prst="rect">
+                      <a:avLst/>
+                    </a:prstGeom>
+                  </pic:spPr>
+                </pic:pic>
+              </a:graphicData>
+            </a:graphic>
+          </wp:inline>
+        </w:drawing>
+      </w:r>
+    </w:p>
+    <w:p>
+      <w:pPr>
+        <w:ind w:left="780"/>
+      </w:pPr>
+      <w:r>
+        <w:rPr>
+          <w:noProof/>
+        </w:rPr>
+        <w:drawing>
+          <wp:inline distT="0" distB="0" distL="0" distR="0" wp14:anchorId="719F1D6A" wp14:editId="00384F2B">
+            <wp:extent cx="5274310" cy="3234055"/>
+            <wp:effectExtent l="0" t="0" r="2540" b="4445"/>
+            <wp:docPr id="5" name="图片 5"/>
+            <wp:cNvGraphicFramePr>
+              <a:graphicFrameLocks xmlns:a="http://schemas.openxmlformats.org/drawingml/2006/main" noChangeAspect="1"/>
+            </wp:cNvGraphicFramePr>
+            <a:graphic xmlns:a="http://schemas.openxmlformats.org/drawingml/2006/main">
+              <a:graphicData uri="http://schemas.openxmlformats.org/drawingml/2006/picture">
+                <pic:pic xmlns:pic="http://schemas.openxmlformats.org/drawingml/2006/picture">
+                  <pic:nvPicPr>
+                    <pic:cNvPr id="1" name=""/>
+                    <pic:cNvPicPr/>
+                  </pic:nvPicPr>
+                  <pic:blipFill>
+                    <a:blip r:embed="rId41"/>
+                    <a:stretch>
+                      <a:fillRect/>
+                    </a:stretch>
+                  </pic:blipFill>
+                  <pic:spPr>
+                    <a:xfrm>
+                      <a:off x="0" y="0"/>
                       <a:ext cx="5274310" cy="3234055"/>
                     </a:xfrm>
                     <a:prstGeom prst="rect">
@@ -9983,7 +9884,7 @@
                     <pic:cNvPicPr/>
                   </pic:nvPicPr>
                   <pic:blipFill>
-                    <a:blip r:embed="rId39"/>
+                    <a:blip r:embed="rId42"/>
                     <a:stretch>
                       <a:fillRect/>
                     </a:stretch>
@@ -10012,7 +9913,7 @@
       <w:r>
         <w:rPr>
           <w:rFonts w:hint="eastAsia"/>
-          <w:highlight w:val="cyan"/>
+          <w:highlight w:val="green"/>
         </w:rPr>
         <w:t>12．修改头像</w:t>
       </w:r>
@@ -10031,6 +9932,61 @@
         </w:rPr>
         <w:t>（1）端口：</w:t>
       </w:r>
+      <w:hyperlink r:id="rId43" w:history="1">
+        <w:r>
+          <w:rPr>
+            <w:rStyle w:val="a4"/>
+            <w:rFonts w:hint="eastAsia"/>
+            <w:szCs w:val="32"/>
+          </w:rPr>
+          <w:t>http</w:t>
+        </w:r>
+        <w:r>
+          <w:rPr>
+            <w:rStyle w:val="a4"/>
+            <w:szCs w:val="32"/>
+          </w:rPr>
+          <w:t>://</w:t>
+        </w:r>
+        <w:r>
+          <w:rPr>
+            <w:rStyle w:val="a4"/>
+            <w:rFonts w:hint="eastAsia"/>
+            <w:szCs w:val="32"/>
+          </w:rPr>
+          <w:t>imsunhao.com/</w:t>
+        </w:r>
+        <w:r>
+          <w:rPr>
+            <w:rStyle w:val="a4"/>
+            <w:szCs w:val="32"/>
+          </w:rPr>
+          <w:t>home</w:t>
+        </w:r>
+        <w:r>
+          <w:rPr>
+            <w:rStyle w:val="a4"/>
+            <w:rFonts w:hint="eastAsia"/>
+            <w:szCs w:val="32"/>
+          </w:rPr>
+          <w:t>/</w:t>
+        </w:r>
+        <w:r>
+          <w:rPr>
+            <w:rStyle w:val="a4"/>
+            <w:szCs w:val="32"/>
+          </w:rPr>
+          <w:t>user/pic</w:t>
+        </w:r>
+        <w:r>
+          <w:rPr>
+            <w:rStyle w:val="a4"/>
+            <w:rFonts w:hint="eastAsia"/>
+            <w:szCs w:val="32"/>
+          </w:rPr>
+          <w:t>.php</w:t>
+        </w:r>
+      </w:hyperlink>
     </w:p>
     <w:p>
       <w:pPr>
@@ -10195,12 +10151,6 @@
               <w:pStyle w:val="a3"/>
               <w:ind w:firstLineChars="0" w:firstLine="0"/>
             </w:pPr>
-            <w:r>
-              <w:rPr>
-                <w:rFonts w:hint="eastAsia"/>
-              </w:rPr>
-              <w:t>目前不知道怎么传</w:t>
-            </w:r>
           </w:p>
         </w:tc>
       </w:tr>
@@ -10606,7 +10556,7 @@
         </w:rPr>
         <w:t>（1）端口：</w:t>
       </w:r>
-      <w:hyperlink r:id="rId40" w:history="1">
+      <w:hyperlink r:id="rId44" w:history="1">
         <w:r>
           <w:rPr>
             <w:rStyle w:val="a4"/>
@@ -11209,7 +11159,7 @@
         </w:rPr>
         <w:t>（1）端口：</w:t>
       </w:r>
-      <w:hyperlink r:id="rId41" w:history="1">
+      <w:hyperlink r:id="rId45" w:history="1">
         <w:r>
           <w:rPr>
             <w:rStyle w:val="a4"/>
@@ -11813,7 +11763,7 @@
         </w:rPr>
         <w:t>（1）端口：</w:t>
       </w:r>
-      <w:hyperlink r:id="rId42" w:history="1">
+      <w:hyperlink r:id="rId46" w:history="1">
         <w:r>
           <w:rPr>
             <w:rStyle w:val="a4"/>
@@ -12435,7 +12385,7 @@
         </w:rPr>
         <w:t>（1）端口：</w:t>
       </w:r>
-      <w:hyperlink r:id="rId43" w:history="1">
+      <w:hyperlink r:id="rId47" w:history="1">
         <w:r>
           <w:rPr>
             <w:rStyle w:val="a4"/>
@@ -12992,29 +12942,11 @@
         <w:pStyle w:val="HTML"/>
         <w:shd w:val="clear" w:color="auto" w:fill="FFFFFF"/>
         <w:rPr>
-          <w:color w:val="000000"/>
-          <w:sz w:val="18"/>
-          <w:szCs w:val="18"/>
+          <w:color w:val="7030A0"/>
         </w:rPr>
       </w:pPr>
       <w:r>
         <w:tab/>
-      </w:r>
-    </w:p>
-    <w:p>
-      <w:pPr>
-        <w:pStyle w:val="a3"/>
-        <w:ind w:firstLineChars="0" w:firstLine="0"/>
-        <w:rPr>
-          <w:color w:val="7030A0"/>
-        </w:rPr>
-      </w:pPr>
-      <w:r>
-        <w:rPr>
-          <w:rFonts w:hint="eastAsia"/>
-          <w:color w:val="7030A0"/>
-        </w:rPr>
-        <w:t>帖子这个我再重新写一次吧</w:t>
       </w:r>
     </w:p>
     <w:p>
@@ -14470,7 +14402,6 @@
               <w:ind w:firstLineChars="0" w:firstLine="0"/>
             </w:pPr>
             <w:r>
-              <w:lastRenderedPageBreak/>
               <w:t>r</w:t>
             </w:r>
             <w:r>
@@ -14543,6 +14474,7 @@
         <w:rPr>
           <w:rFonts w:hint="eastAsia"/>
         </w:rPr>
+        <w:lastRenderedPageBreak/>
         <w:t>（5）</w:t>
       </w:r>
       <w:r>
@@ -15282,7 +15214,7 @@
       <w:r>
         <w:t>”</w:t>
       </w:r>
-      <w:hyperlink r:id="rId44" w:history="1">
+      <w:hyperlink r:id="rId48" w:history="1">
         <w:r>
           <w:rPr>
             <w:rStyle w:val="a4"/>
@@ -15319,9 +15251,12 @@
         <w:pStyle w:val="a3"/>
         <w:ind w:firstLineChars="0" w:firstLine="0"/>
       </w:pPr>
-      <w:r>
-        <w:rPr>
-          <w:rFonts w:hint="eastAsia"/>
+      <w:bookmarkStart w:id="0" w:name="_GoBack"/>
+      <w:bookmarkEnd w:id="0"/>
+      <w:r>
+        <w:rPr>
+          <w:rFonts w:hint="eastAsia"/>
+          <w:highlight w:val="yellow"/>
         </w:rPr>
         <w:t>20．版本号</w:t>
       </w:r>
@@ -15340,6 +15275,14 @@
         </w:rPr>
         <w:t>（1）端口：</w:t>
       </w:r>
+      <w:hyperlink r:id="rId49" w:history="1">
+        <w:r>
+          <w:rPr>
+            <w:rStyle w:val="a4"/>
+          </w:rPr>
+          <w:t>http://imsunhao.com/index.php/home/version/select.html</w:t>
+        </w:r>
+      </w:hyperlink>
     </w:p>
     <w:p>
       <w:pPr>
@@ -15354,6 +15297,54 @@
           <w:rFonts w:hint="eastAsia"/>
         </w:rPr>
         <w:t>（2）请求参数说明</w:t>
+      </w:r>
+    </w:p>
+    <w:p>
+      <w:pPr>
+        <w:pStyle w:val="a3"/>
+        <w:ind w:firstLineChars="0" w:firstLine="0"/>
+        <w:rPr>
+          <w:rFonts w:hint="eastAsia"/>
+        </w:rPr>
+      </w:pPr>
+      <w:r>
+        <w:tab/>
+      </w:r>
+      <w:r>
+        <w:tab/>
+      </w:r>
+      <w:r>
+        <w:tab/>
+      </w:r>
+      <w:r>
+        <w:rPr>
+          <w:rFonts w:hint="eastAsia"/>
+        </w:rPr>
+        <w:t>没有参数</w:t>
+      </w:r>
+    </w:p>
+    <w:p>
+      <w:pPr>
+        <w:pStyle w:val="a3"/>
+        <w:ind w:firstLineChars="0" w:firstLine="0"/>
+      </w:pPr>
+      <w:r>
+        <w:tab/>
+      </w:r>
+    </w:p>
+    <w:p>
+      <w:pPr>
+        <w:pStyle w:val="a3"/>
+        <w:ind w:firstLineChars="0" w:firstLine="0"/>
+      </w:pPr>
+      <w:r>
+        <w:tab/>
+      </w:r>
+      <w:r>
+        <w:rPr>
+          <w:rFonts w:hint="eastAsia"/>
+        </w:rPr>
+        <w:t>（4）返回参数说明</w:t>
       </w:r>
     </w:p>
     <w:tbl>
@@ -15454,10 +15445,16 @@
               <w:ind w:firstLineChars="0" w:firstLine="0"/>
             </w:pPr>
             <w:r>
-              <w:rPr>
-                <w:rFonts w:hint="eastAsia"/>
-              </w:rPr>
-              <w:t>targetVerson</w:t>
+              <w:t>m</w:t>
+            </w:r>
+            <w:r>
+              <w:rPr>
+                <w:rFonts w:hint="eastAsia"/>
+              </w:rPr>
+              <w:t>ax</w:t>
+            </w:r>
+            <w:r>
+              <w:t>Verson</w:t>
             </w:r>
           </w:p>
         </w:tc>
@@ -15471,10 +15468,13 @@
               <w:ind w:firstLineChars="0" w:firstLine="0"/>
             </w:pPr>
             <w:r>
-              <w:rPr>
-                <w:rFonts w:hint="eastAsia"/>
-              </w:rPr>
-              <w:t>float</w:t>
+              <w:t>f</w:t>
+            </w:r>
+            <w:r>
+              <w:rPr>
+                <w:rFonts w:hint="eastAsia"/>
+              </w:rPr>
+              <w:t>loat</w:t>
             </w:r>
           </w:p>
         </w:tc>
@@ -15508,7 +15508,7 @@
               <w:rPr>
                 <w:rFonts w:hint="eastAsia"/>
               </w:rPr>
-              <w:t>用户版本号</w:t>
+              <w:t>最新版本号</w:t>
             </w:r>
           </w:p>
         </w:tc>
@@ -15517,8 +15517,75 @@
     <w:p>
       <w:pPr>
         <w:pStyle w:val="a3"/>
-        <w:ind w:firstLineChars="0" w:firstLine="0"/>
-      </w:pPr>
+        <w:numPr>
+          <w:ilvl w:val="0"/>
+          <w:numId w:val="27"/>
+        </w:numPr>
+        <w:ind w:firstLineChars="0"/>
+      </w:pPr>
+      <w:r>
+        <w:rPr>
+          <w:rFonts w:hint="eastAsia"/>
+        </w:rPr>
+        <w:t>返回示例：</w:t>
+      </w:r>
+      <w:r>
+        <w:rPr>
+          <w:noProof/>
+        </w:rPr>
+        <w:drawing>
+          <wp:inline distT="0" distB="0" distL="0" distR="0" wp14:anchorId="34207135" wp14:editId="72058519">
+            <wp:extent cx="5274310" cy="2676525"/>
+            <wp:effectExtent l="0" t="0" r="2540" b="9525"/>
+            <wp:docPr id="20" name="图片 20"/>
+            <wp:cNvGraphicFramePr>
+              <a:graphicFrameLocks xmlns:a="http://schemas.openxmlformats.org/drawingml/2006/main" noChangeAspect="1"/>
+            </wp:cNvGraphicFramePr>
+            <a:graphic xmlns:a="http://schemas.openxmlformats.org/drawingml/2006/main">
+              <a:graphicData uri="http://schemas.openxmlformats.org/drawingml/2006/picture">
+                <pic:pic xmlns:pic="http://schemas.openxmlformats.org/drawingml/2006/picture">
+                  <pic:nvPicPr>
+                    <pic:cNvPr id="1" name=""/>
+                    <pic:cNvPicPr/>
+                  </pic:nvPicPr>
+                  <pic:blipFill>
+                    <a:blip r:embed="rId50"/>
+                    <a:stretch>
+                      <a:fillRect/>
+                    </a:stretch>
+                  </pic:blipFill>
+                  <pic:spPr>
+                    <a:xfrm>
+                      <a:off x="0" y="0"/>
+                      <a:ext cx="5274310" cy="2676525"/>
+                    </a:xfrm>
+                    <a:prstGeom prst="rect">
+                      <a:avLst/>
+                    </a:prstGeom>
+                  </pic:spPr>
+                </pic:pic>
+              </a:graphicData>
+            </a:graphic>
+          </wp:inline>
+        </w:drawing>
+      </w:r>
+    </w:p>
+    <w:p/>
+    <w:p>
+      <w:r>
+        <w:rPr>
+          <w:rFonts w:hint="eastAsia"/>
+        </w:rPr>
+        <w:t>最新</w:t>
+      </w:r>
+      <w:r>
+        <w:rPr>
+          <w:rFonts w:hint="eastAsia"/>
+        </w:rPr>
+        <w:t>客户端下载地址</w:t>
+      </w:r>
+    </w:p>
+    <w:p>
       <w:r>
         <w:tab/>
       </w:r>
@@ -15526,23 +15593,77 @@
         <w:rPr>
           <w:rFonts w:hint="eastAsia"/>
         </w:rPr>
-        <w:t>（3）请求方式：http</w:t>
-      </w:r>
-      <w:r>
-        <w:t xml:space="preserve"> </w:t>
-      </w:r>
-      <w:r>
-        <w:rPr>
-          <w:rFonts w:hint="eastAsia"/>
-        </w:rPr>
-        <w:t>get</w:t>
+        <w:t>端口：</w:t>
+      </w:r>
+    </w:p>
+    <w:p>
+      <w:pPr>
+        <w:rPr>
+          <w:rFonts w:hint="eastAsia"/>
+        </w:rPr>
+      </w:pPr>
+      <w:r>
+        <w:tab/>
       </w:r>
     </w:p>
     <w:p>
       <w:pPr>
         <w:pStyle w:val="a3"/>
-        <w:ind w:firstLineChars="0" w:firstLine="0"/>
-      </w:pPr>
+        <w:numPr>
+          <w:ilvl w:val="0"/>
+          <w:numId w:val="32"/>
+        </w:numPr>
+        <w:ind w:firstLineChars="0"/>
+        <w:rPr>
+          <w:highlight w:val="yellow"/>
+        </w:rPr>
+      </w:pPr>
+      <w:r>
+        <w:rPr>
+          <w:rFonts w:hint="eastAsia"/>
+          <w:highlight w:val="yellow"/>
+        </w:rPr>
+        <w:lastRenderedPageBreak/>
+        <w:t>移除关注</w:t>
+      </w:r>
+      <w:r>
+        <w:rPr>
+          <w:highlight w:val="yellow"/>
+        </w:rPr>
+        <w:t>的</w:t>
+      </w:r>
+      <w:r>
+        <w:rPr>
+          <w:rFonts w:hint="eastAsia"/>
+          <w:highlight w:val="yellow"/>
+        </w:rPr>
+        <w:t>作者</w:t>
+      </w:r>
+    </w:p>
+    <w:p>
+      <w:pPr>
+        <w:pStyle w:val="a3"/>
+        <w:ind w:left="420" w:firstLineChars="0" w:firstLine="0"/>
+      </w:pPr>
+      <w:r>
+        <w:rPr>
+          <w:rFonts w:hint="eastAsia"/>
+        </w:rPr>
+        <w:t>端口</w:t>
+      </w:r>
+      <w:r>
+        <w:t>：</w:t>
+      </w:r>
+      <w:hyperlink r:id="rId51" w:history="1">
+        <w:r>
+          <w:rPr>
+            <w:rStyle w:val="a4"/>
+          </w:rPr>
+          <w:t>http://imsunhao.com/index.php/home/favoriteAuthor/remove.html</w:t>
+        </w:r>
+      </w:hyperlink>
+    </w:p>
+    <w:p>
       <w:r>
         <w:tab/>
       </w:r>
@@ -15550,7 +15671,19 @@
         <w:rPr>
           <w:rFonts w:hint="eastAsia"/>
         </w:rPr>
-        <w:t>（4）返回参数说明</w:t>
+        <w:t>（2</w:t>
+      </w:r>
+      <w:r>
+        <w:t>）</w:t>
+      </w:r>
+      <w:r>
+        <w:rPr>
+          <w:rFonts w:hint="eastAsia"/>
+        </w:rPr>
+        <w:t>请求</w:t>
+      </w:r>
+      <w:r>
+        <w:t>参数说明</w:t>
       </w:r>
     </w:p>
     <w:tbl>
@@ -15651,22 +15784,7 @@
               <w:ind w:firstLineChars="0" w:firstLine="0"/>
             </w:pPr>
             <w:r>
-              <w:t>e</w:t>
-            </w:r>
-            <w:r>
-              <w:rPr>
-                <w:rFonts w:hint="eastAsia"/>
-              </w:rPr>
-              <w:t>rror</w:t>
-            </w:r>
-            <w:r>
-              <w:t>_</w:t>
-            </w:r>
-            <w:r>
-              <w:rPr>
-                <w:rFonts w:hint="eastAsia"/>
-              </w:rPr>
-              <w:t>code</w:t>
+              <w:t>user</w:t>
             </w:r>
           </w:p>
         </w:tc>
@@ -15680,10 +15798,7 @@
               <w:ind w:firstLineChars="0" w:firstLine="0"/>
             </w:pPr>
             <w:r>
-              <w:rPr>
-                <w:rFonts w:hint="eastAsia"/>
-              </w:rPr>
-              <w:t>int</w:t>
+              <w:t>String</w:t>
             </w:r>
           </w:p>
         </w:tc>
@@ -15717,7 +15832,10 @@
               <w:rPr>
                 <w:rFonts w:hint="eastAsia"/>
               </w:rPr>
-              <w:t>返回码</w:t>
+              <w:t>用户</w:t>
+            </w:r>
+            <w:r>
+              <w:t>手机号</w:t>
             </w:r>
           </w:p>
         </w:tc>
@@ -15733,13 +15851,13 @@
               <w:ind w:firstLineChars="0" w:firstLine="0"/>
             </w:pPr>
             <w:r>
-              <w:t>r</w:t>
-            </w:r>
-            <w:r>
-              <w:rPr>
-                <w:rFonts w:hint="eastAsia"/>
-              </w:rPr>
-              <w:t>eason</w:t>
+              <w:t>a</w:t>
+            </w:r>
+            <w:r>
+              <w:rPr>
+                <w:rFonts w:hint="eastAsia"/>
+              </w:rPr>
+              <w:t>uthor</w:t>
             </w:r>
           </w:p>
         </w:tc>
@@ -15790,169 +15908,25 @@
               <w:rPr>
                 <w:rFonts w:hint="eastAsia"/>
               </w:rPr>
-              <w:t>返回原因</w:t>
-            </w:r>
-          </w:p>
-        </w:tc>
-      </w:tr>
-      <w:tr>
-        <w:tc>
-          <w:tcPr>
-            <w:tcW w:w="1729" w:type="dxa"/>
-          </w:tcPr>
-          <w:p>
-            <w:pPr>
-              <w:pStyle w:val="a3"/>
-              <w:ind w:firstLineChars="0" w:firstLine="0"/>
-            </w:pPr>
-            <w:r>
-              <w:t>m</w:t>
-            </w:r>
-            <w:r>
-              <w:rPr>
-                <w:rFonts w:hint="eastAsia"/>
-              </w:rPr>
-              <w:t>ax</w:t>
-            </w:r>
-            <w:r>
-              <w:t>Verson</w:t>
-            </w:r>
-          </w:p>
-        </w:tc>
-        <w:tc>
-          <w:tcPr>
-            <w:tcW w:w="910" w:type="dxa"/>
-          </w:tcPr>
-          <w:p>
-            <w:pPr>
-              <w:pStyle w:val="a3"/>
-              <w:ind w:firstLineChars="0" w:firstLine="0"/>
-            </w:pPr>
-            <w:r>
-              <w:t>f</w:t>
-            </w:r>
-            <w:r>
-              <w:rPr>
-                <w:rFonts w:hint="eastAsia"/>
-              </w:rPr>
-              <w:t>loat</w:t>
-            </w:r>
-          </w:p>
-        </w:tc>
-        <w:tc>
-          <w:tcPr>
-            <w:tcW w:w="770" w:type="dxa"/>
-          </w:tcPr>
-          <w:p>
-            <w:pPr>
-              <w:pStyle w:val="a3"/>
-              <w:ind w:firstLineChars="0" w:firstLine="0"/>
-            </w:pPr>
-            <w:r>
-              <w:rPr>
-                <w:rFonts w:hint="eastAsia"/>
-              </w:rPr>
-              <w:t>是</w:t>
-            </w:r>
-          </w:p>
-        </w:tc>
-        <w:tc>
-          <w:tcPr>
-            <w:tcW w:w="3387" w:type="dxa"/>
-          </w:tcPr>
-          <w:p>
-            <w:pPr>
-              <w:pStyle w:val="a3"/>
-              <w:ind w:firstLineChars="0" w:firstLine="0"/>
-            </w:pPr>
-            <w:r>
-              <w:rPr>
-                <w:rFonts w:hint="eastAsia"/>
-              </w:rPr>
-              <w:t>最新版本号</w:t>
-            </w:r>
-          </w:p>
-        </w:tc>
-      </w:tr>
-      <w:tr>
-        <w:tc>
-          <w:tcPr>
-            <w:tcW w:w="1729" w:type="dxa"/>
-          </w:tcPr>
-          <w:p>
-            <w:pPr>
-              <w:pStyle w:val="a3"/>
-              <w:ind w:firstLineChars="0" w:firstLine="0"/>
-            </w:pPr>
-            <w:r>
-              <w:t>c</w:t>
-            </w:r>
-            <w:r>
-              <w:rPr>
-                <w:rFonts w:hint="eastAsia"/>
-              </w:rPr>
-              <w:t>lientURL</w:t>
-            </w:r>
-          </w:p>
-        </w:tc>
-        <w:tc>
-          <w:tcPr>
-            <w:tcW w:w="910" w:type="dxa"/>
-          </w:tcPr>
-          <w:p>
-            <w:pPr>
-              <w:pStyle w:val="a3"/>
-              <w:ind w:firstLineChars="0" w:firstLine="0"/>
-            </w:pPr>
-            <w:r>
-              <w:rPr>
-                <w:rFonts w:hint="eastAsia"/>
-              </w:rPr>
-              <w:t>String</w:t>
-            </w:r>
-          </w:p>
-        </w:tc>
-        <w:tc>
-          <w:tcPr>
-            <w:tcW w:w="770" w:type="dxa"/>
-          </w:tcPr>
-          <w:p>
-            <w:pPr>
-              <w:pStyle w:val="a3"/>
-              <w:ind w:firstLineChars="0" w:firstLine="0"/>
-            </w:pPr>
-            <w:r>
-              <w:rPr>
-                <w:rFonts w:hint="eastAsia"/>
-              </w:rPr>
-              <w:t>是</w:t>
-            </w:r>
-          </w:p>
-        </w:tc>
-        <w:tc>
-          <w:tcPr>
-            <w:tcW w:w="3387" w:type="dxa"/>
-          </w:tcPr>
-          <w:p>
-            <w:pPr>
-              <w:pStyle w:val="a3"/>
-              <w:ind w:firstLineChars="0" w:firstLine="0"/>
-            </w:pPr>
-            <w:r>
-              <w:rPr>
-                <w:rFonts w:hint="eastAsia"/>
-              </w:rPr>
-              <w:t>客户端下载地址</w:t>
+              <w:t>要</w:t>
+            </w:r>
+            <w:r>
+              <w:t>移除的</w:t>
+            </w:r>
+            <w:r>
+              <w:rPr>
+                <w:rFonts w:hint="eastAsia"/>
+              </w:rPr>
+              <w:t>作者</w:t>
+            </w:r>
+            <w:r>
+              <w:t>名</w:t>
             </w:r>
           </w:p>
         </w:tc>
       </w:tr>
     </w:tbl>
     <w:p>
-      <w:pPr>
-        <w:pStyle w:val="a3"/>
-        <w:ind w:firstLineChars="0" w:firstLine="0"/>
-      </w:pPr>
       <w:r>
         <w:tab/>
       </w:r>
@@ -15960,14 +15934,22 @@
         <w:rPr>
           <w:rFonts w:hint="eastAsia"/>
         </w:rPr>
-        <w:t>（5）返回示例：</w:t>
-      </w:r>
-    </w:p>
-    <w:p>
-      <w:pPr>
-        <w:pStyle w:val="a3"/>
-        <w:ind w:firstLineChars="0" w:firstLine="0"/>
-      </w:pPr>
+        <w:t>（3</w:t>
+      </w:r>
+      <w:r>
+        <w:t>）</w:t>
+      </w:r>
+      <w:r>
+        <w:rPr>
+          <w:rFonts w:hint="eastAsia"/>
+        </w:rPr>
+        <w:t>请求</w:t>
+      </w:r>
+      <w:r>
+        <w:t>方式：http post</w:t>
+      </w:r>
+    </w:p>
+    <w:p>
       <w:r>
         <w:tab/>
       </w:r>
@@ -15975,53 +15957,7 @@
         <w:rPr>
           <w:rFonts w:hint="eastAsia"/>
         </w:rPr>
-        <w:t>{“error</w:t>
-      </w:r>
-      <w:r>
-        <w:t>_code</w:t>
-      </w:r>
-      <w:r>
-        <w:rPr>
-          <w:rFonts w:hint="eastAsia"/>
-        </w:rPr>
-        <w:t>“:</w:t>
-      </w:r>
-      <w:r>
-        <w:t>”1”,”reason”:”success”,”maxVerson”:”2.2”,”clientURL”:”http://xxxxxxx”</w:t>
-      </w:r>
-      <w:r>
-        <w:rPr>
-          <w:rFonts w:hint="eastAsia"/>
-        </w:rPr>
-        <w:t>}</w:t>
-      </w:r>
-    </w:p>
-    <w:p>
-      <w:r>
-        <w:rPr>
-          <w:rFonts w:hint="eastAsia"/>
-        </w:rPr>
-        <w:t>21．移除关注</w:t>
-      </w:r>
-      <w:r>
-        <w:t>的</w:t>
-      </w:r>
-      <w:r>
-        <w:rPr>
-          <w:rFonts w:hint="eastAsia"/>
-        </w:rPr>
-        <w:t>作者</w:t>
-      </w:r>
-    </w:p>
-    <w:p>
-      <w:r>
-        <w:tab/>
-      </w:r>
-      <w:r>
-        <w:rPr>
-          <w:rFonts w:hint="eastAsia"/>
-        </w:rPr>
-        <w:t>（1</w:t>
+        <w:t>（4</w:t>
       </w:r>
       <w:r>
         <w:t>）</w:t>
@@ -16030,33 +15966,10 @@
         <w:rPr>
           <w:rFonts w:hint="eastAsia"/>
         </w:rPr>
-        <w:t>端口</w:t>
-      </w:r>
-      <w:r>
-        <w:t>：</w:t>
-      </w:r>
-    </w:p>
-    <w:p>
-      <w:r>
-        <w:tab/>
-      </w:r>
-      <w:r>
-        <w:rPr>
-          <w:rFonts w:hint="eastAsia"/>
-        </w:rPr>
-        <w:t>（2</w:t>
-      </w:r>
-      <w:r>
-        <w:t>）</w:t>
-      </w:r>
-      <w:r>
-        <w:rPr>
-          <w:rFonts w:hint="eastAsia"/>
-        </w:rPr>
-        <w:t>请求</w:t>
-      </w:r>
-      <w:r>
-        <w:t>参数说明</w:t>
+        <w:t>返回</w:t>
+      </w:r>
+      <w:r>
+        <w:t>参数说明：</w:t>
       </w:r>
     </w:p>
     <w:tbl>
@@ -16157,7 +16070,22 @@
               <w:ind w:firstLineChars="0" w:firstLine="0"/>
             </w:pPr>
             <w:r>
-              <w:t>user</w:t>
+              <w:t>e</w:t>
+            </w:r>
+            <w:r>
+              <w:rPr>
+                <w:rFonts w:hint="eastAsia"/>
+              </w:rPr>
+              <w:t>rror</w:t>
+            </w:r>
+            <w:r>
+              <w:t>_</w:t>
+            </w:r>
+            <w:r>
+              <w:rPr>
+                <w:rFonts w:hint="eastAsia"/>
+              </w:rPr>
+              <w:t>code</w:t>
             </w:r>
           </w:p>
         </w:tc>
@@ -16171,7 +16099,10 @@
               <w:ind w:firstLineChars="0" w:firstLine="0"/>
             </w:pPr>
             <w:r>
-              <w:t>String</w:t>
+              <w:rPr>
+                <w:rFonts w:hint="eastAsia"/>
+              </w:rPr>
+              <w:t>int</w:t>
             </w:r>
           </w:p>
         </w:tc>
@@ -16205,10 +16136,7 @@
               <w:rPr>
                 <w:rFonts w:hint="eastAsia"/>
               </w:rPr>
-              <w:t>用户</w:t>
-            </w:r>
-            <w:r>
-              <w:t>手机号</w:t>
+              <w:t>返回码</w:t>
             </w:r>
           </w:p>
         </w:tc>
@@ -16224,13 +16152,13 @@
               <w:ind w:firstLineChars="0" w:firstLine="0"/>
             </w:pPr>
             <w:r>
-              <w:t>a</w:t>
-            </w:r>
-            <w:r>
-              <w:rPr>
-                <w:rFonts w:hint="eastAsia"/>
-              </w:rPr>
-              <w:t>uthor</w:t>
+              <w:t>r</w:t>
+            </w:r>
+            <w:r>
+              <w:rPr>
+                <w:rFonts w:hint="eastAsia"/>
+              </w:rPr>
+              <w:t>eason</w:t>
             </w:r>
           </w:p>
         </w:tc>
@@ -16281,19 +16209,7 @@
               <w:rPr>
                 <w:rFonts w:hint="eastAsia"/>
               </w:rPr>
-              <w:t>要</w:t>
-            </w:r>
-            <w:r>
-              <w:t>移除的</w:t>
-            </w:r>
-            <w:r>
-              <w:rPr>
-                <w:rFonts w:hint="eastAsia"/>
-              </w:rPr>
-              <w:t>作者</w:t>
-            </w:r>
-            <w:r>
-              <w:t>名</w:t>
+              <w:t>返回原因</w:t>
             </w:r>
           </w:p>
         </w:tc>
@@ -16307,7 +16223,7 @@
         <w:rPr>
           <w:rFonts w:hint="eastAsia"/>
         </w:rPr>
-        <w:t>（3</w:t>
+        <w:t>（5</w:t>
       </w:r>
       <w:r>
         <w:t>）</w:t>
@@ -16316,13 +16232,85 @@
         <w:rPr>
           <w:rFonts w:hint="eastAsia"/>
         </w:rPr>
-        <w:t>请求</w:t>
-      </w:r>
-      <w:r>
-        <w:t>方式：http post</w:t>
-      </w:r>
-    </w:p>
-    <w:p>
+        <w:t>返回示例：</w:t>
+      </w:r>
+      <w:r>
+        <w:rPr>
+          <w:noProof/>
+        </w:rPr>
+        <w:drawing>
+          <wp:inline distT="0" distB="0" distL="0" distR="0" wp14:anchorId="0ACA6AE5" wp14:editId="043BB526">
+            <wp:extent cx="5274310" cy="2790825"/>
+            <wp:effectExtent l="0" t="0" r="2540" b="9525"/>
+            <wp:docPr id="12" name="图片 12"/>
+            <wp:cNvGraphicFramePr>
+              <a:graphicFrameLocks xmlns:a="http://schemas.openxmlformats.org/drawingml/2006/main" noChangeAspect="1"/>
+            </wp:cNvGraphicFramePr>
+            <a:graphic xmlns:a="http://schemas.openxmlformats.org/drawingml/2006/main">
+              <a:graphicData uri="http://schemas.openxmlformats.org/drawingml/2006/picture">
+                <pic:pic xmlns:pic="http://schemas.openxmlformats.org/drawingml/2006/picture">
+                  <pic:nvPicPr>
+                    <pic:cNvPr id="1" name=""/>
+                    <pic:cNvPicPr/>
+                  </pic:nvPicPr>
+                  <pic:blipFill>
+                    <a:blip r:embed="rId52"/>
+                    <a:stretch>
+                      <a:fillRect/>
+                    </a:stretch>
+                  </pic:blipFill>
+                  <pic:spPr>
+                    <a:xfrm>
+                      <a:off x="0" y="0"/>
+                      <a:ext cx="5274310" cy="2790825"/>
+                    </a:xfrm>
+                    <a:prstGeom prst="rect">
+                      <a:avLst/>
+                    </a:prstGeom>
+                  </pic:spPr>
+                </pic:pic>
+              </a:graphicData>
+            </a:graphic>
+          </wp:inline>
+        </w:drawing>
+      </w:r>
+    </w:p>
+    <w:p>
+      <w:r>
+        <w:t>22</w:t>
+      </w:r>
+      <w:r>
+        <w:rPr>
+          <w:rFonts w:hint="eastAsia"/>
+        </w:rPr>
+        <w:t>．</w:t>
+      </w:r>
+      <w:r>
+        <w:rPr>
+          <w:highlight w:val="yellow"/>
+        </w:rPr>
+        <w:t>查询</w:t>
+      </w:r>
+      <w:r>
+        <w:rPr>
+          <w:rFonts w:hint="eastAsia"/>
+          <w:highlight w:val="yellow"/>
+        </w:rPr>
+        <w:t>手机号</w:t>
+      </w:r>
+      <w:r>
+        <w:rPr>
+          <w:highlight w:val="yellow"/>
+        </w:rPr>
+        <w:t>是否重复注册</w:t>
+      </w:r>
+    </w:p>
+    <w:p>
+      <w:pPr>
+        <w:rPr>
+          <w:szCs w:val="32"/>
+        </w:rPr>
+      </w:pPr>
       <w:r>
         <w:tab/>
       </w:r>
@@ -16330,7 +16318,7 @@
         <w:rPr>
           <w:rFonts w:hint="eastAsia"/>
         </w:rPr>
-        <w:t>（4</w:t>
+        <w:t>（1</w:t>
       </w:r>
       <w:r>
         <w:t>）</w:t>
@@ -16339,10 +16327,42 @@
         <w:rPr>
           <w:rFonts w:hint="eastAsia"/>
         </w:rPr>
-        <w:t>返回</w:t>
-      </w:r>
-      <w:r>
-        <w:t>参数说明：</w:t>
+        <w:t>端口</w:t>
+      </w:r>
+      <w:r>
+        <w:t>：</w:t>
+      </w:r>
+      <w:hyperlink r:id="rId53" w:history="1">
+        <w:r>
+          <w:rPr>
+            <w:rStyle w:val="a4"/>
+            <w:szCs w:val="32"/>
+          </w:rPr>
+          <w:t>http://imsunhao.com/index.php/home/login/userRepest.html</w:t>
+        </w:r>
+      </w:hyperlink>
+    </w:p>
+    <w:p>
+      <w:r>
+        <w:tab/>
+      </w:r>
+      <w:r>
+        <w:rPr>
+          <w:rFonts w:hint="eastAsia"/>
+        </w:rPr>
+        <w:t>（2</w:t>
+      </w:r>
+      <w:r>
+        <w:t>）</w:t>
+      </w:r>
+      <w:r>
+        <w:rPr>
+          <w:rFonts w:hint="eastAsia"/>
+        </w:rPr>
+        <w:t>请求参数</w:t>
+      </w:r>
+      <w:r>
+        <w:t>说明</w:t>
       </w:r>
     </w:p>
     <w:tbl>
@@ -16443,22 +16463,7 @@
               <w:ind w:firstLineChars="0" w:firstLine="0"/>
             </w:pPr>
             <w:r>
-              <w:t>e</w:t>
-            </w:r>
-            <w:r>
-              <w:rPr>
-                <w:rFonts w:hint="eastAsia"/>
-              </w:rPr>
-              <w:t>rror</w:t>
-            </w:r>
-            <w:r>
-              <w:t>_</w:t>
-            </w:r>
-            <w:r>
-              <w:rPr>
-                <w:rFonts w:hint="eastAsia"/>
-              </w:rPr>
-              <w:t>code</w:t>
+              <w:t>user</w:t>
             </w:r>
           </w:p>
         </w:tc>
@@ -16472,10 +16477,7 @@
               <w:ind w:firstLineChars="0" w:firstLine="0"/>
             </w:pPr>
             <w:r>
-              <w:rPr>
-                <w:rFonts w:hint="eastAsia"/>
-              </w:rPr>
-              <w:t>int</w:t>
+              <w:t>String</w:t>
             </w:r>
           </w:p>
         </w:tc>
@@ -16509,80 +16511,10 @@
               <w:rPr>
                 <w:rFonts w:hint="eastAsia"/>
               </w:rPr>
-              <w:t>返回码</w:t>
-            </w:r>
-          </w:p>
-        </w:tc>
-      </w:tr>
-      <w:tr>
-        <w:tc>
-          <w:tcPr>
-            <w:tcW w:w="1729" w:type="dxa"/>
-          </w:tcPr>
-          <w:p>
-            <w:pPr>
-              <w:pStyle w:val="a3"/>
-              <w:ind w:firstLineChars="0" w:firstLine="0"/>
-            </w:pPr>
-            <w:r>
-              <w:t>r</w:t>
-            </w:r>
-            <w:r>
-              <w:rPr>
-                <w:rFonts w:hint="eastAsia"/>
-              </w:rPr>
-              <w:t>eason</w:t>
-            </w:r>
-          </w:p>
-        </w:tc>
-        <w:tc>
-          <w:tcPr>
-            <w:tcW w:w="910" w:type="dxa"/>
-          </w:tcPr>
-          <w:p>
-            <w:pPr>
-              <w:pStyle w:val="a3"/>
-              <w:ind w:firstLineChars="0" w:firstLine="0"/>
-            </w:pPr>
-            <w:r>
-              <w:rPr>
-                <w:rFonts w:hint="eastAsia"/>
-              </w:rPr>
-              <w:t>String</w:t>
-            </w:r>
-          </w:p>
-        </w:tc>
-        <w:tc>
-          <w:tcPr>
-            <w:tcW w:w="770" w:type="dxa"/>
-          </w:tcPr>
-          <w:p>
-            <w:pPr>
-              <w:pStyle w:val="a3"/>
-              <w:ind w:firstLineChars="0" w:firstLine="0"/>
-            </w:pPr>
-            <w:r>
-              <w:rPr>
-                <w:rFonts w:hint="eastAsia"/>
-              </w:rPr>
-              <w:t>是</w:t>
-            </w:r>
-          </w:p>
-        </w:tc>
-        <w:tc>
-          <w:tcPr>
-            <w:tcW w:w="3387" w:type="dxa"/>
-          </w:tcPr>
-          <w:p>
-            <w:pPr>
-              <w:pStyle w:val="a3"/>
-              <w:ind w:firstLineChars="0" w:firstLine="0"/>
-            </w:pPr>
-            <w:r>
-              <w:rPr>
-                <w:rFonts w:hint="eastAsia"/>
-              </w:rPr>
-              <w:t>返回原因</w:t>
+              <w:t>用户</w:t>
+            </w:r>
+            <w:r>
+              <w:t>手机号</w:t>
             </w:r>
           </w:p>
         </w:tc>
@@ -16590,14 +16522,13 @@
     </w:tbl>
     <w:p>
       <w:r>
-        <w:lastRenderedPageBreak/>
         <w:tab/>
       </w:r>
       <w:r>
         <w:rPr>
           <w:rFonts w:hint="eastAsia"/>
         </w:rPr>
-        <w:t>（5</w:t>
+        <w:t>（3</w:t>
       </w:r>
       <w:r>
         <w:t>）</w:t>
@@ -16606,100 +16537,10 @@
         <w:rPr>
           <w:rFonts w:hint="eastAsia"/>
         </w:rPr>
-        <w:t>返回示例：</w:t>
-      </w:r>
-      <w:r>
-        <w:t>{"error_code":1,"reason":"success"</w:t>
-      </w:r>
-      <w:r>
-        <w:rPr>
-          <w:rFonts w:hint="eastAsia"/>
-        </w:rPr>
-        <w:t>}</w:t>
-      </w:r>
-    </w:p>
-    <w:p>
-      <w:pPr>
-        <w:rPr>
-          <w:color w:val="7030A0"/>
-        </w:rPr>
-      </w:pPr>
-      <w:r>
-        <w:rPr>
-          <w:rFonts w:hint="eastAsia"/>
-          <w:color w:val="7030A0"/>
-        </w:rPr>
-        <w:t>刚才</w:t>
-      </w:r>
-      <w:r>
-        <w:rPr>
-          <w:color w:val="7030A0"/>
-        </w:rPr>
-        <w:t>把</w:t>
-      </w:r>
-      <w:r>
-        <w:rPr>
-          <w:rFonts w:hint="eastAsia"/>
-          <w:color w:val="7030A0"/>
-        </w:rPr>
-        <w:t>APK给你</w:t>
-      </w:r>
-      <w:r>
-        <w:rPr>
-          <w:color w:val="7030A0"/>
-        </w:rPr>
-        <w:t>的时候突然想起来没有做手机号重复注册的判断，这里</w:t>
-      </w:r>
-      <w:r>
-        <w:rPr>
-          <w:rFonts w:hint="eastAsia"/>
-          <w:color w:val="7030A0"/>
-        </w:rPr>
-        <w:t>是不是</w:t>
-      </w:r>
-      <w:r>
-        <w:rPr>
-          <w:color w:val="7030A0"/>
-        </w:rPr>
-        <w:t>你</w:t>
-      </w:r>
-      <w:r>
-        <w:rPr>
-          <w:rFonts w:hint="eastAsia"/>
-          <w:color w:val="7030A0"/>
-        </w:rPr>
-        <w:t>做</w:t>
-      </w:r>
-      <w:r>
-        <w:rPr>
-          <w:color w:val="7030A0"/>
-        </w:rPr>
-        <w:t>判断给我提示的方式最好。</w:t>
-      </w:r>
-      <w:bookmarkStart w:id="0" w:name="_GoBack"/>
-      <w:bookmarkEnd w:id="0"/>
-    </w:p>
-    <w:p>
-      <w:r>
-        <w:t>22</w:t>
-      </w:r>
-      <w:r>
-        <w:rPr>
-          <w:rFonts w:hint="eastAsia"/>
-        </w:rPr>
-        <w:t>．</w:t>
-      </w:r>
-      <w:r>
-        <w:t>查询</w:t>
-      </w:r>
-      <w:r>
-        <w:rPr>
-          <w:rFonts w:hint="eastAsia"/>
-        </w:rPr>
-        <w:t>手机号</w:t>
-      </w:r>
-      <w:r>
-        <w:t>是否重复注册</w:t>
+        <w:t>请求</w:t>
+      </w:r>
+      <w:r>
+        <w:t>方式：http post</w:t>
       </w:r>
     </w:p>
     <w:p>
@@ -16710,7 +16551,7 @@
         <w:rPr>
           <w:rFonts w:hint="eastAsia"/>
         </w:rPr>
-        <w:t>（1</w:t>
+        <w:t>（4</w:t>
       </w:r>
       <w:r>
         <w:t>）</w:t>
@@ -16719,33 +16560,16 @@
         <w:rPr>
           <w:rFonts w:hint="eastAsia"/>
         </w:rPr>
-        <w:t>端口</w:t>
-      </w:r>
-      <w:r>
+        <w:t>返回</w:t>
+      </w:r>
+      <w:r>
+        <w:t>参数说明</w:t>
+      </w:r>
+      <w:r>
+        <w:rPr>
+          <w:rFonts w:hint="eastAsia"/>
+        </w:rPr>
         <w:t>：</w:t>
-      </w:r>
-    </w:p>
-    <w:p>
-      <w:r>
-        <w:tab/>
-      </w:r>
-      <w:r>
-        <w:rPr>
-          <w:rFonts w:hint="eastAsia"/>
-        </w:rPr>
-        <w:t>（2</w:t>
-      </w:r>
-      <w:r>
-        <w:t>）</w:t>
-      </w:r>
-      <w:r>
-        <w:rPr>
-          <w:rFonts w:hint="eastAsia"/>
-        </w:rPr>
-        <w:t>请求参数</w:t>
-      </w:r>
-      <w:r>
-        <w:t>说明</w:t>
       </w:r>
     </w:p>
     <w:tbl>
@@ -16846,7 +16670,22 @@
               <w:ind w:firstLineChars="0" w:firstLine="0"/>
             </w:pPr>
             <w:r>
-              <w:t>user</w:t>
+              <w:t>e</w:t>
+            </w:r>
+            <w:r>
+              <w:rPr>
+                <w:rFonts w:hint="eastAsia"/>
+              </w:rPr>
+              <w:t>rror</w:t>
+            </w:r>
+            <w:r>
+              <w:t>_</w:t>
+            </w:r>
+            <w:r>
+              <w:rPr>
+                <w:rFonts w:hint="eastAsia"/>
+              </w:rPr>
+              <w:t>code</w:t>
             </w:r>
           </w:p>
         </w:tc>
@@ -16860,6 +16699,82 @@
               <w:ind w:firstLineChars="0" w:firstLine="0"/>
             </w:pPr>
             <w:r>
+              <w:rPr>
+                <w:rFonts w:hint="eastAsia"/>
+              </w:rPr>
+              <w:t>int</w:t>
+            </w:r>
+          </w:p>
+        </w:tc>
+        <w:tc>
+          <w:tcPr>
+            <w:tcW w:w="770" w:type="dxa"/>
+          </w:tcPr>
+          <w:p>
+            <w:pPr>
+              <w:pStyle w:val="a3"/>
+              <w:ind w:firstLineChars="0" w:firstLine="0"/>
+            </w:pPr>
+            <w:r>
+              <w:rPr>
+                <w:rFonts w:hint="eastAsia"/>
+              </w:rPr>
+              <w:t>是</w:t>
+            </w:r>
+          </w:p>
+        </w:tc>
+        <w:tc>
+          <w:tcPr>
+            <w:tcW w:w="3387" w:type="dxa"/>
+          </w:tcPr>
+          <w:p>
+            <w:pPr>
+              <w:pStyle w:val="a3"/>
+              <w:ind w:firstLineChars="0" w:firstLine="0"/>
+            </w:pPr>
+            <w:r>
+              <w:rPr>
+                <w:rFonts w:hint="eastAsia"/>
+              </w:rPr>
+              <w:t>返回码</w:t>
+            </w:r>
+          </w:p>
+        </w:tc>
+      </w:tr>
+      <w:tr>
+        <w:tc>
+          <w:tcPr>
+            <w:tcW w:w="1729" w:type="dxa"/>
+          </w:tcPr>
+          <w:p>
+            <w:pPr>
+              <w:pStyle w:val="a3"/>
+              <w:ind w:firstLineChars="0" w:firstLine="0"/>
+            </w:pPr>
+            <w:r>
+              <w:t>r</w:t>
+            </w:r>
+            <w:r>
+              <w:rPr>
+                <w:rFonts w:hint="eastAsia"/>
+              </w:rPr>
+              <w:t>eason</w:t>
+            </w:r>
+          </w:p>
+        </w:tc>
+        <w:tc>
+          <w:tcPr>
+            <w:tcW w:w="910" w:type="dxa"/>
+          </w:tcPr>
+          <w:p>
+            <w:pPr>
+              <w:pStyle w:val="a3"/>
+              <w:ind w:firstLineChars="0" w:firstLine="0"/>
+            </w:pPr>
+            <w:r>
+              <w:rPr>
+                <w:rFonts w:hint="eastAsia"/>
+              </w:rPr>
               <w:t>String</w:t>
             </w:r>
           </w:p>
@@ -16894,10 +16809,7 @@
               <w:rPr>
                 <w:rFonts w:hint="eastAsia"/>
               </w:rPr>
-              <w:t>用户</w:t>
-            </w:r>
-            <w:r>
-              <w:t>手机号</w:t>
+              <w:t>返回原因</w:t>
             </w:r>
           </w:p>
         </w:tc>
@@ -16905,13 +16817,14 @@
     </w:tbl>
     <w:p>
       <w:r>
+        <w:lastRenderedPageBreak/>
         <w:tab/>
       </w:r>
       <w:r>
         <w:rPr>
           <w:rFonts w:hint="eastAsia"/>
         </w:rPr>
-        <w:t>（3</w:t>
+        <w:t>（5</w:t>
       </w:r>
       <w:r>
         <w:t>）</w:t>
@@ -16920,311 +16833,47 @@
         <w:rPr>
           <w:rFonts w:hint="eastAsia"/>
         </w:rPr>
-        <w:t>请求</w:t>
-      </w:r>
-      <w:r>
-        <w:t>方式：http post</w:t>
-      </w:r>
-    </w:p>
-    <w:p>
-      <w:r>
-        <w:tab/>
-      </w:r>
-      <w:r>
-        <w:rPr>
-          <w:rFonts w:hint="eastAsia"/>
-        </w:rPr>
-        <w:t>（4</w:t>
-      </w:r>
-      <w:r>
-        <w:t>）</w:t>
-      </w:r>
-      <w:r>
-        <w:rPr>
-          <w:rFonts w:hint="eastAsia"/>
-        </w:rPr>
-        <w:t>返回</w:t>
-      </w:r>
-      <w:r>
-        <w:t>参数说明</w:t>
-      </w:r>
-      <w:r>
-        <w:rPr>
-          <w:rFonts w:hint="eastAsia"/>
-        </w:rPr>
-        <w:t>：</w:t>
-      </w:r>
-    </w:p>
-    <w:tbl>
-      <w:tblPr>
-        <w:tblStyle w:val="a5"/>
-        <w:tblW w:w="0" w:type="auto"/>
-        <w:tblInd w:w="1500" w:type="dxa"/>
-        <w:tblLook w:val="04A0" w:firstRow="1" w:lastRow="0" w:firstColumn="1" w:lastColumn="0" w:noHBand="0" w:noVBand="1"/>
-      </w:tblPr>
-      <w:tblGrid>
-        <w:gridCol w:w="1729"/>
-        <w:gridCol w:w="910"/>
-        <w:gridCol w:w="770"/>
-        <w:gridCol w:w="3387"/>
-      </w:tblGrid>
-      <w:tr>
-        <w:tc>
-          <w:tcPr>
-            <w:tcW w:w="1729" w:type="dxa"/>
-            <w:shd w:val="clear" w:color="auto" w:fill="E7E6E6" w:themeFill="background2"/>
-          </w:tcPr>
-          <w:p>
-            <w:pPr>
-              <w:pStyle w:val="a3"/>
-              <w:ind w:firstLineChars="0" w:firstLine="0"/>
-            </w:pPr>
-            <w:r>
-              <w:rPr>
-                <w:rFonts w:hint="eastAsia"/>
-              </w:rPr>
-              <w:t>名称</w:t>
-            </w:r>
-          </w:p>
-        </w:tc>
-        <w:tc>
-          <w:tcPr>
-            <w:tcW w:w="910" w:type="dxa"/>
-            <w:shd w:val="clear" w:color="auto" w:fill="E7E6E6" w:themeFill="background2"/>
-          </w:tcPr>
-          <w:p>
-            <w:pPr>
-              <w:pStyle w:val="a3"/>
-              <w:ind w:firstLineChars="0" w:firstLine="0"/>
-            </w:pPr>
-            <w:r>
-              <w:rPr>
-                <w:rFonts w:hint="eastAsia"/>
-              </w:rPr>
-              <w:t>类型</w:t>
-            </w:r>
-          </w:p>
-        </w:tc>
-        <w:tc>
-          <w:tcPr>
-            <w:tcW w:w="770" w:type="dxa"/>
-            <w:shd w:val="clear" w:color="auto" w:fill="E7E6E6" w:themeFill="background2"/>
-          </w:tcPr>
-          <w:p>
-            <w:pPr>
-              <w:pStyle w:val="a3"/>
-              <w:ind w:firstLineChars="0" w:firstLine="0"/>
-            </w:pPr>
-            <w:r>
-              <w:rPr>
-                <w:rFonts w:hint="eastAsia"/>
-              </w:rPr>
-              <w:t>必填</w:t>
-            </w:r>
-          </w:p>
-        </w:tc>
-        <w:tc>
-          <w:tcPr>
-            <w:tcW w:w="3387" w:type="dxa"/>
-            <w:shd w:val="clear" w:color="auto" w:fill="E7E6E6" w:themeFill="background2"/>
-          </w:tcPr>
-          <w:p>
-            <w:pPr>
-              <w:pStyle w:val="a3"/>
-              <w:ind w:firstLineChars="0" w:firstLine="0"/>
-            </w:pPr>
-            <w:r>
-              <w:rPr>
-                <w:rFonts w:hint="eastAsia"/>
-              </w:rPr>
-              <w:t>说明</w:t>
-            </w:r>
-          </w:p>
-        </w:tc>
-      </w:tr>
-      <w:tr>
-        <w:tc>
-          <w:tcPr>
-            <w:tcW w:w="1729" w:type="dxa"/>
-          </w:tcPr>
-          <w:p>
-            <w:pPr>
-              <w:pStyle w:val="a3"/>
-              <w:ind w:firstLineChars="0" w:firstLine="0"/>
-            </w:pPr>
-            <w:r>
-              <w:t>e</w:t>
-            </w:r>
-            <w:r>
-              <w:rPr>
-                <w:rFonts w:hint="eastAsia"/>
-              </w:rPr>
-              <w:t>rror</w:t>
-            </w:r>
-            <w:r>
-              <w:t>_</w:t>
-            </w:r>
-            <w:r>
-              <w:rPr>
-                <w:rFonts w:hint="eastAsia"/>
-              </w:rPr>
-              <w:t>code</w:t>
-            </w:r>
-          </w:p>
-        </w:tc>
-        <w:tc>
-          <w:tcPr>
-            <w:tcW w:w="910" w:type="dxa"/>
-          </w:tcPr>
-          <w:p>
-            <w:pPr>
-              <w:pStyle w:val="a3"/>
-              <w:ind w:firstLineChars="0" w:firstLine="0"/>
-            </w:pPr>
-            <w:r>
-              <w:rPr>
-                <w:rFonts w:hint="eastAsia"/>
-              </w:rPr>
-              <w:t>int</w:t>
-            </w:r>
-          </w:p>
-        </w:tc>
-        <w:tc>
-          <w:tcPr>
-            <w:tcW w:w="770" w:type="dxa"/>
-          </w:tcPr>
-          <w:p>
-            <w:pPr>
-              <w:pStyle w:val="a3"/>
-              <w:ind w:firstLineChars="0" w:firstLine="0"/>
-            </w:pPr>
-            <w:r>
-              <w:rPr>
-                <w:rFonts w:hint="eastAsia"/>
-              </w:rPr>
-              <w:t>是</w:t>
-            </w:r>
-          </w:p>
-        </w:tc>
-        <w:tc>
-          <w:tcPr>
-            <w:tcW w:w="3387" w:type="dxa"/>
-          </w:tcPr>
-          <w:p>
-            <w:pPr>
-              <w:pStyle w:val="a3"/>
-              <w:ind w:firstLineChars="0" w:firstLine="0"/>
-            </w:pPr>
-            <w:r>
-              <w:rPr>
-                <w:rFonts w:hint="eastAsia"/>
-              </w:rPr>
-              <w:t>返回码</w:t>
-            </w:r>
-          </w:p>
-        </w:tc>
-      </w:tr>
-      <w:tr>
-        <w:tc>
-          <w:tcPr>
-            <w:tcW w:w="1729" w:type="dxa"/>
-          </w:tcPr>
-          <w:p>
-            <w:pPr>
-              <w:pStyle w:val="a3"/>
-              <w:ind w:firstLineChars="0" w:firstLine="0"/>
-            </w:pPr>
-            <w:r>
-              <w:t>r</w:t>
-            </w:r>
-            <w:r>
-              <w:rPr>
-                <w:rFonts w:hint="eastAsia"/>
-              </w:rPr>
-              <w:t>eason</w:t>
-            </w:r>
-          </w:p>
-        </w:tc>
-        <w:tc>
-          <w:tcPr>
-            <w:tcW w:w="910" w:type="dxa"/>
-          </w:tcPr>
-          <w:p>
-            <w:pPr>
-              <w:pStyle w:val="a3"/>
-              <w:ind w:firstLineChars="0" w:firstLine="0"/>
-            </w:pPr>
-            <w:r>
-              <w:rPr>
-                <w:rFonts w:hint="eastAsia"/>
-              </w:rPr>
-              <w:t>String</w:t>
-            </w:r>
-          </w:p>
-        </w:tc>
-        <w:tc>
-          <w:tcPr>
-            <w:tcW w:w="770" w:type="dxa"/>
-          </w:tcPr>
-          <w:p>
-            <w:pPr>
-              <w:pStyle w:val="a3"/>
-              <w:ind w:firstLineChars="0" w:firstLine="0"/>
-            </w:pPr>
-            <w:r>
-              <w:rPr>
-                <w:rFonts w:hint="eastAsia"/>
-              </w:rPr>
-              <w:t>是</w:t>
-            </w:r>
-          </w:p>
-        </w:tc>
-        <w:tc>
-          <w:tcPr>
-            <w:tcW w:w="3387" w:type="dxa"/>
-          </w:tcPr>
-          <w:p>
-            <w:pPr>
-              <w:pStyle w:val="a3"/>
-              <w:ind w:firstLineChars="0" w:firstLine="0"/>
-            </w:pPr>
-            <w:r>
-              <w:rPr>
-                <w:rFonts w:hint="eastAsia"/>
-              </w:rPr>
-              <w:t>返回原因</w:t>
-            </w:r>
-          </w:p>
-        </w:tc>
-      </w:tr>
-    </w:tbl>
-    <w:p>
-      <w:r>
-        <w:tab/>
-      </w:r>
-      <w:r>
-        <w:rPr>
-          <w:rFonts w:hint="eastAsia"/>
-        </w:rPr>
-        <w:t>（5</w:t>
-      </w:r>
-      <w:r>
-        <w:t>）</w:t>
-      </w:r>
-      <w:r>
-        <w:rPr>
-          <w:rFonts w:hint="eastAsia"/>
-        </w:rPr>
         <w:t>返回示例：</w:t>
       </w:r>
       <w:r>
-        <w:t>{"error_code":1,"reason":"success"</w:t>
-      </w:r>
-      <w:r>
-        <w:rPr>
-          <w:rFonts w:hint="eastAsia"/>
-        </w:rPr>
-        <w:t>}</w:t>
+        <w:rPr>
+          <w:noProof/>
+        </w:rPr>
+        <w:drawing>
+          <wp:inline distT="0" distB="0" distL="0" distR="0" wp14:anchorId="15C6EF5B" wp14:editId="5F91FA39">
+            <wp:extent cx="5274310" cy="2449830"/>
+            <wp:effectExtent l="0" t="0" r="2540" b="7620"/>
+            <wp:docPr id="11" name="图片 11"/>
+            <wp:cNvGraphicFramePr>
+              <a:graphicFrameLocks xmlns:a="http://schemas.openxmlformats.org/drawingml/2006/main" noChangeAspect="1"/>
+            </wp:cNvGraphicFramePr>
+            <a:graphic xmlns:a="http://schemas.openxmlformats.org/drawingml/2006/main">
+              <a:graphicData uri="http://schemas.openxmlformats.org/drawingml/2006/picture">
+                <pic:pic xmlns:pic="http://schemas.openxmlformats.org/drawingml/2006/picture">
+                  <pic:nvPicPr>
+                    <pic:cNvPr id="1" name=""/>
+                    <pic:cNvPicPr/>
+                  </pic:nvPicPr>
+                  <pic:blipFill>
+                    <a:blip r:embed="rId54"/>
+                    <a:stretch>
+                      <a:fillRect/>
+                    </a:stretch>
+                  </pic:blipFill>
+                  <pic:spPr>
+                    <a:xfrm>
+                      <a:off x="0" y="0"/>
+                      <a:ext cx="5274310" cy="2449830"/>
+                    </a:xfrm>
+                    <a:prstGeom prst="rect">
+                      <a:avLst/>
+                    </a:prstGeom>
+                  </pic:spPr>
+                </pic:pic>
+              </a:graphicData>
+            </a:graphic>
+          </wp:inline>
+        </w:drawing>
       </w:r>
     </w:p>
     <w:p/>
@@ -19505,6 +19154,95 @@
     </w:lvl>
   </w:abstractNum>
   <w:abstractNum w:abstractNumId="25" w15:restartNumberingAfterBreak="0">
+    <w:nsid w:val="64E20C7D"/>
+    <w:multiLevelType w:val="hybridMultilevel"/>
+    <w:tmpl w:val="8116A936"/>
+    <w:lvl w:ilvl="0" w:tplc="EA7667BE">
+      <w:start w:val="1"/>
+      <w:numFmt w:val="decimal"/>
+      <w:lvlText w:val="（%1）"/>
+      <w:lvlJc w:val="left"/>
+      <w:pPr>
+        <w:ind w:left="1500" w:hanging="720"/>
+      </w:pPr>
+      <w:rPr>
+        <w:rFonts w:hint="default"/>
+      </w:rPr>
+    </w:lvl>
+    <w:lvl w:ilvl="1" w:tplc="04090019" w:tentative="1">
+      <w:start w:val="1"/>
+      <w:numFmt w:val="lowerLetter"/>
+      <w:lvlText w:val="%2)"/>
+      <w:lvlJc w:val="left"/>
+      <w:pPr>
+        <w:ind w:left="1620" w:hanging="420"/>
+      </w:pPr>
+    </w:lvl>
+    <w:lvl w:ilvl="2" w:tplc="0409001B" w:tentative="1">
+      <w:start w:val="1"/>
+      <w:numFmt w:val="lowerRoman"/>
+      <w:lvlText w:val="%3."/>
+      <w:lvlJc w:val="right"/>
+      <w:pPr>
+        <w:ind w:left="2040" w:hanging="420"/>
+      </w:pPr>
+    </w:lvl>
+    <w:lvl w:ilvl="3" w:tplc="0409000F" w:tentative="1">
+      <w:start w:val="1"/>
+      <w:numFmt w:val="decimal"/>
+      <w:lvlText w:val="%4."/>
+      <w:lvlJc w:val="left"/>
+      <w:pPr>
+        <w:ind w:left="2460" w:hanging="420"/>
+      </w:pPr>
+    </w:lvl>
+    <w:lvl w:ilvl="4" w:tplc="04090019" w:tentative="1">
+      <w:start w:val="1"/>
+      <w:numFmt w:val="lowerLetter"/>
+      <w:lvlText w:val="%5)"/>
+      <w:lvlJc w:val="left"/>
+      <w:pPr>
+        <w:ind w:left="2880" w:hanging="420"/>
+      </w:pPr>
+    </w:lvl>
+    <w:lvl w:ilvl="5" w:tplc="0409001B" w:tentative="1">
+      <w:start w:val="1"/>
+      <w:numFmt w:val="lowerRoman"/>
+      <w:lvlText w:val="%6."/>
+      <w:lvlJc w:val="right"/>
+      <w:pPr>
+        <w:ind w:left="3300" w:hanging="420"/>
+      </w:pPr>
+    </w:lvl>
+    <w:lvl w:ilvl="6" w:tplc="0409000F" w:tentative="1">
+      <w:start w:val="1"/>
+      <w:numFmt w:val="decimal"/>
+      <w:lvlText w:val="%7."/>
+      <w:lvlJc w:val="left"/>
+      <w:pPr>
+        <w:ind w:left="3720" w:hanging="420"/>
+      </w:pPr>
+    </w:lvl>
+    <w:lvl w:ilvl="7" w:tplc="04090019" w:tentative="1">
+      <w:start w:val="1"/>
+      <w:numFmt w:val="lowerLetter"/>
+      <w:lvlText w:val="%8)"/>
+      <w:lvlJc w:val="left"/>
+      <w:pPr>
+        <w:ind w:left="4140" w:hanging="420"/>
+      </w:pPr>
+    </w:lvl>
+    <w:lvl w:ilvl="8" w:tplc="0409001B" w:tentative="1">
+      <w:start w:val="1"/>
+      <w:numFmt w:val="lowerRoman"/>
+      <w:lvlText w:val="%9."/>
+      <w:lvlJc w:val="right"/>
+      <w:pPr>
+        <w:ind w:left="4560" w:hanging="420"/>
+      </w:pPr>
+    </w:lvl>
+  </w:abstractNum>
+  <w:abstractNum w:abstractNumId="26" w15:restartNumberingAfterBreak="0">
     <w:nsid w:val="657A5253"/>
     <w:multiLevelType w:val="hybridMultilevel"/>
     <w:tmpl w:val="4C2A6514"/>
@@ -19593,7 +19331,7 @@
       </w:pPr>
     </w:lvl>
   </w:abstractNum>
-  <w:abstractNum w:abstractNumId="26" w15:restartNumberingAfterBreak="0">
+  <w:abstractNum w:abstractNumId="27" w15:restartNumberingAfterBreak="0">
     <w:nsid w:val="70F70A84"/>
     <w:multiLevelType w:val="hybridMultilevel"/>
     <w:tmpl w:val="4C2A6514"/>
@@ -19682,7 +19420,96 @@
       </w:pPr>
     </w:lvl>
   </w:abstractNum>
-  <w:abstractNum w:abstractNumId="27" w15:restartNumberingAfterBreak="0">
+  <w:abstractNum w:abstractNumId="28" w15:restartNumberingAfterBreak="0">
+    <w:nsid w:val="7A1A0391"/>
+    <w:multiLevelType w:val="hybridMultilevel"/>
+    <w:tmpl w:val="109EFC5C"/>
+    <w:lvl w:ilvl="0" w:tplc="5142EA5A">
+      <w:start w:val="21"/>
+      <w:numFmt w:val="decimal"/>
+      <w:lvlText w:val="%1．"/>
+      <w:lvlJc w:val="left"/>
+      <w:pPr>
+        <w:ind w:left="435" w:hanging="435"/>
+      </w:pPr>
+      <w:rPr>
+        <w:rFonts w:hint="default"/>
+      </w:rPr>
+    </w:lvl>
+    <w:lvl w:ilvl="1" w:tplc="04090019" w:tentative="1">
+      <w:start w:val="1"/>
+      <w:numFmt w:val="lowerLetter"/>
+      <w:lvlText w:val="%2)"/>
+      <w:lvlJc w:val="left"/>
+      <w:pPr>
+        <w:ind w:left="840" w:hanging="420"/>
+      </w:pPr>
+    </w:lvl>
+    <w:lvl w:ilvl="2" w:tplc="0409001B" w:tentative="1">
+      <w:start w:val="1"/>
+      <w:numFmt w:val="lowerRoman"/>
+      <w:lvlText w:val="%3."/>
+      <w:lvlJc w:val="right"/>
+      <w:pPr>
+        <w:ind w:left="1260" w:hanging="420"/>
+      </w:pPr>
+    </w:lvl>
+    <w:lvl w:ilvl="3" w:tplc="0409000F" w:tentative="1">
+      <w:start w:val="1"/>
+      <w:numFmt w:val="decimal"/>
+      <w:lvlText w:val="%4."/>
+      <w:lvlJc w:val="left"/>
+      <w:pPr>
+        <w:ind w:left="1680" w:hanging="420"/>
+      </w:pPr>
+    </w:lvl>
+    <w:lvl w:ilvl="4" w:tplc="04090019" w:tentative="1">
+      <w:start w:val="1"/>
+      <w:numFmt w:val="lowerLetter"/>
+      <w:lvlText w:val="%5)"/>
+      <w:lvlJc w:val="left"/>
+      <w:pPr>
+        <w:ind w:left="2100" w:hanging="420"/>
+      </w:pPr>
+    </w:lvl>
+    <w:lvl w:ilvl="5" w:tplc="0409001B" w:tentative="1">
+      <w:start w:val="1"/>
+      <w:numFmt w:val="lowerRoman"/>
+      <w:lvlText w:val="%6."/>
+      <w:lvlJc w:val="right"/>
+      <w:pPr>
+        <w:ind w:left="2520" w:hanging="420"/>
+      </w:pPr>
+    </w:lvl>
+    <w:lvl w:ilvl="6" w:tplc="0409000F" w:tentative="1">
+      <w:start w:val="1"/>
+      <w:numFmt w:val="decimal"/>
+      <w:lvlText w:val="%7."/>
+      <w:lvlJc w:val="left"/>
+      <w:pPr>
+        <w:ind w:left="2940" w:hanging="420"/>
+      </w:pPr>
+    </w:lvl>
+    <w:lvl w:ilvl="7" w:tplc="04090019" w:tentative="1">
+      <w:start w:val="1"/>
+      <w:numFmt w:val="lowerLetter"/>
+      <w:lvlText w:val="%8)"/>
+      <w:lvlJc w:val="left"/>
+      <w:pPr>
+        <w:ind w:left="3360" w:hanging="420"/>
+      </w:pPr>
+    </w:lvl>
+    <w:lvl w:ilvl="8" w:tplc="0409001B" w:tentative="1">
+      <w:start w:val="1"/>
+      <w:numFmt w:val="lowerRoman"/>
+      <w:lvlText w:val="%9."/>
+      <w:lvlJc w:val="right"/>
+      <w:pPr>
+        <w:ind w:left="3780" w:hanging="420"/>
+      </w:pPr>
+    </w:lvl>
+  </w:abstractNum>
+  <w:abstractNum w:abstractNumId="29" w15:restartNumberingAfterBreak="0">
     <w:nsid w:val="7EB778DB"/>
     <w:multiLevelType w:val="hybridMultilevel"/>
     <w:tmpl w:val="7804AB3E"/>
@@ -19771,7 +19598,7 @@
       </w:pPr>
     </w:lvl>
   </w:abstractNum>
-  <w:abstractNum w:abstractNumId="28" w15:restartNumberingAfterBreak="0">
+  <w:abstractNum w:abstractNumId="30" w15:restartNumberingAfterBreak="0">
     <w:nsid w:val="7ED573D7"/>
     <w:multiLevelType w:val="hybridMultilevel"/>
     <w:tmpl w:val="4C2A6514"/>
@@ -19860,7 +19687,7 @@
       </w:pPr>
     </w:lvl>
   </w:abstractNum>
-  <w:abstractNum w:abstractNumId="29" w15:restartNumberingAfterBreak="0">
+  <w:abstractNum w:abstractNumId="31" w15:restartNumberingAfterBreak="0">
     <w:nsid w:val="7F757DEC"/>
     <w:multiLevelType w:val="hybridMultilevel"/>
     <w:tmpl w:val="8116A936"/>
@@ -19965,13 +19792,13 @@
     <w:abstractNumId w:val="16"/>
   </w:num>
   <w:num w:numId="6">
-    <w:abstractNumId w:val="25"/>
+    <w:abstractNumId w:val="26"/>
   </w:num>
   <w:num w:numId="7">
-    <w:abstractNumId w:val="27"/>
+    <w:abstractNumId w:val="29"/>
   </w:num>
   <w:num w:numId="8">
-    <w:abstractNumId w:val="29"/>
+    <w:abstractNumId w:val="31"/>
   </w:num>
   <w:num w:numId="9">
     <w:abstractNumId w:val="2"/>
@@ -19986,10 +19813,10 @@
     <w:abstractNumId w:val="12"/>
   </w:num>
   <w:num w:numId="13">
-    <w:abstractNumId w:val="26"/>
+    <w:abstractNumId w:val="27"/>
   </w:num>
   <w:num w:numId="14">
-    <w:abstractNumId w:val="28"/>
+    <w:abstractNumId w:val="30"/>
   </w:num>
   <w:num w:numId="15">
     <w:abstractNumId w:val="17"/>
@@ -20038,6 +19865,12 @@
   </w:num>
   <w:num w:numId="30">
     <w:abstractNumId w:val="7"/>
+  </w:num>
+  <w:num w:numId="31">
+    <w:abstractNumId w:val="25"/>
+  </w:num>
+  <w:num w:numId="32">
+    <w:abstractNumId w:val="28"/>
   </w:num>
 </w:numbering>
 </file>
@@ -20880,7 +20713,7 @@
 </file>
 
 <file path=customXml/itemProps1.xml><?xml version="1.0" encoding="utf-8"?>
-<ds:datastoreItem xmlns:ds="http://schemas.openxmlformats.org/officeDocument/2006/customXml" ds:itemID="{EF368956-EBD0-4516-B4C7-AC4DE8D651D8}">
+<ds:datastoreItem xmlns:ds="http://schemas.openxmlformats.org/officeDocument/2006/customXml" ds:itemID="{FD96BD46-6B34-403F-9016-BDF051633847}">
   <ds:schemaRefs>
     <ds:schemaRef ds:uri="http://schemas.openxmlformats.org/officeDocument/2006/bibliography"/>
   </ds:schemaRefs>

--- a/接口需求.docx
+++ b/接口需求.docx
@@ -3442,17 +3442,9 @@
         <w:rPr>
           <w:rFonts w:hint="eastAsia"/>
           <w:szCs w:val="21"/>
-          <w:highlight w:val="cyan"/>
-        </w:rPr>
-        <w:t>1</w:t>
-      </w:r>
-      <w:r>
-        <w:rPr>
-          <w:rFonts w:hint="eastAsia"/>
-          <w:szCs w:val="21"/>
-          <w:highlight w:val="green"/>
-        </w:rPr>
-        <w:t>．注册</w:t>
+          <w:highlight w:val="yellow"/>
+        </w:rPr>
+        <w:t>1．注册</w:t>
       </w:r>
       <w:r>
         <w:rPr>
@@ -8462,13 +8454,19 @@
     <w:p>
       <w:pPr>
         <w:ind w:left="1260" w:firstLine="420"/>
+        <w:rPr>
+          <w:highlight w:val="green"/>
+        </w:rPr>
       </w:pPr>
       <w:r>
         <w:t xml:space="preserve">{"error_code":1,"reason":"success","result":[{"user":"110","news":"http:\/\/news.ifeng.com\/a\/20161030\/50177328_0.shtml","title":"\u4e2d\u592e\u201c\u5927\u4fee\u201d\u8fd9\u9879\u5236\u5ea6 \u7ed9\u8c01\u6572\u54cd\u4e86\u8b66\u949f\uff1f","author":"\u592e\u89c6\u65b0\u95fb","pic":"http:\/\/imsunhao.com\/images\/news110","date":"2016-10-01"},{"user":"110","news":"http:\/\/news.ifeng.com\/a\/20161030\/50177328_0.shtml","title":"\u4e2d\u592e\u201c\u5927\u4fee\u201d\u8fd9\u9879\u5236\u5ea6 </w:t>
       </w:r>
       <w:r>
         <w:lastRenderedPageBreak/>
-        <w:t>\u7ed9\u8c01\u6572\u54cd\u4e86\u8b66\u949f\uff1f*2","author":"\u592e\u89c6\u65b0\u95fb","pic":"http:\/\/imsunhao.com\/images\/news110","date":"2016-10-01"},{"user":"110","news":"http:\/\/news.ifeng.com\/a\/20161030\/50177328_0.shtml","title":"\u4e2d\u592e\u201c\u5927\u4fee\u201d\u8fd9\u9879\u5236\u5ea6 \u7ed9\u8c01\u6572\u54cd\u4e86\u8b66\u949f\uff1f*3","author":"\u592e\u89c6\u65b0\u95fb","pic":"http:\/\/imsunhao.com\/images\/news110","date":"2016-10-01"},{"user":"110","news":"http:\/\/news.ifeng.com\/a\/20161030\/50177328_0.shtml","title":"\u4e2d\u592e\u201c\u5927\u4fee\u201d\u8fd9\u9879\u5236\u5ea6 \u7ed9\u8c01\u6572\u54cd\u4e86\u8b66\u949f\uff1f*4","author":"\u592e\u89c6\u65b0\u95fb","pic":"http:\/\/imsunhao.com\/images\/news110","date":"2016-10-01"},{"user":"110","news":"http:\/\/news.ifeng.com\/a\/20161030\/50177328_0.shtml","title":"\u4e2d\u592e\u201c\u5927\u4fee\u201d\u8fd9\u9879\u5236\u5ea6 \u7ed9\u8c01\u6572\u54cd\u4e86\u8b66\u949f\uff1f*5","author":"\u592e\u89c6\u65b0\u95fb","pic":"http:\/\/imsunhao.com\/images\/news110","date":"2016-10-01"},{"user":"110","news":"http:\/\/news.ifeng.com\/a\/20161030\/50177328_0.shtml","title":"\u4e2d\u592e\u201c\u5927\u4fee\u201d\u8fd9\u9879\u5236\u5ea6 \u7ed9\u8c01\u6572\u54cd\u4e86\u8b66\u949f\uff1f*6","author":"\u592e\u89c6\u65b0\u95fb","pic":"http:\/\/imsunhao.com\/images\/news110","date":"2016-10-01"},{"user":"110","news":"http:\/\/news.ifeng.com\/a\/20161030\/50177328_0.shtml","title":"\u4e2d\u592e\u201c\u5927\u4fee\u201d\u8fd9\u9879\u5236\u5ea6 \u7ed9\u8c01\u6572\u54cd\u4e86\u8b66\u949f\uff1f*7","author":"\u592e\u89c6\u65b0\u95fb","pic":"http:\/\/imsunhao.com\/images\/news110","date":"2016-10-01"},{"user":"110","news":"http:\/\/news.ifeng.com\/a\/20161030\/50177328_0.shtml","title":"\u4e2d\u592e\u201c\u5927\u4fee\u201d\u8fd9\u9879\u5236\u5ea6 \u7ed9\u8c01\u6572\u54cd\u4e86\u8b66\u949f\uff1f*8","author":"\u592e\u89c6\u65b0\u95fb","pic":"http:\/\/imsunhao.com\/images\/news110","date":"2016-10-01"}],"length":[{"length":"8"}]}</w:t>
+        <w:t>\u7ed9\u8c01\u6572\u54cd\u4e86\u8b66\u949f\uff1f*2","author":"\u592e\u89c6\u65b0\u95fb","pic":"http:\/\/imsunhao.com\/images\/news110","date":"2016-10-01"},{"user":"110","news":"http:\/\/news.ifeng.com\/a\/20161030\/50177328_0.shtml","title":"\u4e2d\u592e\u201c\u5927\u4fee\u201d\u8fd9\u9879\u5236\u5ea6 \u7ed9\u8c01\u6572\u54cd\u4e86\u8b66\u949f\uff1f*3","author":"\u592e\u89c6\u65b0\u95fb","pic":"http:\/\/imsunhao.com\/images\/news110","date":"2016-10-01"},{"user":"110","news":"http:\/\/news.ifeng.com\/a\/20161030\/50177328_0.shtml","title":"\u4e2d\u592e\u201c\u5927\u4fee\u201d\u8fd9\u9879\u5236\u5ea6 \u7ed9\u8c01\u6572\u54cd\u4e86\u8b66\u949f\uff1f*4","author":"\u592e\u89c6\u65b0\u95fb","pic":"http:\/\/imsunhao.com\/images\/news110","date":"2016-10-01"},{"user":"110","news":"http:\/\/news.ifeng.com\/a\/20161030\/50177328_0.shtml","title":"\u4e2d\u592e\u201c\u5927\u4fee\u201d\u8fd9\u9879\u5236\u5ea6 \u7ed9\u8c01\u6572\u54cd\u4e86\u8b66\u949f\uff1f*5","author":"\u592e\u89c6\u65b0\u95fb","pic":"http:\/\/imsunhao.com\/images\/news110","date":"2016-10-01"},{"user":"110","news":"http:\/\/news.ifeng.com\/a\/20161030\/50177328_0.shtml","title":"\u4e2d\u592e\u201c\u5927\u4fee\u201d\u8fd9\u9879\u5236\u5ea6 \u7ed9\u8c01\u6572\u54cd\u4e86\u8b66\u949f\uff1f*6","author":"\u592e\u89c6\u65b0\u95fb","pic":"http:\/\/imsunhao.com\/images\/news110","date":"2016-10-01"},{"user":"110","news":"http:\/\/news.ifeng.com\/a\/20161030\/50177328_0.shtml","title":"\u4e2d\u592e\u201c\u5927\u4fee\u201d\u8fd9\u9879\u5236\u5ea6 \u7ed9\u8c01\u6572\u54cd\u4e86\u8b66\u949f\uff1f*7","author":"\u592e\u89c6\u65b0\u95fb","pic":"http:\/\/imsunhao.com\/images\/news110","date":"2016-10-01"},{"user":"110","news":"http:\/\/news.ifeng.com\/a\/20161030\/50177328_0.shtml","title":"\u4e2d\u592e\u201c\u5927\u4fee\u201d\u8fd9\u9879\u5236\u5ea6 \u7ed9\u8c01\u6572\u54cd\u4e86\u8b66\u949f\uff1f*8","author":"\u592e\u89c6\u65b0\u95fb","pic":"http:\/\/imsunhao.com\/images\/news110","date":"20</w:t>
+      </w:r>
+      <w:r>
+        <w:t>16-10-01"}],"length":[{"length":"8"}]}</w:t>
       </w:r>
     </w:p>
     <w:p>
@@ -8480,15 +8478,31 @@
         </w:numPr>
         <w:ind w:firstLineChars="0"/>
         <w:rPr>
-          <w:highlight w:val="yellow"/>
-        </w:rPr>
-      </w:pPr>
-      <w:r>
-        <w:rPr>
-          <w:rFonts w:hint="eastAsia"/>
-          <w:highlight w:val="yellow"/>
+          <w:highlight w:val="green"/>
+        </w:rPr>
+      </w:pPr>
+      <w:r>
+        <w:rPr>
+          <w:rFonts w:hint="eastAsia"/>
+          <w:highlight w:val="green"/>
         </w:rPr>
         <w:t>查询新闻是否被关注</w:t>
+      </w:r>
+    </w:p>
+    <w:p>
+      <w:pPr>
+        <w:pStyle w:val="a3"/>
+        <w:ind w:left="1500" w:firstLineChars="0" w:firstLine="0"/>
+        <w:rPr>
+          <w:color w:val="C00000"/>
+        </w:rPr>
+      </w:pPr>
+      <w:r>
+        <w:rPr>
+          <w:rFonts w:hint="eastAsia"/>
+          <w:color w:val="C00000"/>
+        </w:rPr>
+        <w:t>这里好像是有点问题，具体的我没法看数据库，也不知道到底是你的问题还是我的问题，你再检查一下吧</w:t>
       </w:r>
     </w:p>
     <w:p>
@@ -8562,6 +8576,7 @@
               <w:rPr>
                 <w:rFonts w:hint="eastAsia"/>
               </w:rPr>
+              <w:lastRenderedPageBreak/>
               <w:t>名称</w:t>
             </w:r>
           </w:p>
@@ -8696,7 +8711,6 @@
               <w:ind w:firstLineChars="0" w:firstLine="0"/>
             </w:pPr>
             <w:r>
-              <w:lastRenderedPageBreak/>
               <w:t>user</w:t>
             </w:r>
           </w:p>
@@ -9168,22 +9182,47 @@
       <w:r>
         <w:rPr>
           <w:rFonts w:hint="eastAsia"/>
-          <w:highlight w:val="yellow"/>
+          <w:highlight w:val="green"/>
         </w:rPr>
         <w:t>11.</w:t>
       </w:r>
       <w:r>
         <w:rPr>
-          <w:highlight w:val="yellow"/>
+          <w:highlight w:val="green"/>
         </w:rPr>
         <w:t xml:space="preserve"> </w:t>
       </w:r>
       <w:r>
         <w:rPr>
           <w:rFonts w:hint="eastAsia"/>
-          <w:highlight w:val="yellow"/>
+          <w:highlight w:val="green"/>
         </w:rPr>
         <w:t>查询作者是否被关注</w:t>
+      </w:r>
+    </w:p>
+    <w:p>
+      <w:pPr>
+        <w:pStyle w:val="a3"/>
+        <w:ind w:firstLineChars="0" w:firstLine="0"/>
+        <w:rPr>
+          <w:rFonts w:hint="eastAsia"/>
+        </w:rPr>
+      </w:pPr>
+      <w:r>
+        <w:tab/>
+      </w:r>
+      <w:r>
+        <w:tab/>
+      </w:r>
+      <w:r>
+        <w:tab/>
+      </w:r>
+      <w:r>
+        <w:rPr>
+          <w:rFonts w:hint="eastAsia"/>
+          <w:color w:val="C00000"/>
+        </w:rPr>
+        <w:t>这里和上面一样，你再检查一下</w:t>
       </w:r>
     </w:p>
     <w:p>
@@ -9224,6 +9263,7 @@
         <w:ind w:firstLineChars="0" w:firstLine="0"/>
       </w:pPr>
       <w:r>
+        <w:lastRenderedPageBreak/>
         <w:tab/>
       </w:r>
       <w:r>
@@ -9404,7 +9444,6 @@
               <w:ind w:firstLineChars="0" w:firstLine="0"/>
             </w:pPr>
             <w:r>
-              <w:lastRenderedPageBreak/>
               <w:t>user</w:t>
             </w:r>
           </w:p>
@@ -9822,6 +9861,7 @@
         <w:rPr>
           <w:noProof/>
         </w:rPr>
+        <w:lastRenderedPageBreak/>
         <w:drawing>
           <wp:inline distT="0" distB="0" distL="0" distR="0" wp14:anchorId="719F1D6A" wp14:editId="00384F2B">
             <wp:extent cx="5274310" cy="3234055"/>
@@ -9867,7 +9907,6 @@
         <w:rPr>
           <w:noProof/>
         </w:rPr>
-        <w:lastRenderedPageBreak/>
         <w:drawing>
           <wp:inline distT="0" distB="0" distL="0" distR="0" wp14:anchorId="0B41C837" wp14:editId="75AAA42B">
             <wp:extent cx="5274310" cy="2760345"/>
@@ -15251,8 +15290,6 @@
         <w:pStyle w:val="a3"/>
         <w:ind w:firstLineChars="0" w:firstLine="0"/>
       </w:pPr>
-      <w:bookmarkStart w:id="0" w:name="_GoBack"/>
-      <w:bookmarkEnd w:id="0"/>
       <w:r>
         <w:rPr>
           <w:rFonts w:hint="eastAsia"/>
@@ -15303,9 +15340,6 @@
       <w:pPr>
         <w:pStyle w:val="a3"/>
         <w:ind w:firstLineChars="0" w:firstLine="0"/>
-        <w:rPr>
-          <w:rFonts w:hint="eastAsia"/>
-        </w:rPr>
       </w:pPr>
       <w:r>
         <w:tab/>
@@ -15576,13 +15610,7 @@
         <w:rPr>
           <w:rFonts w:hint="eastAsia"/>
         </w:rPr>
-        <w:t>最新</w:t>
-      </w:r>
-      <w:r>
-        <w:rPr>
-          <w:rFonts w:hint="eastAsia"/>
-        </w:rPr>
-        <w:t>客户端下载地址</w:t>
+        <w:t>最新客户端下载地址</w:t>
       </w:r>
     </w:p>
     <w:p>
@@ -15597,11 +15625,6 @@
       </w:r>
     </w:p>
     <w:p>
-      <w:pPr>
-        <w:rPr>
-          <w:rFonts w:hint="eastAsia"/>
-        </w:rPr>
-      </w:pPr>
       <w:r>
         <w:tab/>
       </w:r>
@@ -15615,29 +15638,55 @@
         </w:numPr>
         <w:ind w:firstLineChars="0"/>
         <w:rPr>
-          <w:highlight w:val="yellow"/>
-        </w:rPr>
-      </w:pPr>
-      <w:r>
-        <w:rPr>
-          <w:rFonts w:hint="eastAsia"/>
-          <w:highlight w:val="yellow"/>
+          <w:highlight w:val="green"/>
+        </w:rPr>
+      </w:pPr>
+      <w:r>
+        <w:rPr>
+          <w:rFonts w:hint="eastAsia"/>
+          <w:highlight w:val="green"/>
         </w:rPr>
         <w:lastRenderedPageBreak/>
         <w:t>移除关注</w:t>
       </w:r>
       <w:r>
         <w:rPr>
-          <w:highlight w:val="yellow"/>
+          <w:highlight w:val="green"/>
         </w:rPr>
         <w:t>的</w:t>
       </w:r>
       <w:r>
         <w:rPr>
           <w:rFonts w:hint="eastAsia"/>
-          <w:highlight w:val="yellow"/>
+          <w:highlight w:val="green"/>
         </w:rPr>
         <w:t>作者</w:t>
+      </w:r>
+      <w:r>
+        <w:rPr>
+          <w:rFonts w:hint="eastAsia"/>
+          <w:highlight w:val="green"/>
+        </w:rPr>
+        <w:t>、</w:t>
+      </w:r>
+      <w:bookmarkStart w:id="0" w:name="_GoBack"/>
+      <w:bookmarkEnd w:id="0"/>
+    </w:p>
+    <w:p>
+      <w:pPr>
+        <w:pStyle w:val="a3"/>
+        <w:ind w:left="435" w:firstLineChars="0" w:firstLine="0"/>
+        <w:rPr>
+          <w:rFonts w:hint="eastAsia"/>
+          <w:color w:val="C00000"/>
+        </w:rPr>
+      </w:pPr>
+      <w:r>
+        <w:rPr>
+          <w:rFonts w:hint="eastAsia"/>
+          <w:color w:val="C00000"/>
+        </w:rPr>
+        <w:t>这里你返回给我得是用户已经存在，肯定是你写错了</w:t>
       </w:r>
     </w:p>
     <w:p>
@@ -20713,7 +20762,7 @@
 </file>
 
 <file path=customXml/itemProps1.xml><?xml version="1.0" encoding="utf-8"?>
-<ds:datastoreItem xmlns:ds="http://schemas.openxmlformats.org/officeDocument/2006/customXml" ds:itemID="{FD96BD46-6B34-403F-9016-BDF051633847}">
+<ds:datastoreItem xmlns:ds="http://schemas.openxmlformats.org/officeDocument/2006/customXml" ds:itemID="{722D7E6A-B60B-4A3B-BCF8-466A3DECF59E}">
   <ds:schemaRefs>
     <ds:schemaRef ds:uri="http://schemas.openxmlformats.org/officeDocument/2006/bibliography"/>
   </ds:schemaRefs>

--- a/接口需求.docx
+++ b/接口需求.docx
@@ -1925,6 +1925,23 @@
           <w:highlight w:val="green"/>
         </w:rPr>
         <w:t>用户发帖内容</w:t>
+      </w:r>
+    </w:p>
+    <w:p>
+      <w:pPr>
+        <w:pStyle w:val="a3"/>
+        <w:ind w:left="780" w:firstLineChars="0" w:firstLine="0"/>
+        <w:rPr>
+          <w:rFonts w:hint="eastAsia"/>
+          <w:highlight w:val="green"/>
+        </w:rPr>
+      </w:pPr>
+      <w:r>
+        <w:rPr>
+          <w:rFonts w:hint="eastAsia"/>
+          <w:highlight w:val="green"/>
+        </w:rPr>
+        <w:t>这个绿色的是可以还是不可以的？这个颜色？</w:t>
       </w:r>
     </w:p>
     <w:p>
@@ -7690,6 +7707,11 @@
           <w:numId w:val="28"/>
         </w:numPr>
         <w:ind w:firstLineChars="0"/>
+        <w:rPr>
+          <w:rStyle w:val="a4"/>
+          <w:color w:val="auto"/>
+          <w:u w:val="none"/>
+        </w:rPr>
       </w:pPr>
       <w:r>
         <w:rPr>
@@ -7709,6 +7731,85 @@
     <w:p>
       <w:pPr>
         <w:pStyle w:val="a3"/>
+        <w:numPr>
+          <w:ilvl w:val="0"/>
+          <w:numId w:val="28"/>
+        </w:numPr>
+        <w:ind w:firstLineChars="0"/>
+      </w:pPr>
+      <w:r>
+        <w:rPr>
+          <w:noProof/>
+        </w:rPr>
+        <w:lastRenderedPageBreak/>
+        <w:drawing>
+          <wp:inline distT="0" distB="0" distL="0" distR="0" wp14:anchorId="6E12F909" wp14:editId="36491095">
+            <wp:extent cx="5274310" cy="2429510"/>
+            <wp:effectExtent l="0" t="0" r="2540" b="8890"/>
+            <wp:docPr id="28" name="图片 28"/>
+            <wp:cNvGraphicFramePr>
+              <a:graphicFrameLocks xmlns:a="http://schemas.openxmlformats.org/drawingml/2006/main" noChangeAspect="1"/>
+            </wp:cNvGraphicFramePr>
+            <a:graphic xmlns:a="http://schemas.openxmlformats.org/drawingml/2006/main">
+              <a:graphicData uri="http://schemas.openxmlformats.org/drawingml/2006/picture">
+                <pic:pic xmlns:pic="http://schemas.openxmlformats.org/drawingml/2006/picture">
+                  <pic:nvPicPr>
+                    <pic:cNvPr id="1" name=""/>
+                    <pic:cNvPicPr/>
+                  </pic:nvPicPr>
+                  <pic:blipFill>
+                    <a:blip r:embed="rId32"/>
+                    <a:stretch>
+                      <a:fillRect/>
+                    </a:stretch>
+                  </pic:blipFill>
+                  <pic:spPr>
+                    <a:xfrm>
+                      <a:off x="0" y="0"/>
+                      <a:ext cx="5274310" cy="2429510"/>
+                    </a:xfrm>
+                    <a:prstGeom prst="rect">
+                      <a:avLst/>
+                    </a:prstGeom>
+                  </pic:spPr>
+                </pic:pic>
+              </a:graphicData>
+            </a:graphic>
+          </wp:inline>
+        </w:drawing>
+      </w:r>
+    </w:p>
+    <w:p>
+      <w:pPr>
+        <w:pStyle w:val="a3"/>
+        <w:numPr>
+          <w:ilvl w:val="0"/>
+          <w:numId w:val="28"/>
+        </w:numPr>
+        <w:ind w:firstLineChars="0"/>
+      </w:pPr>
+      <w:r>
+        <w:t>L</w:t>
+      </w:r>
+      <w:r>
+        <w:rPr>
+          <w:rFonts w:hint="eastAsia"/>
+        </w:rPr>
+        <w:t>ength</w:t>
+      </w:r>
+      <w:r>
+        <w:t xml:space="preserve"> </w:t>
+      </w:r>
+      <w:r>
+        <w:rPr>
+          <w:rFonts w:hint="eastAsia"/>
+        </w:rPr>
+        <w:t>bug修复</w:t>
+      </w:r>
+    </w:p>
+    <w:p>
+      <w:pPr>
+        <w:pStyle w:val="a3"/>
         <w:ind w:left="1500" w:firstLineChars="0" w:firstLine="0"/>
       </w:pPr>
       <w:r>
@@ -7763,7 +7864,7 @@
         </w:rPr>
         <w:t>端口：</w:t>
       </w:r>
-      <w:hyperlink r:id="rId32" w:history="1">
+      <w:hyperlink r:id="rId33" w:history="1">
         <w:r>
           <w:rPr>
             <w:rStyle w:val="a4"/>
@@ -7794,75 +7895,15 @@
         </w:numPr>
         <w:ind w:firstLineChars="0"/>
       </w:pPr>
-    </w:p>
-    <w:p>
-      <w:pPr>
-        <w:pStyle w:val="a3"/>
-        <w:numPr>
-          <w:ilvl w:val="0"/>
-          <w:numId w:val="29"/>
-        </w:numPr>
-        <w:ind w:firstLineChars="0"/>
-      </w:pPr>
       <w:r>
         <w:rPr>
           <w:noProof/>
         </w:rPr>
         <w:drawing>
-          <wp:inline distT="0" distB="0" distL="0" distR="0" wp14:anchorId="75C5BD0C" wp14:editId="3DF2720A">
-            <wp:extent cx="5274310" cy="2595245"/>
+          <wp:inline distT="0" distB="0" distL="0" distR="0" wp14:anchorId="192D89DA" wp14:editId="6D182439">
+            <wp:extent cx="5274310" cy="1570355"/>
             <wp:effectExtent l="0" t="0" r="2540" b="0"/>
-            <wp:docPr id="18" name="图片 18"/>
-            <wp:cNvGraphicFramePr>
-              <a:graphicFrameLocks xmlns:a="http://schemas.openxmlformats.org/drawingml/2006/main" noChangeAspect="1"/>
-            </wp:cNvGraphicFramePr>
-            <a:graphic xmlns:a="http://schemas.openxmlformats.org/drawingml/2006/main">
-              <a:graphicData uri="http://schemas.openxmlformats.org/drawingml/2006/picture">
-                <pic:pic xmlns:pic="http://schemas.openxmlformats.org/drawingml/2006/picture">
-                  <pic:nvPicPr>
-                    <pic:cNvPr id="1" name=""/>
-                    <pic:cNvPicPr/>
-                  </pic:nvPicPr>
-                  <pic:blipFill>
-                    <a:blip r:embed="rId33"/>
-                    <a:stretch>
-                      <a:fillRect/>
-                    </a:stretch>
-                  </pic:blipFill>
-                  <pic:spPr>
-                    <a:xfrm>
-                      <a:off x="0" y="0"/>
-                      <a:ext cx="5274310" cy="2595245"/>
-                    </a:xfrm>
-                    <a:prstGeom prst="rect">
-                      <a:avLst/>
-                    </a:prstGeom>
-                  </pic:spPr>
-                </pic:pic>
-              </a:graphicData>
-            </a:graphic>
-          </wp:inline>
-        </w:drawing>
-      </w:r>
-    </w:p>
-    <w:p>
-      <w:pPr>
-        <w:pStyle w:val="a3"/>
-        <w:numPr>
-          <w:ilvl w:val="0"/>
-          <w:numId w:val="29"/>
-        </w:numPr>
-        <w:ind w:firstLineChars="0"/>
-      </w:pPr>
-      <w:r>
-        <w:rPr>
-          <w:noProof/>
-        </w:rPr>
-        <w:drawing>
-          <wp:inline distT="0" distB="0" distL="0" distR="0" wp14:anchorId="190DCD11" wp14:editId="4180BA13">
-            <wp:extent cx="5274310" cy="567690"/>
-            <wp:effectExtent l="0" t="0" r="2540" b="3810"/>
-            <wp:docPr id="19" name="图片 19"/>
+            <wp:docPr id="29" name="图片 29"/>
             <wp:cNvGraphicFramePr>
               <a:graphicFrameLocks xmlns:a="http://schemas.openxmlformats.org/drawingml/2006/main" noChangeAspect="1"/>
             </wp:cNvGraphicFramePr>
@@ -7882,7 +7923,7 @@
                   <pic:spPr>
                     <a:xfrm>
                       <a:off x="0" y="0"/>
-                      <a:ext cx="5274310" cy="567690"/>
+                      <a:ext cx="5274310" cy="1570355"/>
                     </a:xfrm>
                     <a:prstGeom prst="rect">
                       <a:avLst/>
@@ -7894,6 +7935,19 @@
           </wp:inline>
         </w:drawing>
       </w:r>
+    </w:p>
+    <w:p/>
+    <w:p>
+      <w:bookmarkStart w:id="0" w:name="_GoBack"/>
+      <w:bookmarkEnd w:id="0"/>
+    </w:p>
+    <w:p>
+      <w:pPr>
+        <w:ind w:left="420"/>
+        <w:rPr>
+          <w:rFonts w:hint="eastAsia"/>
+        </w:rPr>
+      </w:pPr>
     </w:p>
     <w:p>
       <w:pPr>
@@ -8448,6 +8502,7 @@
         <w:rPr>
           <w:rFonts w:hint="eastAsia"/>
         </w:rPr>
+        <w:lastRenderedPageBreak/>
         <w:t>返回示例：</w:t>
       </w:r>
     </w:p>
@@ -8459,11 +8514,11 @@
         </w:rPr>
       </w:pPr>
       <w:r>
-        <w:t xml:space="preserve">{"error_code":1,"reason":"success","result":[{"user":"110","news":"http:\/\/news.ifeng.com\/a\/20161030\/50177328_0.shtml","title":"\u4e2d\u592e\u201c\u5927\u4fee\u201d\u8fd9\u9879\u5236\u5ea6 \u7ed9\u8c01\u6572\u54cd\u4e86\u8b66\u949f\uff1f","author":"\u592e\u89c6\u65b0\u95fb","pic":"http:\/\/imsunhao.com\/images\/news110","date":"2016-10-01"},{"user":"110","news":"http:\/\/news.ifeng.com\/a\/20161030\/50177328_0.shtml","title":"\u4e2d\u592e\u201c\u5927\u4fee\u201d\u8fd9\u9879\u5236\u5ea6 </w:t>
+        <w:t>{"error_code":1,"reason":"success","result":[{"user":"110","news":"http:\/\/news.ifeng.com\/a\/20161030\/50177328_0.shtml","title":"\u4e2d\u592e\u201c\u5927\u4fee\u201d\u8fd9\u9879\u5236\u5ea6 \u7ed9\u8c01\u6572\u54cd\u4e86\u8b66\u949f\uff1f","author":"\u592e\u89c6\u65b0\u95fb","pic":"http:\/\/imsunhao.com\/images\/news110","date":"2016-10-01"},{"user":"110","news":"http:\/\/news.ifeng.com\/a\/20161030\/50177328_0.shtml","title":"\u4e2d\u592e\u201c\u5927\u4fee\u201d\u8fd9\u9879\u5236\u5ea6 \u7ed9\u8c01\u6572\u54cd\u4e86\u8b66\u949f\uff1f*2","author":"\u592e\u89c6\u65b0\u95fb","pic":"http:\/\/imsunhao.com\/images\/news110","date":"2016-10-01"},{"user":"110","news":"http:\/\/news.ifeng.com\/a\/20161030\/50177328_0.shtml","title":"\u4e2d\u592e\u201c\u5927\u4fee\u201d\u8fd9\u9879\u5236\u5ea6 \u7ed9\u8c01\u6572\u54cd\u4e86\u8b66\u949f\uff1f*3","author":"\u592e\u89c6\u65b0\u95fb","pic":"http:\/\/imsunhao.com\/images\/news110","date":"2016-10-01"},{"user":"110","news":"http:\/\/news.ifeng.com\/a\/20161030\/50177328_0.shtml","title":"\u4e2d\u592e\u201c\u5927\u4fee\u201d\u8fd9\u9879\u5236\u5ea6 \u7ed9\u8c01\u6572\u54cd\u4e86\u8b66\u949f\uff1f*4","author":"\u592e\u89c6\u65b0\u95fb","pic":"http:\/\/imsunhao.com\/images\/news110","date":"2016-10-01"},{"user":"110","news":"http:\/\/news.ifeng.com\/a\/20161030\/50177328_0.shtml","title":"\u4e2d\u592e\u201c\u5927\u4fee\u201d\u8fd9\u9879\u5236\u5ea6 \u7ed9\u8c01\u6572\u54cd\u4e86\u8b66\u949f\uff1f*5","author":"\u592e\u89c6\u65b0\u95fb","pic":"http:\/\/imsunhao.com\/images\/news110","date":"2016-10-01"},{"user":"110","news":"http:\/\/news.ifeng.com\/a\/20161030\/50177328_0.shtml","title":"\u4e2d\u592e\u201c\u5927\u4fee\u201d\u8fd9\u9879\u5236\u5ea6 \u7ed9\u8c01\u6572\u54cd\u4e86\u8b66\u949f\uff1f*6","author":"\u592e\u89c6\u65b0\u95fb","pic":"http:\/\/imsunhao.com\/images\/news110","date":"2016-10-01"},{"user":"110","news":"http:\/\/news.ifeng.com\/a\/20161030\/50177328_0.shtml","title":"\u4e2d\u592e\u201c\u5927\u4fee\u201d\u8fd9\u9879\u5236\u5ea6 \u7ed9\u8c01\u6572\u54cd\u4e86\u8b66\u949f\uff1f*7","author":"\u592e\u89c6\u65b0\u95fb","pic":"http:\/\/imsunhao.com\/images\/news110","date":"2016-10-01"},{"user":"110","news":"http:\/\/news.ifeng.com\/a\/20161030\/50177328_0.</w:t>
       </w:r>
       <w:r>
         <w:lastRenderedPageBreak/>
-        <w:t>\u7ed9\u8c01\u6572\u54cd\u4e86\u8b66\u949f\uff1f*2","author":"\u592e\u89c6\u65b0\u95fb","pic":"http:\/\/imsunhao.com\/images\/news110","date":"2016-10-01"},{"user":"110","news":"http:\/\/news.ifeng.com\/a\/20161030\/50177328_0.shtml","title":"\u4e2d\u592e\u201c\u5927\u4fee\u201d\u8fd9\u9879\u5236\u5ea6 \u7ed9\u8c01\u6572\u54cd\u4e86\u8b66\u949f\uff1f*3","author":"\u592e\u89c6\u65b0\u95fb","pic":"http:\/\/imsunhao.com\/images\/news110","date":"2016-10-01"},{"user":"110","news":"http:\/\/news.ifeng.com\/a\/20161030\/50177328_0.shtml","title":"\u4e2d\u592e\u201c\u5927\u4fee\u201d\u8fd9\u9879\u5236\u5ea6 \u7ed9\u8c01\u6572\u54cd\u4e86\u8b66\u949f\uff1f*4","author":"\u592e\u89c6\u65b0\u95fb","pic":"http:\/\/imsunhao.com\/images\/news110","date":"2016-10-01"},{"user":"110","news":"http:\/\/news.ifeng.com\/a\/20161030\/50177328_0.shtml","title":"\u4e2d\u592e\u201c\u5927\u4fee\u201d\u8fd9\u9879\u5236\u5ea6 \u7ed9\u8c01\u6572\u54cd\u4e86\u8b66\u949f\uff1f*5","author":"\u592e\u89c6\u65b0\u95fb","pic":"http:\/\/imsunhao.com\/images\/news110","date":"2016-10-01"},{"user":"110","news":"http:\/\/news.ifeng.com\/a\/20161030\/50177328_0.shtml","title":"\u4e2d\u592e\u201c\u5927\u4fee\u201d\u8fd9\u9879\u5236\u5ea6 \u7ed9\u8c01\u6572\u54cd\u4e86\u8b66\u949f\uff1f*6","author":"\u592e\u89c6\u65b0\u95fb","pic":"http:\/\/imsunhao.com\/images\/news110","date":"2016-10-01"},{"user":"110","news":"http:\/\/news.ifeng.com\/a\/20161030\/50177328_0.shtml","title":"\u4e2d\u592e\u201c\u5927\u4fee\u201d\u8fd9\u9879\u5236\u5ea6 \u7ed9\u8c01\u6572\u54cd\u4e86\u8b66\u949f\uff1f*7","author":"\u592e\u89c6\u65b0\u95fb","pic":"http:\/\/imsunhao.com\/images\/news110","date":"2016-10-01"},{"user":"110","news":"http:\/\/news.ifeng.com\/a\/20161030\/50177328_0.shtml","title":"\u4e2d\u592e\u201c\u5927\u4fee\u201d\u8fd9\u9879\u5236\u5ea6 \u7ed9\u8c01\u6572\u54cd\u4e86\u8b66\u949f\uff1f*8","author":"\u592e\u89c6\u65b0\u95fb","pic":"http:\/\/imsunhao.com\/images\/news110","date":"20</w:t>
+        <w:t>shtml","title":"\u4e2d\u592e\u201c\u5927\u4fee\u201d\u8fd9\u9879\u5236\u5ea6 \u7ed9\u8c01\u6572\u54cd\u4e86\u8b66\u949f\uff1f*8","author":"\u592e\u89c6\u65b0\u95fb","pic":"http:\/\/imsunhao.com\/images\/news110","date":"20</w:t>
       </w:r>
       <w:r>
         <w:t>16-10-01"}],"length":[{"length":"8"}]}</w:t>
@@ -8502,593 +8557,75 @@
           <w:rFonts w:hint="eastAsia"/>
           <w:color w:val="C00000"/>
         </w:rPr>
-        <w:t>这里好像是有点问题，具体的我没法看数据库，也不知道到底是你的问题还是我的问题，你再检查一下吧</w:t>
+        <w:t>检查结果如下：</w:t>
       </w:r>
     </w:p>
     <w:p>
       <w:pPr>
         <w:pStyle w:val="a3"/>
-        <w:numPr>
-          <w:ilvl w:val="0"/>
-          <w:numId w:val="30"/>
-        </w:numPr>
-        <w:ind w:firstLineChars="0"/>
-      </w:pPr>
-      <w:r>
-        <w:rPr>
-          <w:rFonts w:hint="eastAsia"/>
-        </w:rPr>
-        <w:t>端口：</w:t>
-      </w:r>
-      <w:hyperlink r:id="rId36" w:history="1">
-        <w:r>
-          <w:rPr>
-            <w:rStyle w:val="a4"/>
-          </w:rPr>
-          <w:t>http://imsunhao.com/index.php/home/news/isFavorite.html</w:t>
-        </w:r>
-      </w:hyperlink>
+        <w:ind w:left="1500" w:firstLineChars="0" w:firstLine="0"/>
+        <w:rPr>
+          <w:color w:val="C00000"/>
+        </w:rPr>
+      </w:pPr>
+      <w:r>
+        <w:rPr>
+          <w:noProof/>
+        </w:rPr>
+        <w:drawing>
+          <wp:inline distT="0" distB="0" distL="0" distR="0" wp14:anchorId="21803311" wp14:editId="566C6AD5">
+            <wp:extent cx="5274310" cy="2899410"/>
+            <wp:effectExtent l="0" t="0" r="2540" b="0"/>
+            <wp:docPr id="16" name="图片 16"/>
+            <wp:cNvGraphicFramePr>
+              <a:graphicFrameLocks xmlns:a="http://schemas.openxmlformats.org/drawingml/2006/main" noChangeAspect="1"/>
+            </wp:cNvGraphicFramePr>
+            <a:graphic xmlns:a="http://schemas.openxmlformats.org/drawingml/2006/main">
+              <a:graphicData uri="http://schemas.openxmlformats.org/drawingml/2006/picture">
+                <pic:pic xmlns:pic="http://schemas.openxmlformats.org/drawingml/2006/picture">
+                  <pic:nvPicPr>
+                    <pic:cNvPr id="1" name=""/>
+                    <pic:cNvPicPr/>
+                  </pic:nvPicPr>
+                  <pic:blipFill>
+                    <a:blip r:embed="rId36"/>
+                    <a:stretch>
+                      <a:fillRect/>
+                    </a:stretch>
+                  </pic:blipFill>
+                  <pic:spPr>
+                    <a:xfrm>
+                      <a:off x="0" y="0"/>
+                      <a:ext cx="5274310" cy="2899410"/>
+                    </a:xfrm>
+                    <a:prstGeom prst="rect">
+                      <a:avLst/>
+                    </a:prstGeom>
+                  </pic:spPr>
+                </pic:pic>
+              </a:graphicData>
+            </a:graphic>
+          </wp:inline>
+        </w:drawing>
+      </w:r>
     </w:p>
     <w:p>
       <w:pPr>
         <w:pStyle w:val="a3"/>
-        <w:numPr>
-          <w:ilvl w:val="0"/>
-          <w:numId w:val="30"/>
-        </w:numPr>
-        <w:ind w:firstLineChars="0"/>
-      </w:pPr>
-      <w:r>
-        <w:rPr>
-          <w:rFonts w:hint="eastAsia"/>
-        </w:rPr>
-        <w:t>请求</w:t>
-      </w:r>
-      <w:r>
-        <w:t>参数说明</w:t>
-      </w:r>
-    </w:p>
-    <w:tbl>
-      <w:tblPr>
-        <w:tblStyle w:val="a5"/>
-        <w:tblW w:w="0" w:type="auto"/>
-        <w:tblInd w:w="1500" w:type="dxa"/>
-        <w:tblLook w:val="04A0" w:firstRow="1" w:lastRow="0" w:firstColumn="1" w:lastColumn="0" w:noHBand="0" w:noVBand="1"/>
-      </w:tblPr>
-      <w:tblGrid>
-        <w:gridCol w:w="1729"/>
-        <w:gridCol w:w="910"/>
-        <w:gridCol w:w="770"/>
-        <w:gridCol w:w="3387"/>
-      </w:tblGrid>
-      <w:tr>
-        <w:tc>
-          <w:tcPr>
-            <w:tcW w:w="1729" w:type="dxa"/>
-            <w:shd w:val="clear" w:color="auto" w:fill="E7E6E6" w:themeFill="background2"/>
-          </w:tcPr>
-          <w:p>
-            <w:pPr>
-              <w:pStyle w:val="a3"/>
-              <w:ind w:firstLineChars="0" w:firstLine="0"/>
-            </w:pPr>
-            <w:r>
-              <w:rPr>
-                <w:rFonts w:hint="eastAsia"/>
-              </w:rPr>
-              <w:lastRenderedPageBreak/>
-              <w:t>名称</w:t>
-            </w:r>
-          </w:p>
-        </w:tc>
-        <w:tc>
-          <w:tcPr>
-            <w:tcW w:w="910" w:type="dxa"/>
-            <w:shd w:val="clear" w:color="auto" w:fill="E7E6E6" w:themeFill="background2"/>
-          </w:tcPr>
-          <w:p>
-            <w:pPr>
-              <w:pStyle w:val="a3"/>
-              <w:ind w:firstLineChars="0" w:firstLine="0"/>
-            </w:pPr>
-            <w:r>
-              <w:rPr>
-                <w:rFonts w:hint="eastAsia"/>
-              </w:rPr>
-              <w:t>类型</w:t>
-            </w:r>
-          </w:p>
-        </w:tc>
-        <w:tc>
-          <w:tcPr>
-            <w:tcW w:w="770" w:type="dxa"/>
-            <w:shd w:val="clear" w:color="auto" w:fill="E7E6E6" w:themeFill="background2"/>
-          </w:tcPr>
-          <w:p>
-            <w:pPr>
-              <w:pStyle w:val="a3"/>
-              <w:ind w:firstLineChars="0" w:firstLine="0"/>
-            </w:pPr>
-            <w:r>
-              <w:rPr>
-                <w:rFonts w:hint="eastAsia"/>
-              </w:rPr>
-              <w:t>必填</w:t>
-            </w:r>
-          </w:p>
-        </w:tc>
-        <w:tc>
-          <w:tcPr>
-            <w:tcW w:w="3387" w:type="dxa"/>
-            <w:shd w:val="clear" w:color="auto" w:fill="E7E6E6" w:themeFill="background2"/>
-          </w:tcPr>
-          <w:p>
-            <w:pPr>
-              <w:pStyle w:val="a3"/>
-              <w:ind w:firstLineChars="0" w:firstLine="0"/>
-            </w:pPr>
-            <w:r>
-              <w:rPr>
-                <w:rFonts w:hint="eastAsia"/>
-              </w:rPr>
-              <w:t>说明</w:t>
-            </w:r>
-          </w:p>
-        </w:tc>
-      </w:tr>
-      <w:tr>
-        <w:tc>
-          <w:tcPr>
-            <w:tcW w:w="1729" w:type="dxa"/>
-          </w:tcPr>
-          <w:p>
-            <w:pPr>
-              <w:pStyle w:val="a3"/>
-              <w:ind w:firstLineChars="0" w:firstLine="0"/>
-            </w:pPr>
-            <w:r>
-              <w:t>news</w:t>
-            </w:r>
-          </w:p>
-        </w:tc>
-        <w:tc>
-          <w:tcPr>
-            <w:tcW w:w="910" w:type="dxa"/>
-          </w:tcPr>
-          <w:p>
-            <w:pPr>
-              <w:pStyle w:val="a3"/>
-              <w:ind w:firstLineChars="0" w:firstLine="0"/>
-            </w:pPr>
-            <w:r>
-              <w:rPr>
-                <w:rFonts w:hint="eastAsia"/>
-              </w:rPr>
-              <w:t>String</w:t>
-            </w:r>
-          </w:p>
-        </w:tc>
-        <w:tc>
-          <w:tcPr>
-            <w:tcW w:w="770" w:type="dxa"/>
-          </w:tcPr>
-          <w:p>
-            <w:pPr>
-              <w:pStyle w:val="a3"/>
-              <w:ind w:firstLineChars="0" w:firstLine="0"/>
-            </w:pPr>
-            <w:r>
-              <w:rPr>
-                <w:rFonts w:hint="eastAsia"/>
-              </w:rPr>
-              <w:t>是</w:t>
-            </w:r>
-          </w:p>
-        </w:tc>
-        <w:tc>
-          <w:tcPr>
-            <w:tcW w:w="3387" w:type="dxa"/>
-          </w:tcPr>
-          <w:p>
-            <w:pPr>
-              <w:pStyle w:val="a3"/>
-              <w:ind w:firstLineChars="0" w:firstLine="0"/>
-            </w:pPr>
-            <w:r>
-              <w:t>新闻的url</w:t>
-            </w:r>
-          </w:p>
-        </w:tc>
-      </w:tr>
-      <w:tr>
-        <w:tc>
-          <w:tcPr>
-            <w:tcW w:w="1729" w:type="dxa"/>
-          </w:tcPr>
-          <w:p>
-            <w:pPr>
-              <w:pStyle w:val="a3"/>
-              <w:ind w:firstLineChars="0" w:firstLine="0"/>
-            </w:pPr>
-            <w:r>
-              <w:t>user</w:t>
-            </w:r>
-          </w:p>
-        </w:tc>
-        <w:tc>
-          <w:tcPr>
-            <w:tcW w:w="910" w:type="dxa"/>
-          </w:tcPr>
-          <w:p>
-            <w:pPr>
-              <w:pStyle w:val="a3"/>
-              <w:ind w:firstLineChars="0" w:firstLine="0"/>
-            </w:pPr>
-            <w:r>
-              <w:rPr>
-                <w:rFonts w:hint="eastAsia"/>
-              </w:rPr>
-              <w:t>String</w:t>
-            </w:r>
-          </w:p>
-        </w:tc>
-        <w:tc>
-          <w:tcPr>
-            <w:tcW w:w="770" w:type="dxa"/>
-          </w:tcPr>
-          <w:p>
-            <w:pPr>
-              <w:pStyle w:val="a3"/>
-              <w:ind w:firstLineChars="0" w:firstLine="0"/>
-            </w:pPr>
-            <w:r>
-              <w:rPr>
-                <w:rFonts w:hint="eastAsia"/>
-              </w:rPr>
-              <w:t>是</w:t>
-            </w:r>
-          </w:p>
-        </w:tc>
-        <w:tc>
-          <w:tcPr>
-            <w:tcW w:w="3387" w:type="dxa"/>
-          </w:tcPr>
-          <w:p>
-            <w:pPr>
-              <w:pStyle w:val="a3"/>
-              <w:ind w:firstLineChars="0" w:firstLine="0"/>
-            </w:pPr>
-            <w:r>
-              <w:rPr>
-                <w:rFonts w:hint="eastAsia"/>
-              </w:rPr>
-              <w:t>用户</w:t>
-            </w:r>
-            <w:r>
-              <w:t>手机号</w:t>
-            </w:r>
-          </w:p>
-        </w:tc>
-      </w:tr>
-    </w:tbl>
-    <w:p>
-      <w:pPr>
-        <w:pStyle w:val="a3"/>
-        <w:numPr>
-          <w:ilvl w:val="0"/>
-          <w:numId w:val="30"/>
-        </w:numPr>
-        <w:ind w:firstLineChars="0"/>
-      </w:pPr>
-      <w:r>
-        <w:rPr>
-          <w:rFonts w:hint="eastAsia"/>
-        </w:rPr>
-        <w:t>请求</w:t>
-      </w:r>
-      <w:r>
-        <w:t>方式：http post</w:t>
-      </w:r>
-    </w:p>
-    <w:p>
-      <w:pPr>
-        <w:pStyle w:val="a3"/>
-        <w:numPr>
-          <w:ilvl w:val="0"/>
-          <w:numId w:val="30"/>
-        </w:numPr>
-        <w:ind w:firstLineChars="0"/>
-      </w:pPr>
-      <w:r>
-        <w:rPr>
-          <w:rFonts w:hint="eastAsia"/>
-        </w:rPr>
-        <w:t>返回参数说明</w:t>
-      </w:r>
-    </w:p>
-    <w:tbl>
-      <w:tblPr>
-        <w:tblStyle w:val="a5"/>
-        <w:tblW w:w="0" w:type="auto"/>
-        <w:tblInd w:w="1500" w:type="dxa"/>
-        <w:tblLook w:val="04A0" w:firstRow="1" w:lastRow="0" w:firstColumn="1" w:lastColumn="0" w:noHBand="0" w:noVBand="1"/>
-      </w:tblPr>
-      <w:tblGrid>
-        <w:gridCol w:w="1729"/>
-        <w:gridCol w:w="910"/>
-        <w:gridCol w:w="770"/>
-        <w:gridCol w:w="3387"/>
-      </w:tblGrid>
-      <w:tr>
-        <w:tc>
-          <w:tcPr>
-            <w:tcW w:w="1729" w:type="dxa"/>
-            <w:shd w:val="clear" w:color="auto" w:fill="E7E6E6" w:themeFill="background2"/>
-          </w:tcPr>
-          <w:p>
-            <w:pPr>
-              <w:pStyle w:val="a3"/>
-              <w:ind w:firstLineChars="0" w:firstLine="0"/>
-            </w:pPr>
-            <w:r>
-              <w:rPr>
-                <w:rFonts w:hint="eastAsia"/>
-              </w:rPr>
-              <w:t>名称</w:t>
-            </w:r>
-          </w:p>
-        </w:tc>
-        <w:tc>
-          <w:tcPr>
-            <w:tcW w:w="910" w:type="dxa"/>
-            <w:shd w:val="clear" w:color="auto" w:fill="E7E6E6" w:themeFill="background2"/>
-          </w:tcPr>
-          <w:p>
-            <w:pPr>
-              <w:pStyle w:val="a3"/>
-              <w:ind w:firstLineChars="0" w:firstLine="0"/>
-            </w:pPr>
-            <w:r>
-              <w:rPr>
-                <w:rFonts w:hint="eastAsia"/>
-              </w:rPr>
-              <w:t>类型</w:t>
-            </w:r>
-          </w:p>
-        </w:tc>
-        <w:tc>
-          <w:tcPr>
-            <w:tcW w:w="770" w:type="dxa"/>
-            <w:shd w:val="clear" w:color="auto" w:fill="E7E6E6" w:themeFill="background2"/>
-          </w:tcPr>
-          <w:p>
-            <w:pPr>
-              <w:pStyle w:val="a3"/>
-              <w:ind w:firstLineChars="0" w:firstLine="0"/>
-            </w:pPr>
-            <w:r>
-              <w:rPr>
-                <w:rFonts w:hint="eastAsia"/>
-              </w:rPr>
-              <w:t>必填</w:t>
-            </w:r>
-          </w:p>
-        </w:tc>
-        <w:tc>
-          <w:tcPr>
-            <w:tcW w:w="3387" w:type="dxa"/>
-            <w:shd w:val="clear" w:color="auto" w:fill="E7E6E6" w:themeFill="background2"/>
-          </w:tcPr>
-          <w:p>
-            <w:pPr>
-              <w:pStyle w:val="a3"/>
-              <w:ind w:firstLineChars="0" w:firstLine="0"/>
-            </w:pPr>
-            <w:r>
-              <w:rPr>
-                <w:rFonts w:hint="eastAsia"/>
-              </w:rPr>
-              <w:t>说明</w:t>
-            </w:r>
-          </w:p>
-        </w:tc>
-      </w:tr>
-      <w:tr>
-        <w:tc>
-          <w:tcPr>
-            <w:tcW w:w="1729" w:type="dxa"/>
-          </w:tcPr>
-          <w:p>
-            <w:pPr>
-              <w:pStyle w:val="a3"/>
-              <w:ind w:firstLineChars="0" w:firstLine="0"/>
-            </w:pPr>
-            <w:r>
-              <w:t>e</w:t>
-            </w:r>
-            <w:r>
-              <w:rPr>
-                <w:rFonts w:hint="eastAsia"/>
-              </w:rPr>
-              <w:t>rror</w:t>
-            </w:r>
-            <w:r>
-              <w:t>_</w:t>
-            </w:r>
-            <w:r>
-              <w:rPr>
-                <w:rFonts w:hint="eastAsia"/>
-              </w:rPr>
-              <w:t>code</w:t>
-            </w:r>
-          </w:p>
-        </w:tc>
-        <w:tc>
-          <w:tcPr>
-            <w:tcW w:w="910" w:type="dxa"/>
-          </w:tcPr>
-          <w:p>
-            <w:pPr>
-              <w:pStyle w:val="a3"/>
-              <w:ind w:firstLineChars="0" w:firstLine="0"/>
-            </w:pPr>
-            <w:r>
-              <w:rPr>
-                <w:rFonts w:hint="eastAsia"/>
-              </w:rPr>
-              <w:t>int</w:t>
-            </w:r>
-          </w:p>
-        </w:tc>
-        <w:tc>
-          <w:tcPr>
-            <w:tcW w:w="770" w:type="dxa"/>
-          </w:tcPr>
-          <w:p>
-            <w:pPr>
-              <w:pStyle w:val="a3"/>
-              <w:ind w:firstLineChars="0" w:firstLine="0"/>
-            </w:pPr>
-            <w:r>
-              <w:rPr>
-                <w:rFonts w:hint="eastAsia"/>
-              </w:rPr>
-              <w:t>是</w:t>
-            </w:r>
-          </w:p>
-        </w:tc>
-        <w:tc>
-          <w:tcPr>
-            <w:tcW w:w="3387" w:type="dxa"/>
-          </w:tcPr>
-          <w:p>
-            <w:pPr>
-              <w:pStyle w:val="a3"/>
-              <w:ind w:firstLineChars="0" w:firstLine="0"/>
-            </w:pPr>
-            <w:r>
-              <w:rPr>
-                <w:rFonts w:hint="eastAsia"/>
-              </w:rPr>
-              <w:t>返回码</w:t>
-            </w:r>
-          </w:p>
-        </w:tc>
-      </w:tr>
-      <w:tr>
-        <w:tc>
-          <w:tcPr>
-            <w:tcW w:w="1729" w:type="dxa"/>
-          </w:tcPr>
-          <w:p>
-            <w:pPr>
-              <w:pStyle w:val="a3"/>
-              <w:ind w:firstLineChars="0" w:firstLine="0"/>
-            </w:pPr>
-            <w:r>
-              <w:t>r</w:t>
-            </w:r>
-            <w:r>
-              <w:rPr>
-                <w:rFonts w:hint="eastAsia"/>
-              </w:rPr>
-              <w:t>eason</w:t>
-            </w:r>
-          </w:p>
-        </w:tc>
-        <w:tc>
-          <w:tcPr>
-            <w:tcW w:w="910" w:type="dxa"/>
-          </w:tcPr>
-          <w:p>
-            <w:pPr>
-              <w:pStyle w:val="a3"/>
-              <w:ind w:firstLineChars="0" w:firstLine="0"/>
-            </w:pPr>
-            <w:r>
-              <w:rPr>
-                <w:rFonts w:hint="eastAsia"/>
-              </w:rPr>
-              <w:t>String</w:t>
-            </w:r>
-          </w:p>
-        </w:tc>
-        <w:tc>
-          <w:tcPr>
-            <w:tcW w:w="770" w:type="dxa"/>
-          </w:tcPr>
-          <w:p>
-            <w:pPr>
-              <w:pStyle w:val="a3"/>
-              <w:ind w:firstLineChars="0" w:firstLine="0"/>
-            </w:pPr>
-            <w:r>
-              <w:rPr>
-                <w:rFonts w:hint="eastAsia"/>
-              </w:rPr>
-              <w:t>是</w:t>
-            </w:r>
-          </w:p>
-        </w:tc>
-        <w:tc>
-          <w:tcPr>
-            <w:tcW w:w="3387" w:type="dxa"/>
-          </w:tcPr>
-          <w:p>
-            <w:pPr>
-              <w:pStyle w:val="a3"/>
-              <w:ind w:firstLineChars="0" w:firstLine="0"/>
-            </w:pPr>
-            <w:r>
-              <w:rPr>
-                <w:rFonts w:hint="eastAsia"/>
-              </w:rPr>
-              <w:t>返回原因</w:t>
-            </w:r>
-          </w:p>
-        </w:tc>
-      </w:tr>
-    </w:tbl>
-    <w:p>
-      <w:pPr>
-        <w:pStyle w:val="a3"/>
-        <w:numPr>
-          <w:ilvl w:val="0"/>
-          <w:numId w:val="30"/>
-        </w:numPr>
-        <w:ind w:firstLineChars="0"/>
-      </w:pPr>
-      <w:r>
-        <w:t>{"error_code":1,"reason":"success","result":</w:t>
-      </w:r>
-      <w:r>
-        <w:rPr>
-          <w:rFonts w:hint="eastAsia"/>
-        </w:rPr>
-        <w:t>“1”}</w:t>
-      </w:r>
-      <w:r>
-        <w:t xml:space="preserve"> </w:t>
-      </w:r>
-    </w:p>
-    <w:p>
-      <w:pPr>
-        <w:pStyle w:val="a3"/>
-        <w:numPr>
-          <w:ilvl w:val="0"/>
-          <w:numId w:val="30"/>
-        </w:numPr>
-        <w:ind w:firstLineChars="0"/>
+        <w:ind w:left="1500" w:firstLineChars="0" w:firstLine="0"/>
+        <w:rPr>
+          <w:color w:val="C00000"/>
+        </w:rPr>
       </w:pPr>
       <w:r>
         <w:rPr>
           <w:noProof/>
         </w:rPr>
         <w:drawing>
-          <wp:inline distT="0" distB="0" distL="0" distR="0" wp14:anchorId="2526E706" wp14:editId="6079A7F2">
-            <wp:extent cx="5274310" cy="2947670"/>
-            <wp:effectExtent l="0" t="0" r="2540" b="5080"/>
-            <wp:docPr id="2" name="图片 2"/>
+          <wp:inline distT="0" distB="0" distL="0" distR="0" wp14:anchorId="22F36981" wp14:editId="6166ECC0">
+            <wp:extent cx="5274310" cy="2454275"/>
+            <wp:effectExtent l="0" t="0" r="2540" b="3175"/>
+            <wp:docPr id="21" name="图片 21"/>
             <wp:cNvGraphicFramePr>
               <a:graphicFrameLocks xmlns:a="http://schemas.openxmlformats.org/drawingml/2006/main" noChangeAspect="1"/>
             </wp:cNvGraphicFramePr>
@@ -9108,7 +8645,7 @@
                   <pic:spPr>
                     <a:xfrm>
                       <a:off x="0" y="0"/>
-                      <a:ext cx="5274310" cy="2947670"/>
+                      <a:ext cx="5274310" cy="2454275"/>
                     </a:xfrm>
                     <a:prstGeom prst="rect">
                       <a:avLst/>
@@ -9124,21 +8661,21 @@
     <w:p>
       <w:pPr>
         <w:pStyle w:val="a3"/>
-        <w:numPr>
-          <w:ilvl w:val="0"/>
-          <w:numId w:val="30"/>
-        </w:numPr>
-        <w:ind w:firstLineChars="0"/>
+        <w:ind w:left="1500" w:firstLineChars="0" w:firstLine="0"/>
+        <w:rPr>
+          <w:color w:val="C00000"/>
+        </w:rPr>
       </w:pPr>
       <w:r>
         <w:rPr>
           <w:noProof/>
         </w:rPr>
+        <w:lastRenderedPageBreak/>
         <w:drawing>
-          <wp:inline distT="0" distB="0" distL="0" distR="0" wp14:anchorId="362CD5CB" wp14:editId="71128F48">
-            <wp:extent cx="5274310" cy="3018155"/>
-            <wp:effectExtent l="0" t="0" r="2540" b="0"/>
-            <wp:docPr id="6" name="图片 6"/>
+          <wp:inline distT="0" distB="0" distL="0" distR="0" wp14:anchorId="123D927D" wp14:editId="6D5868C0">
+            <wp:extent cx="5274310" cy="3098800"/>
+            <wp:effectExtent l="0" t="0" r="2540" b="6350"/>
+            <wp:docPr id="22" name="图片 22"/>
             <wp:cNvGraphicFramePr>
               <a:graphicFrameLocks xmlns:a="http://schemas.openxmlformats.org/drawingml/2006/main" noChangeAspect="1"/>
             </wp:cNvGraphicFramePr>
@@ -9158,7 +8695,7 @@
                   <pic:spPr>
                     <a:xfrm>
                       <a:off x="0" y="0"/>
-                      <a:ext cx="5274310" cy="3018155"/>
+                      <a:ext cx="5274310" cy="3098800"/>
                     </a:xfrm>
                     <a:prstGeom prst="rect">
                       <a:avLst/>
@@ -9174,106 +8711,61 @@
     <w:p>
       <w:pPr>
         <w:pStyle w:val="a3"/>
-        <w:ind w:firstLineChars="0" w:firstLine="0"/>
-      </w:pPr>
-      <w:r>
-        <w:tab/>
-      </w:r>
-      <w:r>
-        <w:rPr>
-          <w:rFonts w:hint="eastAsia"/>
-          <w:highlight w:val="green"/>
-        </w:rPr>
-        <w:t>11.</w:t>
-      </w:r>
-      <w:r>
-        <w:rPr>
-          <w:highlight w:val="green"/>
-        </w:rPr>
-        <w:t xml:space="preserve"> </w:t>
-      </w:r>
-      <w:r>
-        <w:rPr>
-          <w:rFonts w:hint="eastAsia"/>
-          <w:highlight w:val="green"/>
-        </w:rPr>
-        <w:t>查询作者是否被关注</w:t>
+        <w:ind w:left="1500" w:firstLineChars="0" w:firstLine="0"/>
+        <w:rPr>
+          <w:rFonts w:hint="eastAsia"/>
+          <w:color w:val="C00000"/>
+        </w:rPr>
+      </w:pPr>
+      <w:r>
+        <w:rPr>
+          <w:rFonts w:hint="eastAsia"/>
+          <w:color w:val="C00000"/>
+        </w:rPr>
+        <w:t>测试结果通过</w:t>
       </w:r>
     </w:p>
     <w:p>
       <w:pPr>
         <w:pStyle w:val="a3"/>
-        <w:ind w:firstLineChars="0" w:firstLine="0"/>
-        <w:rPr>
-          <w:rFonts w:hint="eastAsia"/>
-        </w:rPr>
-      </w:pPr>
-      <w:r>
-        <w:tab/>
-      </w:r>
-      <w:r>
-        <w:tab/>
-      </w:r>
-      <w:r>
-        <w:tab/>
-      </w:r>
-      <w:r>
-        <w:rPr>
-          <w:rFonts w:hint="eastAsia"/>
-          <w:color w:val="C00000"/>
-        </w:rPr>
-        <w:t>这里和上面一样，你再检查一下</w:t>
-      </w:r>
-    </w:p>
-    <w:p>
-      <w:pPr>
-        <w:pStyle w:val="a3"/>
-        <w:ind w:firstLineChars="0" w:firstLine="0"/>
-      </w:pPr>
-      <w:r>
-        <w:tab/>
-      </w:r>
-      <w:r>
-        <w:tab/>
-      </w:r>
-      <w:r>
-        <w:rPr>
-          <w:rFonts w:hint="eastAsia"/>
-        </w:rPr>
-        <w:t>（1）端口：</w:t>
+        <w:numPr>
+          <w:ilvl w:val="0"/>
+          <w:numId w:val="30"/>
+        </w:numPr>
+        <w:ind w:firstLineChars="0"/>
+      </w:pPr>
+      <w:r>
+        <w:rPr>
+          <w:rFonts w:hint="eastAsia"/>
+        </w:rPr>
+        <w:t>端口：</w:t>
       </w:r>
       <w:hyperlink r:id="rId39" w:history="1">
         <w:r>
           <w:rPr>
             <w:rStyle w:val="a4"/>
           </w:rPr>
-          <w:t>http://imsunhao.com/index.php/home/FavoriteAuthor/isFavorite.html</w:t>
+          <w:t>http://imsunhao.com/index.php/home/news/isFavorite.html</w:t>
         </w:r>
       </w:hyperlink>
     </w:p>
     <w:p>
       <w:pPr>
         <w:pStyle w:val="a3"/>
-        <w:ind w:firstLineChars="0" w:firstLine="0"/>
-      </w:pPr>
-    </w:p>
-    <w:p>
-      <w:pPr>
-        <w:pStyle w:val="a3"/>
-        <w:ind w:firstLineChars="0" w:firstLine="0"/>
-      </w:pPr>
-      <w:r>
-        <w:lastRenderedPageBreak/>
-        <w:tab/>
-      </w:r>
-      <w:r>
-        <w:tab/>
-      </w:r>
-      <w:r>
-        <w:rPr>
-          <w:rFonts w:hint="eastAsia"/>
-        </w:rPr>
-        <w:t>（2）请求参数说明：</w:t>
+        <w:numPr>
+          <w:ilvl w:val="0"/>
+          <w:numId w:val="30"/>
+        </w:numPr>
+        <w:ind w:firstLineChars="0"/>
+      </w:pPr>
+      <w:r>
+        <w:rPr>
+          <w:rFonts w:hint="eastAsia"/>
+        </w:rPr>
+        <w:t>请求</w:t>
+      </w:r>
+      <w:r>
+        <w:t>参数说明</w:t>
       </w:r>
     </w:p>
     <w:tbl>
@@ -9374,10 +8866,7 @@
               <w:ind w:firstLineChars="0" w:firstLine="0"/>
             </w:pPr>
             <w:r>
-              <w:rPr>
-                <w:rFonts w:hint="eastAsia"/>
-              </w:rPr>
-              <w:t>author</w:t>
+              <w:t>news</w:t>
             </w:r>
           </w:p>
         </w:tc>
@@ -9425,10 +8914,7 @@
               <w:ind w:firstLineChars="0" w:firstLine="0"/>
             </w:pPr>
             <w:r>
-              <w:rPr>
-                <w:rFonts w:hint="eastAsia"/>
-              </w:rPr>
-              <w:t>作者名</w:t>
+              <w:t>新闻的url</w:t>
             </w:r>
           </w:p>
         </w:tc>
@@ -9506,40 +8992,37 @@
     </w:tbl>
     <w:p>
       <w:pPr>
-        <w:ind w:left="780"/>
-      </w:pPr>
-      <w:r>
-        <w:rPr>
-          <w:rFonts w:hint="eastAsia"/>
-        </w:rPr>
-        <w:t>（3）请求方式：http</w:t>
-      </w:r>
-      <w:r>
-        <w:t xml:space="preserve"> </w:t>
-      </w:r>
-      <w:r>
-        <w:rPr>
-          <w:rFonts w:hint="eastAsia"/>
-        </w:rPr>
-        <w:t>post</w:t>
-      </w:r>
-    </w:p>
-    <w:p>
-      <w:pPr>
         <w:pStyle w:val="a3"/>
-        <w:ind w:firstLineChars="0" w:firstLine="0"/>
-      </w:pPr>
-      <w:r>
-        <w:tab/>
-      </w:r>
-      <w:r>
-        <w:tab/>
-      </w:r>
-      <w:r>
-        <w:rPr>
-          <w:rFonts w:hint="eastAsia"/>
-        </w:rPr>
-        <w:t>（4）返回参数说明</w:t>
+        <w:numPr>
+          <w:ilvl w:val="0"/>
+          <w:numId w:val="30"/>
+        </w:numPr>
+        <w:ind w:firstLineChars="0"/>
+      </w:pPr>
+      <w:r>
+        <w:rPr>
+          <w:rFonts w:hint="eastAsia"/>
+        </w:rPr>
+        <w:t>请求</w:t>
+      </w:r>
+      <w:r>
+        <w:t>方式：http post</w:t>
+      </w:r>
+    </w:p>
+    <w:p>
+      <w:pPr>
+        <w:pStyle w:val="a3"/>
+        <w:numPr>
+          <w:ilvl w:val="0"/>
+          <w:numId w:val="30"/>
+        </w:numPr>
+        <w:ind w:firstLineChars="0"/>
+      </w:pPr>
+      <w:r>
+        <w:rPr>
+          <w:rFonts w:hint="eastAsia"/>
+        </w:rPr>
+        <w:t>返回参数说明</w:t>
       </w:r>
     </w:p>
     <w:tbl>
@@ -9787,14 +9270,13 @@
     </w:tbl>
     <w:p>
       <w:pPr>
-        <w:ind w:left="780"/>
-      </w:pPr>
-      <w:r>
-        <w:rPr>
-          <w:rFonts w:hint="eastAsia"/>
-        </w:rPr>
-        <w:t>（5）</w:t>
-      </w:r>
+        <w:pStyle w:val="a3"/>
+        <w:numPr>
+          <w:ilvl w:val="0"/>
+          <w:numId w:val="30"/>
+        </w:numPr>
+        <w:ind w:firstLineChars="0"/>
+      </w:pPr>
       <w:r>
         <w:t>{"error_code":1,"reason":"success","result":</w:t>
       </w:r>
@@ -9810,17 +9292,22 @@
     </w:p>
     <w:p>
       <w:pPr>
-        <w:ind w:left="780"/>
+        <w:pStyle w:val="a3"/>
+        <w:numPr>
+          <w:ilvl w:val="0"/>
+          <w:numId w:val="30"/>
+        </w:numPr>
+        <w:ind w:firstLineChars="0"/>
       </w:pPr>
       <w:r>
         <w:rPr>
           <w:noProof/>
         </w:rPr>
         <w:drawing>
-          <wp:inline distT="0" distB="0" distL="0" distR="0" wp14:anchorId="700FA262" wp14:editId="22D572BA">
-            <wp:extent cx="5274310" cy="3633470"/>
+          <wp:inline distT="0" distB="0" distL="0" distR="0" wp14:anchorId="2526E706" wp14:editId="6079A7F2">
+            <wp:extent cx="5274310" cy="2947670"/>
             <wp:effectExtent l="0" t="0" r="2540" b="5080"/>
-            <wp:docPr id="4" name="图片 4"/>
+            <wp:docPr id="2" name="图片 2"/>
             <wp:cNvGraphicFramePr>
               <a:graphicFrameLocks xmlns:a="http://schemas.openxmlformats.org/drawingml/2006/main" noChangeAspect="1"/>
             </wp:cNvGraphicFramePr>
@@ -9840,7 +9327,7 @@
                   <pic:spPr>
                     <a:xfrm>
                       <a:off x="0" y="0"/>
-                      <a:ext cx="5274310" cy="3633470"/>
+                      <a:ext cx="5274310" cy="2947670"/>
                     </a:xfrm>
                     <a:prstGeom prst="rect">
                       <a:avLst/>
@@ -9855,7 +9342,12 @@
     </w:p>
     <w:p>
       <w:pPr>
-        <w:ind w:left="780"/>
+        <w:pStyle w:val="a3"/>
+        <w:numPr>
+          <w:ilvl w:val="0"/>
+          <w:numId w:val="30"/>
+        </w:numPr>
+        <w:ind w:firstLineChars="0"/>
       </w:pPr>
       <w:r>
         <w:rPr>
@@ -9863,10 +9355,10 @@
         </w:rPr>
         <w:lastRenderedPageBreak/>
         <w:drawing>
-          <wp:inline distT="0" distB="0" distL="0" distR="0" wp14:anchorId="719F1D6A" wp14:editId="00384F2B">
-            <wp:extent cx="5274310" cy="3234055"/>
-            <wp:effectExtent l="0" t="0" r="2540" b="4445"/>
-            <wp:docPr id="5" name="图片 5"/>
+          <wp:inline distT="0" distB="0" distL="0" distR="0" wp14:anchorId="362CD5CB" wp14:editId="71128F48">
+            <wp:extent cx="5274310" cy="3018155"/>
+            <wp:effectExtent l="0" t="0" r="2540" b="0"/>
+            <wp:docPr id="6" name="图片 6"/>
             <wp:cNvGraphicFramePr>
               <a:graphicFrameLocks xmlns:a="http://schemas.openxmlformats.org/drawingml/2006/main" noChangeAspect="1"/>
             </wp:cNvGraphicFramePr>
@@ -9886,7 +9378,7 @@
                   <pic:spPr>
                     <a:xfrm>
                       <a:off x="0" y="0"/>
-                      <a:ext cx="5274310" cy="3234055"/>
+                      <a:ext cx="5274310" cy="3018155"/>
                     </a:xfrm>
                     <a:prstGeom prst="rect">
                       <a:avLst/>
@@ -9901,17 +9393,68 @@
     </w:p>
     <w:p>
       <w:pPr>
-        <w:ind w:left="780"/>
+        <w:pStyle w:val="a3"/>
+        <w:ind w:firstLineChars="0" w:firstLine="0"/>
+      </w:pPr>
+      <w:r>
+        <w:tab/>
+      </w:r>
+      <w:r>
+        <w:rPr>
+          <w:rFonts w:hint="eastAsia"/>
+          <w:highlight w:val="green"/>
+        </w:rPr>
+        <w:t>11.</w:t>
+      </w:r>
+      <w:r>
+        <w:rPr>
+          <w:highlight w:val="green"/>
+        </w:rPr>
+        <w:t xml:space="preserve"> </w:t>
+      </w:r>
+      <w:r>
+        <w:rPr>
+          <w:rFonts w:hint="eastAsia"/>
+          <w:highlight w:val="green"/>
+        </w:rPr>
+        <w:t>查询作者是否被关注</w:t>
+      </w:r>
+    </w:p>
+    <w:p>
+      <w:pPr>
+        <w:pStyle w:val="a3"/>
+        <w:ind w:firstLineChars="0" w:firstLine="0"/>
+      </w:pPr>
+      <w:r>
+        <w:tab/>
+      </w:r>
+      <w:r>
+        <w:tab/>
+      </w:r>
+      <w:r>
+        <w:tab/>
+      </w:r>
+      <w:r>
+        <w:rPr>
+          <w:rFonts w:hint="eastAsia"/>
+        </w:rPr>
+        <w:t>测试结果如下：</w:t>
+      </w:r>
+    </w:p>
+    <w:p>
+      <w:pPr>
+        <w:pStyle w:val="a3"/>
+        <w:ind w:firstLineChars="0" w:firstLine="0"/>
       </w:pPr>
       <w:r>
         <w:rPr>
           <w:noProof/>
         </w:rPr>
         <w:drawing>
-          <wp:inline distT="0" distB="0" distL="0" distR="0" wp14:anchorId="0B41C837" wp14:editId="75AAA42B">
-            <wp:extent cx="5274310" cy="2760345"/>
-            <wp:effectExtent l="0" t="0" r="2540" b="1905"/>
-            <wp:docPr id="7" name="图片 7"/>
+          <wp:inline distT="0" distB="0" distL="0" distR="0" wp14:anchorId="14812105" wp14:editId="58E17874">
+            <wp:extent cx="4648200" cy="3171825"/>
+            <wp:effectExtent l="0" t="0" r="0" b="9525"/>
+            <wp:docPr id="23" name="图片 23"/>
             <wp:cNvGraphicFramePr>
               <a:graphicFrameLocks xmlns:a="http://schemas.openxmlformats.org/drawingml/2006/main" noChangeAspect="1"/>
             </wp:cNvGraphicFramePr>
@@ -9931,6 +9474,914 @@
                   <pic:spPr>
                     <a:xfrm>
                       <a:off x="0" y="0"/>
+                      <a:ext cx="4648200" cy="3171825"/>
+                    </a:xfrm>
+                    <a:prstGeom prst="rect">
+                      <a:avLst/>
+                    </a:prstGeom>
+                  </pic:spPr>
+                </pic:pic>
+              </a:graphicData>
+            </a:graphic>
+          </wp:inline>
+        </w:drawing>
+      </w:r>
+    </w:p>
+    <w:p>
+      <w:pPr>
+        <w:pStyle w:val="a3"/>
+        <w:ind w:firstLineChars="0" w:firstLine="0"/>
+      </w:pPr>
+      <w:r>
+        <w:rPr>
+          <w:noProof/>
+        </w:rPr>
+        <w:lastRenderedPageBreak/>
+        <w:drawing>
+          <wp:inline distT="0" distB="0" distL="0" distR="0" wp14:anchorId="07635F49" wp14:editId="3F2724C7">
+            <wp:extent cx="5274310" cy="3286125"/>
+            <wp:effectExtent l="0" t="0" r="2540" b="9525"/>
+            <wp:docPr id="24" name="图片 24"/>
+            <wp:cNvGraphicFramePr>
+              <a:graphicFrameLocks xmlns:a="http://schemas.openxmlformats.org/drawingml/2006/main" noChangeAspect="1"/>
+            </wp:cNvGraphicFramePr>
+            <a:graphic xmlns:a="http://schemas.openxmlformats.org/drawingml/2006/main">
+              <a:graphicData uri="http://schemas.openxmlformats.org/drawingml/2006/picture">
+                <pic:pic xmlns:pic="http://schemas.openxmlformats.org/drawingml/2006/picture">
+                  <pic:nvPicPr>
+                    <pic:cNvPr id="1" name=""/>
+                    <pic:cNvPicPr/>
+                  </pic:nvPicPr>
+                  <pic:blipFill>
+                    <a:blip r:embed="rId43"/>
+                    <a:stretch>
+                      <a:fillRect/>
+                    </a:stretch>
+                  </pic:blipFill>
+                  <pic:spPr>
+                    <a:xfrm>
+                      <a:off x="0" y="0"/>
+                      <a:ext cx="5274310" cy="3286125"/>
+                    </a:xfrm>
+                    <a:prstGeom prst="rect">
+                      <a:avLst/>
+                    </a:prstGeom>
+                  </pic:spPr>
+                </pic:pic>
+              </a:graphicData>
+            </a:graphic>
+          </wp:inline>
+        </w:drawing>
+      </w:r>
+    </w:p>
+    <w:p>
+      <w:pPr>
+        <w:pStyle w:val="a3"/>
+        <w:ind w:firstLineChars="0" w:firstLine="0"/>
+      </w:pPr>
+      <w:r>
+        <w:rPr>
+          <w:noProof/>
+        </w:rPr>
+        <w:drawing>
+          <wp:inline distT="0" distB="0" distL="0" distR="0" wp14:anchorId="7FB95F97" wp14:editId="54D299E5">
+            <wp:extent cx="5274310" cy="3169920"/>
+            <wp:effectExtent l="0" t="0" r="2540" b="0"/>
+            <wp:docPr id="25" name="图片 25"/>
+            <wp:cNvGraphicFramePr>
+              <a:graphicFrameLocks xmlns:a="http://schemas.openxmlformats.org/drawingml/2006/main" noChangeAspect="1"/>
+            </wp:cNvGraphicFramePr>
+            <a:graphic xmlns:a="http://schemas.openxmlformats.org/drawingml/2006/main">
+              <a:graphicData uri="http://schemas.openxmlformats.org/drawingml/2006/picture">
+                <pic:pic xmlns:pic="http://schemas.openxmlformats.org/drawingml/2006/picture">
+                  <pic:nvPicPr>
+                    <pic:cNvPr id="1" name=""/>
+                    <pic:cNvPicPr/>
+                  </pic:nvPicPr>
+                  <pic:blipFill>
+                    <a:blip r:embed="rId44"/>
+                    <a:stretch>
+                      <a:fillRect/>
+                    </a:stretch>
+                  </pic:blipFill>
+                  <pic:spPr>
+                    <a:xfrm>
+                      <a:off x="0" y="0"/>
+                      <a:ext cx="5274310" cy="3169920"/>
+                    </a:xfrm>
+                    <a:prstGeom prst="rect">
+                      <a:avLst/>
+                    </a:prstGeom>
+                  </pic:spPr>
+                </pic:pic>
+              </a:graphicData>
+            </a:graphic>
+          </wp:inline>
+        </w:drawing>
+      </w:r>
+    </w:p>
+    <w:p>
+      <w:pPr>
+        <w:pStyle w:val="a3"/>
+        <w:ind w:firstLineChars="0" w:firstLine="0"/>
+      </w:pPr>
+      <w:r>
+        <w:rPr>
+          <w:noProof/>
+        </w:rPr>
+        <w:lastRenderedPageBreak/>
+        <w:drawing>
+          <wp:inline distT="0" distB="0" distL="0" distR="0" wp14:anchorId="795488B6" wp14:editId="43B54437">
+            <wp:extent cx="5274310" cy="2710180"/>
+            <wp:effectExtent l="0" t="0" r="2540" b="0"/>
+            <wp:docPr id="26" name="图片 26"/>
+            <wp:cNvGraphicFramePr>
+              <a:graphicFrameLocks xmlns:a="http://schemas.openxmlformats.org/drawingml/2006/main" noChangeAspect="1"/>
+            </wp:cNvGraphicFramePr>
+            <a:graphic xmlns:a="http://schemas.openxmlformats.org/drawingml/2006/main">
+              <a:graphicData uri="http://schemas.openxmlformats.org/drawingml/2006/picture">
+                <pic:pic xmlns:pic="http://schemas.openxmlformats.org/drawingml/2006/picture">
+                  <pic:nvPicPr>
+                    <pic:cNvPr id="1" name=""/>
+                    <pic:cNvPicPr/>
+                  </pic:nvPicPr>
+                  <pic:blipFill>
+                    <a:blip r:embed="rId45"/>
+                    <a:stretch>
+                      <a:fillRect/>
+                    </a:stretch>
+                  </pic:blipFill>
+                  <pic:spPr>
+                    <a:xfrm>
+                      <a:off x="0" y="0"/>
+                      <a:ext cx="5274310" cy="2710180"/>
+                    </a:xfrm>
+                    <a:prstGeom prst="rect">
+                      <a:avLst/>
+                    </a:prstGeom>
+                  </pic:spPr>
+                </pic:pic>
+              </a:graphicData>
+            </a:graphic>
+          </wp:inline>
+        </w:drawing>
+      </w:r>
+    </w:p>
+    <w:p>
+      <w:pPr>
+        <w:pStyle w:val="a3"/>
+        <w:ind w:firstLineChars="0" w:firstLine="0"/>
+        <w:rPr>
+          <w:rFonts w:hint="eastAsia"/>
+        </w:rPr>
+      </w:pPr>
+      <w:r>
+        <w:rPr>
+          <w:noProof/>
+        </w:rPr>
+        <w:drawing>
+          <wp:inline distT="0" distB="0" distL="0" distR="0" wp14:anchorId="2D2928C0" wp14:editId="62D7D1C9">
+            <wp:extent cx="5274310" cy="2595245"/>
+            <wp:effectExtent l="0" t="0" r="2540" b="0"/>
+            <wp:docPr id="27" name="图片 27"/>
+            <wp:cNvGraphicFramePr>
+              <a:graphicFrameLocks xmlns:a="http://schemas.openxmlformats.org/drawingml/2006/main" noChangeAspect="1"/>
+            </wp:cNvGraphicFramePr>
+            <a:graphic xmlns:a="http://schemas.openxmlformats.org/drawingml/2006/main">
+              <a:graphicData uri="http://schemas.openxmlformats.org/drawingml/2006/picture">
+                <pic:pic xmlns:pic="http://schemas.openxmlformats.org/drawingml/2006/picture">
+                  <pic:nvPicPr>
+                    <pic:cNvPr id="1" name=""/>
+                    <pic:cNvPicPr/>
+                  </pic:nvPicPr>
+                  <pic:blipFill>
+                    <a:blip r:embed="rId46"/>
+                    <a:stretch>
+                      <a:fillRect/>
+                    </a:stretch>
+                  </pic:blipFill>
+                  <pic:spPr>
+                    <a:xfrm>
+                      <a:off x="0" y="0"/>
+                      <a:ext cx="5274310" cy="2595245"/>
+                    </a:xfrm>
+                    <a:prstGeom prst="rect">
+                      <a:avLst/>
+                    </a:prstGeom>
+                  </pic:spPr>
+                </pic:pic>
+              </a:graphicData>
+            </a:graphic>
+          </wp:inline>
+        </w:drawing>
+      </w:r>
+    </w:p>
+    <w:p>
+      <w:pPr>
+        <w:pStyle w:val="a3"/>
+        <w:ind w:firstLineChars="0" w:firstLine="0"/>
+      </w:pPr>
+      <w:r>
+        <w:tab/>
+      </w:r>
+      <w:r>
+        <w:tab/>
+      </w:r>
+      <w:r>
+        <w:rPr>
+          <w:rFonts w:hint="eastAsia"/>
+        </w:rPr>
+        <w:t>（1）端口：</w:t>
+      </w:r>
+      <w:hyperlink r:id="rId47" w:history="1">
+        <w:r>
+          <w:rPr>
+            <w:rStyle w:val="a4"/>
+          </w:rPr>
+          <w:t>http://imsunhao.com/index.php/home/FavoriteAuthor/isFavorite.html</w:t>
+        </w:r>
+      </w:hyperlink>
+    </w:p>
+    <w:p>
+      <w:pPr>
+        <w:pStyle w:val="a3"/>
+        <w:ind w:firstLineChars="0" w:firstLine="0"/>
+      </w:pPr>
+    </w:p>
+    <w:p>
+      <w:pPr>
+        <w:pStyle w:val="a3"/>
+        <w:ind w:firstLineChars="0" w:firstLine="0"/>
+      </w:pPr>
+      <w:r>
+        <w:tab/>
+      </w:r>
+      <w:r>
+        <w:tab/>
+      </w:r>
+      <w:r>
+        <w:rPr>
+          <w:rFonts w:hint="eastAsia"/>
+        </w:rPr>
+        <w:t>（2）请求参数说明：</w:t>
+      </w:r>
+    </w:p>
+    <w:tbl>
+      <w:tblPr>
+        <w:tblStyle w:val="a5"/>
+        <w:tblW w:w="0" w:type="auto"/>
+        <w:tblInd w:w="1500" w:type="dxa"/>
+        <w:tblLook w:val="04A0" w:firstRow="1" w:lastRow="0" w:firstColumn="1" w:lastColumn="0" w:noHBand="0" w:noVBand="1"/>
+      </w:tblPr>
+      <w:tblGrid>
+        <w:gridCol w:w="1729"/>
+        <w:gridCol w:w="910"/>
+        <w:gridCol w:w="770"/>
+        <w:gridCol w:w="3387"/>
+      </w:tblGrid>
+      <w:tr>
+        <w:tc>
+          <w:tcPr>
+            <w:tcW w:w="1729" w:type="dxa"/>
+            <w:shd w:val="clear" w:color="auto" w:fill="E7E6E6" w:themeFill="background2"/>
+          </w:tcPr>
+          <w:p>
+            <w:pPr>
+              <w:pStyle w:val="a3"/>
+              <w:ind w:firstLineChars="0" w:firstLine="0"/>
+            </w:pPr>
+            <w:r>
+              <w:rPr>
+                <w:rFonts w:hint="eastAsia"/>
+              </w:rPr>
+              <w:t>名称</w:t>
+            </w:r>
+          </w:p>
+        </w:tc>
+        <w:tc>
+          <w:tcPr>
+            <w:tcW w:w="910" w:type="dxa"/>
+            <w:shd w:val="clear" w:color="auto" w:fill="E7E6E6" w:themeFill="background2"/>
+          </w:tcPr>
+          <w:p>
+            <w:pPr>
+              <w:pStyle w:val="a3"/>
+              <w:ind w:firstLineChars="0" w:firstLine="0"/>
+            </w:pPr>
+            <w:r>
+              <w:rPr>
+                <w:rFonts w:hint="eastAsia"/>
+              </w:rPr>
+              <w:t>类型</w:t>
+            </w:r>
+          </w:p>
+        </w:tc>
+        <w:tc>
+          <w:tcPr>
+            <w:tcW w:w="770" w:type="dxa"/>
+            <w:shd w:val="clear" w:color="auto" w:fill="E7E6E6" w:themeFill="background2"/>
+          </w:tcPr>
+          <w:p>
+            <w:pPr>
+              <w:pStyle w:val="a3"/>
+              <w:ind w:firstLineChars="0" w:firstLine="0"/>
+            </w:pPr>
+            <w:r>
+              <w:rPr>
+                <w:rFonts w:hint="eastAsia"/>
+              </w:rPr>
+              <w:t>必填</w:t>
+            </w:r>
+          </w:p>
+        </w:tc>
+        <w:tc>
+          <w:tcPr>
+            <w:tcW w:w="3387" w:type="dxa"/>
+            <w:shd w:val="clear" w:color="auto" w:fill="E7E6E6" w:themeFill="background2"/>
+          </w:tcPr>
+          <w:p>
+            <w:pPr>
+              <w:pStyle w:val="a3"/>
+              <w:ind w:firstLineChars="0" w:firstLine="0"/>
+            </w:pPr>
+            <w:r>
+              <w:rPr>
+                <w:rFonts w:hint="eastAsia"/>
+              </w:rPr>
+              <w:t>说明</w:t>
+            </w:r>
+          </w:p>
+        </w:tc>
+      </w:tr>
+      <w:tr>
+        <w:tc>
+          <w:tcPr>
+            <w:tcW w:w="1729" w:type="dxa"/>
+          </w:tcPr>
+          <w:p>
+            <w:pPr>
+              <w:pStyle w:val="a3"/>
+              <w:ind w:firstLineChars="0" w:firstLine="0"/>
+            </w:pPr>
+            <w:r>
+              <w:rPr>
+                <w:rFonts w:hint="eastAsia"/>
+              </w:rPr>
+              <w:t>author</w:t>
+            </w:r>
+          </w:p>
+        </w:tc>
+        <w:tc>
+          <w:tcPr>
+            <w:tcW w:w="910" w:type="dxa"/>
+          </w:tcPr>
+          <w:p>
+            <w:pPr>
+              <w:pStyle w:val="a3"/>
+              <w:ind w:firstLineChars="0" w:firstLine="0"/>
+            </w:pPr>
+            <w:r>
+              <w:rPr>
+                <w:rFonts w:hint="eastAsia"/>
+              </w:rPr>
+              <w:t>String</w:t>
+            </w:r>
+          </w:p>
+        </w:tc>
+        <w:tc>
+          <w:tcPr>
+            <w:tcW w:w="770" w:type="dxa"/>
+          </w:tcPr>
+          <w:p>
+            <w:pPr>
+              <w:pStyle w:val="a3"/>
+              <w:ind w:firstLineChars="0" w:firstLine="0"/>
+            </w:pPr>
+            <w:r>
+              <w:rPr>
+                <w:rFonts w:hint="eastAsia"/>
+              </w:rPr>
+              <w:t>是</w:t>
+            </w:r>
+          </w:p>
+        </w:tc>
+        <w:tc>
+          <w:tcPr>
+            <w:tcW w:w="3387" w:type="dxa"/>
+          </w:tcPr>
+          <w:p>
+            <w:pPr>
+              <w:pStyle w:val="a3"/>
+              <w:ind w:firstLineChars="0" w:firstLine="0"/>
+            </w:pPr>
+            <w:r>
+              <w:rPr>
+                <w:rFonts w:hint="eastAsia"/>
+              </w:rPr>
+              <w:t>作者名</w:t>
+            </w:r>
+          </w:p>
+        </w:tc>
+      </w:tr>
+      <w:tr>
+        <w:tc>
+          <w:tcPr>
+            <w:tcW w:w="1729" w:type="dxa"/>
+          </w:tcPr>
+          <w:p>
+            <w:pPr>
+              <w:pStyle w:val="a3"/>
+              <w:ind w:firstLineChars="0" w:firstLine="0"/>
+            </w:pPr>
+            <w:r>
+              <w:t>user</w:t>
+            </w:r>
+          </w:p>
+        </w:tc>
+        <w:tc>
+          <w:tcPr>
+            <w:tcW w:w="910" w:type="dxa"/>
+          </w:tcPr>
+          <w:p>
+            <w:pPr>
+              <w:pStyle w:val="a3"/>
+              <w:ind w:firstLineChars="0" w:firstLine="0"/>
+            </w:pPr>
+            <w:r>
+              <w:rPr>
+                <w:rFonts w:hint="eastAsia"/>
+              </w:rPr>
+              <w:t>String</w:t>
+            </w:r>
+          </w:p>
+        </w:tc>
+        <w:tc>
+          <w:tcPr>
+            <w:tcW w:w="770" w:type="dxa"/>
+          </w:tcPr>
+          <w:p>
+            <w:pPr>
+              <w:pStyle w:val="a3"/>
+              <w:ind w:firstLineChars="0" w:firstLine="0"/>
+            </w:pPr>
+            <w:r>
+              <w:rPr>
+                <w:rFonts w:hint="eastAsia"/>
+              </w:rPr>
+              <w:t>是</w:t>
+            </w:r>
+          </w:p>
+        </w:tc>
+        <w:tc>
+          <w:tcPr>
+            <w:tcW w:w="3387" w:type="dxa"/>
+          </w:tcPr>
+          <w:p>
+            <w:pPr>
+              <w:pStyle w:val="a3"/>
+              <w:ind w:firstLineChars="0" w:firstLine="0"/>
+            </w:pPr>
+            <w:r>
+              <w:rPr>
+                <w:rFonts w:hint="eastAsia"/>
+              </w:rPr>
+              <w:t>用户</w:t>
+            </w:r>
+            <w:r>
+              <w:t>手机号</w:t>
+            </w:r>
+          </w:p>
+        </w:tc>
+      </w:tr>
+    </w:tbl>
+    <w:p>
+      <w:pPr>
+        <w:ind w:left="780"/>
+      </w:pPr>
+      <w:r>
+        <w:rPr>
+          <w:rFonts w:hint="eastAsia"/>
+        </w:rPr>
+        <w:t>（3）请求方式：http</w:t>
+      </w:r>
+      <w:r>
+        <w:t xml:space="preserve"> </w:t>
+      </w:r>
+      <w:r>
+        <w:rPr>
+          <w:rFonts w:hint="eastAsia"/>
+        </w:rPr>
+        <w:t>post</w:t>
+      </w:r>
+    </w:p>
+    <w:p>
+      <w:pPr>
+        <w:pStyle w:val="a3"/>
+        <w:ind w:firstLineChars="0" w:firstLine="0"/>
+      </w:pPr>
+      <w:r>
+        <w:tab/>
+      </w:r>
+      <w:r>
+        <w:tab/>
+      </w:r>
+      <w:r>
+        <w:rPr>
+          <w:rFonts w:hint="eastAsia"/>
+        </w:rPr>
+        <w:t>（4）返回参数说明</w:t>
+      </w:r>
+    </w:p>
+    <w:tbl>
+      <w:tblPr>
+        <w:tblStyle w:val="a5"/>
+        <w:tblW w:w="0" w:type="auto"/>
+        <w:tblInd w:w="1500" w:type="dxa"/>
+        <w:tblLook w:val="04A0" w:firstRow="1" w:lastRow="0" w:firstColumn="1" w:lastColumn="0" w:noHBand="0" w:noVBand="1"/>
+      </w:tblPr>
+      <w:tblGrid>
+        <w:gridCol w:w="1729"/>
+        <w:gridCol w:w="910"/>
+        <w:gridCol w:w="770"/>
+        <w:gridCol w:w="3387"/>
+      </w:tblGrid>
+      <w:tr>
+        <w:tc>
+          <w:tcPr>
+            <w:tcW w:w="1729" w:type="dxa"/>
+            <w:shd w:val="clear" w:color="auto" w:fill="E7E6E6" w:themeFill="background2"/>
+          </w:tcPr>
+          <w:p>
+            <w:pPr>
+              <w:pStyle w:val="a3"/>
+              <w:ind w:firstLineChars="0" w:firstLine="0"/>
+            </w:pPr>
+            <w:r>
+              <w:rPr>
+                <w:rFonts w:hint="eastAsia"/>
+              </w:rPr>
+              <w:t>名称</w:t>
+            </w:r>
+          </w:p>
+        </w:tc>
+        <w:tc>
+          <w:tcPr>
+            <w:tcW w:w="910" w:type="dxa"/>
+            <w:shd w:val="clear" w:color="auto" w:fill="E7E6E6" w:themeFill="background2"/>
+          </w:tcPr>
+          <w:p>
+            <w:pPr>
+              <w:pStyle w:val="a3"/>
+              <w:ind w:firstLineChars="0" w:firstLine="0"/>
+            </w:pPr>
+            <w:r>
+              <w:rPr>
+                <w:rFonts w:hint="eastAsia"/>
+              </w:rPr>
+              <w:t>类型</w:t>
+            </w:r>
+          </w:p>
+        </w:tc>
+        <w:tc>
+          <w:tcPr>
+            <w:tcW w:w="770" w:type="dxa"/>
+            <w:shd w:val="clear" w:color="auto" w:fill="E7E6E6" w:themeFill="background2"/>
+          </w:tcPr>
+          <w:p>
+            <w:pPr>
+              <w:pStyle w:val="a3"/>
+              <w:ind w:firstLineChars="0" w:firstLine="0"/>
+            </w:pPr>
+            <w:r>
+              <w:rPr>
+                <w:rFonts w:hint="eastAsia"/>
+              </w:rPr>
+              <w:t>必填</w:t>
+            </w:r>
+          </w:p>
+        </w:tc>
+        <w:tc>
+          <w:tcPr>
+            <w:tcW w:w="3387" w:type="dxa"/>
+            <w:shd w:val="clear" w:color="auto" w:fill="E7E6E6" w:themeFill="background2"/>
+          </w:tcPr>
+          <w:p>
+            <w:pPr>
+              <w:pStyle w:val="a3"/>
+              <w:ind w:firstLineChars="0" w:firstLine="0"/>
+            </w:pPr>
+            <w:r>
+              <w:rPr>
+                <w:rFonts w:hint="eastAsia"/>
+              </w:rPr>
+              <w:t>说明</w:t>
+            </w:r>
+          </w:p>
+        </w:tc>
+      </w:tr>
+      <w:tr>
+        <w:tc>
+          <w:tcPr>
+            <w:tcW w:w="1729" w:type="dxa"/>
+          </w:tcPr>
+          <w:p>
+            <w:pPr>
+              <w:pStyle w:val="a3"/>
+              <w:ind w:firstLineChars="0" w:firstLine="0"/>
+            </w:pPr>
+            <w:r>
+              <w:t>e</w:t>
+            </w:r>
+            <w:r>
+              <w:rPr>
+                <w:rFonts w:hint="eastAsia"/>
+              </w:rPr>
+              <w:t>rror</w:t>
+            </w:r>
+            <w:r>
+              <w:t>_</w:t>
+            </w:r>
+            <w:r>
+              <w:rPr>
+                <w:rFonts w:hint="eastAsia"/>
+              </w:rPr>
+              <w:t>code</w:t>
+            </w:r>
+          </w:p>
+        </w:tc>
+        <w:tc>
+          <w:tcPr>
+            <w:tcW w:w="910" w:type="dxa"/>
+          </w:tcPr>
+          <w:p>
+            <w:pPr>
+              <w:pStyle w:val="a3"/>
+              <w:ind w:firstLineChars="0" w:firstLine="0"/>
+            </w:pPr>
+            <w:r>
+              <w:rPr>
+                <w:rFonts w:hint="eastAsia"/>
+              </w:rPr>
+              <w:t>int</w:t>
+            </w:r>
+          </w:p>
+        </w:tc>
+        <w:tc>
+          <w:tcPr>
+            <w:tcW w:w="770" w:type="dxa"/>
+          </w:tcPr>
+          <w:p>
+            <w:pPr>
+              <w:pStyle w:val="a3"/>
+              <w:ind w:firstLineChars="0" w:firstLine="0"/>
+            </w:pPr>
+            <w:r>
+              <w:rPr>
+                <w:rFonts w:hint="eastAsia"/>
+              </w:rPr>
+              <w:t>是</w:t>
+            </w:r>
+          </w:p>
+        </w:tc>
+        <w:tc>
+          <w:tcPr>
+            <w:tcW w:w="3387" w:type="dxa"/>
+          </w:tcPr>
+          <w:p>
+            <w:pPr>
+              <w:pStyle w:val="a3"/>
+              <w:ind w:firstLineChars="0" w:firstLine="0"/>
+            </w:pPr>
+            <w:r>
+              <w:rPr>
+                <w:rFonts w:hint="eastAsia"/>
+              </w:rPr>
+              <w:t>返回码</w:t>
+            </w:r>
+          </w:p>
+        </w:tc>
+      </w:tr>
+      <w:tr>
+        <w:tc>
+          <w:tcPr>
+            <w:tcW w:w="1729" w:type="dxa"/>
+          </w:tcPr>
+          <w:p>
+            <w:pPr>
+              <w:pStyle w:val="a3"/>
+              <w:ind w:firstLineChars="0" w:firstLine="0"/>
+            </w:pPr>
+            <w:r>
+              <w:t>r</w:t>
+            </w:r>
+            <w:r>
+              <w:rPr>
+                <w:rFonts w:hint="eastAsia"/>
+              </w:rPr>
+              <w:t>eason</w:t>
+            </w:r>
+          </w:p>
+        </w:tc>
+        <w:tc>
+          <w:tcPr>
+            <w:tcW w:w="910" w:type="dxa"/>
+          </w:tcPr>
+          <w:p>
+            <w:pPr>
+              <w:pStyle w:val="a3"/>
+              <w:ind w:firstLineChars="0" w:firstLine="0"/>
+            </w:pPr>
+            <w:r>
+              <w:rPr>
+                <w:rFonts w:hint="eastAsia"/>
+              </w:rPr>
+              <w:t>String</w:t>
+            </w:r>
+          </w:p>
+        </w:tc>
+        <w:tc>
+          <w:tcPr>
+            <w:tcW w:w="770" w:type="dxa"/>
+          </w:tcPr>
+          <w:p>
+            <w:pPr>
+              <w:pStyle w:val="a3"/>
+              <w:ind w:firstLineChars="0" w:firstLine="0"/>
+            </w:pPr>
+            <w:r>
+              <w:rPr>
+                <w:rFonts w:hint="eastAsia"/>
+              </w:rPr>
+              <w:t>是</w:t>
+            </w:r>
+          </w:p>
+        </w:tc>
+        <w:tc>
+          <w:tcPr>
+            <w:tcW w:w="3387" w:type="dxa"/>
+          </w:tcPr>
+          <w:p>
+            <w:pPr>
+              <w:pStyle w:val="a3"/>
+              <w:ind w:firstLineChars="0" w:firstLine="0"/>
+            </w:pPr>
+            <w:r>
+              <w:rPr>
+                <w:rFonts w:hint="eastAsia"/>
+              </w:rPr>
+              <w:t>返回原因</w:t>
+            </w:r>
+          </w:p>
+        </w:tc>
+      </w:tr>
+    </w:tbl>
+    <w:p>
+      <w:pPr>
+        <w:ind w:left="780"/>
+      </w:pPr>
+      <w:r>
+        <w:rPr>
+          <w:rFonts w:hint="eastAsia"/>
+        </w:rPr>
+        <w:t>（5）</w:t>
+      </w:r>
+      <w:r>
+        <w:t>{"error_code":1,"reason":"success","result":</w:t>
+      </w:r>
+      <w:r>
+        <w:rPr>
+          <w:rFonts w:hint="eastAsia"/>
+        </w:rPr>
+        <w:t>“1”}</w:t>
+      </w:r>
+      <w:r>
+        <w:t xml:space="preserve"> </w:t>
+      </w:r>
+    </w:p>
+    <w:p>
+      <w:pPr>
+        <w:ind w:left="780"/>
+      </w:pPr>
+      <w:r>
+        <w:rPr>
+          <w:noProof/>
+        </w:rPr>
+        <w:lastRenderedPageBreak/>
+        <w:drawing>
+          <wp:inline distT="0" distB="0" distL="0" distR="0" wp14:anchorId="700FA262" wp14:editId="22D572BA">
+            <wp:extent cx="5274310" cy="3633470"/>
+            <wp:effectExtent l="0" t="0" r="2540" b="5080"/>
+            <wp:docPr id="4" name="图片 4"/>
+            <wp:cNvGraphicFramePr>
+              <a:graphicFrameLocks xmlns:a="http://schemas.openxmlformats.org/drawingml/2006/main" noChangeAspect="1"/>
+            </wp:cNvGraphicFramePr>
+            <a:graphic xmlns:a="http://schemas.openxmlformats.org/drawingml/2006/main">
+              <a:graphicData uri="http://schemas.openxmlformats.org/drawingml/2006/picture">
+                <pic:pic xmlns:pic="http://schemas.openxmlformats.org/drawingml/2006/picture">
+                  <pic:nvPicPr>
+                    <pic:cNvPr id="1" name=""/>
+                    <pic:cNvPicPr/>
+                  </pic:nvPicPr>
+                  <pic:blipFill>
+                    <a:blip r:embed="rId48"/>
+                    <a:stretch>
+                      <a:fillRect/>
+                    </a:stretch>
+                  </pic:blipFill>
+                  <pic:spPr>
+                    <a:xfrm>
+                      <a:off x="0" y="0"/>
+                      <a:ext cx="5274310" cy="3633470"/>
+                    </a:xfrm>
+                    <a:prstGeom prst="rect">
+                      <a:avLst/>
+                    </a:prstGeom>
+                  </pic:spPr>
+                </pic:pic>
+              </a:graphicData>
+            </a:graphic>
+          </wp:inline>
+        </w:drawing>
+      </w:r>
+    </w:p>
+    <w:p>
+      <w:pPr>
+        <w:ind w:left="780"/>
+      </w:pPr>
+      <w:r>
+        <w:rPr>
+          <w:noProof/>
+        </w:rPr>
+        <w:drawing>
+          <wp:inline distT="0" distB="0" distL="0" distR="0" wp14:anchorId="719F1D6A" wp14:editId="00384F2B">
+            <wp:extent cx="5274310" cy="3234055"/>
+            <wp:effectExtent l="0" t="0" r="2540" b="4445"/>
+            <wp:docPr id="5" name="图片 5"/>
+            <wp:cNvGraphicFramePr>
+              <a:graphicFrameLocks xmlns:a="http://schemas.openxmlformats.org/drawingml/2006/main" noChangeAspect="1"/>
+            </wp:cNvGraphicFramePr>
+            <a:graphic xmlns:a="http://schemas.openxmlformats.org/drawingml/2006/main">
+              <a:graphicData uri="http://schemas.openxmlformats.org/drawingml/2006/picture">
+                <pic:pic xmlns:pic="http://schemas.openxmlformats.org/drawingml/2006/picture">
+                  <pic:nvPicPr>
+                    <pic:cNvPr id="1" name=""/>
+                    <pic:cNvPicPr/>
+                  </pic:nvPicPr>
+                  <pic:blipFill>
+                    <a:blip r:embed="rId49"/>
+                    <a:stretch>
+                      <a:fillRect/>
+                    </a:stretch>
+                  </pic:blipFill>
+                  <pic:spPr>
+                    <a:xfrm>
+                      <a:off x="0" y="0"/>
+                      <a:ext cx="5274310" cy="3234055"/>
+                    </a:xfrm>
+                    <a:prstGeom prst="rect">
+                      <a:avLst/>
+                    </a:prstGeom>
+                  </pic:spPr>
+                </pic:pic>
+              </a:graphicData>
+            </a:graphic>
+          </wp:inline>
+        </w:drawing>
+      </w:r>
+    </w:p>
+    <w:p>
+      <w:pPr>
+        <w:ind w:left="780"/>
+      </w:pPr>
+      <w:r>
+        <w:rPr>
+          <w:noProof/>
+        </w:rPr>
+        <w:lastRenderedPageBreak/>
+        <w:drawing>
+          <wp:inline distT="0" distB="0" distL="0" distR="0" wp14:anchorId="0B41C837" wp14:editId="75AAA42B">
+            <wp:extent cx="5274310" cy="2760345"/>
+            <wp:effectExtent l="0" t="0" r="2540" b="1905"/>
+            <wp:docPr id="7" name="图片 7"/>
+            <wp:cNvGraphicFramePr>
+              <a:graphicFrameLocks xmlns:a="http://schemas.openxmlformats.org/drawingml/2006/main" noChangeAspect="1"/>
+            </wp:cNvGraphicFramePr>
+            <a:graphic xmlns:a="http://schemas.openxmlformats.org/drawingml/2006/main">
+              <a:graphicData uri="http://schemas.openxmlformats.org/drawingml/2006/picture">
+                <pic:pic xmlns:pic="http://schemas.openxmlformats.org/drawingml/2006/picture">
+                  <pic:nvPicPr>
+                    <pic:cNvPr id="1" name=""/>
+                    <pic:cNvPicPr/>
+                  </pic:nvPicPr>
+                  <pic:blipFill>
+                    <a:blip r:embed="rId50"/>
+                    <a:stretch>
+                      <a:fillRect/>
+                    </a:stretch>
+                  </pic:blipFill>
+                  <pic:spPr>
+                    <a:xfrm>
+                      <a:off x="0" y="0"/>
                       <a:ext cx="5274310" cy="2760345"/>
                     </a:xfrm>
                     <a:prstGeom prst="rect">
@@ -9971,7 +10422,7 @@
         </w:rPr>
         <w:t>（1）端口：</w:t>
       </w:r>
-      <w:hyperlink r:id="rId43" w:history="1">
+      <w:hyperlink r:id="rId51" w:history="1">
         <w:r>
           <w:rPr>
             <w:rStyle w:val="a4"/>
@@ -10595,7 +11046,7 @@
         </w:rPr>
         <w:t>（1）端口：</w:t>
       </w:r>
-      <w:hyperlink r:id="rId44" w:history="1">
+      <w:hyperlink r:id="rId52" w:history="1">
         <w:r>
           <w:rPr>
             <w:rStyle w:val="a4"/>
@@ -11198,7 +11649,7 @@
         </w:rPr>
         <w:t>（1）端口：</w:t>
       </w:r>
-      <w:hyperlink r:id="rId45" w:history="1">
+      <w:hyperlink r:id="rId53" w:history="1">
         <w:r>
           <w:rPr>
             <w:rStyle w:val="a4"/>
@@ -11802,7 +12253,7 @@
         </w:rPr>
         <w:t>（1）端口：</w:t>
       </w:r>
-      <w:hyperlink r:id="rId46" w:history="1">
+      <w:hyperlink r:id="rId54" w:history="1">
         <w:r>
           <w:rPr>
             <w:rStyle w:val="a4"/>
@@ -12424,7 +12875,7 @@
         </w:rPr>
         <w:t>（1）端口：</w:t>
       </w:r>
-      <w:hyperlink r:id="rId47" w:history="1">
+      <w:hyperlink r:id="rId55" w:history="1">
         <w:r>
           <w:rPr>
             <w:rStyle w:val="a4"/>
@@ -13014,6 +13465,45 @@
         </w:rPr>
         <w:t>（1）端口：</w:t>
       </w:r>
+      <w:r>
+        <w:rPr>
+          <w:rFonts w:hint="eastAsia"/>
+        </w:rPr>
+        <w:t xml:space="preserve">   </w:t>
+      </w:r>
+      <w:r>
+        <w:rPr>
+          <w:rFonts w:hint="eastAsia"/>
+          <w:color w:val="FF0000"/>
+        </w:rPr>
+        <w:t>17</w:t>
+      </w:r>
+      <w:r>
+        <w:rPr>
+          <w:color w:val="FF0000"/>
+        </w:rPr>
+        <w:t xml:space="preserve"> </w:t>
+      </w:r>
+      <w:r>
+        <w:rPr>
+          <w:rFonts w:hint="eastAsia"/>
+          <w:color w:val="FF0000"/>
+        </w:rPr>
+        <w:t>19</w:t>
+      </w:r>
+      <w:r>
+        <w:rPr>
+          <w:color w:val="FF0000"/>
+        </w:rPr>
+        <w:t xml:space="preserve"> </w:t>
+      </w:r>
+      <w:r>
+        <w:rPr>
+          <w:rFonts w:hint="eastAsia"/>
+          <w:color w:val="FF0000"/>
+        </w:rPr>
+        <w:t>和8是一个</w:t>
+      </w:r>
     </w:p>
     <w:p>
       <w:pPr>
@@ -13833,6 +14323,26 @@
       <w:r>
         <w:t>发帖</w:t>
       </w:r>
+      <w:r>
+        <w:rPr>
+          <w:rFonts w:hint="eastAsia"/>
+        </w:rPr>
+        <w:t xml:space="preserve">               </w:t>
+      </w:r>
+      <w:r>
+        <w:rPr>
+          <w:rFonts w:hint="eastAsia"/>
+          <w:color w:val="FF0000"/>
+        </w:rPr>
+        <w:t>和9不是一个吗？</w:t>
+      </w:r>
+      <w:r>
+        <w:rPr>
+          <w:rFonts w:hint="eastAsia"/>
+          <w:color w:val="FF0000"/>
+        </w:rPr>
+        <w:t>就加了个图片呗。</w:t>
+      </w:r>
     </w:p>
     <w:p>
       <w:pPr>
@@ -14579,6 +15089,9 @@
       <w:r>
         <w:t>：</w:t>
       </w:r>
+      <w:r>
+        <w:t xml:space="preserve">   </w:t>
+      </w:r>
     </w:p>
     <w:p>
       <w:pPr>
@@ -15253,7 +15766,7 @@
       <w:r>
         <w:t>”</w:t>
       </w:r>
-      <w:hyperlink r:id="rId48" w:history="1">
+      <w:hyperlink r:id="rId56" w:history="1">
         <w:r>
           <w:rPr>
             <w:rStyle w:val="a4"/>
@@ -15312,7 +15825,7 @@
         </w:rPr>
         <w:t>（1）端口：</w:t>
       </w:r>
-      <w:hyperlink r:id="rId49" w:history="1">
+      <w:hyperlink r:id="rId57" w:history="1">
         <w:r>
           <w:rPr>
             <w:rStyle w:val="a4"/>
@@ -15583,7 +16096,7 @@
                     <pic:cNvPicPr/>
                   </pic:nvPicPr>
                   <pic:blipFill>
-                    <a:blip r:embed="rId50"/>
+                    <a:blip r:embed="rId58"/>
                     <a:stretch>
                       <a:fillRect/>
                     </a:stretch>
@@ -15669,15 +16182,12 @@
         </w:rPr>
         <w:t>、</w:t>
       </w:r>
-      <w:bookmarkStart w:id="0" w:name="_GoBack"/>
-      <w:bookmarkEnd w:id="0"/>
     </w:p>
     <w:p>
       <w:pPr>
         <w:pStyle w:val="a3"/>
         <w:ind w:left="435" w:firstLineChars="0" w:firstLine="0"/>
         <w:rPr>
-          <w:rFonts w:hint="eastAsia"/>
           <w:color w:val="C00000"/>
         </w:rPr>
       </w:pPr>
@@ -15703,7 +16213,7 @@
       <w:r>
         <w:t>：</w:t>
       </w:r>
-      <w:hyperlink r:id="rId51" w:history="1">
+      <w:hyperlink r:id="rId59" w:history="1">
         <w:r>
           <w:rPr>
             <w:rStyle w:val="a4"/>
@@ -16303,7 +16813,7 @@
                     <pic:cNvPicPr/>
                   </pic:nvPicPr>
                   <pic:blipFill>
-                    <a:blip r:embed="rId52"/>
+                    <a:blip r:embed="rId60"/>
                     <a:stretch>
                       <a:fillRect/>
                     </a:stretch>
@@ -16381,7 +16891,7 @@
       <w:r>
         <w:t>：</w:t>
       </w:r>
-      <w:hyperlink r:id="rId53" w:history="1">
+      <w:hyperlink r:id="rId61" w:history="1">
         <w:r>
           <w:rPr>
             <w:rStyle w:val="a4"/>
@@ -16904,7 +17414,7 @@
                     <pic:cNvPicPr/>
                   </pic:nvPicPr>
                   <pic:blipFill>
-                    <a:blip r:embed="rId54"/>
+                    <a:blip r:embed="rId62"/>
                     <a:stretch>
                       <a:fillRect/>
                     </a:stretch>
@@ -20762,7 +21272,7 @@
 </file>
 
 <file path=customXml/itemProps1.xml><?xml version="1.0" encoding="utf-8"?>
-<ds:datastoreItem xmlns:ds="http://schemas.openxmlformats.org/officeDocument/2006/customXml" ds:itemID="{722D7E6A-B60B-4A3B-BCF8-466A3DECF59E}">
+<ds:datastoreItem xmlns:ds="http://schemas.openxmlformats.org/officeDocument/2006/customXml" ds:itemID="{67B27D64-2DA0-4C82-B654-A457802DF5D6}">
   <ds:schemaRefs>
     <ds:schemaRef ds:uri="http://schemas.openxmlformats.org/officeDocument/2006/bibliography"/>
   </ds:schemaRefs>

--- a/接口需求.docx
+++ b/接口需求.docx
@@ -1932,7 +1932,6 @@
         <w:pStyle w:val="a3"/>
         <w:ind w:left="780" w:firstLineChars="0" w:firstLine="0"/>
         <w:rPr>
-          <w:rFonts w:hint="eastAsia"/>
           <w:highlight w:val="green"/>
         </w:rPr>
       </w:pPr>
@@ -7900,10 +7899,10 @@
           <w:noProof/>
         </w:rPr>
         <w:drawing>
-          <wp:inline distT="0" distB="0" distL="0" distR="0" wp14:anchorId="192D89DA" wp14:editId="6D182439">
-            <wp:extent cx="5274310" cy="1570355"/>
+          <wp:inline distT="0" distB="0" distL="0" distR="0" wp14:anchorId="7101FD2D" wp14:editId="0D5733DB">
+            <wp:extent cx="5274310" cy="3373120"/>
             <wp:effectExtent l="0" t="0" r="2540" b="0"/>
-            <wp:docPr id="29" name="图片 29"/>
+            <wp:docPr id="19" name="图片 19"/>
             <wp:cNvGraphicFramePr>
               <a:graphicFrameLocks xmlns:a="http://schemas.openxmlformats.org/drawingml/2006/main" noChangeAspect="1"/>
             </wp:cNvGraphicFramePr>
@@ -7923,7 +7922,7 @@
                   <pic:spPr>
                     <a:xfrm>
                       <a:off x="0" y="0"/>
-                      <a:ext cx="5274310" cy="1570355"/>
+                      <a:ext cx="5274310" cy="3373120"/>
                     </a:xfrm>
                     <a:prstGeom prst="rect">
                       <a:avLst/>
@@ -7936,17 +7935,112 @@
         </w:drawing>
       </w:r>
     </w:p>
+    <w:p>
+      <w:pPr>
+        <w:pStyle w:val="a3"/>
+        <w:numPr>
+          <w:ilvl w:val="0"/>
+          <w:numId w:val="29"/>
+        </w:numPr>
+        <w:ind w:firstLineChars="0"/>
+      </w:pPr>
+      <w:r>
+        <w:rPr>
+          <w:noProof/>
+        </w:rPr>
+        <w:drawing>
+          <wp:inline distT="0" distB="0" distL="0" distR="0" wp14:anchorId="6588D2A9" wp14:editId="0E5BDFAA">
+            <wp:extent cx="5274310" cy="1501775"/>
+            <wp:effectExtent l="0" t="0" r="2540" b="3175"/>
+            <wp:docPr id="18" name="图片 18"/>
+            <wp:cNvGraphicFramePr>
+              <a:graphicFrameLocks xmlns:a="http://schemas.openxmlformats.org/drawingml/2006/main" noChangeAspect="1"/>
+            </wp:cNvGraphicFramePr>
+            <a:graphic xmlns:a="http://schemas.openxmlformats.org/drawingml/2006/main">
+              <a:graphicData uri="http://schemas.openxmlformats.org/drawingml/2006/picture">
+                <pic:pic xmlns:pic="http://schemas.openxmlformats.org/drawingml/2006/picture">
+                  <pic:nvPicPr>
+                    <pic:cNvPr id="1" name=""/>
+                    <pic:cNvPicPr/>
+                  </pic:nvPicPr>
+                  <pic:blipFill>
+                    <a:blip r:embed="rId35"/>
+                    <a:stretch>
+                      <a:fillRect/>
+                    </a:stretch>
+                  </pic:blipFill>
+                  <pic:spPr>
+                    <a:xfrm>
+                      <a:off x="0" y="0"/>
+                      <a:ext cx="5274310" cy="1501775"/>
+                    </a:xfrm>
+                    <a:prstGeom prst="rect">
+                      <a:avLst/>
+                    </a:prstGeom>
+                  </pic:spPr>
+                </pic:pic>
+              </a:graphicData>
+            </a:graphic>
+          </wp:inline>
+        </w:drawing>
+      </w:r>
+    </w:p>
+    <w:p>
+      <w:pPr>
+        <w:pStyle w:val="a3"/>
+        <w:numPr>
+          <w:ilvl w:val="0"/>
+          <w:numId w:val="29"/>
+        </w:numPr>
+        <w:ind w:firstLineChars="0"/>
+      </w:pPr>
+      <w:r>
+        <w:rPr>
+          <w:noProof/>
+        </w:rPr>
+        <w:lastRenderedPageBreak/>
+        <w:drawing>
+          <wp:inline distT="0" distB="0" distL="0" distR="0" wp14:anchorId="098D526F" wp14:editId="41BB1612">
+            <wp:extent cx="5274310" cy="485140"/>
+            <wp:effectExtent l="0" t="0" r="2540" b="0"/>
+            <wp:docPr id="30" name="图片 30"/>
+            <wp:cNvGraphicFramePr>
+              <a:graphicFrameLocks xmlns:a="http://schemas.openxmlformats.org/drawingml/2006/main" noChangeAspect="1"/>
+            </wp:cNvGraphicFramePr>
+            <a:graphic xmlns:a="http://schemas.openxmlformats.org/drawingml/2006/main">
+              <a:graphicData uri="http://schemas.openxmlformats.org/drawingml/2006/picture">
+                <pic:pic xmlns:pic="http://schemas.openxmlformats.org/drawingml/2006/picture">
+                  <pic:nvPicPr>
+                    <pic:cNvPr id="1" name=""/>
+                    <pic:cNvPicPr/>
+                  </pic:nvPicPr>
+                  <pic:blipFill>
+                    <a:blip r:embed="rId36"/>
+                    <a:stretch>
+                      <a:fillRect/>
+                    </a:stretch>
+                  </pic:blipFill>
+                  <pic:spPr>
+                    <a:xfrm>
+                      <a:off x="0" y="0"/>
+                      <a:ext cx="5274310" cy="485140"/>
+                    </a:xfrm>
+                    <a:prstGeom prst="rect">
+                      <a:avLst/>
+                    </a:prstGeom>
+                  </pic:spPr>
+                </pic:pic>
+              </a:graphicData>
+            </a:graphic>
+          </wp:inline>
+        </w:drawing>
+      </w:r>
+    </w:p>
     <w:p/>
-    <w:p>
-      <w:bookmarkStart w:id="0" w:name="_GoBack"/>
-      <w:bookmarkEnd w:id="0"/>
-    </w:p>
+    <w:p/>
     <w:p>
       <w:pPr>
         <w:ind w:left="420"/>
-        <w:rPr>
-          <w:rFonts w:hint="eastAsia"/>
-        </w:rPr>
       </w:pPr>
     </w:p>
     <w:p>
@@ -7994,7 +8088,7 @@
         </w:rPr>
         <w:t>端口：</w:t>
       </w:r>
-      <w:hyperlink r:id="rId35" w:history="1">
+      <w:hyperlink r:id="rId37" w:history="1">
         <w:r>
           <w:rPr>
             <w:rStyle w:val="a4"/>
@@ -8502,23 +8596,22 @@
         <w:rPr>
           <w:rFonts w:hint="eastAsia"/>
         </w:rPr>
+        <w:t>返回示例：</w:t>
+      </w:r>
+    </w:p>
+    <w:p>
+      <w:pPr>
+        <w:ind w:left="1260" w:firstLine="420"/>
+        <w:rPr>
+          <w:highlight w:val="green"/>
+        </w:rPr>
+      </w:pPr>
+      <w:r>
+        <w:t xml:space="preserve">{"error_code":1,"reason":"success","result":[{"user":"110","news":"http:\/\/news.ifeng.com\/a\/20161030\/50177328_0.shtml","title":"\u4e2d\u592e\u201c\u5927\u4fee\u201d\u8fd9\u9879\u5236\u5ea6 \u7ed9\u8c01\u6572\u54cd\u4e86\u8b66\u949f\uff1f","author":"\u592e\u89c6\u65b0\u95fb","pic":"http:\/\/imsunhao.com\/images\/news110","date":"2016-10-01"},{"user":"110","news":"http:\/\/news.ifeng.com\/a\/20161030\/50177328_0.shtml","title":"\u4e2d\u592e\u201c\u5927\u4fee\u201d\u8fd9\u9879\u5236\u5ea6 \u7ed9\u8c01\u6572\u54cd\u4e86\u8b66\u949f\uff1f*2","author":"\u592e\u89c6\u65b0\u95fb","pic":"http:\/\/imsunhao.com\/images\/news110","date":"2016-10-01"},{"user":"110","news":"http:\/\/news.ifeng.com\/a\/20161030\/50177328_0.shtml","title":"\u4e2d\u592e\u201c\u5927\u4fee\u201d\u8fd9\u9879\u5236\u5ea6 \u7ed9\u8c01\u6572\u54cd\u4e86\u8b66\u949f\uff1f*3","author":"\u592e\u89c6\u65b0\u95fb","pic":"http:\/\/imsunhao.com\/images\/news110","date":"2016-10-01"},{"user":"110","news":"http:\/\/news.ifeng.com\/a\/20161030\/50177328_0.shtml","title":"\u4e2d\u592e\u201c\u5927\u4fee\u201d\u8fd9\u9879\u5236\u5ea6 </w:t>
+      </w:r>
+      <w:r>
         <w:lastRenderedPageBreak/>
-        <w:t>返回示例：</w:t>
-      </w:r>
-    </w:p>
-    <w:p>
-      <w:pPr>
-        <w:ind w:left="1260" w:firstLine="420"/>
-        <w:rPr>
-          <w:highlight w:val="green"/>
-        </w:rPr>
-      </w:pPr>
-      <w:r>
-        <w:t>{"error_code":1,"reason":"success","result":[{"user":"110","news":"http:\/\/news.ifeng.com\/a\/20161030\/50177328_0.shtml","title":"\u4e2d\u592e\u201c\u5927\u4fee\u201d\u8fd9\u9879\u5236\u5ea6 \u7ed9\u8c01\u6572\u54cd\u4e86\u8b66\u949f\uff1f","author":"\u592e\u89c6\u65b0\u95fb","pic":"http:\/\/imsunhao.com\/images\/news110","date":"2016-10-01"},{"user":"110","news":"http:\/\/news.ifeng.com\/a\/20161030\/50177328_0.shtml","title":"\u4e2d\u592e\u201c\u5927\u4fee\u201d\u8fd9\u9879\u5236\u5ea6 \u7ed9\u8c01\u6572\u54cd\u4e86\u8b66\u949f\uff1f*2","author":"\u592e\u89c6\u65b0\u95fb","pic":"http:\/\/imsunhao.com\/images\/news110","date":"2016-10-01"},{"user":"110","news":"http:\/\/news.ifeng.com\/a\/20161030\/50177328_0.shtml","title":"\u4e2d\u592e\u201c\u5927\u4fee\u201d\u8fd9\u9879\u5236\u5ea6 \u7ed9\u8c01\u6572\u54cd\u4e86\u8b66\u949f\uff1f*3","author":"\u592e\u89c6\u65b0\u95fb","pic":"http:\/\/imsunhao.com\/images\/news110","date":"2016-10-01"},{"user":"110","news":"http:\/\/news.ifeng.com\/a\/20161030\/50177328_0.shtml","title":"\u4e2d\u592e\u201c\u5927\u4fee\u201d\u8fd9\u9879\u5236\u5ea6 \u7ed9\u8c01\u6572\u54cd\u4e86\u8b66\u949f\uff1f*4","author":"\u592e\u89c6\u65b0\u95fb","pic":"http:\/\/imsunhao.com\/images\/news110","date":"2016-10-01"},{"user":"110","news":"http:\/\/news.ifeng.com\/a\/20161030\/50177328_0.shtml","title":"\u4e2d\u592e\u201c\u5927\u4fee\u201d\u8fd9\u9879\u5236\u5ea6 \u7ed9\u8c01\u6572\u54cd\u4e86\u8b66\u949f\uff1f*5","author":"\u592e\u89c6\u65b0\u95fb","pic":"http:\/\/imsunhao.com\/images\/news110","date":"2016-10-01"},{"user":"110","news":"http:\/\/news.ifeng.com\/a\/20161030\/50177328_0.shtml","title":"\u4e2d\u592e\u201c\u5927\u4fee\u201d\u8fd9\u9879\u5236\u5ea6 \u7ed9\u8c01\u6572\u54cd\u4e86\u8b66\u949f\uff1f*6","author":"\u592e\u89c6\u65b0\u95fb","pic":"http:\/\/imsunhao.com\/images\/news110","date":"2016-10-01"},{"user":"110","news":"http:\/\/news.ifeng.com\/a\/20161030\/50177328_0.shtml","title":"\u4e2d\u592e\u201c\u5927\u4fee\u201d\u8fd9\u9879\u5236\u5ea6 \u7ed9\u8c01\u6572\u54cd\u4e86\u8b66\u949f\uff1f*7","author":"\u592e\u89c6\u65b0\u95fb","pic":"http:\/\/imsunhao.com\/images\/news110","date":"2016-10-01"},{"user":"110","news":"http:\/\/news.ifeng.com\/a\/20161030\/50177328_0.</w:t>
-      </w:r>
-      <w:r>
-        <w:lastRenderedPageBreak/>
-        <w:t>shtml","title":"\u4e2d\u592e\u201c\u5927\u4fee\u201d\u8fd9\u9879\u5236\u5ea6 \u7ed9\u8c01\u6572\u54cd\u4e86\u8b66\u949f\uff1f*8","author":"\u592e\u89c6\u65b0\u95fb","pic":"http:\/\/imsunhao.com\/images\/news110","date":"20</w:t>
+        <w:t>\u7ed9\u8c01\u6572\u54cd\u4e86\u8b66\u949f\uff1f*4","author":"\u592e\u89c6\u65b0\u95fb","pic":"http:\/\/imsunhao.com\/images\/news110","date":"2016-10-01"},{"user":"110","news":"http:\/\/news.ifeng.com\/a\/20161030\/50177328_0.shtml","title":"\u4e2d\u592e\u201c\u5927\u4fee\u201d\u8fd9\u9879\u5236\u5ea6 \u7ed9\u8c01\u6572\u54cd\u4e86\u8b66\u949f\uff1f*5","author":"\u592e\u89c6\u65b0\u95fb","pic":"http:\/\/imsunhao.com\/images\/news110","date":"2016-10-01"},{"user":"110","news":"http:\/\/news.ifeng.com\/a\/20161030\/50177328_0.shtml","title":"\u4e2d\u592e\u201c\u5927\u4fee\u201d\u8fd9\u9879\u5236\u5ea6 \u7ed9\u8c01\u6572\u54cd\u4e86\u8b66\u949f\uff1f*6","author":"\u592e\u89c6\u65b0\u95fb","pic":"http:\/\/imsunhao.com\/images\/news110","date":"2016-10-01"},{"user":"110","news":"http:\/\/news.ifeng.com\/a\/20161030\/50177328_0.shtml","title":"\u4e2d\u592e\u201c\u5927\u4fee\u201d\u8fd9\u9879\u5236\u5ea6 \u7ed9\u8c01\u6572\u54cd\u4e86\u8b66\u949f\uff1f*7","author":"\u592e\u89c6\u65b0\u95fb","pic":"http:\/\/imsunhao.com\/images\/news110","date":"2016-10-01"},{"user":"110","news":"http:\/\/news.ifeng.com\/a\/20161030\/50177328_0.shtml","title":"\u4e2d\u592e\u201c\u5927\u4fee\u201d\u8fd9\u9879\u5236\u5ea6 \u7ed9\u8c01\u6572\u54cd\u4e86\u8b66\u949f\uff1f*8","author":"\u592e\u89c6\u65b0\u95fb","pic":"http:\/\/imsunhao.com\/images\/news110","date":"20</w:t>
       </w:r>
       <w:r>
         <w:t>16-10-01"}],"length":[{"length":"8"}]}</w:t>
@@ -8577,105 +8670,6 @@
             <wp:extent cx="5274310" cy="2899410"/>
             <wp:effectExtent l="0" t="0" r="2540" b="0"/>
             <wp:docPr id="16" name="图片 16"/>
-            <wp:cNvGraphicFramePr>
-              <a:graphicFrameLocks xmlns:a="http://schemas.openxmlformats.org/drawingml/2006/main" noChangeAspect="1"/>
-            </wp:cNvGraphicFramePr>
-            <a:graphic xmlns:a="http://schemas.openxmlformats.org/drawingml/2006/main">
-              <a:graphicData uri="http://schemas.openxmlformats.org/drawingml/2006/picture">
-                <pic:pic xmlns:pic="http://schemas.openxmlformats.org/drawingml/2006/picture">
-                  <pic:nvPicPr>
-                    <pic:cNvPr id="1" name=""/>
-                    <pic:cNvPicPr/>
-                  </pic:nvPicPr>
-                  <pic:blipFill>
-                    <a:blip r:embed="rId36"/>
-                    <a:stretch>
-                      <a:fillRect/>
-                    </a:stretch>
-                  </pic:blipFill>
-                  <pic:spPr>
-                    <a:xfrm>
-                      <a:off x="0" y="0"/>
-                      <a:ext cx="5274310" cy="2899410"/>
-                    </a:xfrm>
-                    <a:prstGeom prst="rect">
-                      <a:avLst/>
-                    </a:prstGeom>
-                  </pic:spPr>
-                </pic:pic>
-              </a:graphicData>
-            </a:graphic>
-          </wp:inline>
-        </w:drawing>
-      </w:r>
-    </w:p>
-    <w:p>
-      <w:pPr>
-        <w:pStyle w:val="a3"/>
-        <w:ind w:left="1500" w:firstLineChars="0" w:firstLine="0"/>
-        <w:rPr>
-          <w:color w:val="C00000"/>
-        </w:rPr>
-      </w:pPr>
-      <w:r>
-        <w:rPr>
-          <w:noProof/>
-        </w:rPr>
-        <w:drawing>
-          <wp:inline distT="0" distB="0" distL="0" distR="0" wp14:anchorId="22F36981" wp14:editId="6166ECC0">
-            <wp:extent cx="5274310" cy="2454275"/>
-            <wp:effectExtent l="0" t="0" r="2540" b="3175"/>
-            <wp:docPr id="21" name="图片 21"/>
-            <wp:cNvGraphicFramePr>
-              <a:graphicFrameLocks xmlns:a="http://schemas.openxmlformats.org/drawingml/2006/main" noChangeAspect="1"/>
-            </wp:cNvGraphicFramePr>
-            <a:graphic xmlns:a="http://schemas.openxmlformats.org/drawingml/2006/main">
-              <a:graphicData uri="http://schemas.openxmlformats.org/drawingml/2006/picture">
-                <pic:pic xmlns:pic="http://schemas.openxmlformats.org/drawingml/2006/picture">
-                  <pic:nvPicPr>
-                    <pic:cNvPr id="1" name=""/>
-                    <pic:cNvPicPr/>
-                  </pic:nvPicPr>
-                  <pic:blipFill>
-                    <a:blip r:embed="rId37"/>
-                    <a:stretch>
-                      <a:fillRect/>
-                    </a:stretch>
-                  </pic:blipFill>
-                  <pic:spPr>
-                    <a:xfrm>
-                      <a:off x="0" y="0"/>
-                      <a:ext cx="5274310" cy="2454275"/>
-                    </a:xfrm>
-                    <a:prstGeom prst="rect">
-                      <a:avLst/>
-                    </a:prstGeom>
-                  </pic:spPr>
-                </pic:pic>
-              </a:graphicData>
-            </a:graphic>
-          </wp:inline>
-        </w:drawing>
-      </w:r>
-    </w:p>
-    <w:p>
-      <w:pPr>
-        <w:pStyle w:val="a3"/>
-        <w:ind w:left="1500" w:firstLineChars="0" w:firstLine="0"/>
-        <w:rPr>
-          <w:color w:val="C00000"/>
-        </w:rPr>
-      </w:pPr>
-      <w:r>
-        <w:rPr>
-          <w:noProof/>
-        </w:rPr>
-        <w:lastRenderedPageBreak/>
-        <w:drawing>
-          <wp:inline distT="0" distB="0" distL="0" distR="0" wp14:anchorId="123D927D" wp14:editId="6D5868C0">
-            <wp:extent cx="5274310" cy="3098800"/>
-            <wp:effectExtent l="0" t="0" r="2540" b="6350"/>
-            <wp:docPr id="22" name="图片 22"/>
             <wp:cNvGraphicFramePr>
               <a:graphicFrameLocks xmlns:a="http://schemas.openxmlformats.org/drawingml/2006/main" noChangeAspect="1"/>
             </wp:cNvGraphicFramePr>
@@ -8695,7 +8689,7 @@
                   <pic:spPr>
                     <a:xfrm>
                       <a:off x="0" y="0"/>
-                      <a:ext cx="5274310" cy="3098800"/>
+                      <a:ext cx="5274310" cy="2899410"/>
                     </a:xfrm>
                     <a:prstGeom prst="rect">
                       <a:avLst/>
@@ -8713,601 +8707,68 @@
         <w:pStyle w:val="a3"/>
         <w:ind w:left="1500" w:firstLineChars="0" w:firstLine="0"/>
         <w:rPr>
-          <w:rFonts w:hint="eastAsia"/>
           <w:color w:val="C00000"/>
         </w:rPr>
       </w:pPr>
       <w:r>
         <w:rPr>
-          <w:rFonts w:hint="eastAsia"/>
+          <w:noProof/>
+        </w:rPr>
+        <w:lastRenderedPageBreak/>
+        <w:drawing>
+          <wp:inline distT="0" distB="0" distL="0" distR="0" wp14:anchorId="22F36981" wp14:editId="6166ECC0">
+            <wp:extent cx="5274310" cy="2454275"/>
+            <wp:effectExtent l="0" t="0" r="2540" b="3175"/>
+            <wp:docPr id="21" name="图片 21"/>
+            <wp:cNvGraphicFramePr>
+              <a:graphicFrameLocks xmlns:a="http://schemas.openxmlformats.org/drawingml/2006/main" noChangeAspect="1"/>
+            </wp:cNvGraphicFramePr>
+            <a:graphic xmlns:a="http://schemas.openxmlformats.org/drawingml/2006/main">
+              <a:graphicData uri="http://schemas.openxmlformats.org/drawingml/2006/picture">
+                <pic:pic xmlns:pic="http://schemas.openxmlformats.org/drawingml/2006/picture">
+                  <pic:nvPicPr>
+                    <pic:cNvPr id="1" name=""/>
+                    <pic:cNvPicPr/>
+                  </pic:nvPicPr>
+                  <pic:blipFill>
+                    <a:blip r:embed="rId39"/>
+                    <a:stretch>
+                      <a:fillRect/>
+                    </a:stretch>
+                  </pic:blipFill>
+                  <pic:spPr>
+                    <a:xfrm>
+                      <a:off x="0" y="0"/>
+                      <a:ext cx="5274310" cy="2454275"/>
+                    </a:xfrm>
+                    <a:prstGeom prst="rect">
+                      <a:avLst/>
+                    </a:prstGeom>
+                  </pic:spPr>
+                </pic:pic>
+              </a:graphicData>
+            </a:graphic>
+          </wp:inline>
+        </w:drawing>
+      </w:r>
+    </w:p>
+    <w:p>
+      <w:pPr>
+        <w:pStyle w:val="a3"/>
+        <w:ind w:left="1500" w:firstLineChars="0" w:firstLine="0"/>
+        <w:rPr>
           <w:color w:val="C00000"/>
         </w:rPr>
-        <w:t>测试结果通过</w:t>
-      </w:r>
-    </w:p>
-    <w:p>
-      <w:pPr>
-        <w:pStyle w:val="a3"/>
-        <w:numPr>
-          <w:ilvl w:val="0"/>
-          <w:numId w:val="30"/>
-        </w:numPr>
-        <w:ind w:firstLineChars="0"/>
-      </w:pPr>
-      <w:r>
-        <w:rPr>
-          <w:rFonts w:hint="eastAsia"/>
-        </w:rPr>
-        <w:t>端口：</w:t>
-      </w:r>
-      <w:hyperlink r:id="rId39" w:history="1">
-        <w:r>
-          <w:rPr>
-            <w:rStyle w:val="a4"/>
-          </w:rPr>
-          <w:t>http://imsunhao.com/index.php/home/news/isFavorite.html</w:t>
-        </w:r>
-      </w:hyperlink>
-    </w:p>
-    <w:p>
-      <w:pPr>
-        <w:pStyle w:val="a3"/>
-        <w:numPr>
-          <w:ilvl w:val="0"/>
-          <w:numId w:val="30"/>
-        </w:numPr>
-        <w:ind w:firstLineChars="0"/>
-      </w:pPr>
-      <w:r>
-        <w:rPr>
-          <w:rFonts w:hint="eastAsia"/>
-        </w:rPr>
-        <w:t>请求</w:t>
-      </w:r>
-      <w:r>
-        <w:t>参数说明</w:t>
-      </w:r>
-    </w:p>
-    <w:tbl>
-      <w:tblPr>
-        <w:tblStyle w:val="a5"/>
-        <w:tblW w:w="0" w:type="auto"/>
-        <w:tblInd w:w="1500" w:type="dxa"/>
-        <w:tblLook w:val="04A0" w:firstRow="1" w:lastRow="0" w:firstColumn="1" w:lastColumn="0" w:noHBand="0" w:noVBand="1"/>
-      </w:tblPr>
-      <w:tblGrid>
-        <w:gridCol w:w="1729"/>
-        <w:gridCol w:w="910"/>
-        <w:gridCol w:w="770"/>
-        <w:gridCol w:w="3387"/>
-      </w:tblGrid>
-      <w:tr>
-        <w:tc>
-          <w:tcPr>
-            <w:tcW w:w="1729" w:type="dxa"/>
-            <w:shd w:val="clear" w:color="auto" w:fill="E7E6E6" w:themeFill="background2"/>
-          </w:tcPr>
-          <w:p>
-            <w:pPr>
-              <w:pStyle w:val="a3"/>
-              <w:ind w:firstLineChars="0" w:firstLine="0"/>
-            </w:pPr>
-            <w:r>
-              <w:rPr>
-                <w:rFonts w:hint="eastAsia"/>
-              </w:rPr>
-              <w:t>名称</w:t>
-            </w:r>
-          </w:p>
-        </w:tc>
-        <w:tc>
-          <w:tcPr>
-            <w:tcW w:w="910" w:type="dxa"/>
-            <w:shd w:val="clear" w:color="auto" w:fill="E7E6E6" w:themeFill="background2"/>
-          </w:tcPr>
-          <w:p>
-            <w:pPr>
-              <w:pStyle w:val="a3"/>
-              <w:ind w:firstLineChars="0" w:firstLine="0"/>
-            </w:pPr>
-            <w:r>
-              <w:rPr>
-                <w:rFonts w:hint="eastAsia"/>
-              </w:rPr>
-              <w:t>类型</w:t>
-            </w:r>
-          </w:p>
-        </w:tc>
-        <w:tc>
-          <w:tcPr>
-            <w:tcW w:w="770" w:type="dxa"/>
-            <w:shd w:val="clear" w:color="auto" w:fill="E7E6E6" w:themeFill="background2"/>
-          </w:tcPr>
-          <w:p>
-            <w:pPr>
-              <w:pStyle w:val="a3"/>
-              <w:ind w:firstLineChars="0" w:firstLine="0"/>
-            </w:pPr>
-            <w:r>
-              <w:rPr>
-                <w:rFonts w:hint="eastAsia"/>
-              </w:rPr>
-              <w:t>必填</w:t>
-            </w:r>
-          </w:p>
-        </w:tc>
-        <w:tc>
-          <w:tcPr>
-            <w:tcW w:w="3387" w:type="dxa"/>
-            <w:shd w:val="clear" w:color="auto" w:fill="E7E6E6" w:themeFill="background2"/>
-          </w:tcPr>
-          <w:p>
-            <w:pPr>
-              <w:pStyle w:val="a3"/>
-              <w:ind w:firstLineChars="0" w:firstLine="0"/>
-            </w:pPr>
-            <w:r>
-              <w:rPr>
-                <w:rFonts w:hint="eastAsia"/>
-              </w:rPr>
-              <w:t>说明</w:t>
-            </w:r>
-          </w:p>
-        </w:tc>
-      </w:tr>
-      <w:tr>
-        <w:tc>
-          <w:tcPr>
-            <w:tcW w:w="1729" w:type="dxa"/>
-          </w:tcPr>
-          <w:p>
-            <w:pPr>
-              <w:pStyle w:val="a3"/>
-              <w:ind w:firstLineChars="0" w:firstLine="0"/>
-            </w:pPr>
-            <w:r>
-              <w:t>news</w:t>
-            </w:r>
-          </w:p>
-        </w:tc>
-        <w:tc>
-          <w:tcPr>
-            <w:tcW w:w="910" w:type="dxa"/>
-          </w:tcPr>
-          <w:p>
-            <w:pPr>
-              <w:pStyle w:val="a3"/>
-              <w:ind w:firstLineChars="0" w:firstLine="0"/>
-            </w:pPr>
-            <w:r>
-              <w:rPr>
-                <w:rFonts w:hint="eastAsia"/>
-              </w:rPr>
-              <w:t>String</w:t>
-            </w:r>
-          </w:p>
-        </w:tc>
-        <w:tc>
-          <w:tcPr>
-            <w:tcW w:w="770" w:type="dxa"/>
-          </w:tcPr>
-          <w:p>
-            <w:pPr>
-              <w:pStyle w:val="a3"/>
-              <w:ind w:firstLineChars="0" w:firstLine="0"/>
-            </w:pPr>
-            <w:r>
-              <w:rPr>
-                <w:rFonts w:hint="eastAsia"/>
-              </w:rPr>
-              <w:t>是</w:t>
-            </w:r>
-          </w:p>
-        </w:tc>
-        <w:tc>
-          <w:tcPr>
-            <w:tcW w:w="3387" w:type="dxa"/>
-          </w:tcPr>
-          <w:p>
-            <w:pPr>
-              <w:pStyle w:val="a3"/>
-              <w:ind w:firstLineChars="0" w:firstLine="0"/>
-            </w:pPr>
-            <w:r>
-              <w:t>新闻的url</w:t>
-            </w:r>
-          </w:p>
-        </w:tc>
-      </w:tr>
-      <w:tr>
-        <w:tc>
-          <w:tcPr>
-            <w:tcW w:w="1729" w:type="dxa"/>
-          </w:tcPr>
-          <w:p>
-            <w:pPr>
-              <w:pStyle w:val="a3"/>
-              <w:ind w:firstLineChars="0" w:firstLine="0"/>
-            </w:pPr>
-            <w:r>
-              <w:t>user</w:t>
-            </w:r>
-          </w:p>
-        </w:tc>
-        <w:tc>
-          <w:tcPr>
-            <w:tcW w:w="910" w:type="dxa"/>
-          </w:tcPr>
-          <w:p>
-            <w:pPr>
-              <w:pStyle w:val="a3"/>
-              <w:ind w:firstLineChars="0" w:firstLine="0"/>
-            </w:pPr>
-            <w:r>
-              <w:rPr>
-                <w:rFonts w:hint="eastAsia"/>
-              </w:rPr>
-              <w:t>String</w:t>
-            </w:r>
-          </w:p>
-        </w:tc>
-        <w:tc>
-          <w:tcPr>
-            <w:tcW w:w="770" w:type="dxa"/>
-          </w:tcPr>
-          <w:p>
-            <w:pPr>
-              <w:pStyle w:val="a3"/>
-              <w:ind w:firstLineChars="0" w:firstLine="0"/>
-            </w:pPr>
-            <w:r>
-              <w:rPr>
-                <w:rFonts w:hint="eastAsia"/>
-              </w:rPr>
-              <w:t>是</w:t>
-            </w:r>
-          </w:p>
-        </w:tc>
-        <w:tc>
-          <w:tcPr>
-            <w:tcW w:w="3387" w:type="dxa"/>
-          </w:tcPr>
-          <w:p>
-            <w:pPr>
-              <w:pStyle w:val="a3"/>
-              <w:ind w:firstLineChars="0" w:firstLine="0"/>
-            </w:pPr>
-            <w:r>
-              <w:rPr>
-                <w:rFonts w:hint="eastAsia"/>
-              </w:rPr>
-              <w:t>用户</w:t>
-            </w:r>
-            <w:r>
-              <w:t>手机号</w:t>
-            </w:r>
-          </w:p>
-        </w:tc>
-      </w:tr>
-    </w:tbl>
-    <w:p>
-      <w:pPr>
-        <w:pStyle w:val="a3"/>
-        <w:numPr>
-          <w:ilvl w:val="0"/>
-          <w:numId w:val="30"/>
-        </w:numPr>
-        <w:ind w:firstLineChars="0"/>
-      </w:pPr>
-      <w:r>
-        <w:rPr>
-          <w:rFonts w:hint="eastAsia"/>
-        </w:rPr>
-        <w:t>请求</w:t>
-      </w:r>
-      <w:r>
-        <w:t>方式：http post</w:t>
-      </w:r>
-    </w:p>
-    <w:p>
-      <w:pPr>
-        <w:pStyle w:val="a3"/>
-        <w:numPr>
-          <w:ilvl w:val="0"/>
-          <w:numId w:val="30"/>
-        </w:numPr>
-        <w:ind w:firstLineChars="0"/>
-      </w:pPr>
-      <w:r>
-        <w:rPr>
-          <w:rFonts w:hint="eastAsia"/>
-        </w:rPr>
-        <w:t>返回参数说明</w:t>
-      </w:r>
-    </w:p>
-    <w:tbl>
-      <w:tblPr>
-        <w:tblStyle w:val="a5"/>
-        <w:tblW w:w="0" w:type="auto"/>
-        <w:tblInd w:w="1500" w:type="dxa"/>
-        <w:tblLook w:val="04A0" w:firstRow="1" w:lastRow="0" w:firstColumn="1" w:lastColumn="0" w:noHBand="0" w:noVBand="1"/>
-      </w:tblPr>
-      <w:tblGrid>
-        <w:gridCol w:w="1729"/>
-        <w:gridCol w:w="910"/>
-        <w:gridCol w:w="770"/>
-        <w:gridCol w:w="3387"/>
-      </w:tblGrid>
-      <w:tr>
-        <w:tc>
-          <w:tcPr>
-            <w:tcW w:w="1729" w:type="dxa"/>
-            <w:shd w:val="clear" w:color="auto" w:fill="E7E6E6" w:themeFill="background2"/>
-          </w:tcPr>
-          <w:p>
-            <w:pPr>
-              <w:pStyle w:val="a3"/>
-              <w:ind w:firstLineChars="0" w:firstLine="0"/>
-            </w:pPr>
-            <w:r>
-              <w:rPr>
-                <w:rFonts w:hint="eastAsia"/>
-              </w:rPr>
-              <w:t>名称</w:t>
-            </w:r>
-          </w:p>
-        </w:tc>
-        <w:tc>
-          <w:tcPr>
-            <w:tcW w:w="910" w:type="dxa"/>
-            <w:shd w:val="clear" w:color="auto" w:fill="E7E6E6" w:themeFill="background2"/>
-          </w:tcPr>
-          <w:p>
-            <w:pPr>
-              <w:pStyle w:val="a3"/>
-              <w:ind w:firstLineChars="0" w:firstLine="0"/>
-            </w:pPr>
-            <w:r>
-              <w:rPr>
-                <w:rFonts w:hint="eastAsia"/>
-              </w:rPr>
-              <w:t>类型</w:t>
-            </w:r>
-          </w:p>
-        </w:tc>
-        <w:tc>
-          <w:tcPr>
-            <w:tcW w:w="770" w:type="dxa"/>
-            <w:shd w:val="clear" w:color="auto" w:fill="E7E6E6" w:themeFill="background2"/>
-          </w:tcPr>
-          <w:p>
-            <w:pPr>
-              <w:pStyle w:val="a3"/>
-              <w:ind w:firstLineChars="0" w:firstLine="0"/>
-            </w:pPr>
-            <w:r>
-              <w:rPr>
-                <w:rFonts w:hint="eastAsia"/>
-              </w:rPr>
-              <w:t>必填</w:t>
-            </w:r>
-          </w:p>
-        </w:tc>
-        <w:tc>
-          <w:tcPr>
-            <w:tcW w:w="3387" w:type="dxa"/>
-            <w:shd w:val="clear" w:color="auto" w:fill="E7E6E6" w:themeFill="background2"/>
-          </w:tcPr>
-          <w:p>
-            <w:pPr>
-              <w:pStyle w:val="a3"/>
-              <w:ind w:firstLineChars="0" w:firstLine="0"/>
-            </w:pPr>
-            <w:r>
-              <w:rPr>
-                <w:rFonts w:hint="eastAsia"/>
-              </w:rPr>
-              <w:t>说明</w:t>
-            </w:r>
-          </w:p>
-        </w:tc>
-      </w:tr>
-      <w:tr>
-        <w:tc>
-          <w:tcPr>
-            <w:tcW w:w="1729" w:type="dxa"/>
-          </w:tcPr>
-          <w:p>
-            <w:pPr>
-              <w:pStyle w:val="a3"/>
-              <w:ind w:firstLineChars="0" w:firstLine="0"/>
-            </w:pPr>
-            <w:r>
-              <w:t>e</w:t>
-            </w:r>
-            <w:r>
-              <w:rPr>
-                <w:rFonts w:hint="eastAsia"/>
-              </w:rPr>
-              <w:t>rror</w:t>
-            </w:r>
-            <w:r>
-              <w:t>_</w:t>
-            </w:r>
-            <w:r>
-              <w:rPr>
-                <w:rFonts w:hint="eastAsia"/>
-              </w:rPr>
-              <w:t>code</w:t>
-            </w:r>
-          </w:p>
-        </w:tc>
-        <w:tc>
-          <w:tcPr>
-            <w:tcW w:w="910" w:type="dxa"/>
-          </w:tcPr>
-          <w:p>
-            <w:pPr>
-              <w:pStyle w:val="a3"/>
-              <w:ind w:firstLineChars="0" w:firstLine="0"/>
-            </w:pPr>
-            <w:r>
-              <w:rPr>
-                <w:rFonts w:hint="eastAsia"/>
-              </w:rPr>
-              <w:t>int</w:t>
-            </w:r>
-          </w:p>
-        </w:tc>
-        <w:tc>
-          <w:tcPr>
-            <w:tcW w:w="770" w:type="dxa"/>
-          </w:tcPr>
-          <w:p>
-            <w:pPr>
-              <w:pStyle w:val="a3"/>
-              <w:ind w:firstLineChars="0" w:firstLine="0"/>
-            </w:pPr>
-            <w:r>
-              <w:rPr>
-                <w:rFonts w:hint="eastAsia"/>
-              </w:rPr>
-              <w:t>是</w:t>
-            </w:r>
-          </w:p>
-        </w:tc>
-        <w:tc>
-          <w:tcPr>
-            <w:tcW w:w="3387" w:type="dxa"/>
-          </w:tcPr>
-          <w:p>
-            <w:pPr>
-              <w:pStyle w:val="a3"/>
-              <w:ind w:firstLineChars="0" w:firstLine="0"/>
-            </w:pPr>
-            <w:r>
-              <w:rPr>
-                <w:rFonts w:hint="eastAsia"/>
-              </w:rPr>
-              <w:t>返回码</w:t>
-            </w:r>
-          </w:p>
-        </w:tc>
-      </w:tr>
-      <w:tr>
-        <w:tc>
-          <w:tcPr>
-            <w:tcW w:w="1729" w:type="dxa"/>
-          </w:tcPr>
-          <w:p>
-            <w:pPr>
-              <w:pStyle w:val="a3"/>
-              <w:ind w:firstLineChars="0" w:firstLine="0"/>
-            </w:pPr>
-            <w:r>
-              <w:t>r</w:t>
-            </w:r>
-            <w:r>
-              <w:rPr>
-                <w:rFonts w:hint="eastAsia"/>
-              </w:rPr>
-              <w:t>eason</w:t>
-            </w:r>
-          </w:p>
-        </w:tc>
-        <w:tc>
-          <w:tcPr>
-            <w:tcW w:w="910" w:type="dxa"/>
-          </w:tcPr>
-          <w:p>
-            <w:pPr>
-              <w:pStyle w:val="a3"/>
-              <w:ind w:firstLineChars="0" w:firstLine="0"/>
-            </w:pPr>
-            <w:r>
-              <w:rPr>
-                <w:rFonts w:hint="eastAsia"/>
-              </w:rPr>
-              <w:t>String</w:t>
-            </w:r>
-          </w:p>
-        </w:tc>
-        <w:tc>
-          <w:tcPr>
-            <w:tcW w:w="770" w:type="dxa"/>
-          </w:tcPr>
-          <w:p>
-            <w:pPr>
-              <w:pStyle w:val="a3"/>
-              <w:ind w:firstLineChars="0" w:firstLine="0"/>
-            </w:pPr>
-            <w:r>
-              <w:rPr>
-                <w:rFonts w:hint="eastAsia"/>
-              </w:rPr>
-              <w:t>是</w:t>
-            </w:r>
-          </w:p>
-        </w:tc>
-        <w:tc>
-          <w:tcPr>
-            <w:tcW w:w="3387" w:type="dxa"/>
-          </w:tcPr>
-          <w:p>
-            <w:pPr>
-              <w:pStyle w:val="a3"/>
-              <w:ind w:firstLineChars="0" w:firstLine="0"/>
-            </w:pPr>
-            <w:r>
-              <w:rPr>
-                <w:rFonts w:hint="eastAsia"/>
-              </w:rPr>
-              <w:t>返回原因</w:t>
-            </w:r>
-          </w:p>
-        </w:tc>
-      </w:tr>
-    </w:tbl>
-    <w:p>
-      <w:pPr>
-        <w:pStyle w:val="a3"/>
-        <w:numPr>
-          <w:ilvl w:val="0"/>
-          <w:numId w:val="30"/>
-        </w:numPr>
-        <w:ind w:firstLineChars="0"/>
-      </w:pPr>
-      <w:r>
-        <w:t>{"error_code":1,"reason":"success","result":</w:t>
-      </w:r>
-      <w:r>
-        <w:rPr>
-          <w:rFonts w:hint="eastAsia"/>
-        </w:rPr>
-        <w:t>“1”}</w:t>
-      </w:r>
-      <w:r>
-        <w:t xml:space="preserve"> </w:t>
-      </w:r>
-    </w:p>
-    <w:p>
-      <w:pPr>
-        <w:pStyle w:val="a3"/>
-        <w:numPr>
-          <w:ilvl w:val="0"/>
-          <w:numId w:val="30"/>
-        </w:numPr>
-        <w:ind w:firstLineChars="0"/>
       </w:pPr>
       <w:r>
         <w:rPr>
           <w:noProof/>
         </w:rPr>
         <w:drawing>
-          <wp:inline distT="0" distB="0" distL="0" distR="0" wp14:anchorId="2526E706" wp14:editId="6079A7F2">
-            <wp:extent cx="5274310" cy="2947670"/>
-            <wp:effectExtent l="0" t="0" r="2540" b="5080"/>
-            <wp:docPr id="2" name="图片 2"/>
+          <wp:inline distT="0" distB="0" distL="0" distR="0" wp14:anchorId="123D927D" wp14:editId="6D5868C0">
+            <wp:extent cx="5274310" cy="3098800"/>
+            <wp:effectExtent l="0" t="0" r="2540" b="6350"/>
+            <wp:docPr id="22" name="图片 22"/>
             <wp:cNvGraphicFramePr>
               <a:graphicFrameLocks xmlns:a="http://schemas.openxmlformats.org/drawingml/2006/main" noChangeAspect="1"/>
             </wp:cNvGraphicFramePr>
@@ -9327,7 +8788,7 @@
                   <pic:spPr>
                     <a:xfrm>
                       <a:off x="0" y="0"/>
-                      <a:ext cx="5274310" cy="2947670"/>
+                      <a:ext cx="5274310" cy="3098800"/>
                     </a:xfrm>
                     <a:prstGeom prst="rect">
                       <a:avLst/>
@@ -9343,6 +8804,22 @@
     <w:p>
       <w:pPr>
         <w:pStyle w:val="a3"/>
+        <w:ind w:left="1500" w:firstLineChars="0" w:firstLine="0"/>
+        <w:rPr>
+          <w:color w:val="C00000"/>
+        </w:rPr>
+      </w:pPr>
+      <w:r>
+        <w:rPr>
+          <w:rFonts w:hint="eastAsia"/>
+          <w:color w:val="C00000"/>
+        </w:rPr>
+        <w:t>测试结果通过</w:t>
+      </w:r>
+    </w:p>
+    <w:p>
+      <w:pPr>
+        <w:pStyle w:val="a3"/>
         <w:numPr>
           <w:ilvl w:val="0"/>
           <w:numId w:val="30"/>
@@ -9351,110 +8828,579 @@
       </w:pPr>
       <w:r>
         <w:rPr>
+          <w:rFonts w:hint="eastAsia"/>
+        </w:rPr>
+        <w:t>端口：</w:t>
+      </w:r>
+      <w:hyperlink r:id="rId41" w:history="1">
+        <w:r>
+          <w:rPr>
+            <w:rStyle w:val="a4"/>
+          </w:rPr>
+          <w:t>http://imsunhao.com/index.php/home/news/isFavorite.html</w:t>
+        </w:r>
+      </w:hyperlink>
+    </w:p>
+    <w:p>
+      <w:pPr>
+        <w:pStyle w:val="a3"/>
+        <w:numPr>
+          <w:ilvl w:val="0"/>
+          <w:numId w:val="30"/>
+        </w:numPr>
+        <w:ind w:firstLineChars="0"/>
+      </w:pPr>
+      <w:r>
+        <w:rPr>
+          <w:rFonts w:hint="eastAsia"/>
+        </w:rPr>
+        <w:t>请求</w:t>
+      </w:r>
+      <w:r>
+        <w:t>参数说明</w:t>
+      </w:r>
+    </w:p>
+    <w:tbl>
+      <w:tblPr>
+        <w:tblStyle w:val="a5"/>
+        <w:tblW w:w="0" w:type="auto"/>
+        <w:tblInd w:w="1500" w:type="dxa"/>
+        <w:tblLook w:val="04A0" w:firstRow="1" w:lastRow="0" w:firstColumn="1" w:lastColumn="0" w:noHBand="0" w:noVBand="1"/>
+      </w:tblPr>
+      <w:tblGrid>
+        <w:gridCol w:w="1729"/>
+        <w:gridCol w:w="910"/>
+        <w:gridCol w:w="770"/>
+        <w:gridCol w:w="3387"/>
+      </w:tblGrid>
+      <w:tr>
+        <w:tc>
+          <w:tcPr>
+            <w:tcW w:w="1729" w:type="dxa"/>
+            <w:shd w:val="clear" w:color="auto" w:fill="E7E6E6" w:themeFill="background2"/>
+          </w:tcPr>
+          <w:p>
+            <w:pPr>
+              <w:pStyle w:val="a3"/>
+              <w:ind w:firstLineChars="0" w:firstLine="0"/>
+            </w:pPr>
+            <w:r>
+              <w:rPr>
+                <w:rFonts w:hint="eastAsia"/>
+              </w:rPr>
+              <w:t>名称</w:t>
+            </w:r>
+          </w:p>
+        </w:tc>
+        <w:tc>
+          <w:tcPr>
+            <w:tcW w:w="910" w:type="dxa"/>
+            <w:shd w:val="clear" w:color="auto" w:fill="E7E6E6" w:themeFill="background2"/>
+          </w:tcPr>
+          <w:p>
+            <w:pPr>
+              <w:pStyle w:val="a3"/>
+              <w:ind w:firstLineChars="0" w:firstLine="0"/>
+            </w:pPr>
+            <w:r>
+              <w:rPr>
+                <w:rFonts w:hint="eastAsia"/>
+              </w:rPr>
+              <w:t>类型</w:t>
+            </w:r>
+          </w:p>
+        </w:tc>
+        <w:tc>
+          <w:tcPr>
+            <w:tcW w:w="770" w:type="dxa"/>
+            <w:shd w:val="clear" w:color="auto" w:fill="E7E6E6" w:themeFill="background2"/>
+          </w:tcPr>
+          <w:p>
+            <w:pPr>
+              <w:pStyle w:val="a3"/>
+              <w:ind w:firstLineChars="0" w:firstLine="0"/>
+            </w:pPr>
+            <w:r>
+              <w:rPr>
+                <w:rFonts w:hint="eastAsia"/>
+              </w:rPr>
+              <w:t>必填</w:t>
+            </w:r>
+          </w:p>
+        </w:tc>
+        <w:tc>
+          <w:tcPr>
+            <w:tcW w:w="3387" w:type="dxa"/>
+            <w:shd w:val="clear" w:color="auto" w:fill="E7E6E6" w:themeFill="background2"/>
+          </w:tcPr>
+          <w:p>
+            <w:pPr>
+              <w:pStyle w:val="a3"/>
+              <w:ind w:firstLineChars="0" w:firstLine="0"/>
+            </w:pPr>
+            <w:r>
+              <w:rPr>
+                <w:rFonts w:hint="eastAsia"/>
+              </w:rPr>
+              <w:t>说明</w:t>
+            </w:r>
+          </w:p>
+        </w:tc>
+      </w:tr>
+      <w:tr>
+        <w:tc>
+          <w:tcPr>
+            <w:tcW w:w="1729" w:type="dxa"/>
+          </w:tcPr>
+          <w:p>
+            <w:pPr>
+              <w:pStyle w:val="a3"/>
+              <w:ind w:firstLineChars="0" w:firstLine="0"/>
+            </w:pPr>
+            <w:r>
+              <w:t>news</w:t>
+            </w:r>
+          </w:p>
+        </w:tc>
+        <w:tc>
+          <w:tcPr>
+            <w:tcW w:w="910" w:type="dxa"/>
+          </w:tcPr>
+          <w:p>
+            <w:pPr>
+              <w:pStyle w:val="a3"/>
+              <w:ind w:firstLineChars="0" w:firstLine="0"/>
+            </w:pPr>
+            <w:r>
+              <w:rPr>
+                <w:rFonts w:hint="eastAsia"/>
+              </w:rPr>
+              <w:t>String</w:t>
+            </w:r>
+          </w:p>
+        </w:tc>
+        <w:tc>
+          <w:tcPr>
+            <w:tcW w:w="770" w:type="dxa"/>
+          </w:tcPr>
+          <w:p>
+            <w:pPr>
+              <w:pStyle w:val="a3"/>
+              <w:ind w:firstLineChars="0" w:firstLine="0"/>
+            </w:pPr>
+            <w:r>
+              <w:rPr>
+                <w:rFonts w:hint="eastAsia"/>
+              </w:rPr>
+              <w:t>是</w:t>
+            </w:r>
+          </w:p>
+        </w:tc>
+        <w:tc>
+          <w:tcPr>
+            <w:tcW w:w="3387" w:type="dxa"/>
+          </w:tcPr>
+          <w:p>
+            <w:pPr>
+              <w:pStyle w:val="a3"/>
+              <w:ind w:firstLineChars="0" w:firstLine="0"/>
+            </w:pPr>
+            <w:r>
+              <w:t>新闻的url</w:t>
+            </w:r>
+          </w:p>
+        </w:tc>
+      </w:tr>
+      <w:tr>
+        <w:tc>
+          <w:tcPr>
+            <w:tcW w:w="1729" w:type="dxa"/>
+          </w:tcPr>
+          <w:p>
+            <w:pPr>
+              <w:pStyle w:val="a3"/>
+              <w:ind w:firstLineChars="0" w:firstLine="0"/>
+            </w:pPr>
+            <w:r>
+              <w:t>user</w:t>
+            </w:r>
+          </w:p>
+        </w:tc>
+        <w:tc>
+          <w:tcPr>
+            <w:tcW w:w="910" w:type="dxa"/>
+          </w:tcPr>
+          <w:p>
+            <w:pPr>
+              <w:pStyle w:val="a3"/>
+              <w:ind w:firstLineChars="0" w:firstLine="0"/>
+            </w:pPr>
+            <w:r>
+              <w:rPr>
+                <w:rFonts w:hint="eastAsia"/>
+              </w:rPr>
+              <w:t>String</w:t>
+            </w:r>
+          </w:p>
+        </w:tc>
+        <w:tc>
+          <w:tcPr>
+            <w:tcW w:w="770" w:type="dxa"/>
+          </w:tcPr>
+          <w:p>
+            <w:pPr>
+              <w:pStyle w:val="a3"/>
+              <w:ind w:firstLineChars="0" w:firstLine="0"/>
+            </w:pPr>
+            <w:r>
+              <w:rPr>
+                <w:rFonts w:hint="eastAsia"/>
+              </w:rPr>
+              <w:t>是</w:t>
+            </w:r>
+          </w:p>
+        </w:tc>
+        <w:tc>
+          <w:tcPr>
+            <w:tcW w:w="3387" w:type="dxa"/>
+          </w:tcPr>
+          <w:p>
+            <w:pPr>
+              <w:pStyle w:val="a3"/>
+              <w:ind w:firstLineChars="0" w:firstLine="0"/>
+            </w:pPr>
+            <w:r>
+              <w:rPr>
+                <w:rFonts w:hint="eastAsia"/>
+              </w:rPr>
+              <w:t>用户</w:t>
+            </w:r>
+            <w:r>
+              <w:t>手机号</w:t>
+            </w:r>
+          </w:p>
+        </w:tc>
+      </w:tr>
+    </w:tbl>
+    <w:p>
+      <w:pPr>
+        <w:pStyle w:val="a3"/>
+        <w:numPr>
+          <w:ilvl w:val="0"/>
+          <w:numId w:val="30"/>
+        </w:numPr>
+        <w:ind w:firstLineChars="0"/>
+      </w:pPr>
+      <w:r>
+        <w:rPr>
+          <w:rFonts w:hint="eastAsia"/>
+        </w:rPr>
+        <w:t>请求</w:t>
+      </w:r>
+      <w:r>
+        <w:t>方式：http post</w:t>
+      </w:r>
+    </w:p>
+    <w:p>
+      <w:pPr>
+        <w:pStyle w:val="a3"/>
+        <w:numPr>
+          <w:ilvl w:val="0"/>
+          <w:numId w:val="30"/>
+        </w:numPr>
+        <w:ind w:firstLineChars="0"/>
+      </w:pPr>
+      <w:r>
+        <w:rPr>
+          <w:rFonts w:hint="eastAsia"/>
+        </w:rPr>
+        <w:t>返回参数说明</w:t>
+      </w:r>
+    </w:p>
+    <w:tbl>
+      <w:tblPr>
+        <w:tblStyle w:val="a5"/>
+        <w:tblW w:w="0" w:type="auto"/>
+        <w:tblInd w:w="1500" w:type="dxa"/>
+        <w:tblLook w:val="04A0" w:firstRow="1" w:lastRow="0" w:firstColumn="1" w:lastColumn="0" w:noHBand="0" w:noVBand="1"/>
+      </w:tblPr>
+      <w:tblGrid>
+        <w:gridCol w:w="1729"/>
+        <w:gridCol w:w="910"/>
+        <w:gridCol w:w="770"/>
+        <w:gridCol w:w="3387"/>
+      </w:tblGrid>
+      <w:tr>
+        <w:tc>
+          <w:tcPr>
+            <w:tcW w:w="1729" w:type="dxa"/>
+            <w:shd w:val="clear" w:color="auto" w:fill="E7E6E6" w:themeFill="background2"/>
+          </w:tcPr>
+          <w:p>
+            <w:pPr>
+              <w:pStyle w:val="a3"/>
+              <w:ind w:firstLineChars="0" w:firstLine="0"/>
+            </w:pPr>
+            <w:r>
+              <w:rPr>
+                <w:rFonts w:hint="eastAsia"/>
+              </w:rPr>
+              <w:t>名称</w:t>
+            </w:r>
+          </w:p>
+        </w:tc>
+        <w:tc>
+          <w:tcPr>
+            <w:tcW w:w="910" w:type="dxa"/>
+            <w:shd w:val="clear" w:color="auto" w:fill="E7E6E6" w:themeFill="background2"/>
+          </w:tcPr>
+          <w:p>
+            <w:pPr>
+              <w:pStyle w:val="a3"/>
+              <w:ind w:firstLineChars="0" w:firstLine="0"/>
+            </w:pPr>
+            <w:r>
+              <w:rPr>
+                <w:rFonts w:hint="eastAsia"/>
+              </w:rPr>
+              <w:t>类型</w:t>
+            </w:r>
+          </w:p>
+        </w:tc>
+        <w:tc>
+          <w:tcPr>
+            <w:tcW w:w="770" w:type="dxa"/>
+            <w:shd w:val="clear" w:color="auto" w:fill="E7E6E6" w:themeFill="background2"/>
+          </w:tcPr>
+          <w:p>
+            <w:pPr>
+              <w:pStyle w:val="a3"/>
+              <w:ind w:firstLineChars="0" w:firstLine="0"/>
+            </w:pPr>
+            <w:r>
+              <w:rPr>
+                <w:rFonts w:hint="eastAsia"/>
+              </w:rPr>
+              <w:t>必填</w:t>
+            </w:r>
+          </w:p>
+        </w:tc>
+        <w:tc>
+          <w:tcPr>
+            <w:tcW w:w="3387" w:type="dxa"/>
+            <w:shd w:val="clear" w:color="auto" w:fill="E7E6E6" w:themeFill="background2"/>
+          </w:tcPr>
+          <w:p>
+            <w:pPr>
+              <w:pStyle w:val="a3"/>
+              <w:ind w:firstLineChars="0" w:firstLine="0"/>
+            </w:pPr>
+            <w:r>
+              <w:rPr>
+                <w:rFonts w:hint="eastAsia"/>
+              </w:rPr>
+              <w:t>说明</w:t>
+            </w:r>
+          </w:p>
+        </w:tc>
+      </w:tr>
+      <w:tr>
+        <w:tc>
+          <w:tcPr>
+            <w:tcW w:w="1729" w:type="dxa"/>
+          </w:tcPr>
+          <w:p>
+            <w:pPr>
+              <w:pStyle w:val="a3"/>
+              <w:ind w:firstLineChars="0" w:firstLine="0"/>
+            </w:pPr>
+            <w:r>
+              <w:t>e</w:t>
+            </w:r>
+            <w:r>
+              <w:rPr>
+                <w:rFonts w:hint="eastAsia"/>
+              </w:rPr>
+              <w:t>rror</w:t>
+            </w:r>
+            <w:r>
+              <w:t>_</w:t>
+            </w:r>
+            <w:r>
+              <w:rPr>
+                <w:rFonts w:hint="eastAsia"/>
+              </w:rPr>
+              <w:t>code</w:t>
+            </w:r>
+          </w:p>
+        </w:tc>
+        <w:tc>
+          <w:tcPr>
+            <w:tcW w:w="910" w:type="dxa"/>
+          </w:tcPr>
+          <w:p>
+            <w:pPr>
+              <w:pStyle w:val="a3"/>
+              <w:ind w:firstLineChars="0" w:firstLine="0"/>
+            </w:pPr>
+            <w:r>
+              <w:rPr>
+                <w:rFonts w:hint="eastAsia"/>
+              </w:rPr>
+              <w:t>int</w:t>
+            </w:r>
+          </w:p>
+        </w:tc>
+        <w:tc>
+          <w:tcPr>
+            <w:tcW w:w="770" w:type="dxa"/>
+          </w:tcPr>
+          <w:p>
+            <w:pPr>
+              <w:pStyle w:val="a3"/>
+              <w:ind w:firstLineChars="0" w:firstLine="0"/>
+            </w:pPr>
+            <w:r>
+              <w:rPr>
+                <w:rFonts w:hint="eastAsia"/>
+              </w:rPr>
+              <w:t>是</w:t>
+            </w:r>
+          </w:p>
+        </w:tc>
+        <w:tc>
+          <w:tcPr>
+            <w:tcW w:w="3387" w:type="dxa"/>
+          </w:tcPr>
+          <w:p>
+            <w:pPr>
+              <w:pStyle w:val="a3"/>
+              <w:ind w:firstLineChars="0" w:firstLine="0"/>
+            </w:pPr>
+            <w:r>
+              <w:rPr>
+                <w:rFonts w:hint="eastAsia"/>
+              </w:rPr>
+              <w:t>返回码</w:t>
+            </w:r>
+          </w:p>
+        </w:tc>
+      </w:tr>
+      <w:tr>
+        <w:tc>
+          <w:tcPr>
+            <w:tcW w:w="1729" w:type="dxa"/>
+          </w:tcPr>
+          <w:p>
+            <w:pPr>
+              <w:pStyle w:val="a3"/>
+              <w:ind w:firstLineChars="0" w:firstLine="0"/>
+            </w:pPr>
+            <w:r>
+              <w:t>r</w:t>
+            </w:r>
+            <w:r>
+              <w:rPr>
+                <w:rFonts w:hint="eastAsia"/>
+              </w:rPr>
+              <w:t>eason</w:t>
+            </w:r>
+          </w:p>
+        </w:tc>
+        <w:tc>
+          <w:tcPr>
+            <w:tcW w:w="910" w:type="dxa"/>
+          </w:tcPr>
+          <w:p>
+            <w:pPr>
+              <w:pStyle w:val="a3"/>
+              <w:ind w:firstLineChars="0" w:firstLine="0"/>
+            </w:pPr>
+            <w:r>
+              <w:rPr>
+                <w:rFonts w:hint="eastAsia"/>
+              </w:rPr>
+              <w:t>String</w:t>
+            </w:r>
+          </w:p>
+        </w:tc>
+        <w:tc>
+          <w:tcPr>
+            <w:tcW w:w="770" w:type="dxa"/>
+          </w:tcPr>
+          <w:p>
+            <w:pPr>
+              <w:pStyle w:val="a3"/>
+              <w:ind w:firstLineChars="0" w:firstLine="0"/>
+            </w:pPr>
+            <w:r>
+              <w:rPr>
+                <w:rFonts w:hint="eastAsia"/>
+              </w:rPr>
+              <w:t>是</w:t>
+            </w:r>
+          </w:p>
+        </w:tc>
+        <w:tc>
+          <w:tcPr>
+            <w:tcW w:w="3387" w:type="dxa"/>
+          </w:tcPr>
+          <w:p>
+            <w:pPr>
+              <w:pStyle w:val="a3"/>
+              <w:ind w:firstLineChars="0" w:firstLine="0"/>
+            </w:pPr>
+            <w:r>
+              <w:rPr>
+                <w:rFonts w:hint="eastAsia"/>
+              </w:rPr>
+              <w:t>返回原因</w:t>
+            </w:r>
+          </w:p>
+        </w:tc>
+      </w:tr>
+    </w:tbl>
+    <w:p>
+      <w:pPr>
+        <w:pStyle w:val="a3"/>
+        <w:numPr>
+          <w:ilvl w:val="0"/>
+          <w:numId w:val="30"/>
+        </w:numPr>
+        <w:ind w:firstLineChars="0"/>
+      </w:pPr>
+      <w:r>
+        <w:t>{"error_code":1,"reason":"success","result":</w:t>
+      </w:r>
+      <w:r>
+        <w:rPr>
+          <w:rFonts w:hint="eastAsia"/>
+        </w:rPr>
+        <w:t>“1”}</w:t>
+      </w:r>
+      <w:r>
+        <w:t xml:space="preserve"> </w:t>
+      </w:r>
+    </w:p>
+    <w:p>
+      <w:pPr>
+        <w:pStyle w:val="a3"/>
+        <w:numPr>
+          <w:ilvl w:val="0"/>
+          <w:numId w:val="30"/>
+        </w:numPr>
+        <w:ind w:firstLineChars="0"/>
+      </w:pPr>
+      <w:r>
+        <w:rPr>
           <w:noProof/>
         </w:rPr>
         <w:lastRenderedPageBreak/>
         <w:drawing>
-          <wp:inline distT="0" distB="0" distL="0" distR="0" wp14:anchorId="362CD5CB" wp14:editId="71128F48">
-            <wp:extent cx="5274310" cy="3018155"/>
-            <wp:effectExtent l="0" t="0" r="2540" b="0"/>
-            <wp:docPr id="6" name="图片 6"/>
-            <wp:cNvGraphicFramePr>
-              <a:graphicFrameLocks xmlns:a="http://schemas.openxmlformats.org/drawingml/2006/main" noChangeAspect="1"/>
-            </wp:cNvGraphicFramePr>
-            <a:graphic xmlns:a="http://schemas.openxmlformats.org/drawingml/2006/main">
-              <a:graphicData uri="http://schemas.openxmlformats.org/drawingml/2006/picture">
-                <pic:pic xmlns:pic="http://schemas.openxmlformats.org/drawingml/2006/picture">
-                  <pic:nvPicPr>
-                    <pic:cNvPr id="1" name=""/>
-                    <pic:cNvPicPr/>
-                  </pic:nvPicPr>
-                  <pic:blipFill>
-                    <a:blip r:embed="rId41"/>
-                    <a:stretch>
-                      <a:fillRect/>
-                    </a:stretch>
-                  </pic:blipFill>
-                  <pic:spPr>
-                    <a:xfrm>
-                      <a:off x="0" y="0"/>
-                      <a:ext cx="5274310" cy="3018155"/>
-                    </a:xfrm>
-                    <a:prstGeom prst="rect">
-                      <a:avLst/>
-                    </a:prstGeom>
-                  </pic:spPr>
-                </pic:pic>
-              </a:graphicData>
-            </a:graphic>
-          </wp:inline>
-        </w:drawing>
-      </w:r>
-    </w:p>
-    <w:p>
-      <w:pPr>
-        <w:pStyle w:val="a3"/>
-        <w:ind w:firstLineChars="0" w:firstLine="0"/>
-      </w:pPr>
-      <w:r>
-        <w:tab/>
-      </w:r>
-      <w:r>
-        <w:rPr>
-          <w:rFonts w:hint="eastAsia"/>
-          <w:highlight w:val="green"/>
-        </w:rPr>
-        <w:t>11.</w:t>
-      </w:r>
-      <w:r>
-        <w:rPr>
-          <w:highlight w:val="green"/>
-        </w:rPr>
-        <w:t xml:space="preserve"> </w:t>
-      </w:r>
-      <w:r>
-        <w:rPr>
-          <w:rFonts w:hint="eastAsia"/>
-          <w:highlight w:val="green"/>
-        </w:rPr>
-        <w:t>查询作者是否被关注</w:t>
-      </w:r>
-    </w:p>
-    <w:p>
-      <w:pPr>
-        <w:pStyle w:val="a3"/>
-        <w:ind w:firstLineChars="0" w:firstLine="0"/>
-      </w:pPr>
-      <w:r>
-        <w:tab/>
-      </w:r>
-      <w:r>
-        <w:tab/>
-      </w:r>
-      <w:r>
-        <w:tab/>
-      </w:r>
-      <w:r>
-        <w:rPr>
-          <w:rFonts w:hint="eastAsia"/>
-        </w:rPr>
-        <w:t>测试结果如下：</w:t>
-      </w:r>
-    </w:p>
-    <w:p>
-      <w:pPr>
-        <w:pStyle w:val="a3"/>
-        <w:ind w:firstLineChars="0" w:firstLine="0"/>
-      </w:pPr>
-      <w:r>
-        <w:rPr>
-          <w:noProof/>
-        </w:rPr>
-        <w:drawing>
-          <wp:inline distT="0" distB="0" distL="0" distR="0" wp14:anchorId="14812105" wp14:editId="58E17874">
-            <wp:extent cx="4648200" cy="3171825"/>
-            <wp:effectExtent l="0" t="0" r="0" b="9525"/>
-            <wp:docPr id="23" name="图片 23"/>
+          <wp:inline distT="0" distB="0" distL="0" distR="0" wp14:anchorId="2526E706" wp14:editId="6079A7F2">
+            <wp:extent cx="5274310" cy="2947670"/>
+            <wp:effectExtent l="0" t="0" r="2540" b="5080"/>
+            <wp:docPr id="2" name="图片 2"/>
             <wp:cNvGraphicFramePr>
               <a:graphicFrameLocks xmlns:a="http://schemas.openxmlformats.org/drawingml/2006/main" noChangeAspect="1"/>
             </wp:cNvGraphicFramePr>
@@ -9474,7 +9420,7 @@
                   <pic:spPr>
                     <a:xfrm>
                       <a:off x="0" y="0"/>
-                      <a:ext cx="4648200" cy="3171825"/>
+                      <a:ext cx="5274310" cy="2947670"/>
                     </a:xfrm>
                     <a:prstGeom prst="rect">
                       <a:avLst/>
@@ -9490,18 +9436,21 @@
     <w:p>
       <w:pPr>
         <w:pStyle w:val="a3"/>
-        <w:ind w:firstLineChars="0" w:firstLine="0"/>
+        <w:numPr>
+          <w:ilvl w:val="0"/>
+          <w:numId w:val="30"/>
+        </w:numPr>
+        <w:ind w:firstLineChars="0"/>
       </w:pPr>
       <w:r>
         <w:rPr>
           <w:noProof/>
         </w:rPr>
-        <w:lastRenderedPageBreak/>
         <w:drawing>
-          <wp:inline distT="0" distB="0" distL="0" distR="0" wp14:anchorId="07635F49" wp14:editId="3F2724C7">
-            <wp:extent cx="5274310" cy="3286125"/>
-            <wp:effectExtent l="0" t="0" r="2540" b="9525"/>
-            <wp:docPr id="24" name="图片 24"/>
+          <wp:inline distT="0" distB="0" distL="0" distR="0" wp14:anchorId="362CD5CB" wp14:editId="71128F48">
+            <wp:extent cx="5274310" cy="3018155"/>
+            <wp:effectExtent l="0" t="0" r="2540" b="0"/>
+            <wp:docPr id="6" name="图片 6"/>
             <wp:cNvGraphicFramePr>
               <a:graphicFrameLocks xmlns:a="http://schemas.openxmlformats.org/drawingml/2006/main" noChangeAspect="1"/>
             </wp:cNvGraphicFramePr>
@@ -9521,7 +9470,7 @@
                   <pic:spPr>
                     <a:xfrm>
                       <a:off x="0" y="0"/>
-                      <a:ext cx="5274310" cy="3286125"/>
+                      <a:ext cx="5274310" cy="3018155"/>
                     </a:xfrm>
                     <a:prstGeom prst="rect">
                       <a:avLst/>
@@ -9540,14 +9489,65 @@
         <w:ind w:firstLineChars="0" w:firstLine="0"/>
       </w:pPr>
       <w:r>
+        <w:tab/>
+      </w:r>
+      <w:r>
+        <w:rPr>
+          <w:rFonts w:hint="eastAsia"/>
+          <w:highlight w:val="green"/>
+        </w:rPr>
+        <w:t>11.</w:t>
+      </w:r>
+      <w:r>
+        <w:rPr>
+          <w:highlight w:val="green"/>
+        </w:rPr>
+        <w:t xml:space="preserve"> </w:t>
+      </w:r>
+      <w:r>
+        <w:rPr>
+          <w:rFonts w:hint="eastAsia"/>
+          <w:highlight w:val="green"/>
+        </w:rPr>
+        <w:t>查询作者是否被关注</w:t>
+      </w:r>
+    </w:p>
+    <w:p>
+      <w:pPr>
+        <w:pStyle w:val="a3"/>
+        <w:ind w:firstLineChars="0" w:firstLine="0"/>
+      </w:pPr>
+      <w:r>
+        <w:tab/>
+      </w:r>
+      <w:r>
+        <w:tab/>
+      </w:r>
+      <w:r>
+        <w:tab/>
+      </w:r>
+      <w:r>
+        <w:rPr>
+          <w:rFonts w:hint="eastAsia"/>
+        </w:rPr>
+        <w:t>测试结果如下：</w:t>
+      </w:r>
+    </w:p>
+    <w:p>
+      <w:pPr>
+        <w:pStyle w:val="a3"/>
+        <w:ind w:firstLineChars="0" w:firstLine="0"/>
+      </w:pPr>
+      <w:r>
         <w:rPr>
           <w:noProof/>
         </w:rPr>
+        <w:lastRenderedPageBreak/>
         <w:drawing>
-          <wp:inline distT="0" distB="0" distL="0" distR="0" wp14:anchorId="7FB95F97" wp14:editId="54D299E5">
-            <wp:extent cx="5274310" cy="3169920"/>
-            <wp:effectExtent l="0" t="0" r="2540" b="0"/>
-            <wp:docPr id="25" name="图片 25"/>
+          <wp:inline distT="0" distB="0" distL="0" distR="0" wp14:anchorId="14812105" wp14:editId="58E17874">
+            <wp:extent cx="4648200" cy="3171825"/>
+            <wp:effectExtent l="0" t="0" r="0" b="9525"/>
+            <wp:docPr id="23" name="图片 23"/>
             <wp:cNvGraphicFramePr>
               <a:graphicFrameLocks xmlns:a="http://schemas.openxmlformats.org/drawingml/2006/main" noChangeAspect="1"/>
             </wp:cNvGraphicFramePr>
@@ -9567,7 +9567,7 @@
                   <pic:spPr>
                     <a:xfrm>
                       <a:off x="0" y="0"/>
-                      <a:ext cx="5274310" cy="3169920"/>
+                      <a:ext cx="4648200" cy="3171825"/>
                     </a:xfrm>
                     <a:prstGeom prst="rect">
                       <a:avLst/>
@@ -9589,12 +9589,11 @@
         <w:rPr>
           <w:noProof/>
         </w:rPr>
-        <w:lastRenderedPageBreak/>
         <w:drawing>
-          <wp:inline distT="0" distB="0" distL="0" distR="0" wp14:anchorId="795488B6" wp14:editId="43B54437">
-            <wp:extent cx="5274310" cy="2710180"/>
-            <wp:effectExtent l="0" t="0" r="2540" b="0"/>
-            <wp:docPr id="26" name="图片 26"/>
+          <wp:inline distT="0" distB="0" distL="0" distR="0" wp14:anchorId="07635F49" wp14:editId="3F2724C7">
+            <wp:extent cx="5274310" cy="3286125"/>
+            <wp:effectExtent l="0" t="0" r="2540" b="9525"/>
+            <wp:docPr id="24" name="图片 24"/>
             <wp:cNvGraphicFramePr>
               <a:graphicFrameLocks xmlns:a="http://schemas.openxmlformats.org/drawingml/2006/main" noChangeAspect="1"/>
             </wp:cNvGraphicFramePr>
@@ -9614,7 +9613,7 @@
                   <pic:spPr>
                     <a:xfrm>
                       <a:off x="0" y="0"/>
-                      <a:ext cx="5274310" cy="2710180"/>
+                      <a:ext cx="5274310" cy="3286125"/>
                     </a:xfrm>
                     <a:prstGeom prst="rect">
                       <a:avLst/>
@@ -9631,19 +9630,17 @@
       <w:pPr>
         <w:pStyle w:val="a3"/>
         <w:ind w:firstLineChars="0" w:firstLine="0"/>
-        <w:rPr>
-          <w:rFonts w:hint="eastAsia"/>
-        </w:rPr>
       </w:pPr>
       <w:r>
         <w:rPr>
           <w:noProof/>
         </w:rPr>
+        <w:lastRenderedPageBreak/>
         <w:drawing>
-          <wp:inline distT="0" distB="0" distL="0" distR="0" wp14:anchorId="2D2928C0" wp14:editId="62D7D1C9">
-            <wp:extent cx="5274310" cy="2595245"/>
+          <wp:inline distT="0" distB="0" distL="0" distR="0" wp14:anchorId="7FB95F97" wp14:editId="54D299E5">
+            <wp:extent cx="5274310" cy="3169920"/>
             <wp:effectExtent l="0" t="0" r="2540" b="0"/>
-            <wp:docPr id="27" name="图片 27"/>
+            <wp:docPr id="25" name="图片 25"/>
             <wp:cNvGraphicFramePr>
               <a:graphicFrameLocks xmlns:a="http://schemas.openxmlformats.org/drawingml/2006/main" noChangeAspect="1"/>
             </wp:cNvGraphicFramePr>
@@ -9663,7 +9660,7 @@
                   <pic:spPr>
                     <a:xfrm>
                       <a:off x="0" y="0"/>
-                      <a:ext cx="5274310" cy="2595245"/>
+                      <a:ext cx="5274310" cy="3169920"/>
                     </a:xfrm>
                     <a:prstGeom prst="rect">
                       <a:avLst/>
@@ -9682,596 +9679,60 @@
         <w:ind w:firstLineChars="0" w:firstLine="0"/>
       </w:pPr>
       <w:r>
-        <w:tab/>
-      </w:r>
-      <w:r>
-        <w:tab/>
-      </w:r>
-      <w:r>
-        <w:rPr>
-          <w:rFonts w:hint="eastAsia"/>
-        </w:rPr>
-        <w:t>（1）端口：</w:t>
-      </w:r>
-      <w:hyperlink r:id="rId47" w:history="1">
-        <w:r>
-          <w:rPr>
-            <w:rStyle w:val="a4"/>
-          </w:rPr>
-          <w:t>http://imsunhao.com/index.php/home/FavoriteAuthor/isFavorite.html</w:t>
-        </w:r>
-      </w:hyperlink>
+        <w:rPr>
+          <w:noProof/>
+        </w:rPr>
+        <w:drawing>
+          <wp:inline distT="0" distB="0" distL="0" distR="0" wp14:anchorId="795488B6" wp14:editId="43B54437">
+            <wp:extent cx="5274310" cy="2710180"/>
+            <wp:effectExtent l="0" t="0" r="2540" b="0"/>
+            <wp:docPr id="26" name="图片 26"/>
+            <wp:cNvGraphicFramePr>
+              <a:graphicFrameLocks xmlns:a="http://schemas.openxmlformats.org/drawingml/2006/main" noChangeAspect="1"/>
+            </wp:cNvGraphicFramePr>
+            <a:graphic xmlns:a="http://schemas.openxmlformats.org/drawingml/2006/main">
+              <a:graphicData uri="http://schemas.openxmlformats.org/drawingml/2006/picture">
+                <pic:pic xmlns:pic="http://schemas.openxmlformats.org/drawingml/2006/picture">
+                  <pic:nvPicPr>
+                    <pic:cNvPr id="1" name=""/>
+                    <pic:cNvPicPr/>
+                  </pic:nvPicPr>
+                  <pic:blipFill>
+                    <a:blip r:embed="rId47"/>
+                    <a:stretch>
+                      <a:fillRect/>
+                    </a:stretch>
+                  </pic:blipFill>
+                  <pic:spPr>
+                    <a:xfrm>
+                      <a:off x="0" y="0"/>
+                      <a:ext cx="5274310" cy="2710180"/>
+                    </a:xfrm>
+                    <a:prstGeom prst="rect">
+                      <a:avLst/>
+                    </a:prstGeom>
+                  </pic:spPr>
+                </pic:pic>
+              </a:graphicData>
+            </a:graphic>
+          </wp:inline>
+        </w:drawing>
+      </w:r>
     </w:p>
     <w:p>
       <w:pPr>
         <w:pStyle w:val="a3"/>
         <w:ind w:firstLineChars="0" w:firstLine="0"/>
       </w:pPr>
-    </w:p>
-    <w:p>
-      <w:pPr>
-        <w:pStyle w:val="a3"/>
-        <w:ind w:firstLineChars="0" w:firstLine="0"/>
-      </w:pPr>
-      <w:r>
-        <w:tab/>
-      </w:r>
-      <w:r>
-        <w:tab/>
-      </w:r>
-      <w:r>
-        <w:rPr>
-          <w:rFonts w:hint="eastAsia"/>
-        </w:rPr>
-        <w:t>（2）请求参数说明：</w:t>
-      </w:r>
-    </w:p>
-    <w:tbl>
-      <w:tblPr>
-        <w:tblStyle w:val="a5"/>
-        <w:tblW w:w="0" w:type="auto"/>
-        <w:tblInd w:w="1500" w:type="dxa"/>
-        <w:tblLook w:val="04A0" w:firstRow="1" w:lastRow="0" w:firstColumn="1" w:lastColumn="0" w:noHBand="0" w:noVBand="1"/>
-      </w:tblPr>
-      <w:tblGrid>
-        <w:gridCol w:w="1729"/>
-        <w:gridCol w:w="910"/>
-        <w:gridCol w:w="770"/>
-        <w:gridCol w:w="3387"/>
-      </w:tblGrid>
-      <w:tr>
-        <w:tc>
-          <w:tcPr>
-            <w:tcW w:w="1729" w:type="dxa"/>
-            <w:shd w:val="clear" w:color="auto" w:fill="E7E6E6" w:themeFill="background2"/>
-          </w:tcPr>
-          <w:p>
-            <w:pPr>
-              <w:pStyle w:val="a3"/>
-              <w:ind w:firstLineChars="0" w:firstLine="0"/>
-            </w:pPr>
-            <w:r>
-              <w:rPr>
-                <w:rFonts w:hint="eastAsia"/>
-              </w:rPr>
-              <w:t>名称</w:t>
-            </w:r>
-          </w:p>
-        </w:tc>
-        <w:tc>
-          <w:tcPr>
-            <w:tcW w:w="910" w:type="dxa"/>
-            <w:shd w:val="clear" w:color="auto" w:fill="E7E6E6" w:themeFill="background2"/>
-          </w:tcPr>
-          <w:p>
-            <w:pPr>
-              <w:pStyle w:val="a3"/>
-              <w:ind w:firstLineChars="0" w:firstLine="0"/>
-            </w:pPr>
-            <w:r>
-              <w:rPr>
-                <w:rFonts w:hint="eastAsia"/>
-              </w:rPr>
-              <w:t>类型</w:t>
-            </w:r>
-          </w:p>
-        </w:tc>
-        <w:tc>
-          <w:tcPr>
-            <w:tcW w:w="770" w:type="dxa"/>
-            <w:shd w:val="clear" w:color="auto" w:fill="E7E6E6" w:themeFill="background2"/>
-          </w:tcPr>
-          <w:p>
-            <w:pPr>
-              <w:pStyle w:val="a3"/>
-              <w:ind w:firstLineChars="0" w:firstLine="0"/>
-            </w:pPr>
-            <w:r>
-              <w:rPr>
-                <w:rFonts w:hint="eastAsia"/>
-              </w:rPr>
-              <w:t>必填</w:t>
-            </w:r>
-          </w:p>
-        </w:tc>
-        <w:tc>
-          <w:tcPr>
-            <w:tcW w:w="3387" w:type="dxa"/>
-            <w:shd w:val="clear" w:color="auto" w:fill="E7E6E6" w:themeFill="background2"/>
-          </w:tcPr>
-          <w:p>
-            <w:pPr>
-              <w:pStyle w:val="a3"/>
-              <w:ind w:firstLineChars="0" w:firstLine="0"/>
-            </w:pPr>
-            <w:r>
-              <w:rPr>
-                <w:rFonts w:hint="eastAsia"/>
-              </w:rPr>
-              <w:t>说明</w:t>
-            </w:r>
-          </w:p>
-        </w:tc>
-      </w:tr>
-      <w:tr>
-        <w:tc>
-          <w:tcPr>
-            <w:tcW w:w="1729" w:type="dxa"/>
-          </w:tcPr>
-          <w:p>
-            <w:pPr>
-              <w:pStyle w:val="a3"/>
-              <w:ind w:firstLineChars="0" w:firstLine="0"/>
-            </w:pPr>
-            <w:r>
-              <w:rPr>
-                <w:rFonts w:hint="eastAsia"/>
-              </w:rPr>
-              <w:t>author</w:t>
-            </w:r>
-          </w:p>
-        </w:tc>
-        <w:tc>
-          <w:tcPr>
-            <w:tcW w:w="910" w:type="dxa"/>
-          </w:tcPr>
-          <w:p>
-            <w:pPr>
-              <w:pStyle w:val="a3"/>
-              <w:ind w:firstLineChars="0" w:firstLine="0"/>
-            </w:pPr>
-            <w:r>
-              <w:rPr>
-                <w:rFonts w:hint="eastAsia"/>
-              </w:rPr>
-              <w:t>String</w:t>
-            </w:r>
-          </w:p>
-        </w:tc>
-        <w:tc>
-          <w:tcPr>
-            <w:tcW w:w="770" w:type="dxa"/>
-          </w:tcPr>
-          <w:p>
-            <w:pPr>
-              <w:pStyle w:val="a3"/>
-              <w:ind w:firstLineChars="0" w:firstLine="0"/>
-            </w:pPr>
-            <w:r>
-              <w:rPr>
-                <w:rFonts w:hint="eastAsia"/>
-              </w:rPr>
-              <w:t>是</w:t>
-            </w:r>
-          </w:p>
-        </w:tc>
-        <w:tc>
-          <w:tcPr>
-            <w:tcW w:w="3387" w:type="dxa"/>
-          </w:tcPr>
-          <w:p>
-            <w:pPr>
-              <w:pStyle w:val="a3"/>
-              <w:ind w:firstLineChars="0" w:firstLine="0"/>
-            </w:pPr>
-            <w:r>
-              <w:rPr>
-                <w:rFonts w:hint="eastAsia"/>
-              </w:rPr>
-              <w:t>作者名</w:t>
-            </w:r>
-          </w:p>
-        </w:tc>
-      </w:tr>
-      <w:tr>
-        <w:tc>
-          <w:tcPr>
-            <w:tcW w:w="1729" w:type="dxa"/>
-          </w:tcPr>
-          <w:p>
-            <w:pPr>
-              <w:pStyle w:val="a3"/>
-              <w:ind w:firstLineChars="0" w:firstLine="0"/>
-            </w:pPr>
-            <w:r>
-              <w:t>user</w:t>
-            </w:r>
-          </w:p>
-        </w:tc>
-        <w:tc>
-          <w:tcPr>
-            <w:tcW w:w="910" w:type="dxa"/>
-          </w:tcPr>
-          <w:p>
-            <w:pPr>
-              <w:pStyle w:val="a3"/>
-              <w:ind w:firstLineChars="0" w:firstLine="0"/>
-            </w:pPr>
-            <w:r>
-              <w:rPr>
-                <w:rFonts w:hint="eastAsia"/>
-              </w:rPr>
-              <w:t>String</w:t>
-            </w:r>
-          </w:p>
-        </w:tc>
-        <w:tc>
-          <w:tcPr>
-            <w:tcW w:w="770" w:type="dxa"/>
-          </w:tcPr>
-          <w:p>
-            <w:pPr>
-              <w:pStyle w:val="a3"/>
-              <w:ind w:firstLineChars="0" w:firstLine="0"/>
-            </w:pPr>
-            <w:r>
-              <w:rPr>
-                <w:rFonts w:hint="eastAsia"/>
-              </w:rPr>
-              <w:t>是</w:t>
-            </w:r>
-          </w:p>
-        </w:tc>
-        <w:tc>
-          <w:tcPr>
-            <w:tcW w:w="3387" w:type="dxa"/>
-          </w:tcPr>
-          <w:p>
-            <w:pPr>
-              <w:pStyle w:val="a3"/>
-              <w:ind w:firstLineChars="0" w:firstLine="0"/>
-            </w:pPr>
-            <w:r>
-              <w:rPr>
-                <w:rFonts w:hint="eastAsia"/>
-              </w:rPr>
-              <w:t>用户</w:t>
-            </w:r>
-            <w:r>
-              <w:t>手机号</w:t>
-            </w:r>
-          </w:p>
-        </w:tc>
-      </w:tr>
-    </w:tbl>
-    <w:p>
-      <w:pPr>
-        <w:ind w:left="780"/>
-      </w:pPr>
-      <w:r>
-        <w:rPr>
-          <w:rFonts w:hint="eastAsia"/>
-        </w:rPr>
-        <w:t>（3）请求方式：http</w:t>
-      </w:r>
-      <w:r>
-        <w:t xml:space="preserve"> </w:t>
-      </w:r>
-      <w:r>
-        <w:rPr>
-          <w:rFonts w:hint="eastAsia"/>
-        </w:rPr>
-        <w:t>post</w:t>
-      </w:r>
-    </w:p>
-    <w:p>
-      <w:pPr>
-        <w:pStyle w:val="a3"/>
-        <w:ind w:firstLineChars="0" w:firstLine="0"/>
-      </w:pPr>
-      <w:r>
-        <w:tab/>
-      </w:r>
-      <w:r>
-        <w:tab/>
-      </w:r>
-      <w:r>
-        <w:rPr>
-          <w:rFonts w:hint="eastAsia"/>
-        </w:rPr>
-        <w:t>（4）返回参数说明</w:t>
-      </w:r>
-    </w:p>
-    <w:tbl>
-      <w:tblPr>
-        <w:tblStyle w:val="a5"/>
-        <w:tblW w:w="0" w:type="auto"/>
-        <w:tblInd w:w="1500" w:type="dxa"/>
-        <w:tblLook w:val="04A0" w:firstRow="1" w:lastRow="0" w:firstColumn="1" w:lastColumn="0" w:noHBand="0" w:noVBand="1"/>
-      </w:tblPr>
-      <w:tblGrid>
-        <w:gridCol w:w="1729"/>
-        <w:gridCol w:w="910"/>
-        <w:gridCol w:w="770"/>
-        <w:gridCol w:w="3387"/>
-      </w:tblGrid>
-      <w:tr>
-        <w:tc>
-          <w:tcPr>
-            <w:tcW w:w="1729" w:type="dxa"/>
-            <w:shd w:val="clear" w:color="auto" w:fill="E7E6E6" w:themeFill="background2"/>
-          </w:tcPr>
-          <w:p>
-            <w:pPr>
-              <w:pStyle w:val="a3"/>
-              <w:ind w:firstLineChars="0" w:firstLine="0"/>
-            </w:pPr>
-            <w:r>
-              <w:rPr>
-                <w:rFonts w:hint="eastAsia"/>
-              </w:rPr>
-              <w:t>名称</w:t>
-            </w:r>
-          </w:p>
-        </w:tc>
-        <w:tc>
-          <w:tcPr>
-            <w:tcW w:w="910" w:type="dxa"/>
-            <w:shd w:val="clear" w:color="auto" w:fill="E7E6E6" w:themeFill="background2"/>
-          </w:tcPr>
-          <w:p>
-            <w:pPr>
-              <w:pStyle w:val="a3"/>
-              <w:ind w:firstLineChars="0" w:firstLine="0"/>
-            </w:pPr>
-            <w:r>
-              <w:rPr>
-                <w:rFonts w:hint="eastAsia"/>
-              </w:rPr>
-              <w:t>类型</w:t>
-            </w:r>
-          </w:p>
-        </w:tc>
-        <w:tc>
-          <w:tcPr>
-            <w:tcW w:w="770" w:type="dxa"/>
-            <w:shd w:val="clear" w:color="auto" w:fill="E7E6E6" w:themeFill="background2"/>
-          </w:tcPr>
-          <w:p>
-            <w:pPr>
-              <w:pStyle w:val="a3"/>
-              <w:ind w:firstLineChars="0" w:firstLine="0"/>
-            </w:pPr>
-            <w:r>
-              <w:rPr>
-                <w:rFonts w:hint="eastAsia"/>
-              </w:rPr>
-              <w:t>必填</w:t>
-            </w:r>
-          </w:p>
-        </w:tc>
-        <w:tc>
-          <w:tcPr>
-            <w:tcW w:w="3387" w:type="dxa"/>
-            <w:shd w:val="clear" w:color="auto" w:fill="E7E6E6" w:themeFill="background2"/>
-          </w:tcPr>
-          <w:p>
-            <w:pPr>
-              <w:pStyle w:val="a3"/>
-              <w:ind w:firstLineChars="0" w:firstLine="0"/>
-            </w:pPr>
-            <w:r>
-              <w:rPr>
-                <w:rFonts w:hint="eastAsia"/>
-              </w:rPr>
-              <w:t>说明</w:t>
-            </w:r>
-          </w:p>
-        </w:tc>
-      </w:tr>
-      <w:tr>
-        <w:tc>
-          <w:tcPr>
-            <w:tcW w:w="1729" w:type="dxa"/>
-          </w:tcPr>
-          <w:p>
-            <w:pPr>
-              <w:pStyle w:val="a3"/>
-              <w:ind w:firstLineChars="0" w:firstLine="0"/>
-            </w:pPr>
-            <w:r>
-              <w:t>e</w:t>
-            </w:r>
-            <w:r>
-              <w:rPr>
-                <w:rFonts w:hint="eastAsia"/>
-              </w:rPr>
-              <w:t>rror</w:t>
-            </w:r>
-            <w:r>
-              <w:t>_</w:t>
-            </w:r>
-            <w:r>
-              <w:rPr>
-                <w:rFonts w:hint="eastAsia"/>
-              </w:rPr>
-              <w:t>code</w:t>
-            </w:r>
-          </w:p>
-        </w:tc>
-        <w:tc>
-          <w:tcPr>
-            <w:tcW w:w="910" w:type="dxa"/>
-          </w:tcPr>
-          <w:p>
-            <w:pPr>
-              <w:pStyle w:val="a3"/>
-              <w:ind w:firstLineChars="0" w:firstLine="0"/>
-            </w:pPr>
-            <w:r>
-              <w:rPr>
-                <w:rFonts w:hint="eastAsia"/>
-              </w:rPr>
-              <w:t>int</w:t>
-            </w:r>
-          </w:p>
-        </w:tc>
-        <w:tc>
-          <w:tcPr>
-            <w:tcW w:w="770" w:type="dxa"/>
-          </w:tcPr>
-          <w:p>
-            <w:pPr>
-              <w:pStyle w:val="a3"/>
-              <w:ind w:firstLineChars="0" w:firstLine="0"/>
-            </w:pPr>
-            <w:r>
-              <w:rPr>
-                <w:rFonts w:hint="eastAsia"/>
-              </w:rPr>
-              <w:t>是</w:t>
-            </w:r>
-          </w:p>
-        </w:tc>
-        <w:tc>
-          <w:tcPr>
-            <w:tcW w:w="3387" w:type="dxa"/>
-          </w:tcPr>
-          <w:p>
-            <w:pPr>
-              <w:pStyle w:val="a3"/>
-              <w:ind w:firstLineChars="0" w:firstLine="0"/>
-            </w:pPr>
-            <w:r>
-              <w:rPr>
-                <w:rFonts w:hint="eastAsia"/>
-              </w:rPr>
-              <w:t>返回码</w:t>
-            </w:r>
-          </w:p>
-        </w:tc>
-      </w:tr>
-      <w:tr>
-        <w:tc>
-          <w:tcPr>
-            <w:tcW w:w="1729" w:type="dxa"/>
-          </w:tcPr>
-          <w:p>
-            <w:pPr>
-              <w:pStyle w:val="a3"/>
-              <w:ind w:firstLineChars="0" w:firstLine="0"/>
-            </w:pPr>
-            <w:r>
-              <w:t>r</w:t>
-            </w:r>
-            <w:r>
-              <w:rPr>
-                <w:rFonts w:hint="eastAsia"/>
-              </w:rPr>
-              <w:t>eason</w:t>
-            </w:r>
-          </w:p>
-        </w:tc>
-        <w:tc>
-          <w:tcPr>
-            <w:tcW w:w="910" w:type="dxa"/>
-          </w:tcPr>
-          <w:p>
-            <w:pPr>
-              <w:pStyle w:val="a3"/>
-              <w:ind w:firstLineChars="0" w:firstLine="0"/>
-            </w:pPr>
-            <w:r>
-              <w:rPr>
-                <w:rFonts w:hint="eastAsia"/>
-              </w:rPr>
-              <w:t>String</w:t>
-            </w:r>
-          </w:p>
-        </w:tc>
-        <w:tc>
-          <w:tcPr>
-            <w:tcW w:w="770" w:type="dxa"/>
-          </w:tcPr>
-          <w:p>
-            <w:pPr>
-              <w:pStyle w:val="a3"/>
-              <w:ind w:firstLineChars="0" w:firstLine="0"/>
-            </w:pPr>
-            <w:r>
-              <w:rPr>
-                <w:rFonts w:hint="eastAsia"/>
-              </w:rPr>
-              <w:t>是</w:t>
-            </w:r>
-          </w:p>
-        </w:tc>
-        <w:tc>
-          <w:tcPr>
-            <w:tcW w:w="3387" w:type="dxa"/>
-          </w:tcPr>
-          <w:p>
-            <w:pPr>
-              <w:pStyle w:val="a3"/>
-              <w:ind w:firstLineChars="0" w:firstLine="0"/>
-            </w:pPr>
-            <w:r>
-              <w:rPr>
-                <w:rFonts w:hint="eastAsia"/>
-              </w:rPr>
-              <w:t>返回原因</w:t>
-            </w:r>
-          </w:p>
-        </w:tc>
-      </w:tr>
-    </w:tbl>
-    <w:p>
-      <w:pPr>
-        <w:ind w:left="780"/>
-      </w:pPr>
-      <w:r>
-        <w:rPr>
-          <w:rFonts w:hint="eastAsia"/>
-        </w:rPr>
-        <w:t>（5）</w:t>
-      </w:r>
-      <w:r>
-        <w:t>{"error_code":1,"reason":"success","result":</w:t>
-      </w:r>
-      <w:r>
-        <w:rPr>
-          <w:rFonts w:hint="eastAsia"/>
-        </w:rPr>
-        <w:t>“1”}</w:t>
-      </w:r>
-      <w:r>
-        <w:t xml:space="preserve"> </w:t>
-      </w:r>
-    </w:p>
-    <w:p>
-      <w:pPr>
-        <w:ind w:left="780"/>
-      </w:pPr>
       <w:r>
         <w:rPr>
           <w:noProof/>
         </w:rPr>
-        <w:lastRenderedPageBreak/>
         <w:drawing>
-          <wp:inline distT="0" distB="0" distL="0" distR="0" wp14:anchorId="700FA262" wp14:editId="22D572BA">
-            <wp:extent cx="5274310" cy="3633470"/>
-            <wp:effectExtent l="0" t="0" r="2540" b="5080"/>
-            <wp:docPr id="4" name="图片 4"/>
+          <wp:inline distT="0" distB="0" distL="0" distR="0" wp14:anchorId="2D2928C0" wp14:editId="62D7D1C9">
+            <wp:extent cx="5274310" cy="2595245"/>
+            <wp:effectExtent l="0" t="0" r="2540" b="0"/>
+            <wp:docPr id="27" name="图片 27"/>
             <wp:cNvGraphicFramePr>
               <a:graphicFrameLocks xmlns:a="http://schemas.openxmlformats.org/drawingml/2006/main" noChangeAspect="1"/>
             </wp:cNvGraphicFramePr>
@@ -10291,7 +9752,7 @@
                   <pic:spPr>
                     <a:xfrm>
                       <a:off x="0" y="0"/>
-                      <a:ext cx="5274310" cy="3633470"/>
+                      <a:ext cx="5274310" cy="2595245"/>
                     </a:xfrm>
                     <a:prstGeom prst="rect">
                       <a:avLst/>
@@ -10306,63 +9767,600 @@
     </w:p>
     <w:p>
       <w:pPr>
+        <w:pStyle w:val="a3"/>
+        <w:ind w:firstLineChars="0" w:firstLine="0"/>
+      </w:pPr>
+      <w:r>
+        <w:lastRenderedPageBreak/>
+        <w:tab/>
+      </w:r>
+      <w:r>
+        <w:tab/>
+      </w:r>
+      <w:r>
+        <w:rPr>
+          <w:rFonts w:hint="eastAsia"/>
+        </w:rPr>
+        <w:t>（1）端口：</w:t>
+      </w:r>
+      <w:hyperlink r:id="rId49" w:history="1">
+        <w:r>
+          <w:rPr>
+            <w:rStyle w:val="a4"/>
+          </w:rPr>
+          <w:t>http://imsunhao.com/index.php/home/FavoriteAuthor/isFavorite.html</w:t>
+        </w:r>
+      </w:hyperlink>
+    </w:p>
+    <w:p>
+      <w:pPr>
+        <w:pStyle w:val="a3"/>
+        <w:ind w:firstLineChars="0" w:firstLine="0"/>
+      </w:pPr>
+    </w:p>
+    <w:p>
+      <w:pPr>
+        <w:pStyle w:val="a3"/>
+        <w:ind w:firstLineChars="0" w:firstLine="0"/>
+      </w:pPr>
+      <w:r>
+        <w:tab/>
+      </w:r>
+      <w:r>
+        <w:tab/>
+      </w:r>
+      <w:r>
+        <w:rPr>
+          <w:rFonts w:hint="eastAsia"/>
+        </w:rPr>
+        <w:t>（2）请求参数说明：</w:t>
+      </w:r>
+    </w:p>
+    <w:tbl>
+      <w:tblPr>
+        <w:tblStyle w:val="a5"/>
+        <w:tblW w:w="0" w:type="auto"/>
+        <w:tblInd w:w="1500" w:type="dxa"/>
+        <w:tblLook w:val="04A0" w:firstRow="1" w:lastRow="0" w:firstColumn="1" w:lastColumn="0" w:noHBand="0" w:noVBand="1"/>
+      </w:tblPr>
+      <w:tblGrid>
+        <w:gridCol w:w="1729"/>
+        <w:gridCol w:w="910"/>
+        <w:gridCol w:w="770"/>
+        <w:gridCol w:w="3387"/>
+      </w:tblGrid>
+      <w:tr>
+        <w:tc>
+          <w:tcPr>
+            <w:tcW w:w="1729" w:type="dxa"/>
+            <w:shd w:val="clear" w:color="auto" w:fill="E7E6E6" w:themeFill="background2"/>
+          </w:tcPr>
+          <w:p>
+            <w:pPr>
+              <w:pStyle w:val="a3"/>
+              <w:ind w:firstLineChars="0" w:firstLine="0"/>
+            </w:pPr>
+            <w:r>
+              <w:rPr>
+                <w:rFonts w:hint="eastAsia"/>
+              </w:rPr>
+              <w:t>名称</w:t>
+            </w:r>
+          </w:p>
+        </w:tc>
+        <w:tc>
+          <w:tcPr>
+            <w:tcW w:w="910" w:type="dxa"/>
+            <w:shd w:val="clear" w:color="auto" w:fill="E7E6E6" w:themeFill="background2"/>
+          </w:tcPr>
+          <w:p>
+            <w:pPr>
+              <w:pStyle w:val="a3"/>
+              <w:ind w:firstLineChars="0" w:firstLine="0"/>
+            </w:pPr>
+            <w:r>
+              <w:rPr>
+                <w:rFonts w:hint="eastAsia"/>
+              </w:rPr>
+              <w:t>类型</w:t>
+            </w:r>
+          </w:p>
+        </w:tc>
+        <w:tc>
+          <w:tcPr>
+            <w:tcW w:w="770" w:type="dxa"/>
+            <w:shd w:val="clear" w:color="auto" w:fill="E7E6E6" w:themeFill="background2"/>
+          </w:tcPr>
+          <w:p>
+            <w:pPr>
+              <w:pStyle w:val="a3"/>
+              <w:ind w:firstLineChars="0" w:firstLine="0"/>
+            </w:pPr>
+            <w:r>
+              <w:rPr>
+                <w:rFonts w:hint="eastAsia"/>
+              </w:rPr>
+              <w:t>必填</w:t>
+            </w:r>
+          </w:p>
+        </w:tc>
+        <w:tc>
+          <w:tcPr>
+            <w:tcW w:w="3387" w:type="dxa"/>
+            <w:shd w:val="clear" w:color="auto" w:fill="E7E6E6" w:themeFill="background2"/>
+          </w:tcPr>
+          <w:p>
+            <w:pPr>
+              <w:pStyle w:val="a3"/>
+              <w:ind w:firstLineChars="0" w:firstLine="0"/>
+            </w:pPr>
+            <w:r>
+              <w:rPr>
+                <w:rFonts w:hint="eastAsia"/>
+              </w:rPr>
+              <w:t>说明</w:t>
+            </w:r>
+          </w:p>
+        </w:tc>
+      </w:tr>
+      <w:tr>
+        <w:tc>
+          <w:tcPr>
+            <w:tcW w:w="1729" w:type="dxa"/>
+          </w:tcPr>
+          <w:p>
+            <w:pPr>
+              <w:pStyle w:val="a3"/>
+              <w:ind w:firstLineChars="0" w:firstLine="0"/>
+            </w:pPr>
+            <w:r>
+              <w:rPr>
+                <w:rFonts w:hint="eastAsia"/>
+              </w:rPr>
+              <w:t>author</w:t>
+            </w:r>
+          </w:p>
+        </w:tc>
+        <w:tc>
+          <w:tcPr>
+            <w:tcW w:w="910" w:type="dxa"/>
+          </w:tcPr>
+          <w:p>
+            <w:pPr>
+              <w:pStyle w:val="a3"/>
+              <w:ind w:firstLineChars="0" w:firstLine="0"/>
+            </w:pPr>
+            <w:r>
+              <w:rPr>
+                <w:rFonts w:hint="eastAsia"/>
+              </w:rPr>
+              <w:t>String</w:t>
+            </w:r>
+          </w:p>
+        </w:tc>
+        <w:tc>
+          <w:tcPr>
+            <w:tcW w:w="770" w:type="dxa"/>
+          </w:tcPr>
+          <w:p>
+            <w:pPr>
+              <w:pStyle w:val="a3"/>
+              <w:ind w:firstLineChars="0" w:firstLine="0"/>
+            </w:pPr>
+            <w:r>
+              <w:rPr>
+                <w:rFonts w:hint="eastAsia"/>
+              </w:rPr>
+              <w:t>是</w:t>
+            </w:r>
+          </w:p>
+        </w:tc>
+        <w:tc>
+          <w:tcPr>
+            <w:tcW w:w="3387" w:type="dxa"/>
+          </w:tcPr>
+          <w:p>
+            <w:pPr>
+              <w:pStyle w:val="a3"/>
+              <w:ind w:firstLineChars="0" w:firstLine="0"/>
+            </w:pPr>
+            <w:r>
+              <w:rPr>
+                <w:rFonts w:hint="eastAsia"/>
+              </w:rPr>
+              <w:t>作者名</w:t>
+            </w:r>
+          </w:p>
+        </w:tc>
+      </w:tr>
+      <w:tr>
+        <w:tc>
+          <w:tcPr>
+            <w:tcW w:w="1729" w:type="dxa"/>
+          </w:tcPr>
+          <w:p>
+            <w:pPr>
+              <w:pStyle w:val="a3"/>
+              <w:ind w:firstLineChars="0" w:firstLine="0"/>
+            </w:pPr>
+            <w:r>
+              <w:t>user</w:t>
+            </w:r>
+          </w:p>
+        </w:tc>
+        <w:tc>
+          <w:tcPr>
+            <w:tcW w:w="910" w:type="dxa"/>
+          </w:tcPr>
+          <w:p>
+            <w:pPr>
+              <w:pStyle w:val="a3"/>
+              <w:ind w:firstLineChars="0" w:firstLine="0"/>
+            </w:pPr>
+            <w:r>
+              <w:rPr>
+                <w:rFonts w:hint="eastAsia"/>
+              </w:rPr>
+              <w:t>String</w:t>
+            </w:r>
+          </w:p>
+        </w:tc>
+        <w:tc>
+          <w:tcPr>
+            <w:tcW w:w="770" w:type="dxa"/>
+          </w:tcPr>
+          <w:p>
+            <w:pPr>
+              <w:pStyle w:val="a3"/>
+              <w:ind w:firstLineChars="0" w:firstLine="0"/>
+            </w:pPr>
+            <w:r>
+              <w:rPr>
+                <w:rFonts w:hint="eastAsia"/>
+              </w:rPr>
+              <w:t>是</w:t>
+            </w:r>
+          </w:p>
+        </w:tc>
+        <w:tc>
+          <w:tcPr>
+            <w:tcW w:w="3387" w:type="dxa"/>
+          </w:tcPr>
+          <w:p>
+            <w:pPr>
+              <w:pStyle w:val="a3"/>
+              <w:ind w:firstLineChars="0" w:firstLine="0"/>
+            </w:pPr>
+            <w:r>
+              <w:rPr>
+                <w:rFonts w:hint="eastAsia"/>
+              </w:rPr>
+              <w:t>用户</w:t>
+            </w:r>
+            <w:r>
+              <w:t>手机号</w:t>
+            </w:r>
+          </w:p>
+        </w:tc>
+      </w:tr>
+    </w:tbl>
+    <w:p>
+      <w:pPr>
         <w:ind w:left="780"/>
       </w:pPr>
       <w:r>
         <w:rPr>
+          <w:rFonts w:hint="eastAsia"/>
+        </w:rPr>
+        <w:t>（3）请求方式：http</w:t>
+      </w:r>
+      <w:r>
+        <w:t xml:space="preserve"> </w:t>
+      </w:r>
+      <w:r>
+        <w:rPr>
+          <w:rFonts w:hint="eastAsia"/>
+        </w:rPr>
+        <w:t>post</w:t>
+      </w:r>
+    </w:p>
+    <w:p>
+      <w:pPr>
+        <w:pStyle w:val="a3"/>
+        <w:ind w:firstLineChars="0" w:firstLine="0"/>
+      </w:pPr>
+      <w:r>
+        <w:tab/>
+      </w:r>
+      <w:r>
+        <w:tab/>
+      </w:r>
+      <w:r>
+        <w:rPr>
+          <w:rFonts w:hint="eastAsia"/>
+        </w:rPr>
+        <w:t>（4）返回参数说明</w:t>
+      </w:r>
+    </w:p>
+    <w:tbl>
+      <w:tblPr>
+        <w:tblStyle w:val="a5"/>
+        <w:tblW w:w="0" w:type="auto"/>
+        <w:tblInd w:w="1500" w:type="dxa"/>
+        <w:tblLook w:val="04A0" w:firstRow="1" w:lastRow="0" w:firstColumn="1" w:lastColumn="0" w:noHBand="0" w:noVBand="1"/>
+      </w:tblPr>
+      <w:tblGrid>
+        <w:gridCol w:w="1729"/>
+        <w:gridCol w:w="910"/>
+        <w:gridCol w:w="770"/>
+        <w:gridCol w:w="3387"/>
+      </w:tblGrid>
+      <w:tr>
+        <w:tc>
+          <w:tcPr>
+            <w:tcW w:w="1729" w:type="dxa"/>
+            <w:shd w:val="clear" w:color="auto" w:fill="E7E6E6" w:themeFill="background2"/>
+          </w:tcPr>
+          <w:p>
+            <w:pPr>
+              <w:pStyle w:val="a3"/>
+              <w:ind w:firstLineChars="0" w:firstLine="0"/>
+            </w:pPr>
+            <w:r>
+              <w:rPr>
+                <w:rFonts w:hint="eastAsia"/>
+              </w:rPr>
+              <w:t>名称</w:t>
+            </w:r>
+          </w:p>
+        </w:tc>
+        <w:tc>
+          <w:tcPr>
+            <w:tcW w:w="910" w:type="dxa"/>
+            <w:shd w:val="clear" w:color="auto" w:fill="E7E6E6" w:themeFill="background2"/>
+          </w:tcPr>
+          <w:p>
+            <w:pPr>
+              <w:pStyle w:val="a3"/>
+              <w:ind w:firstLineChars="0" w:firstLine="0"/>
+            </w:pPr>
+            <w:r>
+              <w:rPr>
+                <w:rFonts w:hint="eastAsia"/>
+              </w:rPr>
+              <w:t>类型</w:t>
+            </w:r>
+          </w:p>
+        </w:tc>
+        <w:tc>
+          <w:tcPr>
+            <w:tcW w:w="770" w:type="dxa"/>
+            <w:shd w:val="clear" w:color="auto" w:fill="E7E6E6" w:themeFill="background2"/>
+          </w:tcPr>
+          <w:p>
+            <w:pPr>
+              <w:pStyle w:val="a3"/>
+              <w:ind w:firstLineChars="0" w:firstLine="0"/>
+            </w:pPr>
+            <w:r>
+              <w:rPr>
+                <w:rFonts w:hint="eastAsia"/>
+              </w:rPr>
+              <w:t>必填</w:t>
+            </w:r>
+          </w:p>
+        </w:tc>
+        <w:tc>
+          <w:tcPr>
+            <w:tcW w:w="3387" w:type="dxa"/>
+            <w:shd w:val="clear" w:color="auto" w:fill="E7E6E6" w:themeFill="background2"/>
+          </w:tcPr>
+          <w:p>
+            <w:pPr>
+              <w:pStyle w:val="a3"/>
+              <w:ind w:firstLineChars="0" w:firstLine="0"/>
+            </w:pPr>
+            <w:r>
+              <w:rPr>
+                <w:rFonts w:hint="eastAsia"/>
+              </w:rPr>
+              <w:t>说明</w:t>
+            </w:r>
+          </w:p>
+        </w:tc>
+      </w:tr>
+      <w:tr>
+        <w:tc>
+          <w:tcPr>
+            <w:tcW w:w="1729" w:type="dxa"/>
+          </w:tcPr>
+          <w:p>
+            <w:pPr>
+              <w:pStyle w:val="a3"/>
+              <w:ind w:firstLineChars="0" w:firstLine="0"/>
+            </w:pPr>
+            <w:r>
+              <w:t>e</w:t>
+            </w:r>
+            <w:r>
+              <w:rPr>
+                <w:rFonts w:hint="eastAsia"/>
+              </w:rPr>
+              <w:t>rror</w:t>
+            </w:r>
+            <w:r>
+              <w:t>_</w:t>
+            </w:r>
+            <w:r>
+              <w:rPr>
+                <w:rFonts w:hint="eastAsia"/>
+              </w:rPr>
+              <w:t>code</w:t>
+            </w:r>
+          </w:p>
+        </w:tc>
+        <w:tc>
+          <w:tcPr>
+            <w:tcW w:w="910" w:type="dxa"/>
+          </w:tcPr>
+          <w:p>
+            <w:pPr>
+              <w:pStyle w:val="a3"/>
+              <w:ind w:firstLineChars="0" w:firstLine="0"/>
+            </w:pPr>
+            <w:r>
+              <w:rPr>
+                <w:rFonts w:hint="eastAsia"/>
+              </w:rPr>
+              <w:t>int</w:t>
+            </w:r>
+          </w:p>
+        </w:tc>
+        <w:tc>
+          <w:tcPr>
+            <w:tcW w:w="770" w:type="dxa"/>
+          </w:tcPr>
+          <w:p>
+            <w:pPr>
+              <w:pStyle w:val="a3"/>
+              <w:ind w:firstLineChars="0" w:firstLine="0"/>
+            </w:pPr>
+            <w:r>
+              <w:rPr>
+                <w:rFonts w:hint="eastAsia"/>
+              </w:rPr>
+              <w:t>是</w:t>
+            </w:r>
+          </w:p>
+        </w:tc>
+        <w:tc>
+          <w:tcPr>
+            <w:tcW w:w="3387" w:type="dxa"/>
+          </w:tcPr>
+          <w:p>
+            <w:pPr>
+              <w:pStyle w:val="a3"/>
+              <w:ind w:firstLineChars="0" w:firstLine="0"/>
+            </w:pPr>
+            <w:r>
+              <w:rPr>
+                <w:rFonts w:hint="eastAsia"/>
+              </w:rPr>
+              <w:t>返回码</w:t>
+            </w:r>
+          </w:p>
+        </w:tc>
+      </w:tr>
+      <w:tr>
+        <w:tc>
+          <w:tcPr>
+            <w:tcW w:w="1729" w:type="dxa"/>
+          </w:tcPr>
+          <w:p>
+            <w:pPr>
+              <w:pStyle w:val="a3"/>
+              <w:ind w:firstLineChars="0" w:firstLine="0"/>
+            </w:pPr>
+            <w:r>
+              <w:t>r</w:t>
+            </w:r>
+            <w:r>
+              <w:rPr>
+                <w:rFonts w:hint="eastAsia"/>
+              </w:rPr>
+              <w:t>eason</w:t>
+            </w:r>
+          </w:p>
+        </w:tc>
+        <w:tc>
+          <w:tcPr>
+            <w:tcW w:w="910" w:type="dxa"/>
+          </w:tcPr>
+          <w:p>
+            <w:pPr>
+              <w:pStyle w:val="a3"/>
+              <w:ind w:firstLineChars="0" w:firstLine="0"/>
+            </w:pPr>
+            <w:r>
+              <w:rPr>
+                <w:rFonts w:hint="eastAsia"/>
+              </w:rPr>
+              <w:t>String</w:t>
+            </w:r>
+          </w:p>
+        </w:tc>
+        <w:tc>
+          <w:tcPr>
+            <w:tcW w:w="770" w:type="dxa"/>
+          </w:tcPr>
+          <w:p>
+            <w:pPr>
+              <w:pStyle w:val="a3"/>
+              <w:ind w:firstLineChars="0" w:firstLine="0"/>
+            </w:pPr>
+            <w:r>
+              <w:rPr>
+                <w:rFonts w:hint="eastAsia"/>
+              </w:rPr>
+              <w:t>是</w:t>
+            </w:r>
+          </w:p>
+        </w:tc>
+        <w:tc>
+          <w:tcPr>
+            <w:tcW w:w="3387" w:type="dxa"/>
+          </w:tcPr>
+          <w:p>
+            <w:pPr>
+              <w:pStyle w:val="a3"/>
+              <w:ind w:firstLineChars="0" w:firstLine="0"/>
+            </w:pPr>
+            <w:r>
+              <w:rPr>
+                <w:rFonts w:hint="eastAsia"/>
+              </w:rPr>
+              <w:t>返回原因</w:t>
+            </w:r>
+          </w:p>
+        </w:tc>
+      </w:tr>
+    </w:tbl>
+    <w:p>
+      <w:pPr>
+        <w:ind w:left="780"/>
+      </w:pPr>
+      <w:r>
+        <w:rPr>
+          <w:rFonts w:hint="eastAsia"/>
+        </w:rPr>
+        <w:t>（5）</w:t>
+      </w:r>
+      <w:r>
+        <w:t>{"error_code":1,"reason":"success","result":</w:t>
+      </w:r>
+      <w:r>
+        <w:rPr>
+          <w:rFonts w:hint="eastAsia"/>
+        </w:rPr>
+        <w:t>“1”}</w:t>
+      </w:r>
+      <w:r>
+        <w:t xml:space="preserve"> </w:t>
+      </w:r>
+    </w:p>
+    <w:p>
+      <w:pPr>
+        <w:ind w:left="780"/>
+      </w:pPr>
+      <w:r>
+        <w:rPr>
           <w:noProof/>
         </w:rPr>
         <w:drawing>
-          <wp:inline distT="0" distB="0" distL="0" distR="0" wp14:anchorId="719F1D6A" wp14:editId="00384F2B">
-            <wp:extent cx="5274310" cy="3234055"/>
-            <wp:effectExtent l="0" t="0" r="2540" b="4445"/>
-            <wp:docPr id="5" name="图片 5"/>
-            <wp:cNvGraphicFramePr>
-              <a:graphicFrameLocks xmlns:a="http://schemas.openxmlformats.org/drawingml/2006/main" noChangeAspect="1"/>
-            </wp:cNvGraphicFramePr>
-            <a:graphic xmlns:a="http://schemas.openxmlformats.org/drawingml/2006/main">
-              <a:graphicData uri="http://schemas.openxmlformats.org/drawingml/2006/picture">
-                <pic:pic xmlns:pic="http://schemas.openxmlformats.org/drawingml/2006/picture">
-                  <pic:nvPicPr>
-                    <pic:cNvPr id="1" name=""/>
-                    <pic:cNvPicPr/>
-                  </pic:nvPicPr>
-                  <pic:blipFill>
-                    <a:blip r:embed="rId49"/>
-                    <a:stretch>
-                      <a:fillRect/>
-                    </a:stretch>
-                  </pic:blipFill>
-                  <pic:spPr>
-                    <a:xfrm>
-                      <a:off x="0" y="0"/>
-                      <a:ext cx="5274310" cy="3234055"/>
-                    </a:xfrm>
-                    <a:prstGeom prst="rect">
-                      <a:avLst/>
-                    </a:prstGeom>
-                  </pic:spPr>
-                </pic:pic>
-              </a:graphicData>
-            </a:graphic>
-          </wp:inline>
-        </w:drawing>
-      </w:r>
-    </w:p>
-    <w:p>
-      <w:pPr>
-        <w:ind w:left="780"/>
-      </w:pPr>
-      <w:r>
-        <w:rPr>
-          <w:noProof/>
-        </w:rPr>
-        <w:lastRenderedPageBreak/>
-        <w:drawing>
-          <wp:inline distT="0" distB="0" distL="0" distR="0" wp14:anchorId="0B41C837" wp14:editId="75AAA42B">
-            <wp:extent cx="5274310" cy="2760345"/>
-            <wp:effectExtent l="0" t="0" r="2540" b="1905"/>
-            <wp:docPr id="7" name="图片 7"/>
+          <wp:inline distT="0" distB="0" distL="0" distR="0" wp14:anchorId="700FA262" wp14:editId="22D572BA">
+            <wp:extent cx="5274310" cy="3633470"/>
+            <wp:effectExtent l="0" t="0" r="2540" b="5080"/>
+            <wp:docPr id="4" name="图片 4"/>
             <wp:cNvGraphicFramePr>
               <a:graphicFrameLocks xmlns:a="http://schemas.openxmlformats.org/drawingml/2006/main" noChangeAspect="1"/>
             </wp:cNvGraphicFramePr>
@@ -10382,6 +10380,97 @@
                   <pic:spPr>
                     <a:xfrm>
                       <a:off x="0" y="0"/>
+                      <a:ext cx="5274310" cy="3633470"/>
+                    </a:xfrm>
+                    <a:prstGeom prst="rect">
+                      <a:avLst/>
+                    </a:prstGeom>
+                  </pic:spPr>
+                </pic:pic>
+              </a:graphicData>
+            </a:graphic>
+          </wp:inline>
+        </w:drawing>
+      </w:r>
+    </w:p>
+    <w:p>
+      <w:pPr>
+        <w:ind w:left="780"/>
+      </w:pPr>
+      <w:r>
+        <w:rPr>
+          <w:noProof/>
+        </w:rPr>
+        <w:lastRenderedPageBreak/>
+        <w:drawing>
+          <wp:inline distT="0" distB="0" distL="0" distR="0" wp14:anchorId="719F1D6A" wp14:editId="00384F2B">
+            <wp:extent cx="5274310" cy="3234055"/>
+            <wp:effectExtent l="0" t="0" r="2540" b="4445"/>
+            <wp:docPr id="5" name="图片 5"/>
+            <wp:cNvGraphicFramePr>
+              <a:graphicFrameLocks xmlns:a="http://schemas.openxmlformats.org/drawingml/2006/main" noChangeAspect="1"/>
+            </wp:cNvGraphicFramePr>
+            <a:graphic xmlns:a="http://schemas.openxmlformats.org/drawingml/2006/main">
+              <a:graphicData uri="http://schemas.openxmlformats.org/drawingml/2006/picture">
+                <pic:pic xmlns:pic="http://schemas.openxmlformats.org/drawingml/2006/picture">
+                  <pic:nvPicPr>
+                    <pic:cNvPr id="1" name=""/>
+                    <pic:cNvPicPr/>
+                  </pic:nvPicPr>
+                  <pic:blipFill>
+                    <a:blip r:embed="rId51"/>
+                    <a:stretch>
+                      <a:fillRect/>
+                    </a:stretch>
+                  </pic:blipFill>
+                  <pic:spPr>
+                    <a:xfrm>
+                      <a:off x="0" y="0"/>
+                      <a:ext cx="5274310" cy="3234055"/>
+                    </a:xfrm>
+                    <a:prstGeom prst="rect">
+                      <a:avLst/>
+                    </a:prstGeom>
+                  </pic:spPr>
+                </pic:pic>
+              </a:graphicData>
+            </a:graphic>
+          </wp:inline>
+        </w:drawing>
+      </w:r>
+    </w:p>
+    <w:p>
+      <w:pPr>
+        <w:ind w:left="780"/>
+      </w:pPr>
+      <w:r>
+        <w:rPr>
+          <w:noProof/>
+        </w:rPr>
+        <w:drawing>
+          <wp:inline distT="0" distB="0" distL="0" distR="0" wp14:anchorId="0B41C837" wp14:editId="75AAA42B">
+            <wp:extent cx="5274310" cy="2760345"/>
+            <wp:effectExtent l="0" t="0" r="2540" b="1905"/>
+            <wp:docPr id="7" name="图片 7"/>
+            <wp:cNvGraphicFramePr>
+              <a:graphicFrameLocks xmlns:a="http://schemas.openxmlformats.org/drawingml/2006/main" noChangeAspect="1"/>
+            </wp:cNvGraphicFramePr>
+            <a:graphic xmlns:a="http://schemas.openxmlformats.org/drawingml/2006/main">
+              <a:graphicData uri="http://schemas.openxmlformats.org/drawingml/2006/picture">
+                <pic:pic xmlns:pic="http://schemas.openxmlformats.org/drawingml/2006/picture">
+                  <pic:nvPicPr>
+                    <pic:cNvPr id="1" name=""/>
+                    <pic:cNvPicPr/>
+                  </pic:nvPicPr>
+                  <pic:blipFill>
+                    <a:blip r:embed="rId52"/>
+                    <a:stretch>
+                      <a:fillRect/>
+                    </a:stretch>
+                  </pic:blipFill>
+                  <pic:spPr>
+                    <a:xfrm>
+                      <a:off x="0" y="0"/>
                       <a:ext cx="5274310" cy="2760345"/>
                     </a:xfrm>
                     <a:prstGeom prst="rect">
@@ -10422,7 +10511,7 @@
         </w:rPr>
         <w:t>（1）端口：</w:t>
       </w:r>
-      <w:hyperlink r:id="rId51" w:history="1">
+      <w:hyperlink r:id="rId53" w:history="1">
         <w:r>
           <w:rPr>
             <w:rStyle w:val="a4"/>
@@ -11046,7 +11135,7 @@
         </w:rPr>
         <w:t>（1）端口：</w:t>
       </w:r>
-      <w:hyperlink r:id="rId52" w:history="1">
+      <w:hyperlink r:id="rId54" w:history="1">
         <w:r>
           <w:rPr>
             <w:rStyle w:val="a4"/>
@@ -11649,7 +11738,7 @@
         </w:rPr>
         <w:t>（1）端口：</w:t>
       </w:r>
-      <w:hyperlink r:id="rId53" w:history="1">
+      <w:hyperlink r:id="rId55" w:history="1">
         <w:r>
           <w:rPr>
             <w:rStyle w:val="a4"/>
@@ -12253,7 +12342,7 @@
         </w:rPr>
         <w:t>（1）端口：</w:t>
       </w:r>
-      <w:hyperlink r:id="rId54" w:history="1">
+      <w:hyperlink r:id="rId56" w:history="1">
         <w:r>
           <w:rPr>
             <w:rStyle w:val="a4"/>
@@ -12875,7 +12964,7 @@
         </w:rPr>
         <w:t>（1）端口：</w:t>
       </w:r>
-      <w:hyperlink r:id="rId55" w:history="1">
+      <w:hyperlink r:id="rId57" w:history="1">
         <w:r>
           <w:rPr>
             <w:rStyle w:val="a4"/>
@@ -15766,7 +15855,7 @@
       <w:r>
         <w:t>”</w:t>
       </w:r>
-      <w:hyperlink r:id="rId56" w:history="1">
+      <w:hyperlink r:id="rId58" w:history="1">
         <w:r>
           <w:rPr>
             <w:rStyle w:val="a4"/>
@@ -15825,7 +15914,7 @@
         </w:rPr>
         <w:t>（1）端口：</w:t>
       </w:r>
-      <w:hyperlink r:id="rId57" w:history="1">
+      <w:hyperlink r:id="rId59" w:history="1">
         <w:r>
           <w:rPr>
             <w:rStyle w:val="a4"/>
@@ -16085,723 +16174,6 @@
             <wp:extent cx="5274310" cy="2676525"/>
             <wp:effectExtent l="0" t="0" r="2540" b="9525"/>
             <wp:docPr id="20" name="图片 20"/>
-            <wp:cNvGraphicFramePr>
-              <a:graphicFrameLocks xmlns:a="http://schemas.openxmlformats.org/drawingml/2006/main" noChangeAspect="1"/>
-            </wp:cNvGraphicFramePr>
-            <a:graphic xmlns:a="http://schemas.openxmlformats.org/drawingml/2006/main">
-              <a:graphicData uri="http://schemas.openxmlformats.org/drawingml/2006/picture">
-                <pic:pic xmlns:pic="http://schemas.openxmlformats.org/drawingml/2006/picture">
-                  <pic:nvPicPr>
-                    <pic:cNvPr id="1" name=""/>
-                    <pic:cNvPicPr/>
-                  </pic:nvPicPr>
-                  <pic:blipFill>
-                    <a:blip r:embed="rId58"/>
-                    <a:stretch>
-                      <a:fillRect/>
-                    </a:stretch>
-                  </pic:blipFill>
-                  <pic:spPr>
-                    <a:xfrm>
-                      <a:off x="0" y="0"/>
-                      <a:ext cx="5274310" cy="2676525"/>
-                    </a:xfrm>
-                    <a:prstGeom prst="rect">
-                      <a:avLst/>
-                    </a:prstGeom>
-                  </pic:spPr>
-                </pic:pic>
-              </a:graphicData>
-            </a:graphic>
-          </wp:inline>
-        </w:drawing>
-      </w:r>
-    </w:p>
-    <w:p/>
-    <w:p>
-      <w:r>
-        <w:rPr>
-          <w:rFonts w:hint="eastAsia"/>
-        </w:rPr>
-        <w:t>最新客户端下载地址</w:t>
-      </w:r>
-    </w:p>
-    <w:p>
-      <w:r>
-        <w:tab/>
-      </w:r>
-      <w:r>
-        <w:rPr>
-          <w:rFonts w:hint="eastAsia"/>
-        </w:rPr>
-        <w:t>端口：</w:t>
-      </w:r>
-    </w:p>
-    <w:p>
-      <w:r>
-        <w:tab/>
-      </w:r>
-    </w:p>
-    <w:p>
-      <w:pPr>
-        <w:pStyle w:val="a3"/>
-        <w:numPr>
-          <w:ilvl w:val="0"/>
-          <w:numId w:val="32"/>
-        </w:numPr>
-        <w:ind w:firstLineChars="0"/>
-        <w:rPr>
-          <w:highlight w:val="green"/>
-        </w:rPr>
-      </w:pPr>
-      <w:r>
-        <w:rPr>
-          <w:rFonts w:hint="eastAsia"/>
-          <w:highlight w:val="green"/>
-        </w:rPr>
-        <w:lastRenderedPageBreak/>
-        <w:t>移除关注</w:t>
-      </w:r>
-      <w:r>
-        <w:rPr>
-          <w:highlight w:val="green"/>
-        </w:rPr>
-        <w:t>的</w:t>
-      </w:r>
-      <w:r>
-        <w:rPr>
-          <w:rFonts w:hint="eastAsia"/>
-          <w:highlight w:val="green"/>
-        </w:rPr>
-        <w:t>作者</w:t>
-      </w:r>
-      <w:r>
-        <w:rPr>
-          <w:rFonts w:hint="eastAsia"/>
-          <w:highlight w:val="green"/>
-        </w:rPr>
-        <w:t>、</w:t>
-      </w:r>
-    </w:p>
-    <w:p>
-      <w:pPr>
-        <w:pStyle w:val="a3"/>
-        <w:ind w:left="435" w:firstLineChars="0" w:firstLine="0"/>
-        <w:rPr>
-          <w:color w:val="C00000"/>
-        </w:rPr>
-      </w:pPr>
-      <w:r>
-        <w:rPr>
-          <w:rFonts w:hint="eastAsia"/>
-          <w:color w:val="C00000"/>
-        </w:rPr>
-        <w:t>这里你返回给我得是用户已经存在，肯定是你写错了</w:t>
-      </w:r>
-    </w:p>
-    <w:p>
-      <w:pPr>
-        <w:pStyle w:val="a3"/>
-        <w:ind w:left="420" w:firstLineChars="0" w:firstLine="0"/>
-      </w:pPr>
-      <w:r>
-        <w:rPr>
-          <w:rFonts w:hint="eastAsia"/>
-        </w:rPr>
-        <w:t>端口</w:t>
-      </w:r>
-      <w:r>
-        <w:t>：</w:t>
-      </w:r>
-      <w:hyperlink r:id="rId59" w:history="1">
-        <w:r>
-          <w:rPr>
-            <w:rStyle w:val="a4"/>
-          </w:rPr>
-          <w:t>http://imsunhao.com/index.php/home/favoriteAuthor/remove.html</w:t>
-        </w:r>
-      </w:hyperlink>
-    </w:p>
-    <w:p>
-      <w:r>
-        <w:tab/>
-      </w:r>
-      <w:r>
-        <w:rPr>
-          <w:rFonts w:hint="eastAsia"/>
-        </w:rPr>
-        <w:t>（2</w:t>
-      </w:r>
-      <w:r>
-        <w:t>）</w:t>
-      </w:r>
-      <w:r>
-        <w:rPr>
-          <w:rFonts w:hint="eastAsia"/>
-        </w:rPr>
-        <w:t>请求</w:t>
-      </w:r>
-      <w:r>
-        <w:t>参数说明</w:t>
-      </w:r>
-    </w:p>
-    <w:tbl>
-      <w:tblPr>
-        <w:tblStyle w:val="a5"/>
-        <w:tblW w:w="0" w:type="auto"/>
-        <w:tblInd w:w="1500" w:type="dxa"/>
-        <w:tblLook w:val="04A0" w:firstRow="1" w:lastRow="0" w:firstColumn="1" w:lastColumn="0" w:noHBand="0" w:noVBand="1"/>
-      </w:tblPr>
-      <w:tblGrid>
-        <w:gridCol w:w="1729"/>
-        <w:gridCol w:w="910"/>
-        <w:gridCol w:w="770"/>
-        <w:gridCol w:w="3387"/>
-      </w:tblGrid>
-      <w:tr>
-        <w:tc>
-          <w:tcPr>
-            <w:tcW w:w="1729" w:type="dxa"/>
-            <w:shd w:val="clear" w:color="auto" w:fill="E7E6E6" w:themeFill="background2"/>
-          </w:tcPr>
-          <w:p>
-            <w:pPr>
-              <w:pStyle w:val="a3"/>
-              <w:ind w:firstLineChars="0" w:firstLine="0"/>
-            </w:pPr>
-            <w:r>
-              <w:rPr>
-                <w:rFonts w:hint="eastAsia"/>
-              </w:rPr>
-              <w:t>名称</w:t>
-            </w:r>
-          </w:p>
-        </w:tc>
-        <w:tc>
-          <w:tcPr>
-            <w:tcW w:w="910" w:type="dxa"/>
-            <w:shd w:val="clear" w:color="auto" w:fill="E7E6E6" w:themeFill="background2"/>
-          </w:tcPr>
-          <w:p>
-            <w:pPr>
-              <w:pStyle w:val="a3"/>
-              <w:ind w:firstLineChars="0" w:firstLine="0"/>
-            </w:pPr>
-            <w:r>
-              <w:rPr>
-                <w:rFonts w:hint="eastAsia"/>
-              </w:rPr>
-              <w:t>类型</w:t>
-            </w:r>
-          </w:p>
-        </w:tc>
-        <w:tc>
-          <w:tcPr>
-            <w:tcW w:w="770" w:type="dxa"/>
-            <w:shd w:val="clear" w:color="auto" w:fill="E7E6E6" w:themeFill="background2"/>
-          </w:tcPr>
-          <w:p>
-            <w:pPr>
-              <w:pStyle w:val="a3"/>
-              <w:ind w:firstLineChars="0" w:firstLine="0"/>
-            </w:pPr>
-            <w:r>
-              <w:rPr>
-                <w:rFonts w:hint="eastAsia"/>
-              </w:rPr>
-              <w:t>必填</w:t>
-            </w:r>
-          </w:p>
-        </w:tc>
-        <w:tc>
-          <w:tcPr>
-            <w:tcW w:w="3387" w:type="dxa"/>
-            <w:shd w:val="clear" w:color="auto" w:fill="E7E6E6" w:themeFill="background2"/>
-          </w:tcPr>
-          <w:p>
-            <w:pPr>
-              <w:pStyle w:val="a3"/>
-              <w:ind w:firstLineChars="0" w:firstLine="0"/>
-            </w:pPr>
-            <w:r>
-              <w:rPr>
-                <w:rFonts w:hint="eastAsia"/>
-              </w:rPr>
-              <w:t>说明</w:t>
-            </w:r>
-          </w:p>
-        </w:tc>
-      </w:tr>
-      <w:tr>
-        <w:tc>
-          <w:tcPr>
-            <w:tcW w:w="1729" w:type="dxa"/>
-          </w:tcPr>
-          <w:p>
-            <w:pPr>
-              <w:pStyle w:val="a3"/>
-              <w:ind w:firstLineChars="0" w:firstLine="0"/>
-            </w:pPr>
-            <w:r>
-              <w:t>user</w:t>
-            </w:r>
-          </w:p>
-        </w:tc>
-        <w:tc>
-          <w:tcPr>
-            <w:tcW w:w="910" w:type="dxa"/>
-          </w:tcPr>
-          <w:p>
-            <w:pPr>
-              <w:pStyle w:val="a3"/>
-              <w:ind w:firstLineChars="0" w:firstLine="0"/>
-            </w:pPr>
-            <w:r>
-              <w:t>String</w:t>
-            </w:r>
-          </w:p>
-        </w:tc>
-        <w:tc>
-          <w:tcPr>
-            <w:tcW w:w="770" w:type="dxa"/>
-          </w:tcPr>
-          <w:p>
-            <w:pPr>
-              <w:pStyle w:val="a3"/>
-              <w:ind w:firstLineChars="0" w:firstLine="0"/>
-            </w:pPr>
-            <w:r>
-              <w:rPr>
-                <w:rFonts w:hint="eastAsia"/>
-              </w:rPr>
-              <w:t>是</w:t>
-            </w:r>
-          </w:p>
-        </w:tc>
-        <w:tc>
-          <w:tcPr>
-            <w:tcW w:w="3387" w:type="dxa"/>
-          </w:tcPr>
-          <w:p>
-            <w:pPr>
-              <w:pStyle w:val="a3"/>
-              <w:ind w:firstLineChars="0" w:firstLine="0"/>
-            </w:pPr>
-            <w:r>
-              <w:rPr>
-                <w:rFonts w:hint="eastAsia"/>
-              </w:rPr>
-              <w:t>用户</w:t>
-            </w:r>
-            <w:r>
-              <w:t>手机号</w:t>
-            </w:r>
-          </w:p>
-        </w:tc>
-      </w:tr>
-      <w:tr>
-        <w:tc>
-          <w:tcPr>
-            <w:tcW w:w="1729" w:type="dxa"/>
-          </w:tcPr>
-          <w:p>
-            <w:pPr>
-              <w:pStyle w:val="a3"/>
-              <w:ind w:firstLineChars="0" w:firstLine="0"/>
-            </w:pPr>
-            <w:r>
-              <w:t>a</w:t>
-            </w:r>
-            <w:r>
-              <w:rPr>
-                <w:rFonts w:hint="eastAsia"/>
-              </w:rPr>
-              <w:t>uthor</w:t>
-            </w:r>
-          </w:p>
-        </w:tc>
-        <w:tc>
-          <w:tcPr>
-            <w:tcW w:w="910" w:type="dxa"/>
-          </w:tcPr>
-          <w:p>
-            <w:pPr>
-              <w:pStyle w:val="a3"/>
-              <w:ind w:firstLineChars="0" w:firstLine="0"/>
-            </w:pPr>
-            <w:r>
-              <w:rPr>
-                <w:rFonts w:hint="eastAsia"/>
-              </w:rPr>
-              <w:t>String</w:t>
-            </w:r>
-          </w:p>
-        </w:tc>
-        <w:tc>
-          <w:tcPr>
-            <w:tcW w:w="770" w:type="dxa"/>
-          </w:tcPr>
-          <w:p>
-            <w:pPr>
-              <w:pStyle w:val="a3"/>
-              <w:ind w:firstLineChars="0" w:firstLine="0"/>
-            </w:pPr>
-            <w:r>
-              <w:rPr>
-                <w:rFonts w:hint="eastAsia"/>
-              </w:rPr>
-              <w:t>是</w:t>
-            </w:r>
-          </w:p>
-        </w:tc>
-        <w:tc>
-          <w:tcPr>
-            <w:tcW w:w="3387" w:type="dxa"/>
-          </w:tcPr>
-          <w:p>
-            <w:pPr>
-              <w:pStyle w:val="a3"/>
-              <w:ind w:firstLineChars="0" w:firstLine="0"/>
-            </w:pPr>
-            <w:r>
-              <w:rPr>
-                <w:rFonts w:hint="eastAsia"/>
-              </w:rPr>
-              <w:t>要</w:t>
-            </w:r>
-            <w:r>
-              <w:t>移除的</w:t>
-            </w:r>
-            <w:r>
-              <w:rPr>
-                <w:rFonts w:hint="eastAsia"/>
-              </w:rPr>
-              <w:t>作者</w:t>
-            </w:r>
-            <w:r>
-              <w:t>名</w:t>
-            </w:r>
-          </w:p>
-        </w:tc>
-      </w:tr>
-    </w:tbl>
-    <w:p>
-      <w:r>
-        <w:tab/>
-      </w:r>
-      <w:r>
-        <w:rPr>
-          <w:rFonts w:hint="eastAsia"/>
-        </w:rPr>
-        <w:t>（3</w:t>
-      </w:r>
-      <w:r>
-        <w:t>）</w:t>
-      </w:r>
-      <w:r>
-        <w:rPr>
-          <w:rFonts w:hint="eastAsia"/>
-        </w:rPr>
-        <w:t>请求</w:t>
-      </w:r>
-      <w:r>
-        <w:t>方式：http post</w:t>
-      </w:r>
-    </w:p>
-    <w:p>
-      <w:r>
-        <w:tab/>
-      </w:r>
-      <w:r>
-        <w:rPr>
-          <w:rFonts w:hint="eastAsia"/>
-        </w:rPr>
-        <w:t>（4</w:t>
-      </w:r>
-      <w:r>
-        <w:t>）</w:t>
-      </w:r>
-      <w:r>
-        <w:rPr>
-          <w:rFonts w:hint="eastAsia"/>
-        </w:rPr>
-        <w:t>返回</w:t>
-      </w:r>
-      <w:r>
-        <w:t>参数说明：</w:t>
-      </w:r>
-    </w:p>
-    <w:tbl>
-      <w:tblPr>
-        <w:tblStyle w:val="a5"/>
-        <w:tblW w:w="0" w:type="auto"/>
-        <w:tblInd w:w="1500" w:type="dxa"/>
-        <w:tblLook w:val="04A0" w:firstRow="1" w:lastRow="0" w:firstColumn="1" w:lastColumn="0" w:noHBand="0" w:noVBand="1"/>
-      </w:tblPr>
-      <w:tblGrid>
-        <w:gridCol w:w="1729"/>
-        <w:gridCol w:w="910"/>
-        <w:gridCol w:w="770"/>
-        <w:gridCol w:w="3387"/>
-      </w:tblGrid>
-      <w:tr>
-        <w:tc>
-          <w:tcPr>
-            <w:tcW w:w="1729" w:type="dxa"/>
-            <w:shd w:val="clear" w:color="auto" w:fill="E7E6E6" w:themeFill="background2"/>
-          </w:tcPr>
-          <w:p>
-            <w:pPr>
-              <w:pStyle w:val="a3"/>
-              <w:ind w:firstLineChars="0" w:firstLine="0"/>
-            </w:pPr>
-            <w:r>
-              <w:rPr>
-                <w:rFonts w:hint="eastAsia"/>
-              </w:rPr>
-              <w:t>名称</w:t>
-            </w:r>
-          </w:p>
-        </w:tc>
-        <w:tc>
-          <w:tcPr>
-            <w:tcW w:w="910" w:type="dxa"/>
-            <w:shd w:val="clear" w:color="auto" w:fill="E7E6E6" w:themeFill="background2"/>
-          </w:tcPr>
-          <w:p>
-            <w:pPr>
-              <w:pStyle w:val="a3"/>
-              <w:ind w:firstLineChars="0" w:firstLine="0"/>
-            </w:pPr>
-            <w:r>
-              <w:rPr>
-                <w:rFonts w:hint="eastAsia"/>
-              </w:rPr>
-              <w:t>类型</w:t>
-            </w:r>
-          </w:p>
-        </w:tc>
-        <w:tc>
-          <w:tcPr>
-            <w:tcW w:w="770" w:type="dxa"/>
-            <w:shd w:val="clear" w:color="auto" w:fill="E7E6E6" w:themeFill="background2"/>
-          </w:tcPr>
-          <w:p>
-            <w:pPr>
-              <w:pStyle w:val="a3"/>
-              <w:ind w:firstLineChars="0" w:firstLine="0"/>
-            </w:pPr>
-            <w:r>
-              <w:rPr>
-                <w:rFonts w:hint="eastAsia"/>
-              </w:rPr>
-              <w:t>必填</w:t>
-            </w:r>
-          </w:p>
-        </w:tc>
-        <w:tc>
-          <w:tcPr>
-            <w:tcW w:w="3387" w:type="dxa"/>
-            <w:shd w:val="clear" w:color="auto" w:fill="E7E6E6" w:themeFill="background2"/>
-          </w:tcPr>
-          <w:p>
-            <w:pPr>
-              <w:pStyle w:val="a3"/>
-              <w:ind w:firstLineChars="0" w:firstLine="0"/>
-            </w:pPr>
-            <w:r>
-              <w:rPr>
-                <w:rFonts w:hint="eastAsia"/>
-              </w:rPr>
-              <w:t>说明</w:t>
-            </w:r>
-          </w:p>
-        </w:tc>
-      </w:tr>
-      <w:tr>
-        <w:tc>
-          <w:tcPr>
-            <w:tcW w:w="1729" w:type="dxa"/>
-          </w:tcPr>
-          <w:p>
-            <w:pPr>
-              <w:pStyle w:val="a3"/>
-              <w:ind w:firstLineChars="0" w:firstLine="0"/>
-            </w:pPr>
-            <w:r>
-              <w:t>e</w:t>
-            </w:r>
-            <w:r>
-              <w:rPr>
-                <w:rFonts w:hint="eastAsia"/>
-              </w:rPr>
-              <w:t>rror</w:t>
-            </w:r>
-            <w:r>
-              <w:t>_</w:t>
-            </w:r>
-            <w:r>
-              <w:rPr>
-                <w:rFonts w:hint="eastAsia"/>
-              </w:rPr>
-              <w:t>code</w:t>
-            </w:r>
-          </w:p>
-        </w:tc>
-        <w:tc>
-          <w:tcPr>
-            <w:tcW w:w="910" w:type="dxa"/>
-          </w:tcPr>
-          <w:p>
-            <w:pPr>
-              <w:pStyle w:val="a3"/>
-              <w:ind w:firstLineChars="0" w:firstLine="0"/>
-            </w:pPr>
-            <w:r>
-              <w:rPr>
-                <w:rFonts w:hint="eastAsia"/>
-              </w:rPr>
-              <w:t>int</w:t>
-            </w:r>
-          </w:p>
-        </w:tc>
-        <w:tc>
-          <w:tcPr>
-            <w:tcW w:w="770" w:type="dxa"/>
-          </w:tcPr>
-          <w:p>
-            <w:pPr>
-              <w:pStyle w:val="a3"/>
-              <w:ind w:firstLineChars="0" w:firstLine="0"/>
-            </w:pPr>
-            <w:r>
-              <w:rPr>
-                <w:rFonts w:hint="eastAsia"/>
-              </w:rPr>
-              <w:t>是</w:t>
-            </w:r>
-          </w:p>
-        </w:tc>
-        <w:tc>
-          <w:tcPr>
-            <w:tcW w:w="3387" w:type="dxa"/>
-          </w:tcPr>
-          <w:p>
-            <w:pPr>
-              <w:pStyle w:val="a3"/>
-              <w:ind w:firstLineChars="0" w:firstLine="0"/>
-            </w:pPr>
-            <w:r>
-              <w:rPr>
-                <w:rFonts w:hint="eastAsia"/>
-              </w:rPr>
-              <w:t>返回码</w:t>
-            </w:r>
-          </w:p>
-        </w:tc>
-      </w:tr>
-      <w:tr>
-        <w:tc>
-          <w:tcPr>
-            <w:tcW w:w="1729" w:type="dxa"/>
-          </w:tcPr>
-          <w:p>
-            <w:pPr>
-              <w:pStyle w:val="a3"/>
-              <w:ind w:firstLineChars="0" w:firstLine="0"/>
-            </w:pPr>
-            <w:r>
-              <w:t>r</w:t>
-            </w:r>
-            <w:r>
-              <w:rPr>
-                <w:rFonts w:hint="eastAsia"/>
-              </w:rPr>
-              <w:t>eason</w:t>
-            </w:r>
-          </w:p>
-        </w:tc>
-        <w:tc>
-          <w:tcPr>
-            <w:tcW w:w="910" w:type="dxa"/>
-          </w:tcPr>
-          <w:p>
-            <w:pPr>
-              <w:pStyle w:val="a3"/>
-              <w:ind w:firstLineChars="0" w:firstLine="0"/>
-            </w:pPr>
-            <w:r>
-              <w:rPr>
-                <w:rFonts w:hint="eastAsia"/>
-              </w:rPr>
-              <w:t>String</w:t>
-            </w:r>
-          </w:p>
-        </w:tc>
-        <w:tc>
-          <w:tcPr>
-            <w:tcW w:w="770" w:type="dxa"/>
-          </w:tcPr>
-          <w:p>
-            <w:pPr>
-              <w:pStyle w:val="a3"/>
-              <w:ind w:firstLineChars="0" w:firstLine="0"/>
-            </w:pPr>
-            <w:r>
-              <w:rPr>
-                <w:rFonts w:hint="eastAsia"/>
-              </w:rPr>
-              <w:t>是</w:t>
-            </w:r>
-          </w:p>
-        </w:tc>
-        <w:tc>
-          <w:tcPr>
-            <w:tcW w:w="3387" w:type="dxa"/>
-          </w:tcPr>
-          <w:p>
-            <w:pPr>
-              <w:pStyle w:val="a3"/>
-              <w:ind w:firstLineChars="0" w:firstLine="0"/>
-            </w:pPr>
-            <w:r>
-              <w:rPr>
-                <w:rFonts w:hint="eastAsia"/>
-              </w:rPr>
-              <w:t>返回原因</w:t>
-            </w:r>
-          </w:p>
-        </w:tc>
-      </w:tr>
-    </w:tbl>
-    <w:p>
-      <w:r>
-        <w:tab/>
-      </w:r>
-      <w:r>
-        <w:rPr>
-          <w:rFonts w:hint="eastAsia"/>
-        </w:rPr>
-        <w:t>（5</w:t>
-      </w:r>
-      <w:r>
-        <w:t>）</w:t>
-      </w:r>
-      <w:r>
-        <w:rPr>
-          <w:rFonts w:hint="eastAsia"/>
-        </w:rPr>
-        <w:t>返回示例：</w:t>
-      </w:r>
-      <w:r>
-        <w:rPr>
-          <w:noProof/>
-        </w:rPr>
-        <w:drawing>
-          <wp:inline distT="0" distB="0" distL="0" distR="0" wp14:anchorId="0ACA6AE5" wp14:editId="043BB526">
-            <wp:extent cx="5274310" cy="2790825"/>
-            <wp:effectExtent l="0" t="0" r="2540" b="9525"/>
-            <wp:docPr id="12" name="图片 12"/>
             <wp:cNvGraphicFramePr>
               <a:graphicFrameLocks xmlns:a="http://schemas.openxmlformats.org/drawingml/2006/main" noChangeAspect="1"/>
             </wp:cNvGraphicFramePr>
@@ -16821,7 +16193,7 @@
                   <pic:spPr>
                     <a:xfrm>
                       <a:off x="0" y="0"/>
-                      <a:ext cx="5274310" cy="2790825"/>
+                      <a:ext cx="5274310" cy="2676525"/>
                     </a:xfrm>
                     <a:prstGeom prst="rect">
                       <a:avLst/>
@@ -16834,6 +16206,734 @@
         </w:drawing>
       </w:r>
     </w:p>
+    <w:p/>
+    <w:p>
+      <w:r>
+        <w:rPr>
+          <w:rFonts w:hint="eastAsia"/>
+        </w:rPr>
+        <w:t>最新客户端下载地址</w:t>
+      </w:r>
+    </w:p>
+    <w:p>
+      <w:r>
+        <w:tab/>
+      </w:r>
+      <w:r>
+        <w:rPr>
+          <w:rFonts w:hint="eastAsia"/>
+        </w:rPr>
+        <w:t>端口：</w:t>
+      </w:r>
+    </w:p>
+    <w:p>
+      <w:r>
+        <w:tab/>
+      </w:r>
+    </w:p>
+    <w:p>
+      <w:pPr>
+        <w:pStyle w:val="a3"/>
+        <w:numPr>
+          <w:ilvl w:val="0"/>
+          <w:numId w:val="32"/>
+        </w:numPr>
+        <w:ind w:firstLineChars="0"/>
+        <w:rPr>
+          <w:highlight w:val="green"/>
+        </w:rPr>
+      </w:pPr>
+      <w:r>
+        <w:rPr>
+          <w:rFonts w:hint="eastAsia"/>
+          <w:highlight w:val="green"/>
+        </w:rPr>
+        <w:lastRenderedPageBreak/>
+        <w:t>移除关注</w:t>
+      </w:r>
+      <w:r>
+        <w:rPr>
+          <w:highlight w:val="green"/>
+        </w:rPr>
+        <w:t>的</w:t>
+      </w:r>
+      <w:r>
+        <w:rPr>
+          <w:rFonts w:hint="eastAsia"/>
+          <w:highlight w:val="green"/>
+        </w:rPr>
+        <w:t>作者</w:t>
+      </w:r>
+      <w:r>
+        <w:rPr>
+          <w:rFonts w:hint="eastAsia"/>
+          <w:highlight w:val="green"/>
+        </w:rPr>
+        <w:t>、</w:t>
+      </w:r>
+    </w:p>
+    <w:p>
+      <w:pPr>
+        <w:pStyle w:val="a3"/>
+        <w:ind w:left="435" w:firstLineChars="0" w:firstLine="0"/>
+        <w:rPr>
+          <w:color w:val="C00000"/>
+        </w:rPr>
+      </w:pPr>
+      <w:r>
+        <w:rPr>
+          <w:rFonts w:hint="eastAsia"/>
+          <w:color w:val="C00000"/>
+        </w:rPr>
+        <w:t>已修复</w:t>
+      </w:r>
+      <w:bookmarkStart w:id="0" w:name="_GoBack"/>
+      <w:bookmarkEnd w:id="0"/>
+    </w:p>
+    <w:p>
+      <w:pPr>
+        <w:pStyle w:val="a3"/>
+        <w:ind w:left="420" w:firstLineChars="0" w:firstLine="0"/>
+      </w:pPr>
+      <w:r>
+        <w:rPr>
+          <w:rFonts w:hint="eastAsia"/>
+        </w:rPr>
+        <w:t>端口</w:t>
+      </w:r>
+      <w:r>
+        <w:t>：</w:t>
+      </w:r>
+      <w:hyperlink r:id="rId61" w:history="1">
+        <w:r>
+          <w:rPr>
+            <w:rStyle w:val="a4"/>
+          </w:rPr>
+          <w:t>http://imsunhao.com/index.php/home/favoriteAuthor/remove.html</w:t>
+        </w:r>
+      </w:hyperlink>
+    </w:p>
+    <w:p>
+      <w:r>
+        <w:tab/>
+      </w:r>
+      <w:r>
+        <w:rPr>
+          <w:rFonts w:hint="eastAsia"/>
+        </w:rPr>
+        <w:t>（2</w:t>
+      </w:r>
+      <w:r>
+        <w:t>）</w:t>
+      </w:r>
+      <w:r>
+        <w:rPr>
+          <w:rFonts w:hint="eastAsia"/>
+        </w:rPr>
+        <w:t>请求</w:t>
+      </w:r>
+      <w:r>
+        <w:t>参数说明</w:t>
+      </w:r>
+    </w:p>
+    <w:tbl>
+      <w:tblPr>
+        <w:tblStyle w:val="a5"/>
+        <w:tblW w:w="0" w:type="auto"/>
+        <w:tblInd w:w="1500" w:type="dxa"/>
+        <w:tblLook w:val="04A0" w:firstRow="1" w:lastRow="0" w:firstColumn="1" w:lastColumn="0" w:noHBand="0" w:noVBand="1"/>
+      </w:tblPr>
+      <w:tblGrid>
+        <w:gridCol w:w="1729"/>
+        <w:gridCol w:w="910"/>
+        <w:gridCol w:w="770"/>
+        <w:gridCol w:w="3387"/>
+      </w:tblGrid>
+      <w:tr>
+        <w:tc>
+          <w:tcPr>
+            <w:tcW w:w="1729" w:type="dxa"/>
+            <w:shd w:val="clear" w:color="auto" w:fill="E7E6E6" w:themeFill="background2"/>
+          </w:tcPr>
+          <w:p>
+            <w:pPr>
+              <w:pStyle w:val="a3"/>
+              <w:ind w:firstLineChars="0" w:firstLine="0"/>
+            </w:pPr>
+            <w:r>
+              <w:rPr>
+                <w:rFonts w:hint="eastAsia"/>
+              </w:rPr>
+              <w:t>名称</w:t>
+            </w:r>
+          </w:p>
+        </w:tc>
+        <w:tc>
+          <w:tcPr>
+            <w:tcW w:w="910" w:type="dxa"/>
+            <w:shd w:val="clear" w:color="auto" w:fill="E7E6E6" w:themeFill="background2"/>
+          </w:tcPr>
+          <w:p>
+            <w:pPr>
+              <w:pStyle w:val="a3"/>
+              <w:ind w:firstLineChars="0" w:firstLine="0"/>
+            </w:pPr>
+            <w:r>
+              <w:rPr>
+                <w:rFonts w:hint="eastAsia"/>
+              </w:rPr>
+              <w:t>类型</w:t>
+            </w:r>
+          </w:p>
+        </w:tc>
+        <w:tc>
+          <w:tcPr>
+            <w:tcW w:w="770" w:type="dxa"/>
+            <w:shd w:val="clear" w:color="auto" w:fill="E7E6E6" w:themeFill="background2"/>
+          </w:tcPr>
+          <w:p>
+            <w:pPr>
+              <w:pStyle w:val="a3"/>
+              <w:ind w:firstLineChars="0" w:firstLine="0"/>
+            </w:pPr>
+            <w:r>
+              <w:rPr>
+                <w:rFonts w:hint="eastAsia"/>
+              </w:rPr>
+              <w:t>必填</w:t>
+            </w:r>
+          </w:p>
+        </w:tc>
+        <w:tc>
+          <w:tcPr>
+            <w:tcW w:w="3387" w:type="dxa"/>
+            <w:shd w:val="clear" w:color="auto" w:fill="E7E6E6" w:themeFill="background2"/>
+          </w:tcPr>
+          <w:p>
+            <w:pPr>
+              <w:pStyle w:val="a3"/>
+              <w:ind w:firstLineChars="0" w:firstLine="0"/>
+            </w:pPr>
+            <w:r>
+              <w:rPr>
+                <w:rFonts w:hint="eastAsia"/>
+              </w:rPr>
+              <w:t>说明</w:t>
+            </w:r>
+          </w:p>
+        </w:tc>
+      </w:tr>
+      <w:tr>
+        <w:tc>
+          <w:tcPr>
+            <w:tcW w:w="1729" w:type="dxa"/>
+          </w:tcPr>
+          <w:p>
+            <w:pPr>
+              <w:pStyle w:val="a3"/>
+              <w:ind w:firstLineChars="0" w:firstLine="0"/>
+            </w:pPr>
+            <w:r>
+              <w:t>user</w:t>
+            </w:r>
+          </w:p>
+        </w:tc>
+        <w:tc>
+          <w:tcPr>
+            <w:tcW w:w="910" w:type="dxa"/>
+          </w:tcPr>
+          <w:p>
+            <w:pPr>
+              <w:pStyle w:val="a3"/>
+              <w:ind w:firstLineChars="0" w:firstLine="0"/>
+            </w:pPr>
+            <w:r>
+              <w:t>String</w:t>
+            </w:r>
+          </w:p>
+        </w:tc>
+        <w:tc>
+          <w:tcPr>
+            <w:tcW w:w="770" w:type="dxa"/>
+          </w:tcPr>
+          <w:p>
+            <w:pPr>
+              <w:pStyle w:val="a3"/>
+              <w:ind w:firstLineChars="0" w:firstLine="0"/>
+            </w:pPr>
+            <w:r>
+              <w:rPr>
+                <w:rFonts w:hint="eastAsia"/>
+              </w:rPr>
+              <w:t>是</w:t>
+            </w:r>
+          </w:p>
+        </w:tc>
+        <w:tc>
+          <w:tcPr>
+            <w:tcW w:w="3387" w:type="dxa"/>
+          </w:tcPr>
+          <w:p>
+            <w:pPr>
+              <w:pStyle w:val="a3"/>
+              <w:ind w:firstLineChars="0" w:firstLine="0"/>
+            </w:pPr>
+            <w:r>
+              <w:rPr>
+                <w:rFonts w:hint="eastAsia"/>
+              </w:rPr>
+              <w:t>用户</w:t>
+            </w:r>
+            <w:r>
+              <w:t>手机号</w:t>
+            </w:r>
+          </w:p>
+        </w:tc>
+      </w:tr>
+      <w:tr>
+        <w:tc>
+          <w:tcPr>
+            <w:tcW w:w="1729" w:type="dxa"/>
+          </w:tcPr>
+          <w:p>
+            <w:pPr>
+              <w:pStyle w:val="a3"/>
+              <w:ind w:firstLineChars="0" w:firstLine="0"/>
+            </w:pPr>
+            <w:r>
+              <w:t>a</w:t>
+            </w:r>
+            <w:r>
+              <w:rPr>
+                <w:rFonts w:hint="eastAsia"/>
+              </w:rPr>
+              <w:t>uthor</w:t>
+            </w:r>
+          </w:p>
+        </w:tc>
+        <w:tc>
+          <w:tcPr>
+            <w:tcW w:w="910" w:type="dxa"/>
+          </w:tcPr>
+          <w:p>
+            <w:pPr>
+              <w:pStyle w:val="a3"/>
+              <w:ind w:firstLineChars="0" w:firstLine="0"/>
+            </w:pPr>
+            <w:r>
+              <w:rPr>
+                <w:rFonts w:hint="eastAsia"/>
+              </w:rPr>
+              <w:t>String</w:t>
+            </w:r>
+          </w:p>
+        </w:tc>
+        <w:tc>
+          <w:tcPr>
+            <w:tcW w:w="770" w:type="dxa"/>
+          </w:tcPr>
+          <w:p>
+            <w:pPr>
+              <w:pStyle w:val="a3"/>
+              <w:ind w:firstLineChars="0" w:firstLine="0"/>
+            </w:pPr>
+            <w:r>
+              <w:rPr>
+                <w:rFonts w:hint="eastAsia"/>
+              </w:rPr>
+              <w:t>是</w:t>
+            </w:r>
+          </w:p>
+        </w:tc>
+        <w:tc>
+          <w:tcPr>
+            <w:tcW w:w="3387" w:type="dxa"/>
+          </w:tcPr>
+          <w:p>
+            <w:pPr>
+              <w:pStyle w:val="a3"/>
+              <w:ind w:firstLineChars="0" w:firstLine="0"/>
+            </w:pPr>
+            <w:r>
+              <w:rPr>
+                <w:rFonts w:hint="eastAsia"/>
+              </w:rPr>
+              <w:t>要</w:t>
+            </w:r>
+            <w:r>
+              <w:t>移除的</w:t>
+            </w:r>
+            <w:r>
+              <w:rPr>
+                <w:rFonts w:hint="eastAsia"/>
+              </w:rPr>
+              <w:t>作者</w:t>
+            </w:r>
+            <w:r>
+              <w:t>名</w:t>
+            </w:r>
+          </w:p>
+        </w:tc>
+      </w:tr>
+    </w:tbl>
+    <w:p>
+      <w:r>
+        <w:tab/>
+      </w:r>
+      <w:r>
+        <w:rPr>
+          <w:rFonts w:hint="eastAsia"/>
+        </w:rPr>
+        <w:t>（3</w:t>
+      </w:r>
+      <w:r>
+        <w:t>）</w:t>
+      </w:r>
+      <w:r>
+        <w:rPr>
+          <w:rFonts w:hint="eastAsia"/>
+        </w:rPr>
+        <w:t>请求</w:t>
+      </w:r>
+      <w:r>
+        <w:t>方式：http post</w:t>
+      </w:r>
+    </w:p>
+    <w:p>
+      <w:r>
+        <w:tab/>
+      </w:r>
+      <w:r>
+        <w:rPr>
+          <w:rFonts w:hint="eastAsia"/>
+        </w:rPr>
+        <w:t>（4</w:t>
+      </w:r>
+      <w:r>
+        <w:t>）</w:t>
+      </w:r>
+      <w:r>
+        <w:rPr>
+          <w:rFonts w:hint="eastAsia"/>
+        </w:rPr>
+        <w:t>返回</w:t>
+      </w:r>
+      <w:r>
+        <w:t>参数说明：</w:t>
+      </w:r>
+    </w:p>
+    <w:tbl>
+      <w:tblPr>
+        <w:tblStyle w:val="a5"/>
+        <w:tblW w:w="0" w:type="auto"/>
+        <w:tblInd w:w="1500" w:type="dxa"/>
+        <w:tblLook w:val="04A0" w:firstRow="1" w:lastRow="0" w:firstColumn="1" w:lastColumn="0" w:noHBand="0" w:noVBand="1"/>
+      </w:tblPr>
+      <w:tblGrid>
+        <w:gridCol w:w="1729"/>
+        <w:gridCol w:w="910"/>
+        <w:gridCol w:w="770"/>
+        <w:gridCol w:w="3387"/>
+      </w:tblGrid>
+      <w:tr>
+        <w:tc>
+          <w:tcPr>
+            <w:tcW w:w="1729" w:type="dxa"/>
+            <w:shd w:val="clear" w:color="auto" w:fill="E7E6E6" w:themeFill="background2"/>
+          </w:tcPr>
+          <w:p>
+            <w:pPr>
+              <w:pStyle w:val="a3"/>
+              <w:ind w:firstLineChars="0" w:firstLine="0"/>
+            </w:pPr>
+            <w:r>
+              <w:rPr>
+                <w:rFonts w:hint="eastAsia"/>
+              </w:rPr>
+              <w:t>名称</w:t>
+            </w:r>
+          </w:p>
+        </w:tc>
+        <w:tc>
+          <w:tcPr>
+            <w:tcW w:w="910" w:type="dxa"/>
+            <w:shd w:val="clear" w:color="auto" w:fill="E7E6E6" w:themeFill="background2"/>
+          </w:tcPr>
+          <w:p>
+            <w:pPr>
+              <w:pStyle w:val="a3"/>
+              <w:ind w:firstLineChars="0" w:firstLine="0"/>
+            </w:pPr>
+            <w:r>
+              <w:rPr>
+                <w:rFonts w:hint="eastAsia"/>
+              </w:rPr>
+              <w:t>类型</w:t>
+            </w:r>
+          </w:p>
+        </w:tc>
+        <w:tc>
+          <w:tcPr>
+            <w:tcW w:w="770" w:type="dxa"/>
+            <w:shd w:val="clear" w:color="auto" w:fill="E7E6E6" w:themeFill="background2"/>
+          </w:tcPr>
+          <w:p>
+            <w:pPr>
+              <w:pStyle w:val="a3"/>
+              <w:ind w:firstLineChars="0" w:firstLine="0"/>
+            </w:pPr>
+            <w:r>
+              <w:rPr>
+                <w:rFonts w:hint="eastAsia"/>
+              </w:rPr>
+              <w:t>必填</w:t>
+            </w:r>
+          </w:p>
+        </w:tc>
+        <w:tc>
+          <w:tcPr>
+            <w:tcW w:w="3387" w:type="dxa"/>
+            <w:shd w:val="clear" w:color="auto" w:fill="E7E6E6" w:themeFill="background2"/>
+          </w:tcPr>
+          <w:p>
+            <w:pPr>
+              <w:pStyle w:val="a3"/>
+              <w:ind w:firstLineChars="0" w:firstLine="0"/>
+            </w:pPr>
+            <w:r>
+              <w:rPr>
+                <w:rFonts w:hint="eastAsia"/>
+              </w:rPr>
+              <w:t>说明</w:t>
+            </w:r>
+          </w:p>
+        </w:tc>
+      </w:tr>
+      <w:tr>
+        <w:tc>
+          <w:tcPr>
+            <w:tcW w:w="1729" w:type="dxa"/>
+          </w:tcPr>
+          <w:p>
+            <w:pPr>
+              <w:pStyle w:val="a3"/>
+              <w:ind w:firstLineChars="0" w:firstLine="0"/>
+            </w:pPr>
+            <w:r>
+              <w:t>e</w:t>
+            </w:r>
+            <w:r>
+              <w:rPr>
+                <w:rFonts w:hint="eastAsia"/>
+              </w:rPr>
+              <w:t>rror</w:t>
+            </w:r>
+            <w:r>
+              <w:t>_</w:t>
+            </w:r>
+            <w:r>
+              <w:rPr>
+                <w:rFonts w:hint="eastAsia"/>
+              </w:rPr>
+              <w:t>code</w:t>
+            </w:r>
+          </w:p>
+        </w:tc>
+        <w:tc>
+          <w:tcPr>
+            <w:tcW w:w="910" w:type="dxa"/>
+          </w:tcPr>
+          <w:p>
+            <w:pPr>
+              <w:pStyle w:val="a3"/>
+              <w:ind w:firstLineChars="0" w:firstLine="0"/>
+            </w:pPr>
+            <w:r>
+              <w:rPr>
+                <w:rFonts w:hint="eastAsia"/>
+              </w:rPr>
+              <w:t>int</w:t>
+            </w:r>
+          </w:p>
+        </w:tc>
+        <w:tc>
+          <w:tcPr>
+            <w:tcW w:w="770" w:type="dxa"/>
+          </w:tcPr>
+          <w:p>
+            <w:pPr>
+              <w:pStyle w:val="a3"/>
+              <w:ind w:firstLineChars="0" w:firstLine="0"/>
+            </w:pPr>
+            <w:r>
+              <w:rPr>
+                <w:rFonts w:hint="eastAsia"/>
+              </w:rPr>
+              <w:t>是</w:t>
+            </w:r>
+          </w:p>
+        </w:tc>
+        <w:tc>
+          <w:tcPr>
+            <w:tcW w:w="3387" w:type="dxa"/>
+          </w:tcPr>
+          <w:p>
+            <w:pPr>
+              <w:pStyle w:val="a3"/>
+              <w:ind w:firstLineChars="0" w:firstLine="0"/>
+            </w:pPr>
+            <w:r>
+              <w:rPr>
+                <w:rFonts w:hint="eastAsia"/>
+              </w:rPr>
+              <w:t>返回码</w:t>
+            </w:r>
+          </w:p>
+        </w:tc>
+      </w:tr>
+      <w:tr>
+        <w:tc>
+          <w:tcPr>
+            <w:tcW w:w="1729" w:type="dxa"/>
+          </w:tcPr>
+          <w:p>
+            <w:pPr>
+              <w:pStyle w:val="a3"/>
+              <w:ind w:firstLineChars="0" w:firstLine="0"/>
+            </w:pPr>
+            <w:r>
+              <w:t>r</w:t>
+            </w:r>
+            <w:r>
+              <w:rPr>
+                <w:rFonts w:hint="eastAsia"/>
+              </w:rPr>
+              <w:t>eason</w:t>
+            </w:r>
+          </w:p>
+        </w:tc>
+        <w:tc>
+          <w:tcPr>
+            <w:tcW w:w="910" w:type="dxa"/>
+          </w:tcPr>
+          <w:p>
+            <w:pPr>
+              <w:pStyle w:val="a3"/>
+              <w:ind w:firstLineChars="0" w:firstLine="0"/>
+            </w:pPr>
+            <w:r>
+              <w:rPr>
+                <w:rFonts w:hint="eastAsia"/>
+              </w:rPr>
+              <w:t>String</w:t>
+            </w:r>
+          </w:p>
+        </w:tc>
+        <w:tc>
+          <w:tcPr>
+            <w:tcW w:w="770" w:type="dxa"/>
+          </w:tcPr>
+          <w:p>
+            <w:pPr>
+              <w:pStyle w:val="a3"/>
+              <w:ind w:firstLineChars="0" w:firstLine="0"/>
+            </w:pPr>
+            <w:r>
+              <w:rPr>
+                <w:rFonts w:hint="eastAsia"/>
+              </w:rPr>
+              <w:t>是</w:t>
+            </w:r>
+          </w:p>
+        </w:tc>
+        <w:tc>
+          <w:tcPr>
+            <w:tcW w:w="3387" w:type="dxa"/>
+          </w:tcPr>
+          <w:p>
+            <w:pPr>
+              <w:pStyle w:val="a3"/>
+              <w:ind w:firstLineChars="0" w:firstLine="0"/>
+            </w:pPr>
+            <w:r>
+              <w:rPr>
+                <w:rFonts w:hint="eastAsia"/>
+              </w:rPr>
+              <w:t>返回原因</w:t>
+            </w:r>
+          </w:p>
+        </w:tc>
+      </w:tr>
+    </w:tbl>
+    <w:p>
+      <w:pPr>
+        <w:pStyle w:val="a3"/>
+        <w:numPr>
+          <w:ilvl w:val="0"/>
+          <w:numId w:val="27"/>
+        </w:numPr>
+        <w:ind w:firstLineChars="0"/>
+        <w:rPr>
+          <w:noProof/>
+        </w:rPr>
+      </w:pPr>
+      <w:r>
+        <w:rPr>
+          <w:rFonts w:hint="eastAsia"/>
+        </w:rPr>
+        <w:t>返回示例：</w:t>
+      </w:r>
+    </w:p>
+    <w:p>
+      <w:pPr>
+        <w:pStyle w:val="a3"/>
+        <w:numPr>
+          <w:ilvl w:val="0"/>
+          <w:numId w:val="27"/>
+        </w:numPr>
+        <w:ind w:firstLineChars="0"/>
+      </w:pPr>
+      <w:r>
+        <w:rPr>
+          <w:noProof/>
+        </w:rPr>
+        <w:drawing>
+          <wp:inline distT="0" distB="0" distL="0" distR="0" wp14:anchorId="3E27FD3F" wp14:editId="7A331CD4">
+            <wp:extent cx="5274310" cy="3383280"/>
+            <wp:effectExtent l="0" t="0" r="2540" b="7620"/>
+            <wp:docPr id="31" name="图片 31"/>
+            <wp:cNvGraphicFramePr>
+              <a:graphicFrameLocks xmlns:a="http://schemas.openxmlformats.org/drawingml/2006/main" noChangeAspect="1"/>
+            </wp:cNvGraphicFramePr>
+            <a:graphic xmlns:a="http://schemas.openxmlformats.org/drawingml/2006/main">
+              <a:graphicData uri="http://schemas.openxmlformats.org/drawingml/2006/picture">
+                <pic:pic xmlns:pic="http://schemas.openxmlformats.org/drawingml/2006/picture">
+                  <pic:nvPicPr>
+                    <pic:cNvPr id="1" name=""/>
+                    <pic:cNvPicPr/>
+                  </pic:nvPicPr>
+                  <pic:blipFill>
+                    <a:blip r:embed="rId62"/>
+                    <a:stretch>
+                      <a:fillRect/>
+                    </a:stretch>
+                  </pic:blipFill>
+                  <pic:spPr>
+                    <a:xfrm>
+                      <a:off x="0" y="0"/>
+                      <a:ext cx="5274310" cy="3383280"/>
+                    </a:xfrm>
+                    <a:prstGeom prst="rect">
+                      <a:avLst/>
+                    </a:prstGeom>
+                  </pic:spPr>
+                </pic:pic>
+              </a:graphicData>
+            </a:graphic>
+          </wp:inline>
+        </w:drawing>
+      </w:r>
+    </w:p>
     <w:p>
       <w:r>
         <w:t>22</w:t>
@@ -16891,7 +16991,7 @@
       <w:r>
         <w:t>：</w:t>
       </w:r>
-      <w:hyperlink r:id="rId61" w:history="1">
+      <w:hyperlink r:id="rId63" w:history="1">
         <w:r>
           <w:rPr>
             <w:rStyle w:val="a4"/>
@@ -17414,7 +17514,7 @@
                     <pic:cNvPicPr/>
                   </pic:nvPicPr>
                   <pic:blipFill>
-                    <a:blip r:embed="rId62"/>
+                    <a:blip r:embed="rId64"/>
                     <a:stretch>
                       <a:fillRect/>
                     </a:stretch>
@@ -21272,7 +21372,7 @@
 </file>
 
 <file path=customXml/itemProps1.xml><?xml version="1.0" encoding="utf-8"?>
-<ds:datastoreItem xmlns:ds="http://schemas.openxmlformats.org/officeDocument/2006/customXml" ds:itemID="{67B27D64-2DA0-4C82-B654-A457802DF5D6}">
+<ds:datastoreItem xmlns:ds="http://schemas.openxmlformats.org/officeDocument/2006/customXml" ds:itemID="{DE6F51A5-2255-4CD7-93D9-CB218300EE0D}">
   <ds:schemaRefs>
     <ds:schemaRef ds:uri="http://schemas.openxmlformats.org/officeDocument/2006/bibliography"/>
   </ds:schemaRefs>

--- a/接口需求.docx
+++ b/接口需求.docx
@@ -1916,31 +1916,15 @@
         </w:numPr>
         <w:ind w:firstLineChars="0"/>
         <w:rPr>
-          <w:highlight w:val="green"/>
-        </w:rPr>
-      </w:pPr>
-      <w:r>
-        <w:rPr>
-          <w:rFonts w:hint="eastAsia"/>
-          <w:highlight w:val="green"/>
+          <w:highlight w:val="yellow"/>
+        </w:rPr>
+      </w:pPr>
+      <w:r>
+        <w:rPr>
+          <w:rFonts w:hint="eastAsia"/>
+          <w:highlight w:val="yellow"/>
         </w:rPr>
         <w:t>用户发帖内容</w:t>
-      </w:r>
-    </w:p>
-    <w:p>
-      <w:pPr>
-        <w:pStyle w:val="a3"/>
-        <w:ind w:left="780" w:firstLineChars="0" w:firstLine="0"/>
-        <w:rPr>
-          <w:highlight w:val="green"/>
-        </w:rPr>
-      </w:pPr>
-      <w:r>
-        <w:rPr>
-          <w:rFonts w:hint="eastAsia"/>
-          <w:highlight w:val="green"/>
-        </w:rPr>
-        <w:t>这个绿色的是可以还是不可以的？这个颜色？</w:t>
       </w:r>
     </w:p>
     <w:p>
@@ -7462,9 +7446,16 @@
       <w:r>
         <w:rPr>
           <w:rFonts w:hint="eastAsia"/>
+          <w:highlight w:val="yellow"/>
+        </w:rPr>
+        <w:t>个人设置（默认</w:t>
+      </w:r>
+      <w:r>
+        <w:rPr>
+          <w:rFonts w:hint="eastAsia"/>
           <w:highlight w:val="green"/>
         </w:rPr>
-        <w:t>个人设置（默认）</w:t>
+        <w:t>）</w:t>
       </w:r>
     </w:p>
     <w:p>
@@ -7693,7 +7684,7 @@
       <w:r>
         <w:rPr>
           <w:rFonts w:hint="eastAsia"/>
-          <w:highlight w:val="yellow"/>
+          <w:highlight w:val="cyan"/>
         </w:rPr>
         <w:t xml:space="preserve">我的帖子 </w:t>
       </w:r>
@@ -8632,7 +8623,7 @@
       <w:r>
         <w:rPr>
           <w:rFonts w:hint="eastAsia"/>
-          <w:highlight w:val="green"/>
+          <w:highlight w:val="yellow"/>
         </w:rPr>
         <w:t>查询新闻是否被关注</w:t>
       </w:r>
@@ -9494,20 +9485,20 @@
       <w:r>
         <w:rPr>
           <w:rFonts w:hint="eastAsia"/>
-          <w:highlight w:val="green"/>
+          <w:highlight w:val="yellow"/>
         </w:rPr>
         <w:t>11.</w:t>
       </w:r>
       <w:r>
         <w:rPr>
-          <w:highlight w:val="green"/>
+          <w:highlight w:val="yellow"/>
         </w:rPr>
         <w:t xml:space="preserve"> </w:t>
       </w:r>
       <w:r>
         <w:rPr>
           <w:rFonts w:hint="eastAsia"/>
-          <w:highlight w:val="green"/>
+          <w:highlight w:val="yellow"/>
         </w:rPr>
         <w:t>查询作者是否被关注</w:t>
       </w:r>
@@ -10492,7 +10483,7 @@
       <w:r>
         <w:rPr>
           <w:rFonts w:hint="eastAsia"/>
-          <w:highlight w:val="green"/>
+          <w:highlight w:val="yellow"/>
         </w:rPr>
         <w:t>12．修改头像</w:t>
       </w:r>
@@ -16240,34 +16231,36 @@
         </w:numPr>
         <w:ind w:firstLineChars="0"/>
         <w:rPr>
-          <w:highlight w:val="green"/>
-        </w:rPr>
-      </w:pPr>
-      <w:r>
-        <w:rPr>
-          <w:rFonts w:hint="eastAsia"/>
-          <w:highlight w:val="green"/>
+          <w:highlight w:val="yellow"/>
+        </w:rPr>
+      </w:pPr>
+      <w:bookmarkStart w:id="0" w:name="_GoBack"/>
+      <w:bookmarkEnd w:id="0"/>
+      <w:r>
+        <w:rPr>
+          <w:rFonts w:hint="eastAsia"/>
+          <w:highlight w:val="yellow"/>
         </w:rPr>
         <w:lastRenderedPageBreak/>
         <w:t>移除关注</w:t>
       </w:r>
       <w:r>
         <w:rPr>
-          <w:highlight w:val="green"/>
+          <w:highlight w:val="yellow"/>
         </w:rPr>
         <w:t>的</w:t>
       </w:r>
       <w:r>
         <w:rPr>
           <w:rFonts w:hint="eastAsia"/>
-          <w:highlight w:val="green"/>
+          <w:highlight w:val="yellow"/>
         </w:rPr>
         <w:t>作者</w:t>
       </w:r>
       <w:r>
         <w:rPr>
           <w:rFonts w:hint="eastAsia"/>
-          <w:highlight w:val="green"/>
+          <w:highlight w:val="yellow"/>
         </w:rPr>
         <w:t>、</w:t>
       </w:r>
@@ -16287,8 +16280,6 @@
         </w:rPr>
         <w:t>已修复</w:t>
       </w:r>
-      <w:bookmarkStart w:id="0" w:name="_GoBack"/>
-      <w:bookmarkEnd w:id="0"/>
     </w:p>
     <w:p>
       <w:pPr>
@@ -21372,7 +21363,7 @@
 </file>
 
 <file path=customXml/itemProps1.xml><?xml version="1.0" encoding="utf-8"?>
-<ds:datastoreItem xmlns:ds="http://schemas.openxmlformats.org/officeDocument/2006/customXml" ds:itemID="{DE6F51A5-2255-4CD7-93D9-CB218300EE0D}">
+<ds:datastoreItem xmlns:ds="http://schemas.openxmlformats.org/officeDocument/2006/customXml" ds:itemID="{230399B9-F74E-486B-BCE0-5AB5DCB79D3D}">
   <ds:schemaRefs>
     <ds:schemaRef ds:uri="http://schemas.openxmlformats.org/officeDocument/2006/bibliography"/>
   </ds:schemaRefs>
